--- a/Thesis.docx
+++ b/Thesis.docx
@@ -500,7 +500,16 @@
           <w:sz w:val="28"/>
           <w:szCs w:val="28"/>
         </w:rPr>
-        <w:t>January, 2023</w:t>
+        <w:t>January, 202</w:t>
+      </w:r>
+      <w:r>
+        <w:rPr>
+          <w:rFonts w:asciiTheme="majorBidi" w:hAnsiTheme="majorBidi" w:cstheme="majorBidi"/>
+          <w:color w:val="000000"/>
+          <w:sz w:val="28"/>
+          <w:szCs w:val="28"/>
+        </w:rPr>
+        <w:t>4</w:t>
       </w:r>
     </w:p>
     <w:p/>
@@ -1207,7 +1216,15 @@
           <w:sz w:val="28"/>
           <w:szCs w:val="28"/>
         </w:rPr>
-        <w:t>modding</w:t>
+        <w:t>mo</w:t>
+      </w:r>
+      <w:r>
+        <w:rPr>
+          <w:rFonts w:ascii="Times New Roman" w:hAnsi="Times New Roman" w:cs="Times New Roman"/>
+          <w:sz w:val="28"/>
+          <w:szCs w:val="28"/>
+        </w:rPr>
+        <w:t>dding</w:t>
       </w:r>
       <w:proofErr w:type="spellEnd"/>
       <w:r>
@@ -1216,25 +1233,15 @@
           <w:sz w:val="28"/>
           <w:szCs w:val="28"/>
         </w:rPr>
-        <w:t xml:space="preserve"> –short for modification</w:t>
-      </w:r>
-      <w:proofErr w:type="gramStart"/>
+        <w:t xml:space="preserve"> –short for modification- </w:t>
+      </w:r>
       <w:r>
         <w:rPr>
           <w:rFonts w:ascii="Times New Roman" w:hAnsi="Times New Roman" w:cs="Times New Roman"/>
           <w:sz w:val="28"/>
           <w:szCs w:val="28"/>
         </w:rPr>
-        <w:t>-  communities</w:t>
-      </w:r>
-      <w:proofErr w:type="gramEnd"/>
-      <w:r>
-        <w:rPr>
-          <w:rFonts w:ascii="Times New Roman" w:hAnsi="Times New Roman" w:cs="Times New Roman"/>
-          <w:sz w:val="28"/>
-          <w:szCs w:val="28"/>
-        </w:rPr>
-        <w:t>, where players who are often teenagers learn programming to modify a game and change its content, which shows that players in high numbers are motivated to learn programming because of games.</w:t>
+        <w:t>communities, where players who are often teenagers learn programming to modify a game and change its content, which shows that players in high numbers are motivated to learn programming because of games.</w:t>
       </w:r>
     </w:p>
     <w:p>
@@ -1539,39 +1546,7 @@
           <w:szCs w:val="28"/>
         </w:rPr>
         <w:lastRenderedPageBreak/>
-        <w:t xml:space="preserve">Once the design phase </w:t>
-      </w:r>
-      <w:r>
-        <w:rPr>
-          <w:color w:val="000000"/>
-          <w:sz w:val="28"/>
-          <w:szCs w:val="28"/>
-        </w:rPr>
-        <w:t>was</w:t>
-      </w:r>
-      <w:r>
-        <w:rPr>
-          <w:color w:val="000000"/>
-          <w:sz w:val="28"/>
-          <w:szCs w:val="28"/>
-        </w:rPr>
-        <w:t xml:space="preserve"> completed, our team transitioned into the development phase. For this, we adopted the agile approach to the Software Development Life Cycle (SDLC). The agile model is widely recognized in the software development industry, as it promotes flexibility and iterative development strategies. Our workflow progressed through cycles of planning, designing, coding, and testing specific se</w:t>
-      </w:r>
-      <w:r>
-        <w:rPr>
-          <w:color w:val="000000"/>
-          <w:sz w:val="28"/>
-          <w:szCs w:val="28"/>
-        </w:rPr>
-        <w:t>ts of features or functionality</w:t>
-      </w:r>
-      <w:r>
-        <w:rPr>
-          <w:color w:val="000000"/>
-          <w:sz w:val="28"/>
-          <w:szCs w:val="28"/>
-        </w:rPr>
-        <w:t>.</w:t>
+        <w:t>Once the design phase was completed, our team transitioned into the development phase. For this, we adopted the agile approach to the Software Development Life Cycle (SDLC). The agile model is widely recognized in the software development industry, as it promotes flexibility and iterative development strategies. Our workflow progressed through cycles of planning, designing, coding, and testing specific sets of features or functionality.</w:t>
       </w:r>
     </w:p>
     <w:p>
@@ -1615,23 +1590,7 @@
           <w:sz w:val="28"/>
           <w:szCs w:val="28"/>
         </w:rPr>
-        <w:t xml:space="preserve">Throughout the development process, we prioritized regular testing to verify the functionality, performance, and usability of the </w:t>
-      </w:r>
-      <w:r>
-        <w:rPr>
-          <w:color w:val="000000"/>
-          <w:sz w:val="28"/>
-          <w:szCs w:val="28"/>
-        </w:rPr>
-        <w:t>system</w:t>
-      </w:r>
-      <w:r>
-        <w:rPr>
-          <w:color w:val="000000"/>
-          <w:sz w:val="28"/>
-          <w:szCs w:val="28"/>
-        </w:rPr>
-        <w:t>. This iterative approach allowed us to identify and resolve issues early, ensuring a smooth and reliable user experience.</w:t>
+        <w:t>Throughout the development process, we prioritized regular testing to verify the functionality, performance, and usability of the system. This iterative approach allowed us to identify and resolve issues early, ensuring a smooth and reliable user experience.</w:t>
       </w:r>
     </w:p>
     <w:p>
@@ -2874,12 +2833,4257 @@
         <w:pStyle w:val="NormalWeb"/>
         <w:spacing w:after="0" w:afterAutospacing="0" w:line="480" w:lineRule="auto"/>
         <w:rPr>
-          <w:sz w:val="28"/>
-          <w:szCs w:val="28"/>
-        </w:rPr>
-      </w:pPr>
-      <w:bookmarkStart w:id="1" w:name="_GoBack"/>
-      <w:bookmarkEnd w:id="1"/>
+          <w:b/>
+          <w:bCs/>
+          <w:sz w:val="28"/>
+          <w:szCs w:val="28"/>
+        </w:rPr>
+      </w:pPr>
+      <w:r>
+        <w:rPr>
+          <w:b/>
+          <w:bCs/>
+          <w:sz w:val="28"/>
+          <w:szCs w:val="28"/>
+        </w:rPr>
+        <w:t>3.1.1 Interactive Environment</w:t>
+      </w:r>
+    </w:p>
+    <w:p>
+      <w:pPr>
+        <w:pStyle w:val="NormalWeb"/>
+        <w:spacing w:after="0" w:afterAutospacing="0" w:line="480" w:lineRule="auto"/>
+        <w:rPr>
+          <w:sz w:val="28"/>
+          <w:szCs w:val="28"/>
+        </w:rPr>
+      </w:pPr>
+      <w:r>
+        <w:rPr>
+          <w:sz w:val="28"/>
+          <w:szCs w:val="28"/>
+        </w:rPr>
+        <w:t>The game should provide levels and environments that interacts at real-time with the playe</w:t>
+      </w:r>
+      <w:r>
+        <w:rPr>
+          <w:sz w:val="28"/>
+          <w:szCs w:val="28"/>
+        </w:rPr>
+        <w:t>r-written code showing them right and wrong results in visual environment.</w:t>
+      </w:r>
+    </w:p>
+    <w:p>
+      <w:pPr>
+        <w:pStyle w:val="NormalWeb"/>
+        <w:spacing w:after="0" w:afterAutospacing="0" w:line="480" w:lineRule="auto"/>
+        <w:rPr>
+          <w:sz w:val="28"/>
+          <w:szCs w:val="28"/>
+        </w:rPr>
+      </w:pPr>
+      <w:r>
+        <w:rPr>
+          <w:sz w:val="28"/>
+          <w:szCs w:val="28"/>
+        </w:rPr>
+        <w:t>This can be done by using the custom interpreter-based programming language by pausing the execution for an amount of time at specific lines to show the effect of the code at the objects in the environment based on the values stored in the memory.</w:t>
+      </w:r>
+    </w:p>
+    <w:p>
+      <w:pPr>
+        <w:pStyle w:val="NormalWeb"/>
+        <w:spacing w:after="0" w:afterAutospacing="0" w:line="480" w:lineRule="auto"/>
+        <w:rPr>
+          <w:sz w:val="28"/>
+          <w:szCs w:val="28"/>
+        </w:rPr>
+      </w:pPr>
+    </w:p>
+    <w:p>
+      <w:pPr>
+        <w:pStyle w:val="NormalWeb"/>
+        <w:spacing w:after="0" w:afterAutospacing="0" w:line="480" w:lineRule="auto"/>
+        <w:rPr>
+          <w:b/>
+          <w:bCs/>
+          <w:sz w:val="28"/>
+          <w:szCs w:val="28"/>
+        </w:rPr>
+      </w:pPr>
+      <w:r>
+        <w:rPr>
+          <w:b/>
+          <w:bCs/>
+          <w:sz w:val="28"/>
+          <w:szCs w:val="28"/>
+        </w:rPr>
+        <w:t>3.1.2 Progression</w:t>
+      </w:r>
+    </w:p>
+    <w:p>
+      <w:pPr>
+        <w:pStyle w:val="NormalWeb"/>
+        <w:spacing w:after="0" w:afterAutospacing="0" w:line="480" w:lineRule="auto"/>
+        <w:rPr>
+          <w:sz w:val="28"/>
+          <w:szCs w:val="28"/>
+        </w:rPr>
+      </w:pPr>
+      <w:r>
+        <w:rPr>
+          <w:sz w:val="28"/>
+          <w:szCs w:val="28"/>
+        </w:rPr>
+        <w:t>The player's progression in game level should reflect his progression in learning. This can be done by starting with basic and simple puzzles, then introducing more concepts ensuring a smooth learning and difficulty increase curves.</w:t>
+      </w:r>
+    </w:p>
+    <w:p>
+      <w:pPr>
+        <w:pStyle w:val="NormalWeb"/>
+        <w:spacing w:after="0" w:afterAutospacing="0" w:line="480" w:lineRule="auto"/>
+        <w:rPr>
+          <w:sz w:val="28"/>
+          <w:szCs w:val="28"/>
+        </w:rPr>
+      </w:pPr>
+      <w:r>
+        <w:rPr>
+          <w:sz w:val="28"/>
+          <w:szCs w:val="28"/>
+        </w:rPr>
+        <w:t>Each level should use concepts of the level before it and add to them new ones to be learned and used.</w:t>
+      </w:r>
+    </w:p>
+    <w:p>
+      <w:pPr>
+        <w:pStyle w:val="NormalWeb"/>
+        <w:spacing w:after="0" w:afterAutospacing="0" w:line="480" w:lineRule="auto"/>
+        <w:rPr>
+          <w:sz w:val="28"/>
+          <w:szCs w:val="28"/>
+        </w:rPr>
+      </w:pPr>
+    </w:p>
+    <w:p>
+      <w:pPr>
+        <w:pStyle w:val="NormalWeb"/>
+        <w:spacing w:after="0" w:afterAutospacing="0" w:line="480" w:lineRule="auto"/>
+        <w:rPr>
+          <w:b/>
+          <w:bCs/>
+          <w:sz w:val="28"/>
+          <w:szCs w:val="28"/>
+        </w:rPr>
+      </w:pPr>
+      <w:r>
+        <w:rPr>
+          <w:b/>
+          <w:bCs/>
+          <w:sz w:val="28"/>
+          <w:szCs w:val="28"/>
+        </w:rPr>
+        <w:lastRenderedPageBreak/>
+        <w:t>3.1.3 Challenge Description</w:t>
+      </w:r>
+    </w:p>
+    <w:p>
+      <w:pPr>
+        <w:pStyle w:val="NormalWeb"/>
+        <w:spacing w:after="0" w:afterAutospacing="0" w:line="480" w:lineRule="auto"/>
+        <w:rPr>
+          <w:sz w:val="28"/>
+          <w:szCs w:val="28"/>
+        </w:rPr>
+      </w:pPr>
+      <w:r>
+        <w:rPr>
+          <w:sz w:val="28"/>
+          <w:szCs w:val="28"/>
+        </w:rPr>
+        <w:t>Inputs, outputs and the code player will write must all be described both textually and visually to ensure the requirements of the challenge and the concept it introduces are well understood by the player.</w:t>
+      </w:r>
+    </w:p>
+    <w:p>
+      <w:pPr>
+        <w:pStyle w:val="NormalWeb"/>
+        <w:spacing w:after="0" w:afterAutospacing="0" w:line="480" w:lineRule="auto"/>
+        <w:rPr>
+          <w:sz w:val="28"/>
+          <w:szCs w:val="28"/>
+        </w:rPr>
+      </w:pPr>
+    </w:p>
+    <w:p>
+      <w:pPr>
+        <w:pStyle w:val="NormalWeb"/>
+        <w:spacing w:after="0" w:afterAutospacing="0" w:line="480" w:lineRule="auto"/>
+        <w:rPr>
+          <w:b/>
+          <w:bCs/>
+          <w:sz w:val="28"/>
+          <w:szCs w:val="28"/>
+        </w:rPr>
+      </w:pPr>
+      <w:r>
+        <w:rPr>
+          <w:b/>
+          <w:bCs/>
+          <w:sz w:val="28"/>
+          <w:szCs w:val="28"/>
+        </w:rPr>
+        <w:t>3.1.4 Providing Help</w:t>
+      </w:r>
+    </w:p>
+    <w:p>
+      <w:pPr>
+        <w:pStyle w:val="NormalWeb"/>
+        <w:spacing w:after="0" w:afterAutospacing="0" w:line="480" w:lineRule="auto"/>
+        <w:rPr>
+          <w:sz w:val="28"/>
+          <w:szCs w:val="28"/>
+        </w:rPr>
+      </w:pPr>
+      <w:r>
+        <w:rPr>
+          <w:sz w:val="28"/>
+          <w:szCs w:val="28"/>
+        </w:rPr>
+        <w:t xml:space="preserve">The player should have access to all concepts he learnt in previous levels at </w:t>
+      </w:r>
+      <w:proofErr w:type="spellStart"/>
+      <w:r>
+        <w:rPr>
+          <w:sz w:val="28"/>
+          <w:szCs w:val="28"/>
+        </w:rPr>
+        <w:t>anytime</w:t>
+      </w:r>
+      <w:proofErr w:type="spellEnd"/>
+      <w:r>
+        <w:rPr>
+          <w:sz w:val="28"/>
+          <w:szCs w:val="28"/>
+        </w:rPr>
+        <w:t>,</w:t>
+      </w:r>
+      <w:r>
+        <w:rPr>
+          <w:sz w:val="28"/>
+          <w:szCs w:val="28"/>
+        </w:rPr>
+        <w:t xml:space="preserve"> supported with additional examples and explanation</w:t>
+      </w:r>
+      <w:r>
+        <w:rPr>
+          <w:sz w:val="28"/>
+          <w:szCs w:val="28"/>
+        </w:rPr>
+        <w:t>.</w:t>
+      </w:r>
+    </w:p>
+    <w:p>
+      <w:pPr>
+        <w:pStyle w:val="NormalWeb"/>
+        <w:spacing w:after="0" w:afterAutospacing="0" w:line="480" w:lineRule="auto"/>
+        <w:rPr>
+          <w:sz w:val="28"/>
+          <w:szCs w:val="28"/>
+        </w:rPr>
+      </w:pPr>
+    </w:p>
+    <w:p>
+      <w:pPr>
+        <w:pStyle w:val="NormalWeb"/>
+        <w:spacing w:after="0" w:afterAutospacing="0" w:line="480" w:lineRule="auto"/>
+        <w:rPr>
+          <w:b/>
+          <w:bCs/>
+          <w:sz w:val="28"/>
+          <w:szCs w:val="28"/>
+        </w:rPr>
+      </w:pPr>
+      <w:r>
+        <w:rPr>
+          <w:b/>
+          <w:bCs/>
+          <w:sz w:val="28"/>
+          <w:szCs w:val="28"/>
+        </w:rPr>
+        <w:t>3.1.5 Code Editor</w:t>
+      </w:r>
+    </w:p>
+    <w:p>
+      <w:pPr>
+        <w:pStyle w:val="NormalWeb"/>
+        <w:spacing w:after="0" w:afterAutospacing="0" w:line="480" w:lineRule="auto"/>
+        <w:rPr>
+          <w:sz w:val="28"/>
+          <w:szCs w:val="28"/>
+        </w:rPr>
+      </w:pPr>
+      <w:r>
+        <w:rPr>
+          <w:sz w:val="28"/>
+          <w:szCs w:val="28"/>
+        </w:rPr>
+        <w:t>The system must include an integrated code editor for players to write code inside the game.</w:t>
+      </w:r>
+    </w:p>
+    <w:p>
+      <w:pPr>
+        <w:pStyle w:val="NormalWeb"/>
+        <w:spacing w:after="0" w:afterAutospacing="0" w:line="480" w:lineRule="auto"/>
+        <w:rPr>
+          <w:sz w:val="28"/>
+          <w:szCs w:val="28"/>
+        </w:rPr>
+      </w:pPr>
+      <w:r>
+        <w:rPr>
+          <w:sz w:val="28"/>
+          <w:szCs w:val="28"/>
+        </w:rPr>
+        <w:t>In addition to that, the code editor should provide syntax highlighting and code refactoring running at real-time to get the best understanding of the written code.</w:t>
+      </w:r>
+    </w:p>
+    <w:p>
+      <w:pPr>
+        <w:pStyle w:val="NormalWeb"/>
+        <w:spacing w:after="0" w:afterAutospacing="0" w:line="480" w:lineRule="auto"/>
+        <w:rPr>
+          <w:sz w:val="28"/>
+          <w:szCs w:val="28"/>
+        </w:rPr>
+      </w:pPr>
+    </w:p>
+    <w:p>
+      <w:pPr>
+        <w:pStyle w:val="NormalWeb"/>
+        <w:spacing w:after="0" w:afterAutospacing="0" w:line="480" w:lineRule="auto"/>
+        <w:rPr>
+          <w:sz w:val="28"/>
+          <w:szCs w:val="28"/>
+        </w:rPr>
+      </w:pPr>
+    </w:p>
+    <w:p>
+      <w:pPr>
+        <w:pStyle w:val="NormalWeb"/>
+        <w:spacing w:after="0" w:afterAutospacing="0" w:line="480" w:lineRule="auto"/>
+        <w:rPr>
+          <w:b/>
+          <w:bCs/>
+          <w:sz w:val="32"/>
+          <w:szCs w:val="32"/>
+        </w:rPr>
+      </w:pPr>
+      <w:r>
+        <w:rPr>
+          <w:b/>
+          <w:bCs/>
+          <w:sz w:val="32"/>
+          <w:szCs w:val="32"/>
+        </w:rPr>
+        <w:lastRenderedPageBreak/>
+        <w:t>3.2 Non-Functional Requirements</w:t>
+      </w:r>
+    </w:p>
+    <w:p>
+      <w:pPr>
+        <w:pStyle w:val="NormalWeb"/>
+        <w:spacing w:after="0" w:afterAutospacing="0" w:line="480" w:lineRule="auto"/>
+        <w:rPr>
+          <w:b/>
+          <w:bCs/>
+          <w:sz w:val="28"/>
+          <w:szCs w:val="28"/>
+        </w:rPr>
+      </w:pPr>
+      <w:r>
+        <w:rPr>
+          <w:b/>
+          <w:bCs/>
+          <w:sz w:val="28"/>
+          <w:szCs w:val="28"/>
+        </w:rPr>
+        <w:t>3.2.1 Usability</w:t>
+      </w:r>
+    </w:p>
+    <w:p>
+      <w:pPr>
+        <w:pStyle w:val="NormalWeb"/>
+        <w:numPr>
+          <w:ilvl w:val="0"/>
+          <w:numId w:val="3"/>
+        </w:numPr>
+        <w:spacing w:after="0" w:afterAutospacing="0" w:line="480" w:lineRule="auto"/>
+        <w:rPr>
+          <w:sz w:val="28"/>
+          <w:szCs w:val="28"/>
+        </w:rPr>
+      </w:pPr>
+      <w:r>
+        <w:rPr>
+          <w:sz w:val="28"/>
+          <w:szCs w:val="28"/>
+        </w:rPr>
+        <w:t>The game's user interface should be user-friendly and consistent across all levels.</w:t>
+      </w:r>
+    </w:p>
+    <w:p>
+      <w:pPr>
+        <w:pStyle w:val="NormalWeb"/>
+        <w:numPr>
+          <w:ilvl w:val="0"/>
+          <w:numId w:val="3"/>
+        </w:numPr>
+        <w:spacing w:after="0" w:afterAutospacing="0" w:line="480" w:lineRule="auto"/>
+        <w:rPr>
+          <w:sz w:val="28"/>
+          <w:szCs w:val="28"/>
+        </w:rPr>
+      </w:pPr>
+      <w:r>
+        <w:rPr>
+          <w:sz w:val="28"/>
+          <w:szCs w:val="28"/>
+        </w:rPr>
+        <w:t>The action that will be performed upon a key press depending on the context must be clear to the player and changes in real-time.</w:t>
+      </w:r>
+    </w:p>
+    <w:p>
+      <w:pPr>
+        <w:pStyle w:val="NormalWeb"/>
+        <w:numPr>
+          <w:ilvl w:val="0"/>
+          <w:numId w:val="3"/>
+        </w:numPr>
+        <w:spacing w:after="0" w:afterAutospacing="0" w:line="480" w:lineRule="auto"/>
+        <w:rPr>
+          <w:sz w:val="28"/>
+          <w:szCs w:val="28"/>
+        </w:rPr>
+      </w:pPr>
+      <w:r>
+        <w:rPr>
+          <w:sz w:val="28"/>
+          <w:szCs w:val="28"/>
+        </w:rPr>
+        <w:t>The user interface must have minimal learning curve, using it in the first level is enough to get used to it.</w:t>
+      </w:r>
+    </w:p>
+    <w:p>
+      <w:pPr>
+        <w:pStyle w:val="NormalWeb"/>
+        <w:numPr>
+          <w:ilvl w:val="0"/>
+          <w:numId w:val="3"/>
+        </w:numPr>
+        <w:spacing w:after="0" w:afterAutospacing="0" w:line="480" w:lineRule="auto"/>
+        <w:rPr>
+          <w:sz w:val="28"/>
+          <w:szCs w:val="28"/>
+        </w:rPr>
+      </w:pPr>
+      <w:r>
+        <w:rPr>
+          <w:sz w:val="28"/>
+          <w:szCs w:val="28"/>
+        </w:rPr>
+        <w:t>The game should give a feedback upon player's actions that gives him clear response of his action and the result of it.</w:t>
+      </w:r>
+    </w:p>
+    <w:p>
+      <w:pPr>
+        <w:pStyle w:val="NormalWeb"/>
+        <w:numPr>
+          <w:ilvl w:val="0"/>
+          <w:numId w:val="3"/>
+        </w:numPr>
+        <w:spacing w:after="0" w:afterAutospacing="0" w:line="480" w:lineRule="auto"/>
+        <w:rPr>
+          <w:sz w:val="28"/>
+          <w:szCs w:val="28"/>
+        </w:rPr>
+      </w:pPr>
+      <w:r>
+        <w:rPr>
+          <w:sz w:val="28"/>
+          <w:szCs w:val="28"/>
+        </w:rPr>
+        <w:t>The user interface is adaptive and responsive, works seamlessly with different screen sizes, aspect ratios and resolutions.</w:t>
+      </w:r>
+    </w:p>
+    <w:p>
+      <w:pPr>
+        <w:pStyle w:val="NormalWeb"/>
+        <w:spacing w:after="0" w:afterAutospacing="0" w:line="480" w:lineRule="auto"/>
+        <w:rPr>
+          <w:sz w:val="28"/>
+          <w:szCs w:val="28"/>
+        </w:rPr>
+      </w:pPr>
+    </w:p>
+    <w:p>
+      <w:pPr>
+        <w:pStyle w:val="NormalWeb"/>
+        <w:spacing w:after="0" w:afterAutospacing="0" w:line="480" w:lineRule="auto"/>
+        <w:rPr>
+          <w:b/>
+          <w:bCs/>
+          <w:sz w:val="28"/>
+          <w:szCs w:val="28"/>
+        </w:rPr>
+      </w:pPr>
+      <w:r>
+        <w:rPr>
+          <w:b/>
+          <w:bCs/>
+          <w:sz w:val="28"/>
+          <w:szCs w:val="28"/>
+        </w:rPr>
+        <w:t>3.2.2 Scalability</w:t>
+      </w:r>
+    </w:p>
+    <w:p>
+      <w:pPr>
+        <w:pStyle w:val="NormalWeb"/>
+        <w:spacing w:after="0" w:afterAutospacing="0" w:line="480" w:lineRule="auto"/>
+        <w:rPr>
+          <w:sz w:val="28"/>
+          <w:szCs w:val="28"/>
+        </w:rPr>
+      </w:pPr>
+      <w:r>
+        <w:rPr>
+          <w:sz w:val="28"/>
+          <w:szCs w:val="28"/>
+        </w:rPr>
+        <w:t>The system will be designed with scalability in mind, adding new challenges, levels, additional systems or replacing any of them should be done with no difficulties.</w:t>
+      </w:r>
+    </w:p>
+    <w:p>
+      <w:pPr>
+        <w:pStyle w:val="NormalWeb"/>
+        <w:spacing w:after="0" w:afterAutospacing="0" w:line="480" w:lineRule="auto"/>
+        <w:rPr>
+          <w:sz w:val="28"/>
+          <w:szCs w:val="28"/>
+        </w:rPr>
+      </w:pPr>
+    </w:p>
+    <w:p/>
+    <w:p/>
+    <w:p/>
+    <w:p/>
+    <w:p/>
+    <w:p/>
+    <w:p/>
+    <w:p/>
+    <w:p>
+      <w:pPr>
+        <w:pStyle w:val="NormalWeb"/>
+        <w:spacing w:before="0" w:beforeAutospacing="0" w:after="0" w:afterAutospacing="0" w:line="480" w:lineRule="auto"/>
+        <w:jc w:val="both"/>
+      </w:pPr>
+    </w:p>
+    <w:p>
+      <w:pPr>
+        <w:shd w:val="clear" w:color="auto" w:fill="FFFFFF"/>
+        <w:spacing w:after="0" w:line="480" w:lineRule="auto"/>
+        <w:jc w:val="center"/>
+        <w:rPr>
+          <w:rFonts w:ascii="Times New Roman" w:eastAsia="Times New Roman" w:hAnsi="Times New Roman" w:cs="Times New Roman"/>
+          <w:b/>
+          <w:bCs/>
+          <w:color w:val="808080" w:themeColor="background1" w:themeShade="80"/>
+          <w:sz w:val="50"/>
+          <w:szCs w:val="50"/>
+        </w:rPr>
+      </w:pPr>
+      <w:r>
+        <w:rPr>
+          <w:rFonts w:ascii="Times New Roman" w:eastAsia="Times New Roman" w:hAnsi="Times New Roman" w:cs="Times New Roman"/>
+          <w:b/>
+          <w:bCs/>
+          <w:color w:val="808080" w:themeColor="background1" w:themeShade="80"/>
+          <w:sz w:val="50"/>
+          <w:szCs w:val="50"/>
+        </w:rPr>
+        <w:t>CHAPTER 4</w:t>
+      </w:r>
+    </w:p>
+    <w:p>
+      <w:pPr>
+        <w:pStyle w:val="Title"/>
+        <w:rPr>
+          <w:rFonts w:eastAsia="Times New Roman"/>
+          <w:sz w:val="24"/>
+          <w:szCs w:val="24"/>
+        </w:rPr>
+      </w:pPr>
+      <w:bookmarkStart w:id="1" w:name="_Hlk137566990"/>
+      <w:r>
+        <w:rPr>
+          <w:rFonts w:eastAsia="Times New Roman"/>
+        </w:rPr>
+        <w:t>METHODOLOGY AND TECHNOLOGIES</w:t>
+      </w:r>
+    </w:p>
+    <w:bookmarkEnd w:id="1"/>
+    <w:p>
+      <w:pPr>
+        <w:spacing w:line="480" w:lineRule="auto"/>
+        <w:jc w:val="center"/>
+        <w:rPr>
+          <w:rFonts w:asciiTheme="majorBidi" w:hAnsiTheme="majorBidi" w:cstheme="majorBidi"/>
+          <w:i/>
+          <w:iCs/>
+          <w:color w:val="808080" w:themeColor="background1" w:themeShade="80"/>
+          <w:sz w:val="28"/>
+          <w:szCs w:val="28"/>
+        </w:rPr>
+      </w:pPr>
+      <w:r>
+        <w:rPr>
+          <w:rFonts w:asciiTheme="majorBidi" w:hAnsiTheme="majorBidi" w:cstheme="majorBidi"/>
+          <w:i/>
+          <w:iCs/>
+          <w:color w:val="808080" w:themeColor="background1" w:themeShade="80"/>
+          <w:sz w:val="28"/>
+          <w:szCs w:val="28"/>
+        </w:rPr>
+        <w:t xml:space="preserve">This chapter discusses the methodology we used during the construction of this project representing it through </w:t>
+      </w:r>
+      <w:r>
+        <w:rPr>
+          <w:rFonts w:asciiTheme="majorBidi" w:hAnsiTheme="majorBidi" w:cstheme="majorBidi"/>
+          <w:i/>
+          <w:iCs/>
+          <w:color w:val="808080" w:themeColor="background1" w:themeShade="80"/>
+          <w:sz w:val="28"/>
+          <w:szCs w:val="28"/>
+        </w:rPr>
+        <w:t xml:space="preserve">Software </w:t>
+      </w:r>
+      <w:r>
+        <w:rPr>
+          <w:rFonts w:asciiTheme="majorBidi" w:eastAsia="Times New Roman" w:hAnsiTheme="majorBidi" w:cstheme="majorBidi"/>
+          <w:i/>
+          <w:iCs/>
+          <w:color w:val="808080" w:themeColor="background1" w:themeShade="80"/>
+          <w:sz w:val="28"/>
+          <w:szCs w:val="28"/>
+        </w:rPr>
+        <w:t xml:space="preserve">Analysis &amp; </w:t>
+      </w:r>
+      <w:r>
+        <w:rPr>
+          <w:rFonts w:asciiTheme="majorBidi" w:hAnsiTheme="majorBidi" w:cstheme="majorBidi"/>
+          <w:i/>
+          <w:iCs/>
+          <w:color w:val="808080" w:themeColor="background1" w:themeShade="80"/>
+          <w:sz w:val="28"/>
+          <w:szCs w:val="28"/>
+        </w:rPr>
+        <w:t>Desi</w:t>
+      </w:r>
+      <w:r>
+        <w:rPr>
+          <w:rFonts w:asciiTheme="majorBidi" w:eastAsia="Times New Roman" w:hAnsiTheme="majorBidi" w:cstheme="majorBidi"/>
+          <w:i/>
+          <w:iCs/>
+          <w:color w:val="808080" w:themeColor="background1" w:themeShade="80"/>
+          <w:sz w:val="28"/>
+          <w:szCs w:val="28"/>
+        </w:rPr>
+        <w:t>gn</w:t>
+      </w:r>
+      <w:r>
+        <w:rPr>
+          <w:rFonts w:asciiTheme="majorBidi" w:hAnsiTheme="majorBidi" w:cstheme="majorBidi"/>
+          <w:i/>
+          <w:iCs/>
+          <w:color w:val="808080" w:themeColor="background1" w:themeShade="80"/>
+          <w:sz w:val="28"/>
+          <w:szCs w:val="28"/>
+        </w:rPr>
+        <w:t>.</w:t>
+      </w:r>
+    </w:p>
+    <w:p>
+      <w:pPr>
+        <w:rPr>
+          <w:rFonts w:asciiTheme="majorBidi" w:hAnsiTheme="majorBidi" w:cstheme="majorBidi"/>
+          <w:sz w:val="28"/>
+          <w:szCs w:val="28"/>
+        </w:rPr>
+      </w:pPr>
+    </w:p>
+    <w:p>
+      <w:pPr>
+        <w:shd w:val="clear" w:color="auto" w:fill="FFFFFF"/>
+        <w:spacing w:after="0" w:line="480" w:lineRule="auto"/>
+        <w:jc w:val="center"/>
+        <w:rPr>
+          <w:rFonts w:ascii="Times New Roman" w:eastAsia="Times New Roman" w:hAnsi="Times New Roman" w:cs="Times New Roman"/>
+          <w:color w:val="808080" w:themeColor="background1" w:themeShade="80"/>
+          <w:sz w:val="28"/>
+          <w:szCs w:val="28"/>
+        </w:rPr>
+      </w:pPr>
+    </w:p>
+    <w:p>
+      <w:pPr>
+        <w:spacing w:line="480" w:lineRule="auto"/>
+        <w:ind w:left="360"/>
+        <w:jc w:val="both"/>
+        <w:rPr>
+          <w:rFonts w:asciiTheme="majorBidi" w:hAnsiTheme="majorBidi" w:cstheme="majorBidi"/>
+          <w:sz w:val="28"/>
+          <w:szCs w:val="28"/>
+        </w:rPr>
+      </w:pPr>
+    </w:p>
+    <w:p/>
+    <w:p/>
+    <w:p/>
+    <w:p/>
+    <w:p/>
+    <w:p>
+      <w:pPr>
+        <w:pStyle w:val="NormalWeb"/>
+        <w:spacing w:after="0" w:afterAutospacing="0" w:line="480" w:lineRule="auto"/>
+        <w:rPr>
+          <w:sz w:val="28"/>
+          <w:szCs w:val="28"/>
+        </w:rPr>
+      </w:pPr>
+    </w:p>
+    <w:p>
+      <w:pPr>
+        <w:pStyle w:val="NormalWeb"/>
+        <w:spacing w:after="0" w:afterAutospacing="0" w:line="480" w:lineRule="auto"/>
+        <w:rPr>
+          <w:b/>
+          <w:bCs/>
+          <w:sz w:val="32"/>
+          <w:szCs w:val="32"/>
+        </w:rPr>
+      </w:pPr>
+      <w:r>
+        <w:rPr>
+          <w:b/>
+          <w:bCs/>
+          <w:sz w:val="32"/>
+          <w:szCs w:val="32"/>
+        </w:rPr>
+        <w:lastRenderedPageBreak/>
+        <w:t>4.1 Methodology</w:t>
+      </w:r>
+    </w:p>
+    <w:p>
+      <w:pPr>
+        <w:pStyle w:val="NormalWeb"/>
+        <w:spacing w:after="0" w:afterAutospacing="0" w:line="480" w:lineRule="auto"/>
+        <w:rPr>
+          <w:sz w:val="28"/>
+          <w:szCs w:val="28"/>
+        </w:rPr>
+      </w:pPr>
+      <w:r>
+        <w:rPr>
+          <w:sz w:val="28"/>
+          <w:szCs w:val="28"/>
+        </w:rPr>
+        <w:t>Methodology means the method that will be used to build this system. In addition, the methodology is the most important part of the system development. In our project, we use System Development Life Cycle (SDLC). SDLC is a series of phases in the development process. It provides a model for the development and lifecycle of an application. The SDLC process will help to produce an effective, cost-efficient, and high-quality system.</w:t>
+      </w:r>
+    </w:p>
+    <w:p>
+      <w:pPr>
+        <w:pStyle w:val="NormalWeb"/>
+        <w:spacing w:after="0" w:afterAutospacing="0" w:line="480" w:lineRule="auto"/>
+        <w:jc w:val="center"/>
+        <w:rPr>
+          <w:sz w:val="28"/>
+          <w:szCs w:val="28"/>
+        </w:rPr>
+      </w:pPr>
+      <w:r>
+        <w:rPr>
+          <w:noProof/>
+        </w:rPr>
+        <w:drawing>
+          <wp:inline distT="0" distB="0" distL="0" distR="0" wp14:anchorId="0C73A1B9" wp14:editId="4B0FDBE5">
+            <wp:extent cx="5274310" cy="2575171"/>
+            <wp:effectExtent l="0" t="0" r="2540" b="0"/>
+            <wp:docPr id="1790930904" name="Picture 2" descr="Agile SDLC: How Your Project Can Benefit From This Model"/>
+            <wp:cNvGraphicFramePr>
+              <a:graphicFrameLocks xmlns:a="http://schemas.openxmlformats.org/drawingml/2006/main" noChangeAspect="1"/>
+            </wp:cNvGraphicFramePr>
+            <a:graphic xmlns:a="http://schemas.openxmlformats.org/drawingml/2006/main">
+              <a:graphicData uri="http://schemas.openxmlformats.org/drawingml/2006/picture">
+                <pic:pic xmlns:pic="http://schemas.openxmlformats.org/drawingml/2006/picture">
+                  <pic:nvPicPr>
+                    <pic:cNvPr id="0" name="Picture 3" descr="Agile SDLC: How Your Project Can Benefit From This Model"/>
+                    <pic:cNvPicPr>
+                      <a:picLocks noChangeAspect="1" noChangeArrowheads="1"/>
+                    </pic:cNvPicPr>
+                  </pic:nvPicPr>
+                  <pic:blipFill>
+                    <a:blip r:embed="rId7">
+                      <a:extLst>
+                        <a:ext uri="{28A0092B-C50C-407E-A947-70E740481C1C}">
+                          <a14:useLocalDpi xmlns:a14="http://schemas.microsoft.com/office/drawing/2010/main" val="0"/>
+                        </a:ext>
+                      </a:extLst>
+                    </a:blip>
+                    <a:srcRect/>
+                    <a:stretch>
+                      <a:fillRect/>
+                    </a:stretch>
+                  </pic:blipFill>
+                  <pic:spPr bwMode="auto">
+                    <a:xfrm>
+                      <a:off x="0" y="0"/>
+                      <a:ext cx="5274310" cy="2575171"/>
+                    </a:xfrm>
+                    <a:prstGeom prst="rect">
+                      <a:avLst/>
+                    </a:prstGeom>
+                    <a:noFill/>
+                    <a:ln>
+                      <a:noFill/>
+                    </a:ln>
+                  </pic:spPr>
+                </pic:pic>
+              </a:graphicData>
+            </a:graphic>
+          </wp:inline>
+        </w:drawing>
+      </w:r>
+    </w:p>
+    <w:p>
+      <w:pPr>
+        <w:spacing w:line="480" w:lineRule="auto"/>
+        <w:jc w:val="center"/>
+        <w:rPr>
+          <w:rFonts w:asciiTheme="majorBidi" w:hAnsiTheme="majorBidi" w:cstheme="majorBidi"/>
+          <w:i/>
+          <w:iCs/>
+          <w:color w:val="808080" w:themeColor="background1" w:themeShade="80"/>
+          <w:sz w:val="28"/>
+          <w:szCs w:val="28"/>
+        </w:rPr>
+      </w:pPr>
+      <w:r>
+        <w:rPr>
+          <w:rFonts w:asciiTheme="majorBidi" w:hAnsiTheme="majorBidi" w:cstheme="majorBidi"/>
+          <w:i/>
+          <w:iCs/>
+          <w:color w:val="808080" w:themeColor="background1" w:themeShade="80"/>
+          <w:sz w:val="28"/>
+          <w:szCs w:val="28"/>
+        </w:rPr>
+        <w:t xml:space="preserve">Figure </w:t>
+      </w:r>
+      <w:r>
+        <w:rPr>
+          <w:rFonts w:asciiTheme="majorBidi" w:hAnsiTheme="majorBidi" w:cstheme="majorBidi"/>
+          <w:i/>
+          <w:iCs/>
+          <w:color w:val="808080" w:themeColor="background1" w:themeShade="80"/>
+          <w:sz w:val="28"/>
+          <w:szCs w:val="28"/>
+        </w:rPr>
+        <w:t>4.</w:t>
+      </w:r>
+      <w:r>
+        <w:rPr>
+          <w:rFonts w:asciiTheme="majorBidi" w:hAnsiTheme="majorBidi" w:cstheme="majorBidi"/>
+          <w:i/>
+          <w:iCs/>
+          <w:color w:val="808080" w:themeColor="background1" w:themeShade="80"/>
+          <w:sz w:val="28"/>
+          <w:szCs w:val="28"/>
+        </w:rPr>
+        <w:t xml:space="preserve">1 </w:t>
+      </w:r>
+      <w:bookmarkStart w:id="2" w:name="_Hlk137565130"/>
+      <w:r>
+        <w:rPr>
+          <w:rFonts w:asciiTheme="majorBidi" w:hAnsiTheme="majorBidi" w:cstheme="majorBidi"/>
+          <w:i/>
+          <w:iCs/>
+          <w:color w:val="808080" w:themeColor="background1" w:themeShade="80"/>
+          <w:sz w:val="28"/>
+          <w:szCs w:val="28"/>
+        </w:rPr>
+        <w:t>System Development Life Cycle</w:t>
+      </w:r>
+      <w:bookmarkEnd w:id="2"/>
+    </w:p>
+    <w:p>
+      <w:pPr>
+        <w:spacing w:line="480" w:lineRule="auto"/>
+        <w:jc w:val="both"/>
+        <w:rPr>
+          <w:rFonts w:asciiTheme="majorBidi" w:hAnsiTheme="majorBidi" w:cstheme="majorBidi"/>
+          <w:color w:val="000000" w:themeColor="text1"/>
+          <w:sz w:val="28"/>
+          <w:szCs w:val="28"/>
+        </w:rPr>
+      </w:pPr>
+      <w:r>
+        <w:rPr>
+          <w:rFonts w:asciiTheme="majorBidi" w:hAnsiTheme="majorBidi" w:cstheme="majorBidi"/>
+          <w:color w:val="000000" w:themeColor="text1"/>
+          <w:sz w:val="28"/>
+          <w:szCs w:val="28"/>
+        </w:rPr>
+        <w:t xml:space="preserve">One of several types of SDLC is </w:t>
+      </w:r>
+      <w:r>
+        <w:rPr>
+          <w:rFonts w:asciiTheme="majorBidi" w:hAnsiTheme="majorBidi" w:cstheme="majorBidi"/>
+          <w:color w:val="000000" w:themeColor="text1"/>
+          <w:sz w:val="28"/>
+          <w:szCs w:val="28"/>
+        </w:rPr>
+        <w:t xml:space="preserve">the </w:t>
+      </w:r>
+      <w:r>
+        <w:rPr>
+          <w:rFonts w:asciiTheme="majorBidi" w:hAnsiTheme="majorBidi" w:cstheme="majorBidi"/>
+          <w:color w:val="000000" w:themeColor="text1"/>
+          <w:sz w:val="28"/>
+          <w:szCs w:val="28"/>
+        </w:rPr>
+        <w:t xml:space="preserve">Agile model and that is what we depended on when we started work on this project </w:t>
+      </w:r>
+      <w:r>
+        <w:rPr>
+          <w:rFonts w:asciiTheme="majorBidi" w:hAnsiTheme="majorBidi" w:cstheme="majorBidi"/>
+          <w:color w:val="000000" w:themeColor="text1"/>
+          <w:sz w:val="28"/>
+          <w:szCs w:val="28"/>
+        </w:rPr>
+        <w:t>b</w:t>
+      </w:r>
+      <w:r>
+        <w:rPr>
+          <w:rFonts w:asciiTheme="majorBidi" w:hAnsiTheme="majorBidi" w:cstheme="majorBidi"/>
+          <w:color w:val="000000" w:themeColor="text1"/>
+          <w:sz w:val="28"/>
+          <w:szCs w:val="28"/>
+        </w:rPr>
+        <w:t xml:space="preserve">ecause requirements may vary based on </w:t>
+      </w:r>
+      <w:r>
+        <w:rPr>
+          <w:rFonts w:asciiTheme="majorBidi" w:hAnsiTheme="majorBidi" w:cstheme="majorBidi"/>
+          <w:color w:val="000000" w:themeColor="text1"/>
+          <w:sz w:val="28"/>
+          <w:szCs w:val="28"/>
+        </w:rPr>
+        <w:t>the change of our understanding of the project requirements as long as we progress</w:t>
+      </w:r>
+      <w:r>
+        <w:rPr>
+          <w:rFonts w:asciiTheme="majorBidi" w:hAnsiTheme="majorBidi" w:cstheme="majorBidi"/>
+          <w:color w:val="000000" w:themeColor="text1"/>
+          <w:sz w:val="28"/>
+          <w:szCs w:val="28"/>
+        </w:rPr>
+        <w:t xml:space="preserve">, using the agile </w:t>
+      </w:r>
+      <w:r>
+        <w:rPr>
+          <w:rFonts w:asciiTheme="majorBidi" w:hAnsiTheme="majorBidi" w:cstheme="majorBidi"/>
+          <w:color w:val="000000" w:themeColor="text1"/>
+          <w:sz w:val="28"/>
+          <w:szCs w:val="28"/>
+        </w:rPr>
+        <w:t>technique will</w:t>
+      </w:r>
+      <w:r>
+        <w:rPr>
+          <w:rFonts w:asciiTheme="majorBidi" w:hAnsiTheme="majorBidi" w:cstheme="majorBidi"/>
+          <w:color w:val="000000" w:themeColor="text1"/>
+          <w:sz w:val="28"/>
+          <w:szCs w:val="28"/>
+        </w:rPr>
+        <w:t xml:space="preserve"> be easier because it is flexible and iteratively developing. </w:t>
+      </w:r>
+      <w:r>
+        <w:rPr>
+          <w:rFonts w:asciiTheme="majorBidi" w:hAnsiTheme="majorBidi" w:cstheme="majorBidi"/>
+          <w:color w:val="000000" w:themeColor="text1"/>
+          <w:sz w:val="28"/>
+          <w:szCs w:val="28"/>
+        </w:rPr>
+        <w:t>The agile</w:t>
+      </w:r>
+      <w:r>
+        <w:rPr>
+          <w:rFonts w:asciiTheme="majorBidi" w:hAnsiTheme="majorBidi" w:cstheme="majorBidi"/>
+          <w:color w:val="000000" w:themeColor="text1"/>
+          <w:sz w:val="28"/>
+          <w:szCs w:val="28"/>
+        </w:rPr>
+        <w:t xml:space="preserve"> method </w:t>
+      </w:r>
+      <w:r>
+        <w:rPr>
+          <w:rFonts w:asciiTheme="majorBidi" w:hAnsiTheme="majorBidi" w:cstheme="majorBidi"/>
+          <w:color w:val="000000" w:themeColor="text1"/>
+          <w:sz w:val="28"/>
+          <w:szCs w:val="28"/>
+        </w:rPr>
+        <w:lastRenderedPageBreak/>
+        <w:t xml:space="preserve">can help in plan and </w:t>
+      </w:r>
+      <w:r>
+        <w:rPr>
+          <w:rFonts w:asciiTheme="majorBidi" w:hAnsiTheme="majorBidi" w:cstheme="majorBidi"/>
+          <w:color w:val="000000" w:themeColor="text1"/>
+          <w:sz w:val="28"/>
+          <w:szCs w:val="28"/>
+        </w:rPr>
+        <w:t>scheduling</w:t>
+      </w:r>
+      <w:r>
+        <w:rPr>
+          <w:rFonts w:asciiTheme="majorBidi" w:hAnsiTheme="majorBidi" w:cstheme="majorBidi"/>
+          <w:color w:val="000000" w:themeColor="text1"/>
+          <w:sz w:val="28"/>
+          <w:szCs w:val="28"/>
+        </w:rPr>
+        <w:t xml:space="preserve"> the system development. </w:t>
+      </w:r>
+      <w:r>
+        <w:rPr>
+          <w:rFonts w:asciiTheme="majorBidi" w:hAnsiTheme="majorBidi" w:cstheme="majorBidi"/>
+          <w:color w:val="000000" w:themeColor="text1"/>
+          <w:sz w:val="28"/>
+          <w:szCs w:val="28"/>
+        </w:rPr>
+        <w:t>The development</w:t>
+      </w:r>
+      <w:r>
+        <w:rPr>
+          <w:rFonts w:asciiTheme="majorBidi" w:hAnsiTheme="majorBidi" w:cstheme="majorBidi"/>
+          <w:color w:val="000000" w:themeColor="text1"/>
+          <w:sz w:val="28"/>
+          <w:szCs w:val="28"/>
+        </w:rPr>
+        <w:t xml:space="preserve"> process moves from planning, development, testing</w:t>
+      </w:r>
+      <w:r>
+        <w:rPr>
+          <w:rFonts w:asciiTheme="majorBidi" w:hAnsiTheme="majorBidi" w:cstheme="majorBidi"/>
+          <w:color w:val="000000" w:themeColor="text1"/>
+          <w:sz w:val="28"/>
+          <w:szCs w:val="28"/>
+        </w:rPr>
+        <w:t xml:space="preserve"> </w:t>
+      </w:r>
+      <w:r>
+        <w:rPr>
+          <w:rFonts w:asciiTheme="majorBidi" w:hAnsiTheme="majorBidi" w:cstheme="majorBidi"/>
+          <w:color w:val="000000" w:themeColor="text1"/>
+          <w:sz w:val="28"/>
+          <w:szCs w:val="28"/>
+        </w:rPr>
+        <w:t xml:space="preserve">then the feedback from </w:t>
+      </w:r>
+      <w:r>
+        <w:rPr>
+          <w:rFonts w:asciiTheme="majorBidi" w:hAnsiTheme="majorBidi" w:cstheme="majorBidi"/>
+          <w:color w:val="000000" w:themeColor="text1"/>
+          <w:sz w:val="28"/>
+          <w:szCs w:val="28"/>
+        </w:rPr>
+        <w:t>testing</w:t>
+      </w:r>
+      <w:r>
+        <w:rPr>
+          <w:rFonts w:asciiTheme="majorBidi" w:hAnsiTheme="majorBidi" w:cstheme="majorBidi"/>
+          <w:color w:val="000000" w:themeColor="text1"/>
+          <w:sz w:val="28"/>
+          <w:szCs w:val="28"/>
+        </w:rPr>
+        <w:t xml:space="preserve"> </w:t>
+      </w:r>
+      <w:r>
+        <w:rPr>
+          <w:rFonts w:asciiTheme="majorBidi" w:hAnsiTheme="majorBidi" w:cstheme="majorBidi"/>
+          <w:color w:val="000000" w:themeColor="text1"/>
+          <w:sz w:val="28"/>
+          <w:szCs w:val="28"/>
+        </w:rPr>
+        <w:t>is</w:t>
+      </w:r>
+      <w:r>
+        <w:rPr>
+          <w:rFonts w:asciiTheme="majorBidi" w:hAnsiTheme="majorBidi" w:cstheme="majorBidi"/>
+          <w:color w:val="000000" w:themeColor="text1"/>
+          <w:sz w:val="28"/>
+          <w:szCs w:val="28"/>
+        </w:rPr>
+        <w:t xml:space="preserve"> collected and fit back </w:t>
+      </w:r>
+      <w:r>
+        <w:rPr>
+          <w:rFonts w:asciiTheme="majorBidi" w:hAnsiTheme="majorBidi" w:cstheme="majorBidi"/>
+          <w:color w:val="000000" w:themeColor="text1"/>
+          <w:sz w:val="28"/>
+          <w:szCs w:val="28"/>
+        </w:rPr>
+        <w:t>into</w:t>
+      </w:r>
+      <w:r>
+        <w:rPr>
+          <w:rFonts w:asciiTheme="majorBidi" w:hAnsiTheme="majorBidi" w:cstheme="majorBidi"/>
+          <w:color w:val="000000" w:themeColor="text1"/>
+          <w:sz w:val="28"/>
+          <w:szCs w:val="28"/>
+        </w:rPr>
+        <w:t xml:space="preserve"> the cycle</w:t>
+      </w:r>
+      <w:r>
+        <w:rPr>
+          <w:rFonts w:asciiTheme="majorBidi" w:hAnsiTheme="majorBidi" w:cstheme="majorBidi"/>
+          <w:color w:val="000000" w:themeColor="text1"/>
+          <w:sz w:val="28"/>
+          <w:szCs w:val="28"/>
+        </w:rPr>
+        <w:t>.</w:t>
+      </w:r>
+    </w:p>
+    <w:p>
+      <w:pPr>
+        <w:spacing w:line="480" w:lineRule="auto"/>
+        <w:jc w:val="center"/>
+        <w:rPr>
+          <w:rFonts w:asciiTheme="majorBidi" w:hAnsiTheme="majorBidi" w:cstheme="majorBidi"/>
+          <w:color w:val="000000" w:themeColor="text1"/>
+          <w:sz w:val="28"/>
+          <w:szCs w:val="28"/>
+        </w:rPr>
+      </w:pPr>
+      <w:r>
+        <w:rPr>
+          <w:rFonts w:asciiTheme="majorBidi" w:hAnsiTheme="majorBidi" w:cstheme="majorBidi"/>
+          <w:noProof/>
+          <w:color w:val="000000" w:themeColor="text1"/>
+          <w:sz w:val="28"/>
+          <w:szCs w:val="28"/>
+        </w:rPr>
+        <w:drawing>
+          <wp:inline distT="0" distB="0" distL="0" distR="0" wp14:anchorId="4525B93B" wp14:editId="533FEDEA">
+            <wp:extent cx="5274310" cy="2366114"/>
+            <wp:effectExtent l="0" t="0" r="2540" b="0"/>
+            <wp:docPr id="640549093" name="Picture 1"/>
+            <wp:cNvGraphicFramePr>
+              <a:graphicFrameLocks xmlns:a="http://schemas.openxmlformats.org/drawingml/2006/main" noChangeAspect="1"/>
+            </wp:cNvGraphicFramePr>
+            <a:graphic xmlns:a="http://schemas.openxmlformats.org/drawingml/2006/main">
+              <a:graphicData uri="http://schemas.openxmlformats.org/drawingml/2006/picture">
+                <pic:pic xmlns:pic="http://schemas.openxmlformats.org/drawingml/2006/picture">
+                  <pic:nvPicPr>
+                    <pic:cNvPr id="640549093" name=""/>
+                    <pic:cNvPicPr/>
+                  </pic:nvPicPr>
+                  <pic:blipFill>
+                    <a:blip r:embed="rId8"/>
+                    <a:stretch>
+                      <a:fillRect/>
+                    </a:stretch>
+                  </pic:blipFill>
+                  <pic:spPr>
+                    <a:xfrm>
+                      <a:off x="0" y="0"/>
+                      <a:ext cx="5274310" cy="2366114"/>
+                    </a:xfrm>
+                    <a:prstGeom prst="rect">
+                      <a:avLst/>
+                    </a:prstGeom>
+                  </pic:spPr>
+                </pic:pic>
+              </a:graphicData>
+            </a:graphic>
+          </wp:inline>
+        </w:drawing>
+      </w:r>
+    </w:p>
+    <w:p>
+      <w:pPr>
+        <w:spacing w:line="480" w:lineRule="auto"/>
+        <w:jc w:val="center"/>
+        <w:rPr>
+          <w:rFonts w:asciiTheme="majorBidi" w:hAnsiTheme="majorBidi" w:cstheme="majorBidi"/>
+          <w:i/>
+          <w:iCs/>
+          <w:color w:val="808080" w:themeColor="background1" w:themeShade="80"/>
+          <w:sz w:val="28"/>
+          <w:szCs w:val="28"/>
+        </w:rPr>
+      </w:pPr>
+      <w:r>
+        <w:rPr>
+          <w:rFonts w:asciiTheme="majorBidi" w:hAnsiTheme="majorBidi" w:cstheme="majorBidi"/>
+          <w:i/>
+          <w:iCs/>
+          <w:color w:val="808080" w:themeColor="background1" w:themeShade="80"/>
+          <w:sz w:val="28"/>
+          <w:szCs w:val="28"/>
+        </w:rPr>
+        <w:t xml:space="preserve">Figure </w:t>
+      </w:r>
+      <w:bookmarkStart w:id="3" w:name="_Hlk137565798"/>
+      <w:r>
+        <w:rPr>
+          <w:rFonts w:asciiTheme="majorBidi" w:hAnsiTheme="majorBidi" w:cstheme="majorBidi"/>
+          <w:i/>
+          <w:iCs/>
+          <w:color w:val="808080" w:themeColor="background1" w:themeShade="80"/>
+          <w:sz w:val="28"/>
+          <w:szCs w:val="28"/>
+        </w:rPr>
+        <w:t>4.</w:t>
+      </w:r>
+      <w:r>
+        <w:rPr>
+          <w:rFonts w:asciiTheme="majorBidi" w:hAnsiTheme="majorBidi" w:cstheme="majorBidi"/>
+          <w:i/>
+          <w:iCs/>
+          <w:color w:val="808080" w:themeColor="background1" w:themeShade="80"/>
+          <w:sz w:val="28"/>
+          <w:szCs w:val="28"/>
+        </w:rPr>
+        <w:t>2 Agile Model</w:t>
+      </w:r>
+      <w:bookmarkEnd w:id="3"/>
+    </w:p>
+    <w:p>
+      <w:pPr>
+        <w:spacing w:line="480" w:lineRule="auto"/>
+        <w:rPr>
+          <w:rFonts w:asciiTheme="majorBidi" w:hAnsiTheme="majorBidi" w:cstheme="majorBidi"/>
+          <w:color w:val="000000" w:themeColor="text1"/>
+          <w:sz w:val="28"/>
+          <w:szCs w:val="28"/>
+        </w:rPr>
+      </w:pPr>
+    </w:p>
+    <w:p>
+      <w:pPr>
+        <w:pStyle w:val="NormalWeb"/>
+        <w:spacing w:after="0" w:afterAutospacing="0" w:line="480" w:lineRule="auto"/>
+        <w:rPr>
+          <w:b/>
+          <w:bCs/>
+          <w:sz w:val="32"/>
+          <w:szCs w:val="32"/>
+        </w:rPr>
+      </w:pPr>
+      <w:r>
+        <w:rPr>
+          <w:b/>
+          <w:bCs/>
+          <w:sz w:val="32"/>
+          <w:szCs w:val="32"/>
+        </w:rPr>
+        <w:t>4.2 Technologies</w:t>
+      </w:r>
+    </w:p>
+    <w:p>
+      <w:pPr>
+        <w:pStyle w:val="NormalWeb"/>
+        <w:spacing w:after="0" w:afterAutospacing="0" w:line="480" w:lineRule="auto"/>
+        <w:rPr>
+          <w:b/>
+          <w:bCs/>
+          <w:sz w:val="28"/>
+          <w:szCs w:val="28"/>
+        </w:rPr>
+      </w:pPr>
+      <w:r>
+        <w:rPr>
+          <w:b/>
+          <w:bCs/>
+          <w:sz w:val="28"/>
+          <w:szCs w:val="28"/>
+        </w:rPr>
+        <w:t>4.2.1 Integrated Development Environment</w:t>
+      </w:r>
+      <w:r>
+        <w:rPr>
+          <w:b/>
+          <w:bCs/>
+          <w:sz w:val="28"/>
+          <w:szCs w:val="28"/>
+        </w:rPr>
+        <w:t>: Visual Studio</w:t>
+      </w:r>
+    </w:p>
+    <w:p>
+      <w:pPr>
+        <w:pStyle w:val="NormalWeb"/>
+        <w:spacing w:after="0" w:afterAutospacing="0" w:line="480" w:lineRule="auto"/>
+        <w:rPr>
+          <w:sz w:val="28"/>
+          <w:szCs w:val="28"/>
+        </w:rPr>
+      </w:pPr>
+      <w:r>
+        <w:rPr>
+          <w:noProof/>
+        </w:rPr>
+        <mc:AlternateContent>
+          <mc:Choice Requires="wps">
+            <w:drawing>
+              <wp:anchor distT="0" distB="0" distL="114300" distR="114300" simplePos="0" relativeHeight="251660288" behindDoc="1" locked="0" layoutInCell="1" allowOverlap="1" wp14:anchorId="0AA7A074" wp14:editId="5BC33B16">
+                <wp:simplePos x="0" y="0"/>
+                <wp:positionH relativeFrom="column">
+                  <wp:posOffset>4568190</wp:posOffset>
+                </wp:positionH>
+                <wp:positionV relativeFrom="paragraph">
+                  <wp:posOffset>1450975</wp:posOffset>
+                </wp:positionV>
+                <wp:extent cx="914400" cy="635"/>
+                <wp:effectExtent l="0" t="0" r="0" b="0"/>
+                <wp:wrapTight wrapText="bothSides">
+                  <wp:wrapPolygon edited="0">
+                    <wp:start x="0" y="0"/>
+                    <wp:lineTo x="0" y="21600"/>
+                    <wp:lineTo x="21600" y="21600"/>
+                    <wp:lineTo x="21600" y="0"/>
+                  </wp:wrapPolygon>
+                </wp:wrapTight>
+                <wp:docPr id="3" name="Text Box 3"/>
+                <wp:cNvGraphicFramePr/>
+                <a:graphic xmlns:a="http://schemas.openxmlformats.org/drawingml/2006/main">
+                  <a:graphicData uri="http://schemas.microsoft.com/office/word/2010/wordprocessingShape">
+                    <wps:wsp>
+                      <wps:cNvSpPr txBox="1"/>
+                      <wps:spPr>
+                        <a:xfrm>
+                          <a:off x="0" y="0"/>
+                          <a:ext cx="914400" cy="635"/>
+                        </a:xfrm>
+                        <a:prstGeom prst="rect">
+                          <a:avLst/>
+                        </a:prstGeom>
+                        <a:solidFill>
+                          <a:prstClr val="white"/>
+                        </a:solidFill>
+                        <a:ln>
+                          <a:noFill/>
+                        </a:ln>
+                        <a:effectLst/>
+                      </wps:spPr>
+                      <wps:txbx>
+                        <w:txbxContent>
+                          <w:p>
+                            <w:pPr>
+                              <w:pStyle w:val="Caption"/>
+                              <w:rPr>
+                                <w:rFonts w:ascii="Times New Roman" w:eastAsia="Times New Roman" w:hAnsi="Times New Roman" w:cs="Times New Roman"/>
+                                <w:noProof/>
+                                <w:sz w:val="24"/>
+                                <w:szCs w:val="24"/>
+                              </w:rPr>
+                            </w:pPr>
+                            <w:r>
+                              <w:rPr>
+                                <w:rFonts w:ascii="Times New Roman" w:hAnsi="Times New Roman" w:cs="Times New Roman"/>
+                              </w:rPr>
+                              <w:t xml:space="preserve">Figure </w:t>
+                            </w:r>
+                            <w:r>
+                              <w:rPr>
+                                <w:rFonts w:ascii="Times New Roman" w:hAnsi="Times New Roman" w:cs="Times New Roman"/>
+                                <w:noProof/>
+                              </w:rPr>
+                              <w:t>4.2.1 Visual Studio Logo</w:t>
+                            </w:r>
+                          </w:p>
+                        </w:txbxContent>
+                      </wps:txbx>
+                      <wps:bodyPr rot="0" spcFirstLastPara="0" vertOverflow="overflow" horzOverflow="overflow" vert="horz" wrap="square" lIns="0" tIns="0" rIns="0" bIns="0" numCol="1" spcCol="0" rtlCol="1" fromWordArt="0" anchor="t" anchorCtr="0" forceAA="0" compatLnSpc="1">
+                        <a:prstTxWarp prst="textNoShape">
+                          <a:avLst/>
+                        </a:prstTxWarp>
+                        <a:spAutoFit/>
+                      </wps:bodyPr>
+                    </wps:wsp>
+                  </a:graphicData>
+                </a:graphic>
+              </wp:anchor>
+            </w:drawing>
+          </mc:Choice>
+          <mc:Fallback>
+            <w:pict>
+              <v:shapetype w14:anchorId="0AA7A074" id="_x0000_t202" coordsize="21600,21600" o:spt="202" path="m,l,21600r21600,l21600,xe">
+                <v:stroke joinstyle="miter"/>
+                <v:path gradientshapeok="t" o:connecttype="rect"/>
+              </v:shapetype>
+              <v:shape id="Text Box 3" o:spid="_x0000_s1026" type="#_x0000_t202" style="position:absolute;margin-left:359.7pt;margin-top:114.25pt;width:1in;height:.05pt;z-index:-251656192;visibility:visible;mso-wrap-style:square;mso-wrap-distance-left:9pt;mso-wrap-distance-top:0;mso-wrap-distance-right:9pt;mso-wrap-distance-bottom:0;mso-position-horizontal:absolute;mso-position-horizontal-relative:text;mso-position-vertical:absolute;mso-position-vertical-relative:text;v-text-anchor:top" o:gfxdata="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" stroked="f">
+                <v:textbox style="mso-fit-shape-to-text:t" inset="0,0,0,0">
+                  <w:txbxContent>
+                    <w:p>
+                      <w:pPr>
+                        <w:pStyle w:val="Caption"/>
+                        <w:rPr>
+                          <w:rFonts w:ascii="Times New Roman" w:eastAsia="Times New Roman" w:hAnsi="Times New Roman" w:cs="Times New Roman"/>
+                          <w:noProof/>
+                          <w:sz w:val="24"/>
+                          <w:szCs w:val="24"/>
+                        </w:rPr>
+                      </w:pPr>
+                      <w:r>
+                        <w:rPr>
+                          <w:rFonts w:ascii="Times New Roman" w:hAnsi="Times New Roman" w:cs="Times New Roman"/>
+                        </w:rPr>
+                        <w:t xml:space="preserve">Figure </w:t>
+                      </w:r>
+                      <w:r>
+                        <w:rPr>
+                          <w:rFonts w:ascii="Times New Roman" w:hAnsi="Times New Roman" w:cs="Times New Roman"/>
+                          <w:noProof/>
+                        </w:rPr>
+                        <w:t>4.2.1 Visual Studio Logo</w:t>
+                      </w:r>
+                    </w:p>
+                  </w:txbxContent>
+                </v:textbox>
+                <w10:wrap type="tight"/>
+              </v:shape>
+            </w:pict>
+          </mc:Fallback>
+        </mc:AlternateContent>
+      </w:r>
+      <w:r>
+        <w:rPr>
+          <w:noProof/>
+        </w:rPr>
+        <w:drawing>
+          <wp:anchor distT="0" distB="0" distL="114300" distR="114300" simplePos="0" relativeHeight="251658240" behindDoc="1" locked="0" layoutInCell="1" allowOverlap="1">
+            <wp:simplePos x="0" y="0"/>
+            <wp:positionH relativeFrom="column">
+              <wp:posOffset>4568413</wp:posOffset>
+            </wp:positionH>
+            <wp:positionV relativeFrom="paragraph">
+              <wp:posOffset>551395</wp:posOffset>
+            </wp:positionV>
+            <wp:extent cx="842645" cy="842645"/>
+            <wp:effectExtent l="0" t="0" r="0" b="0"/>
+            <wp:wrapTight wrapText="bothSides">
+              <wp:wrapPolygon edited="0">
+                <wp:start x="13673" y="0"/>
+                <wp:lineTo x="4395" y="2930"/>
+                <wp:lineTo x="0" y="5860"/>
+                <wp:lineTo x="0" y="13185"/>
+                <wp:lineTo x="488" y="16115"/>
+                <wp:lineTo x="1465" y="17091"/>
+                <wp:lineTo x="10743" y="20509"/>
+                <wp:lineTo x="13185" y="20998"/>
+                <wp:lineTo x="15626" y="20998"/>
+                <wp:lineTo x="20998" y="16603"/>
+                <wp:lineTo x="20998" y="4395"/>
+                <wp:lineTo x="20509" y="3418"/>
+                <wp:lineTo x="15626" y="0"/>
+                <wp:lineTo x="13673" y="0"/>
+              </wp:wrapPolygon>
+            </wp:wrapTight>
+            <wp:docPr id="2" name="Picture 2" descr="undefined"/>
+            <wp:cNvGraphicFramePr>
+              <a:graphicFrameLocks xmlns:a="http://schemas.openxmlformats.org/drawingml/2006/main" noChangeAspect="1"/>
+            </wp:cNvGraphicFramePr>
+            <a:graphic xmlns:a="http://schemas.openxmlformats.org/drawingml/2006/main">
+              <a:graphicData uri="http://schemas.openxmlformats.org/drawingml/2006/picture">
+                <pic:pic xmlns:pic="http://schemas.openxmlformats.org/drawingml/2006/picture">
+                  <pic:nvPicPr>
+                    <pic:cNvPr id="0" name="Picture 1" descr="undefined"/>
+                    <pic:cNvPicPr>
+                      <a:picLocks noChangeAspect="1" noChangeArrowheads="1"/>
+                    </pic:cNvPicPr>
+                  </pic:nvPicPr>
+                  <pic:blipFill>
+                    <a:blip r:embed="rId9" cstate="print">
+                      <a:extLst>
+                        <a:ext uri="{28A0092B-C50C-407E-A947-70E740481C1C}">
+                          <a14:useLocalDpi xmlns:a14="http://schemas.microsoft.com/office/drawing/2010/main" val="0"/>
+                        </a:ext>
+                      </a:extLst>
+                    </a:blip>
+                    <a:srcRect/>
+                    <a:stretch>
+                      <a:fillRect/>
+                    </a:stretch>
+                  </pic:blipFill>
+                  <pic:spPr bwMode="auto">
+                    <a:xfrm flipV="1">
+                      <a:off x="0" y="0"/>
+                      <a:ext cx="842645" cy="842645"/>
+                    </a:xfrm>
+                    <a:prstGeom prst="rect">
+                      <a:avLst/>
+                    </a:prstGeom>
+                    <a:noFill/>
+                    <a:ln>
+                      <a:noFill/>
+                    </a:ln>
+                  </pic:spPr>
+                </pic:pic>
+              </a:graphicData>
+            </a:graphic>
+            <wp14:sizeRelH relativeFrom="page">
+              <wp14:pctWidth>0</wp14:pctWidth>
+            </wp14:sizeRelH>
+            <wp14:sizeRelV relativeFrom="page">
+              <wp14:pctHeight>0</wp14:pctHeight>
+            </wp14:sizeRelV>
+          </wp:anchor>
+        </w:drawing>
+      </w:r>
+      <w:r>
+        <w:rPr>
+          <w:sz w:val="28"/>
+          <w:szCs w:val="28"/>
+        </w:rPr>
+        <w:t>For the implementation of the system, we used Visual Studio to write needed C# code.</w:t>
+      </w:r>
+      <w:r>
+        <w:t xml:space="preserve"> </w:t>
+      </w:r>
+    </w:p>
+    <w:p>
+      <w:pPr>
+        <w:pStyle w:val="NormalWeb"/>
+        <w:spacing w:after="0" w:afterAutospacing="0" w:line="480" w:lineRule="auto"/>
+        <w:rPr>
+          <w:sz w:val="28"/>
+          <w:szCs w:val="28"/>
+        </w:rPr>
+      </w:pPr>
+      <w:r>
+        <w:rPr>
+          <w:sz w:val="28"/>
+          <w:szCs w:val="28"/>
+        </w:rPr>
+        <w:t>Visual Studio is an integrated development environment (IDE) from Microsoft. It is used to develop computer programs including websites, web apps, web servic</w:t>
+      </w:r>
+      <w:r>
+        <w:rPr>
+          <w:sz w:val="28"/>
+          <w:szCs w:val="28"/>
+        </w:rPr>
+        <w:t>es and mobile apps.</w:t>
+      </w:r>
+    </w:p>
+    <w:p>
+      <w:pPr>
+        <w:pStyle w:val="NormalWeb"/>
+        <w:spacing w:after="0" w:afterAutospacing="0" w:line="480" w:lineRule="auto"/>
+        <w:rPr>
+          <w:b/>
+          <w:bCs/>
+          <w:sz w:val="28"/>
+          <w:szCs w:val="28"/>
+        </w:rPr>
+      </w:pPr>
+      <w:r>
+        <w:rPr>
+          <w:b/>
+          <w:bCs/>
+          <w:sz w:val="28"/>
+          <w:szCs w:val="28"/>
+        </w:rPr>
+        <w:lastRenderedPageBreak/>
+        <w:t>4.2.2 Programming Language: C#</w:t>
+      </w:r>
+    </w:p>
+    <w:p>
+      <w:pPr>
+        <w:pStyle w:val="NormalWeb"/>
+        <w:numPr>
+          <w:ilvl w:val="0"/>
+          <w:numId w:val="4"/>
+        </w:numPr>
+        <w:spacing w:after="0" w:afterAutospacing="0" w:line="480" w:lineRule="auto"/>
+        <w:rPr>
+          <w:sz w:val="28"/>
+          <w:szCs w:val="28"/>
+        </w:rPr>
+      </w:pPr>
+      <w:r>
+        <w:rPr>
+          <w:noProof/>
+        </w:rPr>
+        <mc:AlternateContent>
+          <mc:Choice Requires="wps">
+            <w:drawing>
+              <wp:anchor distT="0" distB="0" distL="114300" distR="114300" simplePos="0" relativeHeight="251666432" behindDoc="1" locked="0" layoutInCell="1" allowOverlap="1" wp14:anchorId="6C581F39" wp14:editId="0BB2C452">
+                <wp:simplePos x="0" y="0"/>
+                <wp:positionH relativeFrom="column">
+                  <wp:posOffset>4734560</wp:posOffset>
+                </wp:positionH>
+                <wp:positionV relativeFrom="paragraph">
+                  <wp:posOffset>1345565</wp:posOffset>
+                </wp:positionV>
+                <wp:extent cx="1217295" cy="635"/>
+                <wp:effectExtent l="0" t="0" r="0" b="0"/>
+                <wp:wrapTight wrapText="bothSides">
+                  <wp:wrapPolygon edited="0">
+                    <wp:start x="0" y="0"/>
+                    <wp:lineTo x="0" y="21600"/>
+                    <wp:lineTo x="21600" y="21600"/>
+                    <wp:lineTo x="21600" y="0"/>
+                  </wp:wrapPolygon>
+                </wp:wrapTight>
+                <wp:docPr id="7" name="Text Box 7"/>
+                <wp:cNvGraphicFramePr/>
+                <a:graphic xmlns:a="http://schemas.openxmlformats.org/drawingml/2006/main">
+                  <a:graphicData uri="http://schemas.microsoft.com/office/word/2010/wordprocessingShape">
+                    <wps:wsp>
+                      <wps:cNvSpPr txBox="1"/>
+                      <wps:spPr>
+                        <a:xfrm>
+                          <a:off x="0" y="0"/>
+                          <a:ext cx="1217295" cy="635"/>
+                        </a:xfrm>
+                        <a:prstGeom prst="rect">
+                          <a:avLst/>
+                        </a:prstGeom>
+                        <a:solidFill>
+                          <a:prstClr val="white"/>
+                        </a:solidFill>
+                        <a:ln>
+                          <a:noFill/>
+                        </a:ln>
+                        <a:effectLst/>
+                      </wps:spPr>
+                      <wps:txbx>
+                        <w:txbxContent>
+                          <w:p>
+                            <w:pPr>
+                              <w:pStyle w:val="Caption"/>
+                              <w:jc w:val="center"/>
+                              <w:rPr>
+                                <w:rFonts w:ascii="Times New Roman" w:eastAsia="Times New Roman" w:hAnsi="Times New Roman" w:cs="Times New Roman"/>
+                                <w:noProof/>
+                                <w:sz w:val="24"/>
+                                <w:szCs w:val="24"/>
+                              </w:rPr>
+                            </w:pPr>
+                            <w:r>
+                              <w:rPr>
+                                <w:rFonts w:ascii="Times New Roman" w:hAnsi="Times New Roman" w:cs="Times New Roman"/>
+                              </w:rPr>
+                              <w:t xml:space="preserve">Figure </w:t>
+                            </w:r>
+                            <w:r>
+                              <w:rPr>
+                                <w:rFonts w:ascii="Times New Roman" w:hAnsi="Times New Roman" w:cs="Times New Roman"/>
+                                <w:noProof/>
+                              </w:rPr>
+                              <w:t>4.2.2 C# Logo</w:t>
+                            </w:r>
+                          </w:p>
+                        </w:txbxContent>
+                      </wps:txbx>
+                      <wps:bodyPr rot="0" spcFirstLastPara="0" vertOverflow="overflow" horzOverflow="overflow" vert="horz" wrap="square" lIns="0" tIns="0" rIns="0" bIns="0" numCol="1" spcCol="0" rtlCol="1" fromWordArt="0" anchor="t" anchorCtr="0" forceAA="0" compatLnSpc="1">
+                        <a:prstTxWarp prst="textNoShape">
+                          <a:avLst/>
+                        </a:prstTxWarp>
+                        <a:spAutoFit/>
+                      </wps:bodyPr>
+                    </wps:wsp>
+                  </a:graphicData>
+                </a:graphic>
+              </wp:anchor>
+            </w:drawing>
+          </mc:Choice>
+          <mc:Fallback>
+            <w:pict>
+              <v:shape w14:anchorId="6C581F39" id="Text Box 7" o:spid="_x0000_s1027" type="#_x0000_t202" style="position:absolute;left:0;text-align:left;margin-left:372.8pt;margin-top:105.95pt;width:95.85pt;height:.05pt;z-index:-251650048;visibility:visible;mso-wrap-style:square;mso-wrap-distance-left:9pt;mso-wrap-distance-top:0;mso-wrap-distance-right:9pt;mso-wrap-distance-bottom:0;mso-position-horizontal:absolute;mso-position-horizontal-relative:text;mso-position-vertical:absolute;mso-position-vertical-relative:text;v-text-anchor:top" o:gfxdata="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" stroked="f">
+                <v:textbox style="mso-fit-shape-to-text:t" inset="0,0,0,0">
+                  <w:txbxContent>
+                    <w:p>
+                      <w:pPr>
+                        <w:pStyle w:val="Caption"/>
+                        <w:jc w:val="center"/>
+                        <w:rPr>
+                          <w:rFonts w:ascii="Times New Roman" w:eastAsia="Times New Roman" w:hAnsi="Times New Roman" w:cs="Times New Roman"/>
+                          <w:noProof/>
+                          <w:sz w:val="24"/>
+                          <w:szCs w:val="24"/>
+                        </w:rPr>
+                      </w:pPr>
+                      <w:r>
+                        <w:rPr>
+                          <w:rFonts w:ascii="Times New Roman" w:hAnsi="Times New Roman" w:cs="Times New Roman"/>
+                        </w:rPr>
+                        <w:t xml:space="preserve">Figure </w:t>
+                      </w:r>
+                      <w:r>
+                        <w:rPr>
+                          <w:rFonts w:ascii="Times New Roman" w:hAnsi="Times New Roman" w:cs="Times New Roman"/>
+                          <w:noProof/>
+                        </w:rPr>
+                        <w:t>4.2.2 C# Logo</w:t>
+                      </w:r>
+                    </w:p>
+                  </w:txbxContent>
+                </v:textbox>
+                <w10:wrap type="tight"/>
+              </v:shape>
+            </w:pict>
+          </mc:Fallback>
+        </mc:AlternateContent>
+      </w:r>
+      <w:r>
+        <w:rPr>
+          <w:noProof/>
+        </w:rPr>
+        <w:drawing>
+          <wp:anchor distT="0" distB="0" distL="114300" distR="114300" simplePos="0" relativeHeight="251661312" behindDoc="1" locked="0" layoutInCell="1" allowOverlap="1">
+            <wp:simplePos x="0" y="0"/>
+            <wp:positionH relativeFrom="column">
+              <wp:posOffset>4734626</wp:posOffset>
+            </wp:positionH>
+            <wp:positionV relativeFrom="paragraph">
+              <wp:posOffset>71219</wp:posOffset>
+            </wp:positionV>
+            <wp:extent cx="1217295" cy="1217295"/>
+            <wp:effectExtent l="0" t="0" r="0" b="1905"/>
+            <wp:wrapTight wrapText="bothSides">
+              <wp:wrapPolygon edited="0">
+                <wp:start x="9465" y="0"/>
+                <wp:lineTo x="676" y="5070"/>
+                <wp:lineTo x="338" y="10817"/>
+                <wp:lineTo x="1014" y="16563"/>
+                <wp:lineTo x="9465" y="21296"/>
+                <wp:lineTo x="11831" y="21296"/>
+                <wp:lineTo x="20282" y="16563"/>
+                <wp:lineTo x="20958" y="10817"/>
+                <wp:lineTo x="20958" y="5408"/>
+                <wp:lineTo x="17915" y="3380"/>
+                <wp:lineTo x="11831" y="0"/>
+                <wp:lineTo x="9465" y="0"/>
+              </wp:wrapPolygon>
+            </wp:wrapTight>
+            <wp:docPr id="4" name="Picture 4" descr="https://upload.wikimedia.org/wikipedia/commons/thumb/d/d2/C_Sharp_Logo_2023.svg/128px-C_Sharp_Logo_2023.svg.png"/>
+            <wp:cNvGraphicFramePr>
+              <a:graphicFrameLocks xmlns:a="http://schemas.openxmlformats.org/drawingml/2006/main" noChangeAspect="1"/>
+            </wp:cNvGraphicFramePr>
+            <a:graphic xmlns:a="http://schemas.openxmlformats.org/drawingml/2006/main">
+              <a:graphicData uri="http://schemas.openxmlformats.org/drawingml/2006/picture">
+                <pic:pic xmlns:pic="http://schemas.openxmlformats.org/drawingml/2006/picture">
+                  <pic:nvPicPr>
+                    <pic:cNvPr id="0" name="Picture 3" descr="https://upload.wikimedia.org/wikipedia/commons/thumb/d/d2/C_Sharp_Logo_2023.svg/128px-C_Sharp_Logo_2023.svg.png"/>
+                    <pic:cNvPicPr>
+                      <a:picLocks noChangeAspect="1" noChangeArrowheads="1"/>
+                    </pic:cNvPicPr>
+                  </pic:nvPicPr>
+                  <pic:blipFill>
+                    <a:blip r:embed="rId10">
+                      <a:extLst>
+                        <a:ext uri="{28A0092B-C50C-407E-A947-70E740481C1C}">
+                          <a14:useLocalDpi xmlns:a14="http://schemas.microsoft.com/office/drawing/2010/main" val="0"/>
+                        </a:ext>
+                      </a:extLst>
+                    </a:blip>
+                    <a:srcRect/>
+                    <a:stretch>
+                      <a:fillRect/>
+                    </a:stretch>
+                  </pic:blipFill>
+                  <pic:spPr bwMode="auto">
+                    <a:xfrm>
+                      <a:off x="0" y="0"/>
+                      <a:ext cx="1217295" cy="1217295"/>
+                    </a:xfrm>
+                    <a:prstGeom prst="rect">
+                      <a:avLst/>
+                    </a:prstGeom>
+                    <a:noFill/>
+                    <a:ln>
+                      <a:noFill/>
+                    </a:ln>
+                  </pic:spPr>
+                </pic:pic>
+              </a:graphicData>
+            </a:graphic>
+            <wp14:sizeRelH relativeFrom="page">
+              <wp14:pctWidth>0</wp14:pctWidth>
+            </wp14:sizeRelH>
+            <wp14:sizeRelV relativeFrom="page">
+              <wp14:pctHeight>0</wp14:pctHeight>
+            </wp14:sizeRelV>
+          </wp:anchor>
+        </w:drawing>
+      </w:r>
+      <w:r>
+        <w:rPr>
+          <w:sz w:val="28"/>
+          <w:szCs w:val="28"/>
+        </w:rPr>
+        <w:t xml:space="preserve">C# is </w:t>
+      </w:r>
+      <w:r>
+        <w:rPr>
+          <w:sz w:val="28"/>
+          <w:szCs w:val="28"/>
+        </w:rPr>
+        <w:t>a simple, modern, general-purpose, object-oriented programming language.</w:t>
+      </w:r>
+    </w:p>
+    <w:p>
+      <w:pPr>
+        <w:pStyle w:val="NormalWeb"/>
+        <w:numPr>
+          <w:ilvl w:val="0"/>
+          <w:numId w:val="4"/>
+        </w:numPr>
+        <w:spacing w:after="0" w:afterAutospacing="0" w:line="480" w:lineRule="auto"/>
+        <w:rPr>
+          <w:sz w:val="28"/>
+          <w:szCs w:val="28"/>
+        </w:rPr>
+      </w:pPr>
+      <w:r>
+        <w:rPr>
+          <w:sz w:val="28"/>
+          <w:szCs w:val="28"/>
+        </w:rPr>
+        <w:t>C# applications are intended to be economical with regard to memory and</w:t>
+      </w:r>
+      <w:r>
+        <w:rPr>
+          <w:sz w:val="28"/>
+          <w:szCs w:val="28"/>
+        </w:rPr>
+        <w:t xml:space="preserve"> processing power requirements.</w:t>
+      </w:r>
+    </w:p>
+    <w:p>
+      <w:pPr>
+        <w:pStyle w:val="NormalWeb"/>
+        <w:numPr>
+          <w:ilvl w:val="0"/>
+          <w:numId w:val="4"/>
+        </w:numPr>
+        <w:spacing w:after="0" w:afterAutospacing="0" w:line="480" w:lineRule="auto"/>
+        <w:rPr>
+          <w:sz w:val="28"/>
+          <w:szCs w:val="28"/>
+        </w:rPr>
+      </w:pPr>
+      <w:r>
+        <w:rPr>
+          <w:sz w:val="28"/>
+          <w:szCs w:val="28"/>
+        </w:rPr>
+        <w:t>C# is the language used to write scripts in the Unity engine.</w:t>
+      </w:r>
+    </w:p>
+    <w:p>
+      <w:pPr>
+        <w:pStyle w:val="NormalWeb"/>
+        <w:spacing w:after="0" w:afterAutospacing="0" w:line="480" w:lineRule="auto"/>
+        <w:rPr>
+          <w:sz w:val="28"/>
+          <w:szCs w:val="28"/>
+        </w:rPr>
+      </w:pPr>
+    </w:p>
+    <w:p>
+      <w:pPr>
+        <w:pStyle w:val="NormalWeb"/>
+        <w:spacing w:after="0" w:afterAutospacing="0" w:line="480" w:lineRule="auto"/>
+        <w:rPr>
+          <w:b/>
+          <w:bCs/>
+          <w:sz w:val="28"/>
+          <w:szCs w:val="28"/>
+        </w:rPr>
+      </w:pPr>
+      <w:r>
+        <w:rPr>
+          <w:b/>
+          <w:bCs/>
+          <w:sz w:val="28"/>
+          <w:szCs w:val="28"/>
+        </w:rPr>
+        <w:t>4.2.3 Unity 3D</w:t>
+      </w:r>
+    </w:p>
+    <w:p>
+      <w:pPr>
+        <w:pStyle w:val="NormalWeb"/>
+        <w:spacing w:after="0" w:afterAutospacing="0" w:line="480" w:lineRule="auto"/>
+        <w:rPr>
+          <w:sz w:val="28"/>
+          <w:szCs w:val="28"/>
+        </w:rPr>
+      </w:pPr>
+      <w:r>
+        <w:rPr>
+          <w:noProof/>
+        </w:rPr>
+        <mc:AlternateContent>
+          <mc:Choice Requires="wps">
+            <w:drawing>
+              <wp:anchor distT="0" distB="0" distL="114300" distR="114300" simplePos="0" relativeHeight="251664384" behindDoc="1" locked="0" layoutInCell="1" allowOverlap="1" wp14:anchorId="4F696E95" wp14:editId="1AC41EE0">
+                <wp:simplePos x="0" y="0"/>
+                <wp:positionH relativeFrom="page">
+                  <wp:align>right</wp:align>
+                </wp:positionH>
+                <wp:positionV relativeFrom="paragraph">
+                  <wp:posOffset>1266190</wp:posOffset>
+                </wp:positionV>
+                <wp:extent cx="1906270" cy="635"/>
+                <wp:effectExtent l="0" t="0" r="0" b="0"/>
+                <wp:wrapTight wrapText="bothSides">
+                  <wp:wrapPolygon edited="0">
+                    <wp:start x="0" y="0"/>
+                    <wp:lineTo x="0" y="20057"/>
+                    <wp:lineTo x="21370" y="20057"/>
+                    <wp:lineTo x="21370" y="0"/>
+                    <wp:lineTo x="0" y="0"/>
+                  </wp:wrapPolygon>
+                </wp:wrapTight>
+                <wp:docPr id="6" name="Text Box 6"/>
+                <wp:cNvGraphicFramePr/>
+                <a:graphic xmlns:a="http://schemas.openxmlformats.org/drawingml/2006/main">
+                  <a:graphicData uri="http://schemas.microsoft.com/office/word/2010/wordprocessingShape">
+                    <wps:wsp>
+                      <wps:cNvSpPr txBox="1"/>
+                      <wps:spPr>
+                        <a:xfrm>
+                          <a:off x="0" y="0"/>
+                          <a:ext cx="1906270" cy="635"/>
+                        </a:xfrm>
+                        <a:prstGeom prst="rect">
+                          <a:avLst/>
+                        </a:prstGeom>
+                        <a:solidFill>
+                          <a:prstClr val="white"/>
+                        </a:solidFill>
+                        <a:ln>
+                          <a:noFill/>
+                        </a:ln>
+                        <a:effectLst/>
+                      </wps:spPr>
+                      <wps:txbx>
+                        <w:txbxContent>
+                          <w:p>
+                            <w:pPr>
+                              <w:pStyle w:val="Caption"/>
+                              <w:jc w:val="center"/>
+                              <w:rPr>
+                                <w:rFonts w:ascii="Times New Roman" w:hAnsi="Times New Roman" w:cs="Times New Roman"/>
+                                <w:noProof/>
+                              </w:rPr>
+                            </w:pPr>
+                            <w:r>
+                              <w:rPr>
+                                <w:rFonts w:ascii="Times New Roman" w:hAnsi="Times New Roman" w:cs="Times New Roman"/>
+                              </w:rPr>
+                              <w:t xml:space="preserve">Figure </w:t>
+                            </w:r>
+                            <w:r>
+                              <w:rPr>
+                                <w:rFonts w:ascii="Times New Roman" w:hAnsi="Times New Roman" w:cs="Times New Roman"/>
+                                <w:noProof/>
+                              </w:rPr>
+                              <w:t>4.2.3 Unity 3D Logo</w:t>
+                            </w:r>
+                          </w:p>
+                        </w:txbxContent>
+                      </wps:txbx>
+                      <wps:bodyPr rot="0" spcFirstLastPara="0" vertOverflow="overflow" horzOverflow="overflow" vert="horz" wrap="square" lIns="0" tIns="0" rIns="0" bIns="0" numCol="1" spcCol="0" rtlCol="1" fromWordArt="0" anchor="t" anchorCtr="0" forceAA="0" compatLnSpc="1">
+                        <a:prstTxWarp prst="textNoShape">
+                          <a:avLst/>
+                        </a:prstTxWarp>
+                        <a:spAutoFit/>
+                      </wps:bodyPr>
+                    </wps:wsp>
+                  </a:graphicData>
+                </a:graphic>
+              </wp:anchor>
+            </w:drawing>
+          </mc:Choice>
+          <mc:Fallback>
+            <w:pict>
+              <v:shape w14:anchorId="4F696E95" id="Text Box 6" o:spid="_x0000_s1028" type="#_x0000_t202" style="position:absolute;margin-left:98.9pt;margin-top:99.7pt;width:150.1pt;height:.05pt;z-index:-251652096;visibility:visible;mso-wrap-style:square;mso-wrap-distance-left:9pt;mso-wrap-distance-top:0;mso-wrap-distance-right:9pt;mso-wrap-distance-bottom:0;mso-position-horizontal:right;mso-position-horizontal-relative:page;mso-position-vertical:absolute;mso-position-vertical-relative:text;v-text-anchor:top" o:gfxdata="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" stroked="f">
+                <v:textbox style="mso-fit-shape-to-text:t" inset="0,0,0,0">
+                  <w:txbxContent>
+                    <w:p>
+                      <w:pPr>
+                        <w:pStyle w:val="Caption"/>
+                        <w:jc w:val="center"/>
+                        <w:rPr>
+                          <w:rFonts w:ascii="Times New Roman" w:hAnsi="Times New Roman" w:cs="Times New Roman"/>
+                          <w:noProof/>
+                        </w:rPr>
+                      </w:pPr>
+                      <w:r>
+                        <w:rPr>
+                          <w:rFonts w:ascii="Times New Roman" w:hAnsi="Times New Roman" w:cs="Times New Roman"/>
+                        </w:rPr>
+                        <w:t xml:space="preserve">Figure </w:t>
+                      </w:r>
+                      <w:r>
+                        <w:rPr>
+                          <w:rFonts w:ascii="Times New Roman" w:hAnsi="Times New Roman" w:cs="Times New Roman"/>
+                          <w:noProof/>
+                        </w:rPr>
+                        <w:t>4.2.3 Unity 3D Logo</w:t>
+                      </w:r>
+                    </w:p>
+                  </w:txbxContent>
+                </v:textbox>
+                <w10:wrap type="tight" anchorx="page"/>
+              </v:shape>
+            </w:pict>
+          </mc:Fallback>
+        </mc:AlternateContent>
+      </w:r>
+      <w:r>
+        <w:rPr>
+          <w:noProof/>
+        </w:rPr>
+        <w:drawing>
+          <wp:anchor distT="0" distB="0" distL="114300" distR="114300" simplePos="0" relativeHeight="251662336" behindDoc="1" locked="0" layoutInCell="1" allowOverlap="1">
+            <wp:simplePos x="0" y="0"/>
+            <wp:positionH relativeFrom="column">
+              <wp:posOffset>4425727</wp:posOffset>
+            </wp:positionH>
+            <wp:positionV relativeFrom="paragraph">
+              <wp:posOffset>502285</wp:posOffset>
+            </wp:positionV>
+            <wp:extent cx="1906270" cy="706755"/>
+            <wp:effectExtent l="0" t="0" r="0" b="0"/>
+            <wp:wrapTight wrapText="bothSides">
+              <wp:wrapPolygon edited="0">
+                <wp:start x="2374" y="0"/>
+                <wp:lineTo x="0" y="3493"/>
+                <wp:lineTo x="0" y="16302"/>
+                <wp:lineTo x="1079" y="18631"/>
+                <wp:lineTo x="2374" y="20960"/>
+                <wp:lineTo x="2590" y="20960"/>
+                <wp:lineTo x="4101" y="20960"/>
+                <wp:lineTo x="4317" y="20960"/>
+                <wp:lineTo x="5612" y="18631"/>
+                <wp:lineTo x="21370" y="18049"/>
+                <wp:lineTo x="21370" y="5822"/>
+                <wp:lineTo x="4533" y="0"/>
+                <wp:lineTo x="2374" y="0"/>
+              </wp:wrapPolygon>
+            </wp:wrapTight>
+            <wp:docPr id="5" name="Picture 5" descr="https://upload.wikimedia.org/wikipedia/commons/thumb/c/c4/Unity_2021.svg/200px-Unity_2021.svg.png"/>
+            <wp:cNvGraphicFramePr>
+              <a:graphicFrameLocks xmlns:a="http://schemas.openxmlformats.org/drawingml/2006/main" noChangeAspect="1"/>
+            </wp:cNvGraphicFramePr>
+            <a:graphic xmlns:a="http://schemas.openxmlformats.org/drawingml/2006/main">
+              <a:graphicData uri="http://schemas.openxmlformats.org/drawingml/2006/picture">
+                <pic:pic xmlns:pic="http://schemas.openxmlformats.org/drawingml/2006/picture">
+                  <pic:nvPicPr>
+                    <pic:cNvPr id="0" name="Picture 5" descr="https://upload.wikimedia.org/wikipedia/commons/thumb/c/c4/Unity_2021.svg/200px-Unity_2021.svg.png"/>
+                    <pic:cNvPicPr>
+                      <a:picLocks noChangeAspect="1" noChangeArrowheads="1"/>
+                    </pic:cNvPicPr>
+                  </pic:nvPicPr>
+                  <pic:blipFill>
+                    <a:blip r:embed="rId11">
+                      <a:extLst>
+                        <a:ext uri="{28A0092B-C50C-407E-A947-70E740481C1C}">
+                          <a14:useLocalDpi xmlns:a14="http://schemas.microsoft.com/office/drawing/2010/main" val="0"/>
+                        </a:ext>
+                      </a:extLst>
+                    </a:blip>
+                    <a:srcRect/>
+                    <a:stretch>
+                      <a:fillRect/>
+                    </a:stretch>
+                  </pic:blipFill>
+                  <pic:spPr bwMode="auto">
+                    <a:xfrm>
+                      <a:off x="0" y="0"/>
+                      <a:ext cx="1906270" cy="706755"/>
+                    </a:xfrm>
+                    <a:prstGeom prst="rect">
+                      <a:avLst/>
+                    </a:prstGeom>
+                    <a:noFill/>
+                    <a:ln>
+                      <a:noFill/>
+                    </a:ln>
+                  </pic:spPr>
+                </pic:pic>
+              </a:graphicData>
+            </a:graphic>
+            <wp14:sizeRelH relativeFrom="page">
+              <wp14:pctWidth>0</wp14:pctWidth>
+            </wp14:sizeRelH>
+            <wp14:sizeRelV relativeFrom="page">
+              <wp14:pctHeight>0</wp14:pctHeight>
+            </wp14:sizeRelV>
+          </wp:anchor>
+        </w:drawing>
+      </w:r>
+      <w:r>
+        <w:rPr>
+          <w:sz w:val="28"/>
+          <w:szCs w:val="28"/>
+        </w:rPr>
+        <w:t>Unity 3D is a powerful and widely used game development. With Unity 3D, we can create immersive and interactive experiences by combining 3D graphics, ani</w:t>
+      </w:r>
+      <w:r>
+        <w:rPr>
+          <w:sz w:val="28"/>
+          <w:szCs w:val="28"/>
+        </w:rPr>
+        <w:t>mations, physics, and more.</w:t>
+      </w:r>
+    </w:p>
+    <w:p>
+      <w:pPr>
+        <w:pStyle w:val="NormalWeb"/>
+        <w:spacing w:after="0" w:afterAutospacing="0" w:line="480" w:lineRule="auto"/>
+        <w:rPr>
+          <w:sz w:val="28"/>
+          <w:szCs w:val="28"/>
+        </w:rPr>
+      </w:pPr>
+      <w:r>
+        <w:rPr>
+          <w:sz w:val="28"/>
+          <w:szCs w:val="28"/>
+        </w:rPr>
+        <w:t>Here's an overview of how Unity works:</w:t>
+      </w:r>
+    </w:p>
+    <w:p>
+      <w:pPr>
+        <w:pStyle w:val="ListParagraph"/>
+        <w:numPr>
+          <w:ilvl w:val="0"/>
+          <w:numId w:val="7"/>
+        </w:numPr>
+        <w:spacing w:line="480" w:lineRule="auto"/>
+        <w:rPr>
+          <w:rFonts w:ascii="Times New Roman" w:eastAsia="Times New Roman" w:hAnsi="Times New Roman" w:cs="Times New Roman"/>
+          <w:sz w:val="28"/>
+          <w:szCs w:val="28"/>
+        </w:rPr>
+      </w:pPr>
+      <w:r>
+        <w:rPr>
+          <w:rFonts w:ascii="Times New Roman" w:hAnsi="Times New Roman" w:cs="Times New Roman"/>
+          <w:sz w:val="28"/>
+          <w:szCs w:val="28"/>
+        </w:rPr>
+        <w:t xml:space="preserve">Scene Setup: </w:t>
+      </w:r>
+      <w:r>
+        <w:rPr>
+          <w:rFonts w:ascii="Times New Roman" w:eastAsia="Times New Roman" w:hAnsi="Times New Roman" w:cs="Times New Roman"/>
+          <w:sz w:val="28"/>
+          <w:szCs w:val="28"/>
+        </w:rPr>
+        <w:t>Developers begin by setting up their Unity project and scene. They can import 3D models, textures, and other assets into the project, and arrange them within the scene to create the desired environment for the level.</w:t>
+      </w:r>
+    </w:p>
+    <w:p>
+      <w:pPr>
+        <w:pStyle w:val="NormalWeb"/>
+        <w:keepNext/>
+        <w:spacing w:after="0" w:afterAutospacing="0" w:line="480" w:lineRule="auto"/>
+      </w:pPr>
+      <w:r>
+        <w:rPr>
+          <w:noProof/>
+          <w:sz w:val="28"/>
+          <w:szCs w:val="28"/>
+        </w:rPr>
+        <w:lastRenderedPageBreak/>
+        <w:drawing>
+          <wp:inline distT="0" distB="0" distL="0" distR="0">
+            <wp:extent cx="5274310" cy="2803525"/>
+            <wp:effectExtent l="0" t="0" r="2540" b="0"/>
+            <wp:docPr id="8" name="Picture 8"/>
+            <wp:cNvGraphicFramePr>
+              <a:graphicFrameLocks xmlns:a="http://schemas.openxmlformats.org/drawingml/2006/main" noChangeAspect="1"/>
+            </wp:cNvGraphicFramePr>
+            <a:graphic xmlns:a="http://schemas.openxmlformats.org/drawingml/2006/main">
+              <a:graphicData uri="http://schemas.openxmlformats.org/drawingml/2006/picture">
+                <pic:pic xmlns:pic="http://schemas.openxmlformats.org/drawingml/2006/picture">
+                  <pic:nvPicPr>
+                    <pic:cNvPr id="8" name="Unity Scne.png"/>
+                    <pic:cNvPicPr/>
+                  </pic:nvPicPr>
+                  <pic:blipFill>
+                    <a:blip r:embed="rId12" cstate="print">
+                      <a:extLst>
+                        <a:ext uri="{28A0092B-C50C-407E-A947-70E740481C1C}">
+                          <a14:useLocalDpi xmlns:a14="http://schemas.microsoft.com/office/drawing/2010/main" val="0"/>
+                        </a:ext>
+                      </a:extLst>
+                    </a:blip>
+                    <a:stretch>
+                      <a:fillRect/>
+                    </a:stretch>
+                  </pic:blipFill>
+                  <pic:spPr>
+                    <a:xfrm>
+                      <a:off x="0" y="0"/>
+                      <a:ext cx="5274310" cy="2803525"/>
+                    </a:xfrm>
+                    <a:prstGeom prst="rect">
+                      <a:avLst/>
+                    </a:prstGeom>
+                  </pic:spPr>
+                </pic:pic>
+              </a:graphicData>
+            </a:graphic>
+          </wp:inline>
+        </w:drawing>
+      </w:r>
+    </w:p>
+    <w:p>
+      <w:pPr>
+        <w:pStyle w:val="Caption"/>
+        <w:jc w:val="center"/>
+        <w:rPr>
+          <w:rFonts w:ascii="Times New Roman" w:hAnsi="Times New Roman" w:cs="Times New Roman"/>
+        </w:rPr>
+      </w:pPr>
+      <w:r>
+        <w:rPr>
+          <w:rFonts w:ascii="Times New Roman" w:hAnsi="Times New Roman" w:cs="Times New Roman"/>
+        </w:rPr>
+        <w:t>Figure 4.2.3.1</w:t>
+      </w:r>
+      <w:r>
+        <w:rPr>
+          <w:rFonts w:ascii="Times New Roman" w:hAnsi="Times New Roman" w:cs="Times New Roman"/>
+        </w:rPr>
+        <w:t xml:space="preserve"> Unity Editor</w:t>
+      </w:r>
+    </w:p>
+    <w:p>
+      <w:pPr>
+        <w:pStyle w:val="NormalWeb"/>
+        <w:numPr>
+          <w:ilvl w:val="0"/>
+          <w:numId w:val="8"/>
+        </w:numPr>
+        <w:spacing w:after="0" w:afterAutospacing="0" w:line="480" w:lineRule="auto"/>
+        <w:rPr>
+          <w:sz w:val="28"/>
+          <w:szCs w:val="28"/>
+        </w:rPr>
+      </w:pPr>
+      <w:r>
+        <w:rPr>
+          <w:sz w:val="28"/>
+          <w:szCs w:val="28"/>
+        </w:rPr>
+        <w:t xml:space="preserve">Hierarchy: this window shows the scene name as the root and objects in the current scene as child nodes. Each one of these objects is called a </w:t>
+      </w:r>
+      <w:proofErr w:type="spellStart"/>
+      <w:r>
+        <w:rPr>
+          <w:sz w:val="28"/>
+          <w:szCs w:val="28"/>
+        </w:rPr>
+        <w:t>GameObject</w:t>
+      </w:r>
+      <w:proofErr w:type="spellEnd"/>
+      <w:r>
+        <w:rPr>
+          <w:sz w:val="28"/>
+          <w:szCs w:val="28"/>
+        </w:rPr>
+        <w:t xml:space="preserve"> and has at least the basic component Transform which describes the location, rotation and scale of the object in the scene.</w:t>
+      </w:r>
+    </w:p>
+    <w:p>
+      <w:pPr>
+        <w:pStyle w:val="NormalWeb"/>
+        <w:numPr>
+          <w:ilvl w:val="0"/>
+          <w:numId w:val="8"/>
+        </w:numPr>
+        <w:spacing w:after="0" w:line="480" w:lineRule="auto"/>
+        <w:rPr>
+          <w:sz w:val="28"/>
+          <w:szCs w:val="28"/>
+        </w:rPr>
+      </w:pPr>
+      <w:r>
+        <w:rPr>
+          <w:sz w:val="28"/>
+          <w:szCs w:val="28"/>
+        </w:rPr>
+        <w:t>Scene: t</w:t>
+      </w:r>
+      <w:r>
+        <w:rPr>
+          <w:sz w:val="28"/>
+          <w:szCs w:val="28"/>
+        </w:rPr>
+        <w:t>he Sc</w:t>
+      </w:r>
+      <w:r>
+        <w:rPr>
+          <w:sz w:val="28"/>
+          <w:szCs w:val="28"/>
+        </w:rPr>
+        <w:t>ene</w:t>
+      </w:r>
+      <w:r>
+        <w:rPr>
+          <w:sz w:val="28"/>
+          <w:szCs w:val="28"/>
+        </w:rPr>
+        <w:t xml:space="preserve"> view is where you visualize and interact with the world you create in the Editor. In the Scene view, you can select, manipulate, and modify </w:t>
+      </w:r>
+      <w:proofErr w:type="spellStart"/>
+      <w:r>
+        <w:rPr>
+          <w:sz w:val="28"/>
+          <w:szCs w:val="28"/>
+        </w:rPr>
+        <w:t>GameObjects</w:t>
+      </w:r>
+      <w:proofErr w:type="spellEnd"/>
+      <w:r>
+        <w:rPr>
+          <w:sz w:val="28"/>
+          <w:szCs w:val="28"/>
+        </w:rPr>
+        <w:t xml:space="preserve"> that act as scenery, characters, cameras, lights, and more.</w:t>
+      </w:r>
+    </w:p>
+    <w:p>
+      <w:pPr>
+        <w:pStyle w:val="NormalWeb"/>
+        <w:numPr>
+          <w:ilvl w:val="0"/>
+          <w:numId w:val="8"/>
+        </w:numPr>
+        <w:spacing w:after="0" w:line="480" w:lineRule="auto"/>
+        <w:rPr>
+          <w:sz w:val="28"/>
+          <w:szCs w:val="28"/>
+        </w:rPr>
+      </w:pPr>
+      <w:r>
+        <w:rPr>
+          <w:sz w:val="28"/>
+          <w:szCs w:val="28"/>
+        </w:rPr>
+        <w:t>Project Window: this is the window that shows all files in the project, with the main folder called "Assets"</w:t>
+      </w:r>
+      <w:r>
+        <w:rPr>
+          <w:sz w:val="28"/>
+          <w:szCs w:val="28"/>
+        </w:rPr>
+        <w:t>. Project files and folders can be organized by the developer to access them easily.</w:t>
+      </w:r>
+    </w:p>
+    <w:p>
+      <w:pPr>
+        <w:pStyle w:val="NormalWeb"/>
+        <w:numPr>
+          <w:ilvl w:val="0"/>
+          <w:numId w:val="8"/>
+        </w:numPr>
+        <w:spacing w:after="0" w:line="480" w:lineRule="auto"/>
+        <w:rPr>
+          <w:sz w:val="28"/>
+          <w:szCs w:val="28"/>
+        </w:rPr>
+      </w:pPr>
+      <w:r>
+        <w:rPr>
+          <w:sz w:val="28"/>
+          <w:szCs w:val="28"/>
+        </w:rPr>
+        <w:lastRenderedPageBreak/>
+        <w:t>Inspector: this window shows the components of selected object in Scene or Hierarchy. Components vary from ones included in unity by default and some written by user like C# scripts.</w:t>
+      </w:r>
+    </w:p>
+    <w:p>
+      <w:pPr>
+        <w:pStyle w:val="NormalWeb"/>
+        <w:numPr>
+          <w:ilvl w:val="0"/>
+          <w:numId w:val="7"/>
+        </w:numPr>
+        <w:spacing w:after="0" w:line="480" w:lineRule="auto"/>
+        <w:rPr>
+          <w:sz w:val="28"/>
+          <w:szCs w:val="28"/>
+        </w:rPr>
+      </w:pPr>
+      <w:r>
+        <w:rPr>
+          <w:sz w:val="28"/>
+          <w:szCs w:val="28"/>
+        </w:rPr>
+        <w:t>Unity Components:</w:t>
+      </w:r>
+    </w:p>
+    <w:p>
+      <w:pPr>
+        <w:pStyle w:val="NormalWeb"/>
+        <w:spacing w:after="0" w:line="480" w:lineRule="auto"/>
+        <w:ind w:left="1080"/>
+        <w:rPr>
+          <w:sz w:val="28"/>
+          <w:szCs w:val="28"/>
+        </w:rPr>
+      </w:pPr>
+      <w:r>
+        <w:rPr>
+          <w:sz w:val="28"/>
+          <w:szCs w:val="28"/>
+        </w:rPr>
+        <w:t>We will mention some Unity Components that we used in our project:</w:t>
+      </w:r>
+    </w:p>
+    <w:p>
+      <w:pPr>
+        <w:pStyle w:val="NormalWeb"/>
+        <w:numPr>
+          <w:ilvl w:val="0"/>
+          <w:numId w:val="11"/>
+        </w:numPr>
+        <w:spacing w:after="0" w:line="480" w:lineRule="auto"/>
+        <w:rPr>
+          <w:sz w:val="28"/>
+          <w:szCs w:val="28"/>
+        </w:rPr>
+      </w:pPr>
+      <w:r>
+        <w:rPr>
+          <w:noProof/>
+        </w:rPr>
+        <mc:AlternateContent>
+          <mc:Choice Requires="wps">
+            <w:drawing>
+              <wp:anchor distT="0" distB="0" distL="114300" distR="114300" simplePos="0" relativeHeight="251669504" behindDoc="1" locked="0" layoutInCell="1" allowOverlap="1" wp14:anchorId="7CC66443" wp14:editId="62015F37">
+                <wp:simplePos x="0" y="0"/>
+                <wp:positionH relativeFrom="column">
+                  <wp:posOffset>4493260</wp:posOffset>
+                </wp:positionH>
+                <wp:positionV relativeFrom="paragraph">
+                  <wp:posOffset>1628775</wp:posOffset>
+                </wp:positionV>
+                <wp:extent cx="1922145" cy="635"/>
+                <wp:effectExtent l="0" t="0" r="0" b="0"/>
+                <wp:wrapTight wrapText="bothSides">
+                  <wp:wrapPolygon edited="0">
+                    <wp:start x="0" y="0"/>
+                    <wp:lineTo x="0" y="21600"/>
+                    <wp:lineTo x="21600" y="21600"/>
+                    <wp:lineTo x="21600" y="0"/>
+                  </wp:wrapPolygon>
+                </wp:wrapTight>
+                <wp:docPr id="10" name="Text Box 10"/>
+                <wp:cNvGraphicFramePr/>
+                <a:graphic xmlns:a="http://schemas.openxmlformats.org/drawingml/2006/main">
+                  <a:graphicData uri="http://schemas.microsoft.com/office/word/2010/wordprocessingShape">
+                    <wps:wsp>
+                      <wps:cNvSpPr txBox="1"/>
+                      <wps:spPr>
+                        <a:xfrm>
+                          <a:off x="0" y="0"/>
+                          <a:ext cx="1922145" cy="635"/>
+                        </a:xfrm>
+                        <a:prstGeom prst="rect">
+                          <a:avLst/>
+                        </a:prstGeom>
+                        <a:solidFill>
+                          <a:prstClr val="white"/>
+                        </a:solidFill>
+                        <a:ln>
+                          <a:noFill/>
+                        </a:ln>
+                        <a:effectLst/>
+                      </wps:spPr>
+                      <wps:txbx>
+                        <w:txbxContent>
+                          <w:p>
+                            <w:pPr>
+                              <w:pStyle w:val="Caption"/>
+                              <w:jc w:val="center"/>
+                              <w:rPr>
+                                <w:rFonts w:ascii="Times New Roman" w:eastAsia="Times New Roman" w:hAnsi="Times New Roman" w:cs="Times New Roman"/>
+                                <w:noProof/>
+                              </w:rPr>
+                            </w:pPr>
+                            <w:r>
+                              <w:rPr>
+                                <w:rFonts w:ascii="Times New Roman" w:hAnsi="Times New Roman" w:cs="Times New Roman"/>
+                              </w:rPr>
+                              <w:t xml:space="preserve">Figure </w:t>
+                            </w:r>
+                            <w:r>
+                              <w:rPr>
+                                <w:rFonts w:ascii="Times New Roman" w:hAnsi="Times New Roman" w:cs="Times New Roman"/>
+                                <w:noProof/>
+                              </w:rPr>
+                              <w:t>4.2.3.2</w:t>
+                            </w:r>
+                            <w:r>
+                              <w:rPr>
+                                <w:rFonts w:ascii="Times New Roman" w:eastAsia="Times New Roman" w:hAnsi="Times New Roman" w:cs="Times New Roman"/>
+                                <w:noProof/>
+                              </w:rPr>
+                              <w:t xml:space="preserve"> – Mesh Renderer and Filter of a cylinder shaped object</w:t>
+                            </w:r>
+                          </w:p>
+                        </w:txbxContent>
+                      </wps:txbx>
+                      <wps:bodyPr rot="0" spcFirstLastPara="0" vertOverflow="overflow" horzOverflow="overflow" vert="horz" wrap="square" lIns="0" tIns="0" rIns="0" bIns="0" numCol="1" spcCol="0" rtlCol="1" fromWordArt="0" anchor="t" anchorCtr="0" forceAA="0" compatLnSpc="1">
+                        <a:prstTxWarp prst="textNoShape">
+                          <a:avLst/>
+                        </a:prstTxWarp>
+                        <a:spAutoFit/>
+                      </wps:bodyPr>
+                    </wps:wsp>
+                  </a:graphicData>
+                </a:graphic>
+              </wp:anchor>
+            </w:drawing>
+          </mc:Choice>
+          <mc:Fallback>
+            <w:pict>
+              <v:shape w14:anchorId="7CC66443" id="Text Box 10" o:spid="_x0000_s1029" type="#_x0000_t202" style="position:absolute;left:0;text-align:left;margin-left:353.8pt;margin-top:128.25pt;width:151.35pt;height:.05pt;z-index:-251646976;visibility:visible;mso-wrap-style:square;mso-wrap-distance-left:9pt;mso-wrap-distance-top:0;mso-wrap-distance-right:9pt;mso-wrap-distance-bottom:0;mso-position-horizontal:absolute;mso-position-horizontal-relative:text;mso-position-vertical:absolute;mso-position-vertical-relative:text;v-text-anchor:top" o:gfxdata="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" stroked="f">
+                <v:textbox style="mso-fit-shape-to-text:t" inset="0,0,0,0">
+                  <w:txbxContent>
+                    <w:p>
+                      <w:pPr>
+                        <w:pStyle w:val="Caption"/>
+                        <w:jc w:val="center"/>
+                        <w:rPr>
+                          <w:rFonts w:ascii="Times New Roman" w:eastAsia="Times New Roman" w:hAnsi="Times New Roman" w:cs="Times New Roman"/>
+                          <w:noProof/>
+                        </w:rPr>
+                      </w:pPr>
+                      <w:r>
+                        <w:rPr>
+                          <w:rFonts w:ascii="Times New Roman" w:hAnsi="Times New Roman" w:cs="Times New Roman"/>
+                        </w:rPr>
+                        <w:t xml:space="preserve">Figure </w:t>
+                      </w:r>
+                      <w:r>
+                        <w:rPr>
+                          <w:rFonts w:ascii="Times New Roman" w:hAnsi="Times New Roman" w:cs="Times New Roman"/>
+                          <w:noProof/>
+                        </w:rPr>
+                        <w:t>4.2.3.2</w:t>
+                      </w:r>
+                      <w:r>
+                        <w:rPr>
+                          <w:rFonts w:ascii="Times New Roman" w:eastAsia="Times New Roman" w:hAnsi="Times New Roman" w:cs="Times New Roman"/>
+                          <w:noProof/>
+                        </w:rPr>
+                        <w:t xml:space="preserve"> – Mesh Renderer and Filter of a cylinder shaped object</w:t>
+                      </w:r>
+                    </w:p>
+                  </w:txbxContent>
+                </v:textbox>
+                <w10:wrap type="tight"/>
+              </v:shape>
+            </w:pict>
+          </mc:Fallback>
+        </mc:AlternateContent>
+      </w:r>
+      <w:r>
+        <w:rPr>
+          <w:noProof/>
+          <w:sz w:val="28"/>
+          <w:szCs w:val="28"/>
+        </w:rPr>
+        <w:drawing>
+          <wp:anchor distT="0" distB="0" distL="114300" distR="114300" simplePos="0" relativeHeight="251667456" behindDoc="1" locked="0" layoutInCell="1" allowOverlap="1">
+            <wp:simplePos x="0" y="0"/>
+            <wp:positionH relativeFrom="page">
+              <wp:align>right</wp:align>
+            </wp:positionH>
+            <wp:positionV relativeFrom="paragraph">
+              <wp:posOffset>5715</wp:posOffset>
+            </wp:positionV>
+            <wp:extent cx="1922145" cy="1565910"/>
+            <wp:effectExtent l="0" t="0" r="1905" b="0"/>
+            <wp:wrapTight wrapText="bothSides">
+              <wp:wrapPolygon edited="0">
+                <wp:start x="0" y="0"/>
+                <wp:lineTo x="0" y="21285"/>
+                <wp:lineTo x="21407" y="21285"/>
+                <wp:lineTo x="21407" y="0"/>
+                <wp:lineTo x="0" y="0"/>
+              </wp:wrapPolygon>
+            </wp:wrapTight>
+            <wp:docPr id="9" name="Picture 9"/>
+            <wp:cNvGraphicFramePr>
+              <a:graphicFrameLocks xmlns:a="http://schemas.openxmlformats.org/drawingml/2006/main" noChangeAspect="1"/>
+            </wp:cNvGraphicFramePr>
+            <a:graphic xmlns:a="http://schemas.openxmlformats.org/drawingml/2006/main">
+              <a:graphicData uri="http://schemas.openxmlformats.org/drawingml/2006/picture">
+                <pic:pic xmlns:pic="http://schemas.openxmlformats.org/drawingml/2006/picture">
+                  <pic:nvPicPr>
+                    <pic:cNvPr id="0" name="Picture 7"/>
+                    <pic:cNvPicPr>
+                      <a:picLocks noChangeAspect="1" noChangeArrowheads="1"/>
+                    </pic:cNvPicPr>
+                  </pic:nvPicPr>
+                  <pic:blipFill>
+                    <a:blip r:embed="rId13" cstate="print">
+                      <a:extLst>
+                        <a:ext uri="{28A0092B-C50C-407E-A947-70E740481C1C}">
+                          <a14:useLocalDpi xmlns:a14="http://schemas.microsoft.com/office/drawing/2010/main" val="0"/>
+                        </a:ext>
+                      </a:extLst>
+                    </a:blip>
+                    <a:srcRect/>
+                    <a:stretch>
+                      <a:fillRect/>
+                    </a:stretch>
+                  </pic:blipFill>
+                  <pic:spPr bwMode="auto">
+                    <a:xfrm>
+                      <a:off x="0" y="0"/>
+                      <a:ext cx="1922145" cy="1565910"/>
+                    </a:xfrm>
+                    <a:prstGeom prst="rect">
+                      <a:avLst/>
+                    </a:prstGeom>
+                    <a:noFill/>
+                    <a:ln>
+                      <a:noFill/>
+                    </a:ln>
+                  </pic:spPr>
+                </pic:pic>
+              </a:graphicData>
+            </a:graphic>
+            <wp14:sizeRelH relativeFrom="page">
+              <wp14:pctWidth>0</wp14:pctWidth>
+            </wp14:sizeRelH>
+            <wp14:sizeRelV relativeFrom="page">
+              <wp14:pctHeight>0</wp14:pctHeight>
+            </wp14:sizeRelV>
+          </wp:anchor>
+        </w:drawing>
+      </w:r>
+      <w:r>
+        <w:rPr>
+          <w:sz w:val="28"/>
+          <w:szCs w:val="28"/>
+        </w:rPr>
+        <w:t>Mesh Renderer and Mesh Filter: these components work together to render 3D objects.</w:t>
+      </w:r>
+    </w:p>
+    <w:p>
+      <w:pPr>
+        <w:pStyle w:val="NormalWeb"/>
+        <w:numPr>
+          <w:ilvl w:val="0"/>
+          <w:numId w:val="11"/>
+        </w:numPr>
+        <w:spacing w:after="0" w:line="480" w:lineRule="auto"/>
+        <w:rPr>
+          <w:sz w:val="28"/>
+          <w:szCs w:val="28"/>
+        </w:rPr>
+      </w:pPr>
+      <w:r>
+        <w:rPr>
+          <w:noProof/>
+        </w:rPr>
+        <mc:AlternateContent>
+          <mc:Choice Requires="wps">
+            <w:drawing>
+              <wp:anchor distT="0" distB="0" distL="114300" distR="114300" simplePos="0" relativeHeight="251672576" behindDoc="1" locked="0" layoutInCell="1" allowOverlap="1" wp14:anchorId="660BFFFF" wp14:editId="7568B98B">
+                <wp:simplePos x="0" y="0"/>
+                <wp:positionH relativeFrom="column">
+                  <wp:posOffset>4493260</wp:posOffset>
+                </wp:positionH>
+                <wp:positionV relativeFrom="paragraph">
+                  <wp:posOffset>1864360</wp:posOffset>
+                </wp:positionV>
+                <wp:extent cx="1923415" cy="635"/>
+                <wp:effectExtent l="0" t="0" r="0" b="0"/>
+                <wp:wrapTight wrapText="bothSides">
+                  <wp:wrapPolygon edited="0">
+                    <wp:start x="0" y="0"/>
+                    <wp:lineTo x="0" y="21600"/>
+                    <wp:lineTo x="21600" y="21600"/>
+                    <wp:lineTo x="21600" y="0"/>
+                  </wp:wrapPolygon>
+                </wp:wrapTight>
+                <wp:docPr id="12" name="Text Box 12"/>
+                <wp:cNvGraphicFramePr/>
+                <a:graphic xmlns:a="http://schemas.openxmlformats.org/drawingml/2006/main">
+                  <a:graphicData uri="http://schemas.microsoft.com/office/word/2010/wordprocessingShape">
+                    <wps:wsp>
+                      <wps:cNvSpPr txBox="1"/>
+                      <wps:spPr>
+                        <a:xfrm>
+                          <a:off x="0" y="0"/>
+                          <a:ext cx="1923415" cy="635"/>
+                        </a:xfrm>
+                        <a:prstGeom prst="rect">
+                          <a:avLst/>
+                        </a:prstGeom>
+                        <a:solidFill>
+                          <a:prstClr val="white"/>
+                        </a:solidFill>
+                        <a:ln>
+                          <a:noFill/>
+                        </a:ln>
+                        <a:effectLst/>
+                      </wps:spPr>
+                      <wps:txbx>
+                        <w:txbxContent>
+                          <w:p>
+                            <w:pPr>
+                              <w:pStyle w:val="Caption"/>
+                              <w:jc w:val="center"/>
+                              <w:rPr>
+                                <w:rFonts w:ascii="Times New Roman" w:eastAsia="Times New Roman" w:hAnsi="Times New Roman" w:cs="Times New Roman"/>
+                                <w:noProof/>
+                              </w:rPr>
+                            </w:pPr>
+                            <w:r>
+                              <w:rPr>
+                                <w:rFonts w:ascii="Times New Roman" w:hAnsi="Times New Roman" w:cs="Times New Roman"/>
+                              </w:rPr>
+                              <w:t xml:space="preserve">Figure </w:t>
+                            </w:r>
+                            <w:r>
+                              <w:rPr>
+                                <w:rFonts w:ascii="Times New Roman" w:hAnsi="Times New Roman" w:cs="Times New Roman"/>
+                                <w:noProof/>
+                              </w:rPr>
+                              <w:t>4.2.3.</w:t>
+                            </w:r>
+                            <w:r>
+                              <w:rPr>
+                                <w:rFonts w:ascii="Times New Roman" w:hAnsi="Times New Roman" w:cs="Times New Roman"/>
+                                <w:noProof/>
+                              </w:rPr>
+                              <w:t>3</w:t>
+                            </w:r>
+                            <w:r>
+                              <w:rPr>
+                                <w:rFonts w:ascii="Times New Roman" w:eastAsia="Times New Roman" w:hAnsi="Times New Roman" w:cs="Times New Roman"/>
+                                <w:noProof/>
+                              </w:rPr>
+                              <w:t xml:space="preserve"> – </w:t>
+                            </w:r>
+                            <w:r>
+                              <w:rPr>
+                                <w:rFonts w:ascii="Times New Roman" w:eastAsia="Times New Roman" w:hAnsi="Times New Roman" w:cs="Times New Roman"/>
+                                <w:noProof/>
+                              </w:rPr>
+                              <w:t>Collider Component</w:t>
+                            </w:r>
+                            <w:r>
+                              <w:rPr>
+                                <w:rFonts w:ascii="Times New Roman" w:eastAsia="Times New Roman" w:hAnsi="Times New Roman" w:cs="Times New Roman"/>
+                                <w:noProof/>
+                              </w:rPr>
+                              <w:t xml:space="preserve"> of a </w:t>
+                            </w:r>
+                            <w:r>
+                              <w:rPr>
+                                <w:rFonts w:ascii="Times New Roman" w:eastAsia="Times New Roman" w:hAnsi="Times New Roman" w:cs="Times New Roman"/>
+                                <w:noProof/>
+                              </w:rPr>
+                              <w:t>capsule shaped object</w:t>
+                            </w:r>
+                          </w:p>
+                        </w:txbxContent>
+                      </wps:txbx>
+                      <wps:bodyPr rot="0" spcFirstLastPara="0" vertOverflow="overflow" horzOverflow="overflow" vert="horz" wrap="square" lIns="0" tIns="0" rIns="0" bIns="0" numCol="1" spcCol="0" rtlCol="1" fromWordArt="0" anchor="t" anchorCtr="0" forceAA="0" compatLnSpc="1">
+                        <a:prstTxWarp prst="textNoShape">
+                          <a:avLst/>
+                        </a:prstTxWarp>
+                        <a:spAutoFit/>
+                      </wps:bodyPr>
+                    </wps:wsp>
+                  </a:graphicData>
+                </a:graphic>
+              </wp:anchor>
+            </w:drawing>
+          </mc:Choice>
+          <mc:Fallback>
+            <w:pict>
+              <v:shape w14:anchorId="660BFFFF" id="Text Box 12" o:spid="_x0000_s1030" type="#_x0000_t202" style="position:absolute;left:0;text-align:left;margin-left:353.8pt;margin-top:146.8pt;width:151.45pt;height:.05pt;z-index:-251643904;visibility:visible;mso-wrap-style:square;mso-wrap-distance-left:9pt;mso-wrap-distance-top:0;mso-wrap-distance-right:9pt;mso-wrap-distance-bottom:0;mso-position-horizontal:absolute;mso-position-horizontal-relative:text;mso-position-vertical:absolute;mso-position-vertical-relative:text;v-text-anchor:top" o:gfxdata="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" stroked="f">
+                <v:textbox style="mso-fit-shape-to-text:t" inset="0,0,0,0">
+                  <w:txbxContent>
+                    <w:p>
+                      <w:pPr>
+                        <w:pStyle w:val="Caption"/>
+                        <w:jc w:val="center"/>
+                        <w:rPr>
+                          <w:rFonts w:ascii="Times New Roman" w:eastAsia="Times New Roman" w:hAnsi="Times New Roman" w:cs="Times New Roman"/>
+                          <w:noProof/>
+                        </w:rPr>
+                      </w:pPr>
+                      <w:r>
+                        <w:rPr>
+                          <w:rFonts w:ascii="Times New Roman" w:hAnsi="Times New Roman" w:cs="Times New Roman"/>
+                        </w:rPr>
+                        <w:t xml:space="preserve">Figure </w:t>
+                      </w:r>
+                      <w:r>
+                        <w:rPr>
+                          <w:rFonts w:ascii="Times New Roman" w:hAnsi="Times New Roman" w:cs="Times New Roman"/>
+                          <w:noProof/>
+                        </w:rPr>
+                        <w:t>4.2.3.</w:t>
+                      </w:r>
+                      <w:r>
+                        <w:rPr>
+                          <w:rFonts w:ascii="Times New Roman" w:hAnsi="Times New Roman" w:cs="Times New Roman"/>
+                          <w:noProof/>
+                        </w:rPr>
+                        <w:t>3</w:t>
+                      </w:r>
+                      <w:r>
+                        <w:rPr>
+                          <w:rFonts w:ascii="Times New Roman" w:eastAsia="Times New Roman" w:hAnsi="Times New Roman" w:cs="Times New Roman"/>
+                          <w:noProof/>
+                        </w:rPr>
+                        <w:t xml:space="preserve"> – </w:t>
+                      </w:r>
+                      <w:r>
+                        <w:rPr>
+                          <w:rFonts w:ascii="Times New Roman" w:eastAsia="Times New Roman" w:hAnsi="Times New Roman" w:cs="Times New Roman"/>
+                          <w:noProof/>
+                        </w:rPr>
+                        <w:t>Collider Component</w:t>
+                      </w:r>
+                      <w:r>
+                        <w:rPr>
+                          <w:rFonts w:ascii="Times New Roman" w:eastAsia="Times New Roman" w:hAnsi="Times New Roman" w:cs="Times New Roman"/>
+                          <w:noProof/>
+                        </w:rPr>
+                        <w:t xml:space="preserve"> of a </w:t>
+                      </w:r>
+                      <w:r>
+                        <w:rPr>
+                          <w:rFonts w:ascii="Times New Roman" w:eastAsia="Times New Roman" w:hAnsi="Times New Roman" w:cs="Times New Roman"/>
+                          <w:noProof/>
+                        </w:rPr>
+                        <w:t>capsule shaped object</w:t>
+                      </w:r>
+                    </w:p>
+                  </w:txbxContent>
+                </v:textbox>
+                <w10:wrap type="tight"/>
+              </v:shape>
+            </w:pict>
+          </mc:Fallback>
+        </mc:AlternateContent>
+      </w:r>
+      <w:r>
+        <w:rPr>
+          <w:noProof/>
+          <w:sz w:val="28"/>
+          <w:szCs w:val="28"/>
+        </w:rPr>
+        <w:drawing>
+          <wp:anchor distT="0" distB="0" distL="114300" distR="114300" simplePos="0" relativeHeight="251670528" behindDoc="1" locked="0" layoutInCell="1" allowOverlap="1">
+            <wp:simplePos x="0" y="0"/>
+            <wp:positionH relativeFrom="page">
+              <wp:align>right</wp:align>
+            </wp:positionH>
+            <wp:positionV relativeFrom="paragraph">
+              <wp:posOffset>784237</wp:posOffset>
+            </wp:positionV>
+            <wp:extent cx="1923415" cy="1022985"/>
+            <wp:effectExtent l="0" t="0" r="635" b="5715"/>
+            <wp:wrapTight wrapText="bothSides">
+              <wp:wrapPolygon edited="0">
+                <wp:start x="0" y="0"/>
+                <wp:lineTo x="0" y="21318"/>
+                <wp:lineTo x="21393" y="21318"/>
+                <wp:lineTo x="21393" y="0"/>
+                <wp:lineTo x="0" y="0"/>
+              </wp:wrapPolygon>
+            </wp:wrapTight>
+            <wp:docPr id="11" name="Picture 11"/>
+            <wp:cNvGraphicFramePr>
+              <a:graphicFrameLocks xmlns:a="http://schemas.openxmlformats.org/drawingml/2006/main" noChangeAspect="1"/>
+            </wp:cNvGraphicFramePr>
+            <a:graphic xmlns:a="http://schemas.openxmlformats.org/drawingml/2006/main">
+              <a:graphicData uri="http://schemas.openxmlformats.org/drawingml/2006/picture">
+                <pic:pic xmlns:pic="http://schemas.openxmlformats.org/drawingml/2006/picture">
+                  <pic:nvPicPr>
+                    <pic:cNvPr id="0" name="Picture 8"/>
+                    <pic:cNvPicPr>
+                      <a:picLocks noChangeAspect="1" noChangeArrowheads="1"/>
+                    </pic:cNvPicPr>
+                  </pic:nvPicPr>
+                  <pic:blipFill>
+                    <a:blip r:embed="rId14">
+                      <a:extLst>
+                        <a:ext uri="{28A0092B-C50C-407E-A947-70E740481C1C}">
+                          <a14:useLocalDpi xmlns:a14="http://schemas.microsoft.com/office/drawing/2010/main" val="0"/>
+                        </a:ext>
+                      </a:extLst>
+                    </a:blip>
+                    <a:srcRect/>
+                    <a:stretch>
+                      <a:fillRect/>
+                    </a:stretch>
+                  </pic:blipFill>
+                  <pic:spPr bwMode="auto">
+                    <a:xfrm>
+                      <a:off x="0" y="0"/>
+                      <a:ext cx="1923415" cy="1022985"/>
+                    </a:xfrm>
+                    <a:prstGeom prst="rect">
+                      <a:avLst/>
+                    </a:prstGeom>
+                    <a:noFill/>
+                    <a:ln>
+                      <a:noFill/>
+                    </a:ln>
+                  </pic:spPr>
+                </pic:pic>
+              </a:graphicData>
+            </a:graphic>
+            <wp14:sizeRelH relativeFrom="page">
+              <wp14:pctWidth>0</wp14:pctWidth>
+            </wp14:sizeRelH>
+            <wp14:sizeRelV relativeFrom="page">
+              <wp14:pctHeight>0</wp14:pctHeight>
+            </wp14:sizeRelV>
+          </wp:anchor>
+        </w:drawing>
+      </w:r>
+      <w:r>
+        <w:rPr>
+          <w:sz w:val="28"/>
+          <w:szCs w:val="28"/>
+        </w:rPr>
+        <w:t xml:space="preserve">Colliders: </w:t>
+      </w:r>
+      <w:r>
+        <w:rPr>
+          <w:sz w:val="28"/>
+          <w:szCs w:val="28"/>
+        </w:rPr>
+        <w:t>component</w:t>
+      </w:r>
+      <w:r>
+        <w:rPr>
+          <w:sz w:val="28"/>
+          <w:szCs w:val="28"/>
+        </w:rPr>
+        <w:t xml:space="preserve"> that</w:t>
+      </w:r>
+      <w:r>
+        <w:rPr>
+          <w:sz w:val="28"/>
+          <w:szCs w:val="28"/>
+        </w:rPr>
+        <w:t xml:space="preserve"> define</w:t>
+      </w:r>
+      <w:r>
+        <w:rPr>
+          <w:sz w:val="28"/>
+          <w:szCs w:val="28"/>
+        </w:rPr>
+        <w:t>s</w:t>
+      </w:r>
+      <w:r>
+        <w:rPr>
+          <w:sz w:val="28"/>
+          <w:szCs w:val="28"/>
+        </w:rPr>
+        <w:t xml:space="preserve"> the shape of an object for the purposes of physical collisions. A collider, which is invisible, need not be the exact same shape as the object’s mesh</w:t>
+      </w:r>
+      <w:r>
+        <w:rPr>
+          <w:sz w:val="28"/>
+          <w:szCs w:val="28"/>
+        </w:rPr>
+        <w:t>.</w:t>
+      </w:r>
+    </w:p>
+    <w:p>
+      <w:pPr>
+        <w:pStyle w:val="NormalWeb"/>
+        <w:numPr>
+          <w:ilvl w:val="0"/>
+          <w:numId w:val="11"/>
+        </w:numPr>
+        <w:spacing w:after="0" w:line="480" w:lineRule="auto"/>
+        <w:rPr>
+          <w:sz w:val="28"/>
+          <w:szCs w:val="28"/>
+        </w:rPr>
+      </w:pPr>
+      <w:r>
+        <w:rPr>
+          <w:noProof/>
+        </w:rPr>
+        <mc:AlternateContent>
+          <mc:Choice Requires="wps">
+            <w:drawing>
+              <wp:anchor distT="0" distB="0" distL="114300" distR="114300" simplePos="0" relativeHeight="251675648" behindDoc="1" locked="0" layoutInCell="1" allowOverlap="1" wp14:anchorId="52CE24A8" wp14:editId="49612596">
+                <wp:simplePos x="0" y="0"/>
+                <wp:positionH relativeFrom="column">
+                  <wp:posOffset>4509135</wp:posOffset>
+                </wp:positionH>
+                <wp:positionV relativeFrom="paragraph">
+                  <wp:posOffset>1409065</wp:posOffset>
+                </wp:positionV>
+                <wp:extent cx="1908175" cy="635"/>
+                <wp:effectExtent l="0" t="0" r="0" b="0"/>
+                <wp:wrapTight wrapText="bothSides">
+                  <wp:wrapPolygon edited="0">
+                    <wp:start x="0" y="0"/>
+                    <wp:lineTo x="0" y="21600"/>
+                    <wp:lineTo x="21600" y="21600"/>
+                    <wp:lineTo x="21600" y="0"/>
+                  </wp:wrapPolygon>
+                </wp:wrapTight>
+                <wp:docPr id="14" name="Text Box 14"/>
+                <wp:cNvGraphicFramePr/>
+                <a:graphic xmlns:a="http://schemas.openxmlformats.org/drawingml/2006/main">
+                  <a:graphicData uri="http://schemas.microsoft.com/office/word/2010/wordprocessingShape">
+                    <wps:wsp>
+                      <wps:cNvSpPr txBox="1"/>
+                      <wps:spPr>
+                        <a:xfrm>
+                          <a:off x="0" y="0"/>
+                          <a:ext cx="1908175" cy="635"/>
+                        </a:xfrm>
+                        <a:prstGeom prst="rect">
+                          <a:avLst/>
+                        </a:prstGeom>
+                        <a:solidFill>
+                          <a:prstClr val="white"/>
+                        </a:solidFill>
+                        <a:ln>
+                          <a:noFill/>
+                        </a:ln>
+                        <a:effectLst/>
+                      </wps:spPr>
+                      <wps:txbx>
+                        <w:txbxContent>
+                          <w:p>
+                            <w:pPr>
+                              <w:pStyle w:val="Caption"/>
+                              <w:jc w:val="center"/>
+                              <w:rPr>
+                                <w:rFonts w:ascii="Times New Roman" w:eastAsia="Times New Roman" w:hAnsi="Times New Roman" w:cs="Times New Roman"/>
+                                <w:noProof/>
+                              </w:rPr>
+                            </w:pPr>
+                            <w:r>
+                              <w:rPr>
+                                <w:rFonts w:ascii="Times New Roman" w:hAnsi="Times New Roman" w:cs="Times New Roman"/>
+                              </w:rPr>
+                              <w:t xml:space="preserve">Figure </w:t>
+                            </w:r>
+                            <w:r>
+                              <w:rPr>
+                                <w:rFonts w:ascii="Times New Roman" w:hAnsi="Times New Roman" w:cs="Times New Roman"/>
+                                <w:noProof/>
+                              </w:rPr>
+                              <w:t>4.2.3.</w:t>
+                            </w:r>
+                            <w:r>
+                              <w:rPr>
+                                <w:rFonts w:ascii="Times New Roman" w:hAnsi="Times New Roman" w:cs="Times New Roman"/>
+                                <w:noProof/>
+                              </w:rPr>
+                              <w:t>4</w:t>
+                            </w:r>
+                            <w:r>
+                              <w:rPr>
+                                <w:rFonts w:ascii="Times New Roman" w:eastAsia="Times New Roman" w:hAnsi="Times New Roman" w:cs="Times New Roman"/>
+                                <w:noProof/>
+                              </w:rPr>
+                              <w:t xml:space="preserve"> – </w:t>
+                            </w:r>
+                            <w:r>
+                              <w:rPr>
+                                <w:rFonts w:ascii="Times New Roman" w:eastAsia="Times New Roman" w:hAnsi="Times New Roman" w:cs="Times New Roman"/>
+                                <w:noProof/>
+                              </w:rPr>
+                              <w:t>Rigidbody Component</w:t>
+                            </w:r>
+                          </w:p>
+                        </w:txbxContent>
+                      </wps:txbx>
+                      <wps:bodyPr rot="0" spcFirstLastPara="0" vertOverflow="overflow" horzOverflow="overflow" vert="horz" wrap="square" lIns="0" tIns="0" rIns="0" bIns="0" numCol="1" spcCol="0" rtlCol="1" fromWordArt="0" anchor="t" anchorCtr="0" forceAA="0" compatLnSpc="1">
+                        <a:prstTxWarp prst="textNoShape">
+                          <a:avLst/>
+                        </a:prstTxWarp>
+                        <a:spAutoFit/>
+                      </wps:bodyPr>
+                    </wps:wsp>
+                  </a:graphicData>
+                </a:graphic>
+              </wp:anchor>
+            </w:drawing>
+          </mc:Choice>
+          <mc:Fallback>
+            <w:pict>
+              <v:shape w14:anchorId="52CE24A8" id="Text Box 14" o:spid="_x0000_s1031" type="#_x0000_t202" style="position:absolute;left:0;text-align:left;margin-left:355.05pt;margin-top:110.95pt;width:150.25pt;height:.05pt;z-index:-251640832;visibility:visible;mso-wrap-style:square;mso-wrap-distance-left:9pt;mso-wrap-distance-top:0;mso-wrap-distance-right:9pt;mso-wrap-distance-bottom:0;mso-position-horizontal:absolute;mso-position-horizontal-relative:text;mso-position-vertical:absolute;mso-position-vertical-relative:text;v-text-anchor:top" o:gfxdata="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" stroked="f">
+                <v:textbox style="mso-fit-shape-to-text:t" inset="0,0,0,0">
+                  <w:txbxContent>
+                    <w:p>
+                      <w:pPr>
+                        <w:pStyle w:val="Caption"/>
+                        <w:jc w:val="center"/>
+                        <w:rPr>
+                          <w:rFonts w:ascii="Times New Roman" w:eastAsia="Times New Roman" w:hAnsi="Times New Roman" w:cs="Times New Roman"/>
+                          <w:noProof/>
+                        </w:rPr>
+                      </w:pPr>
+                      <w:r>
+                        <w:rPr>
+                          <w:rFonts w:ascii="Times New Roman" w:hAnsi="Times New Roman" w:cs="Times New Roman"/>
+                        </w:rPr>
+                        <w:t xml:space="preserve">Figure </w:t>
+                      </w:r>
+                      <w:r>
+                        <w:rPr>
+                          <w:rFonts w:ascii="Times New Roman" w:hAnsi="Times New Roman" w:cs="Times New Roman"/>
+                          <w:noProof/>
+                        </w:rPr>
+                        <w:t>4.2.3.</w:t>
+                      </w:r>
+                      <w:r>
+                        <w:rPr>
+                          <w:rFonts w:ascii="Times New Roman" w:hAnsi="Times New Roman" w:cs="Times New Roman"/>
+                          <w:noProof/>
+                        </w:rPr>
+                        <w:t>4</w:t>
+                      </w:r>
+                      <w:r>
+                        <w:rPr>
+                          <w:rFonts w:ascii="Times New Roman" w:eastAsia="Times New Roman" w:hAnsi="Times New Roman" w:cs="Times New Roman"/>
+                          <w:noProof/>
+                        </w:rPr>
+                        <w:t xml:space="preserve"> – </w:t>
+                      </w:r>
+                      <w:r>
+                        <w:rPr>
+                          <w:rFonts w:ascii="Times New Roman" w:eastAsia="Times New Roman" w:hAnsi="Times New Roman" w:cs="Times New Roman"/>
+                          <w:noProof/>
+                        </w:rPr>
+                        <w:t>Rigidbody Component</w:t>
+                      </w:r>
+                    </w:p>
+                  </w:txbxContent>
+                </v:textbox>
+                <w10:wrap type="tight"/>
+              </v:shape>
+            </w:pict>
+          </mc:Fallback>
+        </mc:AlternateContent>
+      </w:r>
+      <w:r>
+        <w:rPr>
+          <w:noProof/>
+          <w:sz w:val="28"/>
+          <w:szCs w:val="28"/>
+        </w:rPr>
+        <w:drawing>
+          <wp:anchor distT="0" distB="0" distL="114300" distR="114300" simplePos="0" relativeHeight="251673600" behindDoc="1" locked="0" layoutInCell="1" allowOverlap="1">
+            <wp:simplePos x="0" y="0"/>
+            <wp:positionH relativeFrom="page">
+              <wp:align>right</wp:align>
+            </wp:positionH>
+            <wp:positionV relativeFrom="paragraph">
+              <wp:posOffset>329043</wp:posOffset>
+            </wp:positionV>
+            <wp:extent cx="1908175" cy="1022985"/>
+            <wp:effectExtent l="0" t="0" r="0" b="5715"/>
+            <wp:wrapTight wrapText="bothSides">
+              <wp:wrapPolygon edited="0">
+                <wp:start x="0" y="0"/>
+                <wp:lineTo x="0" y="21318"/>
+                <wp:lineTo x="21348" y="21318"/>
+                <wp:lineTo x="21348" y="0"/>
+                <wp:lineTo x="0" y="0"/>
+              </wp:wrapPolygon>
+            </wp:wrapTight>
+            <wp:docPr id="13" name="Picture 13"/>
+            <wp:cNvGraphicFramePr>
+              <a:graphicFrameLocks xmlns:a="http://schemas.openxmlformats.org/drawingml/2006/main" noChangeAspect="1"/>
+            </wp:cNvGraphicFramePr>
+            <a:graphic xmlns:a="http://schemas.openxmlformats.org/drawingml/2006/main">
+              <a:graphicData uri="http://schemas.openxmlformats.org/drawingml/2006/picture">
+                <pic:pic xmlns:pic="http://schemas.openxmlformats.org/drawingml/2006/picture">
+                  <pic:nvPicPr>
+                    <pic:cNvPr id="0" name="Picture 9"/>
+                    <pic:cNvPicPr>
+                      <a:picLocks noChangeAspect="1" noChangeArrowheads="1"/>
+                    </pic:cNvPicPr>
+                  </pic:nvPicPr>
+                  <pic:blipFill>
+                    <a:blip r:embed="rId15" cstate="print">
+                      <a:extLst>
+                        <a:ext uri="{28A0092B-C50C-407E-A947-70E740481C1C}">
+                          <a14:useLocalDpi xmlns:a14="http://schemas.microsoft.com/office/drawing/2010/main" val="0"/>
+                        </a:ext>
+                      </a:extLst>
+                    </a:blip>
+                    <a:srcRect/>
+                    <a:stretch>
+                      <a:fillRect/>
+                    </a:stretch>
+                  </pic:blipFill>
+                  <pic:spPr bwMode="auto">
+                    <a:xfrm>
+                      <a:off x="0" y="0"/>
+                      <a:ext cx="1908175" cy="1022985"/>
+                    </a:xfrm>
+                    <a:prstGeom prst="rect">
+                      <a:avLst/>
+                    </a:prstGeom>
+                    <a:noFill/>
+                    <a:ln>
+                      <a:noFill/>
+                    </a:ln>
+                  </pic:spPr>
+                </pic:pic>
+              </a:graphicData>
+            </a:graphic>
+            <wp14:sizeRelH relativeFrom="page">
+              <wp14:pctWidth>0</wp14:pctWidth>
+            </wp14:sizeRelH>
+            <wp14:sizeRelV relativeFrom="page">
+              <wp14:pctHeight>0</wp14:pctHeight>
+            </wp14:sizeRelV>
+          </wp:anchor>
+        </w:drawing>
+      </w:r>
+      <w:proofErr w:type="spellStart"/>
+      <w:r>
+        <w:rPr>
+          <w:sz w:val="28"/>
+          <w:szCs w:val="28"/>
+        </w:rPr>
+        <w:t>Rigidbody</w:t>
+      </w:r>
+      <w:proofErr w:type="spellEnd"/>
+      <w:r>
+        <w:rPr>
+          <w:sz w:val="28"/>
+          <w:szCs w:val="28"/>
+        </w:rPr>
+        <w:t xml:space="preserve">: </w:t>
+      </w:r>
+      <w:r>
+        <w:rPr>
+          <w:sz w:val="28"/>
+          <w:szCs w:val="28"/>
+        </w:rPr>
+        <w:t xml:space="preserve">the main component that enables physical </w:t>
+      </w:r>
+      <w:proofErr w:type="spellStart"/>
+      <w:r>
+        <w:rPr>
+          <w:sz w:val="28"/>
+          <w:szCs w:val="28"/>
+        </w:rPr>
+        <w:t>behaviour</w:t>
+      </w:r>
+      <w:proofErr w:type="spellEnd"/>
+      <w:r>
+        <w:rPr>
+          <w:sz w:val="28"/>
+          <w:szCs w:val="28"/>
+        </w:rPr>
+        <w:t xml:space="preserve"> for a </w:t>
+      </w:r>
+      <w:proofErr w:type="spellStart"/>
+      <w:r>
+        <w:rPr>
+          <w:sz w:val="28"/>
+          <w:szCs w:val="28"/>
+        </w:rPr>
+        <w:t>GameObject</w:t>
+      </w:r>
+      <w:proofErr w:type="spellEnd"/>
+      <w:r>
+        <w:rPr>
+          <w:sz w:val="28"/>
+          <w:szCs w:val="28"/>
+        </w:rPr>
+        <w:t xml:space="preserve">. With a </w:t>
+      </w:r>
+      <w:proofErr w:type="spellStart"/>
+      <w:r>
+        <w:rPr>
+          <w:sz w:val="28"/>
+          <w:szCs w:val="28"/>
+        </w:rPr>
+        <w:t>Rigidbody</w:t>
+      </w:r>
+      <w:proofErr w:type="spellEnd"/>
+      <w:r>
+        <w:rPr>
+          <w:sz w:val="28"/>
+          <w:szCs w:val="28"/>
+        </w:rPr>
+        <w:t xml:space="preserve"> attached, the object will immediately respond to gravity</w:t>
+      </w:r>
+      <w:r>
+        <w:rPr>
+          <w:sz w:val="28"/>
+          <w:szCs w:val="28"/>
+        </w:rPr>
+        <w:t>.</w:t>
+      </w:r>
+    </w:p>
+    <w:p>
+      <w:pPr>
+        <w:pStyle w:val="NormalWeb"/>
+        <w:spacing w:after="0" w:line="480" w:lineRule="auto"/>
+        <w:rPr>
+          <w:sz w:val="28"/>
+          <w:szCs w:val="28"/>
+        </w:rPr>
+      </w:pPr>
+    </w:p>
+    <w:p>
+      <w:pPr>
+        <w:pStyle w:val="NormalWeb"/>
+        <w:numPr>
+          <w:ilvl w:val="0"/>
+          <w:numId w:val="11"/>
+        </w:numPr>
+        <w:spacing w:after="0" w:line="480" w:lineRule="auto"/>
+        <w:rPr>
+          <w:sz w:val="28"/>
+          <w:szCs w:val="28"/>
+        </w:rPr>
+      </w:pPr>
+      <w:r>
+        <w:rPr>
+          <w:noProof/>
+        </w:rPr>
+        <w:lastRenderedPageBreak/>
+        <mc:AlternateContent>
+          <mc:Choice Requires="wps">
+            <w:drawing>
+              <wp:anchor distT="0" distB="0" distL="114300" distR="114300" simplePos="0" relativeHeight="251678720" behindDoc="1" locked="0" layoutInCell="1" allowOverlap="1" wp14:anchorId="0994FDFF" wp14:editId="33E0D151">
+                <wp:simplePos x="0" y="0"/>
+                <wp:positionH relativeFrom="page">
+                  <wp:align>right</wp:align>
+                </wp:positionH>
+                <wp:positionV relativeFrom="paragraph">
+                  <wp:posOffset>982301</wp:posOffset>
+                </wp:positionV>
+                <wp:extent cx="2162502" cy="635"/>
+                <wp:effectExtent l="0" t="0" r="9525" b="0"/>
+                <wp:wrapTight wrapText="bothSides">
+                  <wp:wrapPolygon edited="0">
+                    <wp:start x="0" y="0"/>
+                    <wp:lineTo x="0" y="20052"/>
+                    <wp:lineTo x="21505" y="20052"/>
+                    <wp:lineTo x="21505" y="0"/>
+                    <wp:lineTo x="0" y="0"/>
+                  </wp:wrapPolygon>
+                </wp:wrapTight>
+                <wp:docPr id="16" name="Text Box 16"/>
+                <wp:cNvGraphicFramePr/>
+                <a:graphic xmlns:a="http://schemas.openxmlformats.org/drawingml/2006/main">
+                  <a:graphicData uri="http://schemas.microsoft.com/office/word/2010/wordprocessingShape">
+                    <wps:wsp>
+                      <wps:cNvSpPr txBox="1"/>
+                      <wps:spPr>
+                        <a:xfrm>
+                          <a:off x="0" y="0"/>
+                          <a:ext cx="2162502" cy="635"/>
+                        </a:xfrm>
+                        <a:prstGeom prst="rect">
+                          <a:avLst/>
+                        </a:prstGeom>
+                        <a:solidFill>
+                          <a:prstClr val="white"/>
+                        </a:solidFill>
+                        <a:ln>
+                          <a:noFill/>
+                        </a:ln>
+                        <a:effectLst/>
+                      </wps:spPr>
+                      <wps:txbx>
+                        <w:txbxContent>
+                          <w:p>
+                            <w:pPr>
+                              <w:pStyle w:val="Caption"/>
+                              <w:jc w:val="center"/>
+                              <w:rPr>
+                                <w:rFonts w:ascii="Times New Roman" w:eastAsia="Times New Roman" w:hAnsi="Times New Roman" w:cs="Times New Roman"/>
+                                <w:noProof/>
+                              </w:rPr>
+                            </w:pPr>
+                            <w:r>
+                              <w:rPr>
+                                <w:rFonts w:ascii="Times New Roman" w:hAnsi="Times New Roman" w:cs="Times New Roman"/>
+                              </w:rPr>
+                              <w:t xml:space="preserve">Figure </w:t>
+                            </w:r>
+                            <w:r>
+                              <w:rPr>
+                                <w:rFonts w:ascii="Times New Roman" w:hAnsi="Times New Roman" w:cs="Times New Roman"/>
+                                <w:noProof/>
+                              </w:rPr>
+                              <w:t>4.2.3.</w:t>
+                            </w:r>
+                            <w:r>
+                              <w:rPr>
+                                <w:rFonts w:ascii="Times New Roman" w:hAnsi="Times New Roman" w:cs="Times New Roman"/>
+                                <w:noProof/>
+                              </w:rPr>
+                              <w:t>5</w:t>
+                            </w:r>
+                            <w:r>
+                              <w:rPr>
+                                <w:rFonts w:ascii="Times New Roman" w:eastAsia="Times New Roman" w:hAnsi="Times New Roman" w:cs="Times New Roman"/>
+                                <w:noProof/>
+                              </w:rPr>
+                              <w:t xml:space="preserve"> – </w:t>
+                            </w:r>
+                            <w:r>
+                              <w:rPr>
+                                <w:rFonts w:ascii="Times New Roman" w:eastAsia="Times New Roman" w:hAnsi="Times New Roman" w:cs="Times New Roman"/>
+                                <w:noProof/>
+                              </w:rPr>
+                              <w:t>Canvas Component set to render in Screen Space</w:t>
+                            </w:r>
+                          </w:p>
+                        </w:txbxContent>
+                      </wps:txbx>
+                      <wps:bodyPr rot="0" spcFirstLastPara="0" vertOverflow="overflow" horzOverflow="overflow" vert="horz" wrap="square" lIns="0" tIns="0" rIns="0" bIns="0" numCol="1" spcCol="0" rtlCol="1" fromWordArt="0" anchor="t" anchorCtr="0" forceAA="0" compatLnSpc="1">
+                        <a:prstTxWarp prst="textNoShape">
+                          <a:avLst/>
+                        </a:prstTxWarp>
+                        <a:spAutoFit/>
+                      </wps:bodyPr>
+                    </wps:wsp>
+                  </a:graphicData>
+                </a:graphic>
+                <wp14:sizeRelH relativeFrom="margin">
+                  <wp14:pctWidth>0</wp14:pctWidth>
+                </wp14:sizeRelH>
+              </wp:anchor>
+            </w:drawing>
+          </mc:Choice>
+          <mc:Fallback>
+            <w:pict>
+              <v:shape w14:anchorId="0994FDFF" id="Text Box 16" o:spid="_x0000_s1032" type="#_x0000_t202" style="position:absolute;left:0;text-align:left;margin-left:119.1pt;margin-top:77.35pt;width:170.3pt;height:.05pt;z-index:-251637760;visibility:visible;mso-wrap-style:square;mso-width-percent:0;mso-wrap-distance-left:9pt;mso-wrap-distance-top:0;mso-wrap-distance-right:9pt;mso-wrap-distance-bottom:0;mso-position-horizontal:right;mso-position-horizontal-relative:page;mso-position-vertical:absolute;mso-position-vertical-relative:text;mso-width-percent:0;mso-width-relative:margin;v-text-anchor:top" o:gfxdata="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" stroked="f">
+                <v:textbox style="mso-fit-shape-to-text:t" inset="0,0,0,0">
+                  <w:txbxContent>
+                    <w:p>
+                      <w:pPr>
+                        <w:pStyle w:val="Caption"/>
+                        <w:jc w:val="center"/>
+                        <w:rPr>
+                          <w:rFonts w:ascii="Times New Roman" w:eastAsia="Times New Roman" w:hAnsi="Times New Roman" w:cs="Times New Roman"/>
+                          <w:noProof/>
+                        </w:rPr>
+                      </w:pPr>
+                      <w:r>
+                        <w:rPr>
+                          <w:rFonts w:ascii="Times New Roman" w:hAnsi="Times New Roman" w:cs="Times New Roman"/>
+                        </w:rPr>
+                        <w:t xml:space="preserve">Figure </w:t>
+                      </w:r>
+                      <w:r>
+                        <w:rPr>
+                          <w:rFonts w:ascii="Times New Roman" w:hAnsi="Times New Roman" w:cs="Times New Roman"/>
+                          <w:noProof/>
+                        </w:rPr>
+                        <w:t>4.2.3.</w:t>
+                      </w:r>
+                      <w:r>
+                        <w:rPr>
+                          <w:rFonts w:ascii="Times New Roman" w:hAnsi="Times New Roman" w:cs="Times New Roman"/>
+                          <w:noProof/>
+                        </w:rPr>
+                        <w:t>5</w:t>
+                      </w:r>
+                      <w:r>
+                        <w:rPr>
+                          <w:rFonts w:ascii="Times New Roman" w:eastAsia="Times New Roman" w:hAnsi="Times New Roman" w:cs="Times New Roman"/>
+                          <w:noProof/>
+                        </w:rPr>
+                        <w:t xml:space="preserve"> – </w:t>
+                      </w:r>
+                      <w:r>
+                        <w:rPr>
+                          <w:rFonts w:ascii="Times New Roman" w:eastAsia="Times New Roman" w:hAnsi="Times New Roman" w:cs="Times New Roman"/>
+                          <w:noProof/>
+                        </w:rPr>
+                        <w:t>Canvas Component set to render in Screen Space</w:t>
+                      </w:r>
+                    </w:p>
+                  </w:txbxContent>
+                </v:textbox>
+                <w10:wrap type="tight" anchorx="page"/>
+              </v:shape>
+            </w:pict>
+          </mc:Fallback>
+        </mc:AlternateContent>
+      </w:r>
+      <w:r>
+        <w:rPr>
+          <w:noProof/>
+          <w:sz w:val="28"/>
+          <w:szCs w:val="28"/>
+        </w:rPr>
+        <w:drawing>
+          <wp:anchor distT="0" distB="0" distL="114300" distR="114300" simplePos="0" relativeHeight="251676672" behindDoc="1" locked="0" layoutInCell="1" allowOverlap="1">
+            <wp:simplePos x="0" y="0"/>
+            <wp:positionH relativeFrom="page">
+              <wp:align>right</wp:align>
+            </wp:positionH>
+            <wp:positionV relativeFrom="paragraph">
+              <wp:posOffset>4231</wp:posOffset>
+            </wp:positionV>
+            <wp:extent cx="2139950" cy="923290"/>
+            <wp:effectExtent l="0" t="0" r="0" b="0"/>
+            <wp:wrapTight wrapText="bothSides">
+              <wp:wrapPolygon edited="0">
+                <wp:start x="0" y="0"/>
+                <wp:lineTo x="0" y="20946"/>
+                <wp:lineTo x="21344" y="20946"/>
+                <wp:lineTo x="21344" y="0"/>
+                <wp:lineTo x="0" y="0"/>
+              </wp:wrapPolygon>
+            </wp:wrapTight>
+            <wp:docPr id="15" name="Picture 15"/>
+            <wp:cNvGraphicFramePr>
+              <a:graphicFrameLocks xmlns:a="http://schemas.openxmlformats.org/drawingml/2006/main" noChangeAspect="1"/>
+            </wp:cNvGraphicFramePr>
+            <a:graphic xmlns:a="http://schemas.openxmlformats.org/drawingml/2006/main">
+              <a:graphicData uri="http://schemas.openxmlformats.org/drawingml/2006/picture">
+                <pic:pic xmlns:pic="http://schemas.openxmlformats.org/drawingml/2006/picture">
+                  <pic:nvPicPr>
+                    <pic:cNvPr id="0" name="Picture 10"/>
+                    <pic:cNvPicPr>
+                      <a:picLocks noChangeAspect="1" noChangeArrowheads="1"/>
+                    </pic:cNvPicPr>
+                  </pic:nvPicPr>
+                  <pic:blipFill>
+                    <a:blip r:embed="rId16">
+                      <a:extLst>
+                        <a:ext uri="{28A0092B-C50C-407E-A947-70E740481C1C}">
+                          <a14:useLocalDpi xmlns:a14="http://schemas.microsoft.com/office/drawing/2010/main" val="0"/>
+                        </a:ext>
+                      </a:extLst>
+                    </a:blip>
+                    <a:srcRect/>
+                    <a:stretch>
+                      <a:fillRect/>
+                    </a:stretch>
+                  </pic:blipFill>
+                  <pic:spPr bwMode="auto">
+                    <a:xfrm>
+                      <a:off x="0" y="0"/>
+                      <a:ext cx="2139950" cy="923290"/>
+                    </a:xfrm>
+                    <a:prstGeom prst="rect">
+                      <a:avLst/>
+                    </a:prstGeom>
+                    <a:noFill/>
+                    <a:ln>
+                      <a:noFill/>
+                    </a:ln>
+                  </pic:spPr>
+                </pic:pic>
+              </a:graphicData>
+            </a:graphic>
+            <wp14:sizeRelH relativeFrom="page">
+              <wp14:pctWidth>0</wp14:pctWidth>
+            </wp14:sizeRelH>
+            <wp14:sizeRelV relativeFrom="page">
+              <wp14:pctHeight>0</wp14:pctHeight>
+            </wp14:sizeRelV>
+          </wp:anchor>
+        </w:drawing>
+      </w:r>
+      <w:r>
+        <w:rPr>
+          <w:sz w:val="28"/>
+          <w:szCs w:val="28"/>
+        </w:rPr>
+        <w:t xml:space="preserve">UI Components: </w:t>
+      </w:r>
+      <w:r>
+        <w:rPr>
+          <w:sz w:val="28"/>
+          <w:szCs w:val="28"/>
+        </w:rPr>
+        <w:t xml:space="preserve">like texts, input fields and buttons. A UI Component's parent must be a Canvas which is the container of </w:t>
+      </w:r>
+      <w:r>
+        <w:rPr>
+          <w:sz w:val="28"/>
+          <w:szCs w:val="28"/>
+        </w:rPr>
+        <w:t>UI Objects and can be set to either show UI elements in a Screen Space or World Space.</w:t>
+      </w:r>
+    </w:p>
+    <w:p>
+      <w:pPr>
+        <w:pStyle w:val="NormalWeb"/>
+        <w:numPr>
+          <w:ilvl w:val="0"/>
+          <w:numId w:val="11"/>
+        </w:numPr>
+        <w:spacing w:after="0" w:line="480" w:lineRule="auto"/>
+        <w:rPr>
+          <w:sz w:val="28"/>
+          <w:szCs w:val="28"/>
+        </w:rPr>
+      </w:pPr>
+      <w:r>
+        <w:rPr>
+          <w:noProof/>
+        </w:rPr>
+        <mc:AlternateContent>
+          <mc:Choice Requires="wps">
+            <w:drawing>
+              <wp:anchor distT="0" distB="0" distL="114300" distR="114300" simplePos="0" relativeHeight="251685888" behindDoc="1" locked="0" layoutInCell="1" allowOverlap="1" wp14:anchorId="6C416E9F" wp14:editId="253DC120">
+                <wp:simplePos x="0" y="0"/>
+                <wp:positionH relativeFrom="column">
+                  <wp:posOffset>3018155</wp:posOffset>
+                </wp:positionH>
+                <wp:positionV relativeFrom="paragraph">
+                  <wp:posOffset>2155825</wp:posOffset>
+                </wp:positionV>
+                <wp:extent cx="2586990" cy="635"/>
+                <wp:effectExtent l="0" t="0" r="0" b="0"/>
+                <wp:wrapTight wrapText="bothSides">
+                  <wp:wrapPolygon edited="0">
+                    <wp:start x="0" y="0"/>
+                    <wp:lineTo x="0" y="21600"/>
+                    <wp:lineTo x="21600" y="21600"/>
+                    <wp:lineTo x="21600" y="0"/>
+                  </wp:wrapPolygon>
+                </wp:wrapTight>
+                <wp:docPr id="21" name="Text Box 21"/>
+                <wp:cNvGraphicFramePr/>
+                <a:graphic xmlns:a="http://schemas.openxmlformats.org/drawingml/2006/main">
+                  <a:graphicData uri="http://schemas.microsoft.com/office/word/2010/wordprocessingShape">
+                    <wps:wsp>
+                      <wps:cNvSpPr txBox="1"/>
+                      <wps:spPr>
+                        <a:xfrm>
+                          <a:off x="0" y="0"/>
+                          <a:ext cx="2586990" cy="635"/>
+                        </a:xfrm>
+                        <a:prstGeom prst="rect">
+                          <a:avLst/>
+                        </a:prstGeom>
+                        <a:solidFill>
+                          <a:prstClr val="white"/>
+                        </a:solidFill>
+                        <a:ln>
+                          <a:noFill/>
+                        </a:ln>
+                        <a:effectLst/>
+                      </wps:spPr>
+                      <wps:txbx>
+                        <w:txbxContent>
+                          <w:p>
+                            <w:pPr>
+                              <w:pStyle w:val="Caption"/>
+                              <w:jc w:val="center"/>
+                              <w:rPr>
+                                <w:rFonts w:ascii="Times New Roman" w:eastAsia="Times New Roman" w:hAnsi="Times New Roman" w:cs="Times New Roman"/>
+                                <w:noProof/>
+                              </w:rPr>
+                            </w:pPr>
+                            <w:r>
+                              <w:rPr>
+                                <w:rFonts w:ascii="Times New Roman" w:hAnsi="Times New Roman" w:cs="Times New Roman"/>
+                              </w:rPr>
+                              <w:t xml:space="preserve">Figure </w:t>
+                            </w:r>
+                            <w:r>
+                              <w:rPr>
+                                <w:rFonts w:ascii="Times New Roman" w:hAnsi="Times New Roman" w:cs="Times New Roman"/>
+                                <w:noProof/>
+                              </w:rPr>
+                              <w:t>4.2.3.</w:t>
+                            </w:r>
+                            <w:r>
+                              <w:rPr>
+                                <w:rFonts w:ascii="Times New Roman" w:hAnsi="Times New Roman" w:cs="Times New Roman"/>
+                                <w:noProof/>
+                              </w:rPr>
+                              <w:t>7</w:t>
+                            </w:r>
+                            <w:r>
+                              <w:rPr>
+                                <w:rFonts w:ascii="Times New Roman" w:eastAsia="Times New Roman" w:hAnsi="Times New Roman" w:cs="Times New Roman"/>
+                                <w:noProof/>
+                              </w:rPr>
+                              <w:t xml:space="preserve"> – </w:t>
+                            </w:r>
+                            <w:r>
+                              <w:rPr>
+                                <w:rFonts w:ascii="Times New Roman" w:eastAsia="Times New Roman" w:hAnsi="Times New Roman" w:cs="Times New Roman"/>
+                                <w:noProof/>
+                              </w:rPr>
+                              <w:t>C# Script Component – Player Movement</w:t>
+                            </w:r>
+                          </w:p>
+                        </w:txbxContent>
+                      </wps:txbx>
+                      <wps:bodyPr rot="0" spcFirstLastPara="0" vertOverflow="overflow" horzOverflow="overflow" vert="horz" wrap="square" lIns="0" tIns="0" rIns="0" bIns="0" numCol="1" spcCol="0" rtlCol="1" fromWordArt="0" anchor="t" anchorCtr="0" forceAA="0" compatLnSpc="1">
+                        <a:prstTxWarp prst="textNoShape">
+                          <a:avLst/>
+                        </a:prstTxWarp>
+                        <a:spAutoFit/>
+                      </wps:bodyPr>
+                    </wps:wsp>
+                  </a:graphicData>
+                </a:graphic>
+              </wp:anchor>
+            </w:drawing>
+          </mc:Choice>
+          <mc:Fallback>
+            <w:pict>
+              <v:shape w14:anchorId="6C416E9F" id="Text Box 21" o:spid="_x0000_s1033" type="#_x0000_t202" style="position:absolute;left:0;text-align:left;margin-left:237.65pt;margin-top:169.75pt;width:203.7pt;height:.05pt;z-index:-251630592;visibility:visible;mso-wrap-style:square;mso-wrap-distance-left:9pt;mso-wrap-distance-top:0;mso-wrap-distance-right:9pt;mso-wrap-distance-bottom:0;mso-position-horizontal:absolute;mso-position-horizontal-relative:text;mso-position-vertical:absolute;mso-position-vertical-relative:text;v-text-anchor:top" o:gfxdata="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" stroked="f">
+                <v:textbox style="mso-fit-shape-to-text:t" inset="0,0,0,0">
+                  <w:txbxContent>
+                    <w:p>
+                      <w:pPr>
+                        <w:pStyle w:val="Caption"/>
+                        <w:jc w:val="center"/>
+                        <w:rPr>
+                          <w:rFonts w:ascii="Times New Roman" w:eastAsia="Times New Roman" w:hAnsi="Times New Roman" w:cs="Times New Roman"/>
+                          <w:noProof/>
+                        </w:rPr>
+                      </w:pPr>
+                      <w:r>
+                        <w:rPr>
+                          <w:rFonts w:ascii="Times New Roman" w:hAnsi="Times New Roman" w:cs="Times New Roman"/>
+                        </w:rPr>
+                        <w:t xml:space="preserve">Figure </w:t>
+                      </w:r>
+                      <w:r>
+                        <w:rPr>
+                          <w:rFonts w:ascii="Times New Roman" w:hAnsi="Times New Roman" w:cs="Times New Roman"/>
+                          <w:noProof/>
+                        </w:rPr>
+                        <w:t>4.2.3.</w:t>
+                      </w:r>
+                      <w:r>
+                        <w:rPr>
+                          <w:rFonts w:ascii="Times New Roman" w:hAnsi="Times New Roman" w:cs="Times New Roman"/>
+                          <w:noProof/>
+                        </w:rPr>
+                        <w:t>7</w:t>
+                      </w:r>
+                      <w:r>
+                        <w:rPr>
+                          <w:rFonts w:ascii="Times New Roman" w:eastAsia="Times New Roman" w:hAnsi="Times New Roman" w:cs="Times New Roman"/>
+                          <w:noProof/>
+                        </w:rPr>
+                        <w:t xml:space="preserve"> – </w:t>
+                      </w:r>
+                      <w:r>
+                        <w:rPr>
+                          <w:rFonts w:ascii="Times New Roman" w:eastAsia="Times New Roman" w:hAnsi="Times New Roman" w:cs="Times New Roman"/>
+                          <w:noProof/>
+                        </w:rPr>
+                        <w:t>C# Script Component – Player Movement</w:t>
+                      </w:r>
+                    </w:p>
+                  </w:txbxContent>
+                </v:textbox>
+                <w10:wrap type="tight"/>
+              </v:shape>
+            </w:pict>
+          </mc:Fallback>
+        </mc:AlternateContent>
+      </w:r>
+      <w:r>
+        <w:rPr>
+          <w:noProof/>
+        </w:rPr>
+        <mc:AlternateContent>
+          <mc:Choice Requires="wps">
+            <w:drawing>
+              <wp:anchor distT="0" distB="0" distL="114300" distR="114300" simplePos="0" relativeHeight="251683840" behindDoc="1" locked="0" layoutInCell="1" allowOverlap="1" wp14:anchorId="5BE9777A" wp14:editId="26995B23">
+                <wp:simplePos x="0" y="0"/>
+                <wp:positionH relativeFrom="column">
+                  <wp:posOffset>321310</wp:posOffset>
+                </wp:positionH>
+                <wp:positionV relativeFrom="paragraph">
+                  <wp:posOffset>2174875</wp:posOffset>
+                </wp:positionV>
+                <wp:extent cx="2586990" cy="635"/>
+                <wp:effectExtent l="0" t="0" r="0" b="0"/>
+                <wp:wrapTight wrapText="bothSides">
+                  <wp:wrapPolygon edited="0">
+                    <wp:start x="0" y="0"/>
+                    <wp:lineTo x="0" y="21600"/>
+                    <wp:lineTo x="21600" y="21600"/>
+                    <wp:lineTo x="21600" y="0"/>
+                  </wp:wrapPolygon>
+                </wp:wrapTight>
+                <wp:docPr id="20" name="Text Box 20"/>
+                <wp:cNvGraphicFramePr/>
+                <a:graphic xmlns:a="http://schemas.openxmlformats.org/drawingml/2006/main">
+                  <a:graphicData uri="http://schemas.microsoft.com/office/word/2010/wordprocessingShape">
+                    <wps:wsp>
+                      <wps:cNvSpPr txBox="1"/>
+                      <wps:spPr>
+                        <a:xfrm>
+                          <a:off x="0" y="0"/>
+                          <a:ext cx="2586990" cy="635"/>
+                        </a:xfrm>
+                        <a:prstGeom prst="rect">
+                          <a:avLst/>
+                        </a:prstGeom>
+                        <a:solidFill>
+                          <a:prstClr val="white"/>
+                        </a:solidFill>
+                        <a:ln>
+                          <a:noFill/>
+                        </a:ln>
+                        <a:effectLst/>
+                      </wps:spPr>
+                      <wps:txbx>
+                        <w:txbxContent>
+                          <w:p>
+                            <w:pPr>
+                              <w:pStyle w:val="Caption"/>
+                              <w:jc w:val="center"/>
+                              <w:rPr>
+                                <w:rFonts w:ascii="Times New Roman" w:eastAsia="Times New Roman" w:hAnsi="Times New Roman" w:cs="Times New Roman"/>
+                                <w:noProof/>
+                              </w:rPr>
+                            </w:pPr>
+                            <w:r>
+                              <w:rPr>
+                                <w:rFonts w:ascii="Times New Roman" w:hAnsi="Times New Roman" w:cs="Times New Roman"/>
+                              </w:rPr>
+                              <w:t xml:space="preserve">Figure </w:t>
+                            </w:r>
+                            <w:r>
+                              <w:rPr>
+                                <w:rFonts w:ascii="Times New Roman" w:hAnsi="Times New Roman" w:cs="Times New Roman"/>
+                                <w:noProof/>
+                              </w:rPr>
+                              <w:t>4.2.3.</w:t>
+                            </w:r>
+                            <w:r>
+                              <w:rPr>
+                                <w:rFonts w:ascii="Times New Roman" w:hAnsi="Times New Roman" w:cs="Times New Roman"/>
+                                <w:noProof/>
+                              </w:rPr>
+                              <w:t>6</w:t>
+                            </w:r>
+                            <w:r>
+                              <w:rPr>
+                                <w:rFonts w:ascii="Times New Roman" w:eastAsia="Times New Roman" w:hAnsi="Times New Roman" w:cs="Times New Roman"/>
+                                <w:noProof/>
+                              </w:rPr>
+                              <w:t xml:space="preserve"> – </w:t>
+                            </w:r>
+                            <w:r>
+                              <w:rPr>
+                                <w:rFonts w:ascii="Times New Roman" w:eastAsia="Times New Roman" w:hAnsi="Times New Roman" w:cs="Times New Roman"/>
+                                <w:noProof/>
+                              </w:rPr>
+                              <w:t>C# Script Component – Colored Cube Spawner</w:t>
+                            </w:r>
+                          </w:p>
+                        </w:txbxContent>
+                      </wps:txbx>
+                      <wps:bodyPr rot="0" spcFirstLastPara="0" vertOverflow="overflow" horzOverflow="overflow" vert="horz" wrap="square" lIns="0" tIns="0" rIns="0" bIns="0" numCol="1" spcCol="0" rtlCol="1" fromWordArt="0" anchor="t" anchorCtr="0" forceAA="0" compatLnSpc="1">
+                        <a:prstTxWarp prst="textNoShape">
+                          <a:avLst/>
+                        </a:prstTxWarp>
+                        <a:spAutoFit/>
+                      </wps:bodyPr>
+                    </wps:wsp>
+                  </a:graphicData>
+                </a:graphic>
+              </wp:anchor>
+            </w:drawing>
+          </mc:Choice>
+          <mc:Fallback>
+            <w:pict>
+              <v:shape w14:anchorId="5BE9777A" id="Text Box 20" o:spid="_x0000_s1034" type="#_x0000_t202" style="position:absolute;left:0;text-align:left;margin-left:25.3pt;margin-top:171.25pt;width:203.7pt;height:.05pt;z-index:-251632640;visibility:visible;mso-wrap-style:square;mso-wrap-distance-left:9pt;mso-wrap-distance-top:0;mso-wrap-distance-right:9pt;mso-wrap-distance-bottom:0;mso-position-horizontal:absolute;mso-position-horizontal-relative:text;mso-position-vertical:absolute;mso-position-vertical-relative:text;v-text-anchor:top" o:gfxdata="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" stroked="f">
+                <v:textbox style="mso-fit-shape-to-text:t" inset="0,0,0,0">
+                  <w:txbxContent>
+                    <w:p>
+                      <w:pPr>
+                        <w:pStyle w:val="Caption"/>
+                        <w:jc w:val="center"/>
+                        <w:rPr>
+                          <w:rFonts w:ascii="Times New Roman" w:eastAsia="Times New Roman" w:hAnsi="Times New Roman" w:cs="Times New Roman"/>
+                          <w:noProof/>
+                        </w:rPr>
+                      </w:pPr>
+                      <w:r>
+                        <w:rPr>
+                          <w:rFonts w:ascii="Times New Roman" w:hAnsi="Times New Roman" w:cs="Times New Roman"/>
+                        </w:rPr>
+                        <w:t xml:space="preserve">Figure </w:t>
+                      </w:r>
+                      <w:r>
+                        <w:rPr>
+                          <w:rFonts w:ascii="Times New Roman" w:hAnsi="Times New Roman" w:cs="Times New Roman"/>
+                          <w:noProof/>
+                        </w:rPr>
+                        <w:t>4.2.3.</w:t>
+                      </w:r>
+                      <w:r>
+                        <w:rPr>
+                          <w:rFonts w:ascii="Times New Roman" w:hAnsi="Times New Roman" w:cs="Times New Roman"/>
+                          <w:noProof/>
+                        </w:rPr>
+                        <w:t>6</w:t>
+                      </w:r>
+                      <w:r>
+                        <w:rPr>
+                          <w:rFonts w:ascii="Times New Roman" w:eastAsia="Times New Roman" w:hAnsi="Times New Roman" w:cs="Times New Roman"/>
+                          <w:noProof/>
+                        </w:rPr>
+                        <w:t xml:space="preserve"> – </w:t>
+                      </w:r>
+                      <w:r>
+                        <w:rPr>
+                          <w:rFonts w:ascii="Times New Roman" w:eastAsia="Times New Roman" w:hAnsi="Times New Roman" w:cs="Times New Roman"/>
+                          <w:noProof/>
+                        </w:rPr>
+                        <w:t>C# Script Component – Colored Cube Spawner</w:t>
+                      </w:r>
+                    </w:p>
+                  </w:txbxContent>
+                </v:textbox>
+                <w10:wrap type="tight"/>
+              </v:shape>
+            </w:pict>
+          </mc:Fallback>
+        </mc:AlternateContent>
+      </w:r>
+      <w:r>
+        <w:rPr>
+          <w:noProof/>
+          <w:sz w:val="28"/>
+          <w:szCs w:val="28"/>
+        </w:rPr>
+        <w:drawing>
+          <wp:anchor distT="0" distB="0" distL="114300" distR="114300" simplePos="0" relativeHeight="251681792" behindDoc="1" locked="0" layoutInCell="1" allowOverlap="1" wp14:anchorId="5C9CDE9D" wp14:editId="09151DE1">
+            <wp:simplePos x="0" y="0"/>
+            <wp:positionH relativeFrom="margin">
+              <wp:posOffset>3000375</wp:posOffset>
+            </wp:positionH>
+            <wp:positionV relativeFrom="paragraph">
+              <wp:posOffset>854710</wp:posOffset>
+            </wp:positionV>
+            <wp:extent cx="2586990" cy="1262380"/>
+            <wp:effectExtent l="0" t="0" r="3810" b="0"/>
+            <wp:wrapTight wrapText="bothSides">
+              <wp:wrapPolygon edited="0">
+                <wp:start x="0" y="0"/>
+                <wp:lineTo x="0" y="21187"/>
+                <wp:lineTo x="21473" y="21187"/>
+                <wp:lineTo x="21473" y="0"/>
+                <wp:lineTo x="0" y="0"/>
+              </wp:wrapPolygon>
+            </wp:wrapTight>
+            <wp:docPr id="19" name="Picture 19"/>
+            <wp:cNvGraphicFramePr>
+              <a:graphicFrameLocks xmlns:a="http://schemas.openxmlformats.org/drawingml/2006/main" noChangeAspect="1"/>
+            </wp:cNvGraphicFramePr>
+            <a:graphic xmlns:a="http://schemas.openxmlformats.org/drawingml/2006/main">
+              <a:graphicData uri="http://schemas.openxmlformats.org/drawingml/2006/picture">
+                <pic:pic xmlns:pic="http://schemas.openxmlformats.org/drawingml/2006/picture">
+                  <pic:nvPicPr>
+                    <pic:cNvPr id="0" name="Picture 12"/>
+                    <pic:cNvPicPr>
+                      <a:picLocks noChangeAspect="1" noChangeArrowheads="1"/>
+                    </pic:cNvPicPr>
+                  </pic:nvPicPr>
+                  <pic:blipFill>
+                    <a:blip r:embed="rId17">
+                      <a:extLst>
+                        <a:ext uri="{28A0092B-C50C-407E-A947-70E740481C1C}">
+                          <a14:useLocalDpi xmlns:a14="http://schemas.microsoft.com/office/drawing/2010/main" val="0"/>
+                        </a:ext>
+                      </a:extLst>
+                    </a:blip>
+                    <a:stretch>
+                      <a:fillRect/>
+                    </a:stretch>
+                  </pic:blipFill>
+                  <pic:spPr bwMode="auto">
+                    <a:xfrm>
+                      <a:off x="0" y="0"/>
+                      <a:ext cx="2586990" cy="1262380"/>
+                    </a:xfrm>
+                    <a:prstGeom prst="rect">
+                      <a:avLst/>
+                    </a:prstGeom>
+                    <a:noFill/>
+                    <a:ln>
+                      <a:noFill/>
+                    </a:ln>
+                  </pic:spPr>
+                </pic:pic>
+              </a:graphicData>
+            </a:graphic>
+            <wp14:sizeRelH relativeFrom="page">
+              <wp14:pctWidth>0</wp14:pctWidth>
+            </wp14:sizeRelH>
+            <wp14:sizeRelV relativeFrom="page">
+              <wp14:pctHeight>0</wp14:pctHeight>
+            </wp14:sizeRelV>
+          </wp:anchor>
+        </w:drawing>
+      </w:r>
+      <w:r>
+        <w:rPr>
+          <w:noProof/>
+          <w:sz w:val="28"/>
+          <w:szCs w:val="28"/>
+        </w:rPr>
+        <w:drawing>
+          <wp:anchor distT="0" distB="0" distL="114300" distR="114300" simplePos="0" relativeHeight="251679744" behindDoc="1" locked="0" layoutInCell="1" allowOverlap="1">
+            <wp:simplePos x="0" y="0"/>
+            <wp:positionH relativeFrom="margin">
+              <wp:posOffset>316865</wp:posOffset>
+            </wp:positionH>
+            <wp:positionV relativeFrom="paragraph">
+              <wp:posOffset>855345</wp:posOffset>
+            </wp:positionV>
+            <wp:extent cx="2586990" cy="1257935"/>
+            <wp:effectExtent l="0" t="0" r="3810" b="0"/>
+            <wp:wrapTight wrapText="bothSides">
+              <wp:wrapPolygon edited="0">
+                <wp:start x="0" y="0"/>
+                <wp:lineTo x="0" y="21262"/>
+                <wp:lineTo x="21473" y="21262"/>
+                <wp:lineTo x="21473" y="0"/>
+                <wp:lineTo x="0" y="0"/>
+              </wp:wrapPolygon>
+            </wp:wrapTight>
+            <wp:docPr id="18" name="Picture 18"/>
+            <wp:cNvGraphicFramePr>
+              <a:graphicFrameLocks xmlns:a="http://schemas.openxmlformats.org/drawingml/2006/main" noChangeAspect="1"/>
+            </wp:cNvGraphicFramePr>
+            <a:graphic xmlns:a="http://schemas.openxmlformats.org/drawingml/2006/main">
+              <a:graphicData uri="http://schemas.openxmlformats.org/drawingml/2006/picture">
+                <pic:pic xmlns:pic="http://schemas.openxmlformats.org/drawingml/2006/picture">
+                  <pic:nvPicPr>
+                    <pic:cNvPr id="0" name="Picture 12"/>
+                    <pic:cNvPicPr>
+                      <a:picLocks noChangeAspect="1" noChangeArrowheads="1"/>
+                    </pic:cNvPicPr>
+                  </pic:nvPicPr>
+                  <pic:blipFill>
+                    <a:blip r:embed="rId18">
+                      <a:extLst>
+                        <a:ext uri="{28A0092B-C50C-407E-A947-70E740481C1C}">
+                          <a14:useLocalDpi xmlns:a14="http://schemas.microsoft.com/office/drawing/2010/main" val="0"/>
+                        </a:ext>
+                      </a:extLst>
+                    </a:blip>
+                    <a:srcRect/>
+                    <a:stretch>
+                      <a:fillRect/>
+                    </a:stretch>
+                  </pic:blipFill>
+                  <pic:spPr bwMode="auto">
+                    <a:xfrm>
+                      <a:off x="0" y="0"/>
+                      <a:ext cx="2586990" cy="1257935"/>
+                    </a:xfrm>
+                    <a:prstGeom prst="rect">
+                      <a:avLst/>
+                    </a:prstGeom>
+                    <a:noFill/>
+                    <a:ln>
+                      <a:noFill/>
+                    </a:ln>
+                  </pic:spPr>
+                </pic:pic>
+              </a:graphicData>
+            </a:graphic>
+            <wp14:sizeRelH relativeFrom="page">
+              <wp14:pctWidth>0</wp14:pctWidth>
+            </wp14:sizeRelH>
+            <wp14:sizeRelV relativeFrom="page">
+              <wp14:pctHeight>0</wp14:pctHeight>
+            </wp14:sizeRelV>
+          </wp:anchor>
+        </w:drawing>
+      </w:r>
+      <w:r>
+        <w:rPr>
+          <w:sz w:val="28"/>
+          <w:szCs w:val="28"/>
+        </w:rPr>
+        <w:t>C# Scripts: these are components that we implement and add to objects.</w:t>
+      </w:r>
+    </w:p>
+    <w:p>
+      <w:pPr>
+        <w:pStyle w:val="NormalWeb"/>
+        <w:spacing w:after="0" w:line="480" w:lineRule="auto"/>
+        <w:ind w:left="1800"/>
+        <w:rPr>
+          <w:sz w:val="28"/>
+          <w:szCs w:val="28"/>
+        </w:rPr>
+      </w:pPr>
+    </w:p>
+    <w:p>
+      <w:pPr>
+        <w:pStyle w:val="NormalWeb"/>
+        <w:spacing w:after="0" w:line="480" w:lineRule="auto"/>
+        <w:ind w:left="1800"/>
+        <w:rPr>
+          <w:sz w:val="28"/>
+          <w:szCs w:val="28"/>
+        </w:rPr>
+      </w:pPr>
+    </w:p>
+    <w:p>
+      <w:pPr>
+        <w:pStyle w:val="NormalWeb"/>
+        <w:spacing w:after="0" w:line="480" w:lineRule="auto"/>
+        <w:ind w:left="1800"/>
+        <w:rPr>
+          <w:sz w:val="28"/>
+          <w:szCs w:val="28"/>
+        </w:rPr>
+      </w:pPr>
+    </w:p>
+    <w:p>
+      <w:pPr>
+        <w:pStyle w:val="NormalWeb"/>
+        <w:spacing w:after="0" w:line="480" w:lineRule="auto"/>
+        <w:ind w:left="1800"/>
+        <w:rPr>
+          <w:sz w:val="28"/>
+          <w:szCs w:val="28"/>
+        </w:rPr>
+      </w:pPr>
+    </w:p>
+    <w:p>
+      <w:pPr>
+        <w:pStyle w:val="NormalWeb"/>
+        <w:spacing w:after="0" w:line="480" w:lineRule="auto"/>
+        <w:ind w:left="1800"/>
+        <w:rPr>
+          <w:sz w:val="28"/>
+          <w:szCs w:val="28"/>
+        </w:rPr>
+      </w:pPr>
+    </w:p>
+    <w:p>
+      <w:pPr>
+        <w:pStyle w:val="NormalWeb"/>
+        <w:spacing w:after="0" w:line="480" w:lineRule="auto"/>
+        <w:ind w:left="1800"/>
+        <w:rPr>
+          <w:sz w:val="28"/>
+          <w:szCs w:val="28"/>
+        </w:rPr>
+      </w:pPr>
+    </w:p>
+    <w:p>
+      <w:pPr>
+        <w:pStyle w:val="NormalWeb"/>
+        <w:spacing w:after="0" w:line="480" w:lineRule="auto"/>
+        <w:ind w:left="1800"/>
+        <w:rPr>
+          <w:sz w:val="28"/>
+          <w:szCs w:val="28"/>
+        </w:rPr>
+      </w:pPr>
+    </w:p>
+    <w:p>
+      <w:pPr>
+        <w:pStyle w:val="NormalWeb"/>
+        <w:spacing w:after="0" w:line="480" w:lineRule="auto"/>
+        <w:rPr>
+          <w:b/>
+          <w:bCs/>
+          <w:sz w:val="32"/>
+          <w:szCs w:val="32"/>
+        </w:rPr>
+      </w:pPr>
+      <w:r>
+        <w:rPr>
+          <w:b/>
+          <w:bCs/>
+          <w:sz w:val="32"/>
+          <w:szCs w:val="32"/>
+        </w:rPr>
+        <w:lastRenderedPageBreak/>
+        <w:t>4.3 Software Analysis and Design</w:t>
+      </w:r>
+    </w:p>
+    <w:p>
+      <w:pPr>
+        <w:pStyle w:val="NormalWeb"/>
+        <w:spacing w:after="0" w:line="480" w:lineRule="auto"/>
+        <w:rPr>
+          <w:sz w:val="28"/>
+          <w:szCs w:val="28"/>
+        </w:rPr>
+      </w:pPr>
+      <w:bookmarkStart w:id="4" w:name="_GoBack"/>
+      <w:bookmarkEnd w:id="4"/>
+    </w:p>
+    <w:p>
+      <w:pPr>
+        <w:pStyle w:val="NormalWeb"/>
+        <w:spacing w:after="0" w:line="480" w:lineRule="auto"/>
+        <w:rPr>
+          <w:sz w:val="28"/>
+          <w:szCs w:val="28"/>
+        </w:rPr>
+      </w:pPr>
+    </w:p>
+    <w:p>
+      <w:pPr>
+        <w:pStyle w:val="NormalWeb"/>
+        <w:spacing w:after="0" w:line="480" w:lineRule="auto"/>
+        <w:rPr>
+          <w:sz w:val="28"/>
+          <w:szCs w:val="28"/>
+        </w:rPr>
+      </w:pPr>
     </w:p>
     <w:sectPr>
       <w:pgSz w:w="11906" w:h="16838"/>
@@ -2896,6 +7100,517 @@
 <file path=word/numbering.xml><?xml version="1.0" encoding="utf-8"?>
 <w:numbering xmlns:wpc="http://schemas.microsoft.com/office/word/2010/wordprocessingCanvas" xmlns:mc="http://schemas.openxmlformats.org/markup-compatibility/2006" xmlns:o="urn:schemas-microsoft-com:office:office" xmlns:r="http://schemas.openxmlformats.org/officeDocument/2006/relationships" xmlns:m="http://schemas.openxmlformats.org/officeDocument/2006/math" xmlns:v="urn:schemas-microsoft-com:vml" xmlns:wp14="http://schemas.microsoft.com/office/word/2010/wordprocessingDrawing" xmlns:wp="http://schemas.openxmlformats.org/drawingml/2006/wordprocessingDrawing" xmlns:w10="urn:schemas-microsoft-com:office:word" xmlns:w="http://schemas.openxmlformats.org/wordprocessingml/2006/main" xmlns:w14="http://schemas.microsoft.com/office/word/2010/wordml" xmlns:w15="http://schemas.microsoft.com/office/word/2012/wordml" xmlns:wpg="http://schemas.microsoft.com/office/word/2010/wordprocessingGroup" xmlns:wpi="http://schemas.microsoft.com/office/word/2010/wordprocessingInk" xmlns:wne="http://schemas.microsoft.com/office/word/2006/wordml" xmlns:wps="http://schemas.microsoft.com/office/word/2010/wordprocessingShape" mc:Ignorable="w14 w15 wp14">
   <w:abstractNum w:abstractNumId="0" w15:restartNumberingAfterBreak="0">
+    <w:nsid w:val="13C76D67"/>
+    <w:multiLevelType w:val="hybridMultilevel"/>
+    <w:tmpl w:val="949EFC4C"/>
+    <w:lvl w:ilvl="0" w:tplc="04090001">
+      <w:start w:val="1"/>
+      <w:numFmt w:val="bullet"/>
+      <w:lvlText w:val=""/>
+      <w:lvlJc w:val="left"/>
+      <w:pPr>
+        <w:ind w:left="720" w:hanging="360"/>
+      </w:pPr>
+      <w:rPr>
+        <w:rFonts w:ascii="Symbol" w:hAnsi="Symbol" w:hint="default"/>
+      </w:rPr>
+    </w:lvl>
+    <w:lvl w:ilvl="1" w:tplc="04090003" w:tentative="1">
+      <w:start w:val="1"/>
+      <w:numFmt w:val="bullet"/>
+      <w:lvlText w:val="o"/>
+      <w:lvlJc w:val="left"/>
+      <w:pPr>
+        <w:ind w:left="1440" w:hanging="360"/>
+      </w:pPr>
+      <w:rPr>
+        <w:rFonts w:ascii="Courier New" w:hAnsi="Courier New" w:cs="Courier New" w:hint="default"/>
+      </w:rPr>
+    </w:lvl>
+    <w:lvl w:ilvl="2" w:tplc="04090005" w:tentative="1">
+      <w:start w:val="1"/>
+      <w:numFmt w:val="bullet"/>
+      <w:lvlText w:val=""/>
+      <w:lvlJc w:val="left"/>
+      <w:pPr>
+        <w:ind w:left="2160" w:hanging="360"/>
+      </w:pPr>
+      <w:rPr>
+        <w:rFonts w:ascii="Wingdings" w:hAnsi="Wingdings" w:hint="default"/>
+      </w:rPr>
+    </w:lvl>
+    <w:lvl w:ilvl="3" w:tplc="04090001" w:tentative="1">
+      <w:start w:val="1"/>
+      <w:numFmt w:val="bullet"/>
+      <w:lvlText w:val=""/>
+      <w:lvlJc w:val="left"/>
+      <w:pPr>
+        <w:ind w:left="2880" w:hanging="360"/>
+      </w:pPr>
+      <w:rPr>
+        <w:rFonts w:ascii="Symbol" w:hAnsi="Symbol" w:hint="default"/>
+      </w:rPr>
+    </w:lvl>
+    <w:lvl w:ilvl="4" w:tplc="04090003" w:tentative="1">
+      <w:start w:val="1"/>
+      <w:numFmt w:val="bullet"/>
+      <w:lvlText w:val="o"/>
+      <w:lvlJc w:val="left"/>
+      <w:pPr>
+        <w:ind w:left="3600" w:hanging="360"/>
+      </w:pPr>
+      <w:rPr>
+        <w:rFonts w:ascii="Courier New" w:hAnsi="Courier New" w:cs="Courier New" w:hint="default"/>
+      </w:rPr>
+    </w:lvl>
+    <w:lvl w:ilvl="5" w:tplc="04090005" w:tentative="1">
+      <w:start w:val="1"/>
+      <w:numFmt w:val="bullet"/>
+      <w:lvlText w:val=""/>
+      <w:lvlJc w:val="left"/>
+      <w:pPr>
+        <w:ind w:left="4320" w:hanging="360"/>
+      </w:pPr>
+      <w:rPr>
+        <w:rFonts w:ascii="Wingdings" w:hAnsi="Wingdings" w:hint="default"/>
+      </w:rPr>
+    </w:lvl>
+    <w:lvl w:ilvl="6" w:tplc="04090001" w:tentative="1">
+      <w:start w:val="1"/>
+      <w:numFmt w:val="bullet"/>
+      <w:lvlText w:val=""/>
+      <w:lvlJc w:val="left"/>
+      <w:pPr>
+        <w:ind w:left="5040" w:hanging="360"/>
+      </w:pPr>
+      <w:rPr>
+        <w:rFonts w:ascii="Symbol" w:hAnsi="Symbol" w:hint="default"/>
+      </w:rPr>
+    </w:lvl>
+    <w:lvl w:ilvl="7" w:tplc="04090003" w:tentative="1">
+      <w:start w:val="1"/>
+      <w:numFmt w:val="bullet"/>
+      <w:lvlText w:val="o"/>
+      <w:lvlJc w:val="left"/>
+      <w:pPr>
+        <w:ind w:left="5760" w:hanging="360"/>
+      </w:pPr>
+      <w:rPr>
+        <w:rFonts w:ascii="Courier New" w:hAnsi="Courier New" w:cs="Courier New" w:hint="default"/>
+      </w:rPr>
+    </w:lvl>
+    <w:lvl w:ilvl="8" w:tplc="04090005" w:tentative="1">
+      <w:start w:val="1"/>
+      <w:numFmt w:val="bullet"/>
+      <w:lvlText w:val=""/>
+      <w:lvlJc w:val="left"/>
+      <w:pPr>
+        <w:ind w:left="6480" w:hanging="360"/>
+      </w:pPr>
+      <w:rPr>
+        <w:rFonts w:ascii="Wingdings" w:hAnsi="Wingdings" w:hint="default"/>
+      </w:rPr>
+    </w:lvl>
+  </w:abstractNum>
+  <w:abstractNum w:abstractNumId="1" w15:restartNumberingAfterBreak="0">
+    <w:nsid w:val="239364A9"/>
+    <w:multiLevelType w:val="hybridMultilevel"/>
+    <w:tmpl w:val="06621904"/>
+    <w:lvl w:ilvl="0" w:tplc="0409000F">
+      <w:start w:val="1"/>
+      <w:numFmt w:val="decimal"/>
+      <w:lvlText w:val="%1."/>
+      <w:lvlJc w:val="left"/>
+      <w:pPr>
+        <w:ind w:left="720" w:hanging="360"/>
+      </w:pPr>
+    </w:lvl>
+    <w:lvl w:ilvl="1" w:tplc="04090019" w:tentative="1">
+      <w:start w:val="1"/>
+      <w:numFmt w:val="lowerLetter"/>
+      <w:lvlText w:val="%2."/>
+      <w:lvlJc w:val="left"/>
+      <w:pPr>
+        <w:ind w:left="1440" w:hanging="360"/>
+      </w:pPr>
+    </w:lvl>
+    <w:lvl w:ilvl="2" w:tplc="0409001B" w:tentative="1">
+      <w:start w:val="1"/>
+      <w:numFmt w:val="lowerRoman"/>
+      <w:lvlText w:val="%3."/>
+      <w:lvlJc w:val="right"/>
+      <w:pPr>
+        <w:ind w:left="2160" w:hanging="180"/>
+      </w:pPr>
+    </w:lvl>
+    <w:lvl w:ilvl="3" w:tplc="0409000F" w:tentative="1">
+      <w:start w:val="1"/>
+      <w:numFmt w:val="decimal"/>
+      <w:lvlText w:val="%4."/>
+      <w:lvlJc w:val="left"/>
+      <w:pPr>
+        <w:ind w:left="2880" w:hanging="360"/>
+      </w:pPr>
+    </w:lvl>
+    <w:lvl w:ilvl="4" w:tplc="04090019" w:tentative="1">
+      <w:start w:val="1"/>
+      <w:numFmt w:val="lowerLetter"/>
+      <w:lvlText w:val="%5."/>
+      <w:lvlJc w:val="left"/>
+      <w:pPr>
+        <w:ind w:left="3600" w:hanging="360"/>
+      </w:pPr>
+    </w:lvl>
+    <w:lvl w:ilvl="5" w:tplc="0409001B" w:tentative="1">
+      <w:start w:val="1"/>
+      <w:numFmt w:val="lowerRoman"/>
+      <w:lvlText w:val="%6."/>
+      <w:lvlJc w:val="right"/>
+      <w:pPr>
+        <w:ind w:left="4320" w:hanging="180"/>
+      </w:pPr>
+    </w:lvl>
+    <w:lvl w:ilvl="6" w:tplc="0409000F" w:tentative="1">
+      <w:start w:val="1"/>
+      <w:numFmt w:val="decimal"/>
+      <w:lvlText w:val="%7."/>
+      <w:lvlJc w:val="left"/>
+      <w:pPr>
+        <w:ind w:left="5040" w:hanging="360"/>
+      </w:pPr>
+    </w:lvl>
+    <w:lvl w:ilvl="7" w:tplc="04090019" w:tentative="1">
+      <w:start w:val="1"/>
+      <w:numFmt w:val="lowerLetter"/>
+      <w:lvlText w:val="%8."/>
+      <w:lvlJc w:val="left"/>
+      <w:pPr>
+        <w:ind w:left="5760" w:hanging="360"/>
+      </w:pPr>
+    </w:lvl>
+    <w:lvl w:ilvl="8" w:tplc="0409001B" w:tentative="1">
+      <w:start w:val="1"/>
+      <w:numFmt w:val="lowerRoman"/>
+      <w:lvlText w:val="%9."/>
+      <w:lvlJc w:val="right"/>
+      <w:pPr>
+        <w:ind w:left="6480" w:hanging="180"/>
+      </w:pPr>
+    </w:lvl>
+  </w:abstractNum>
+  <w:abstractNum w:abstractNumId="2" w15:restartNumberingAfterBreak="0">
+    <w:nsid w:val="27C02A1C"/>
+    <w:multiLevelType w:val="hybridMultilevel"/>
+    <w:tmpl w:val="709EFE40"/>
+    <w:lvl w:ilvl="0" w:tplc="0409000F">
+      <w:start w:val="1"/>
+      <w:numFmt w:val="decimal"/>
+      <w:lvlText w:val="%1."/>
+      <w:lvlJc w:val="left"/>
+      <w:pPr>
+        <w:ind w:left="1800" w:hanging="360"/>
+      </w:pPr>
+    </w:lvl>
+    <w:lvl w:ilvl="1" w:tplc="04090019" w:tentative="1">
+      <w:start w:val="1"/>
+      <w:numFmt w:val="lowerLetter"/>
+      <w:lvlText w:val="%2."/>
+      <w:lvlJc w:val="left"/>
+      <w:pPr>
+        <w:ind w:left="2520" w:hanging="360"/>
+      </w:pPr>
+    </w:lvl>
+    <w:lvl w:ilvl="2" w:tplc="0409001B" w:tentative="1">
+      <w:start w:val="1"/>
+      <w:numFmt w:val="lowerRoman"/>
+      <w:lvlText w:val="%3."/>
+      <w:lvlJc w:val="right"/>
+      <w:pPr>
+        <w:ind w:left="3240" w:hanging="180"/>
+      </w:pPr>
+    </w:lvl>
+    <w:lvl w:ilvl="3" w:tplc="0409000F" w:tentative="1">
+      <w:start w:val="1"/>
+      <w:numFmt w:val="decimal"/>
+      <w:lvlText w:val="%4."/>
+      <w:lvlJc w:val="left"/>
+      <w:pPr>
+        <w:ind w:left="3960" w:hanging="360"/>
+      </w:pPr>
+    </w:lvl>
+    <w:lvl w:ilvl="4" w:tplc="04090019" w:tentative="1">
+      <w:start w:val="1"/>
+      <w:numFmt w:val="lowerLetter"/>
+      <w:lvlText w:val="%5."/>
+      <w:lvlJc w:val="left"/>
+      <w:pPr>
+        <w:ind w:left="4680" w:hanging="360"/>
+      </w:pPr>
+    </w:lvl>
+    <w:lvl w:ilvl="5" w:tplc="0409001B" w:tentative="1">
+      <w:start w:val="1"/>
+      <w:numFmt w:val="lowerRoman"/>
+      <w:lvlText w:val="%6."/>
+      <w:lvlJc w:val="right"/>
+      <w:pPr>
+        <w:ind w:left="5400" w:hanging="180"/>
+      </w:pPr>
+    </w:lvl>
+    <w:lvl w:ilvl="6" w:tplc="0409000F" w:tentative="1">
+      <w:start w:val="1"/>
+      <w:numFmt w:val="decimal"/>
+      <w:lvlText w:val="%7."/>
+      <w:lvlJc w:val="left"/>
+      <w:pPr>
+        <w:ind w:left="6120" w:hanging="360"/>
+      </w:pPr>
+    </w:lvl>
+    <w:lvl w:ilvl="7" w:tplc="04090019" w:tentative="1">
+      <w:start w:val="1"/>
+      <w:numFmt w:val="lowerLetter"/>
+      <w:lvlText w:val="%8."/>
+      <w:lvlJc w:val="left"/>
+      <w:pPr>
+        <w:ind w:left="6840" w:hanging="360"/>
+      </w:pPr>
+    </w:lvl>
+    <w:lvl w:ilvl="8" w:tplc="0409001B" w:tentative="1">
+      <w:start w:val="1"/>
+      <w:numFmt w:val="lowerRoman"/>
+      <w:lvlText w:val="%9."/>
+      <w:lvlJc w:val="right"/>
+      <w:pPr>
+        <w:ind w:left="7560" w:hanging="180"/>
+      </w:pPr>
+    </w:lvl>
+  </w:abstractNum>
+  <w:abstractNum w:abstractNumId="3" w15:restartNumberingAfterBreak="0">
+    <w:nsid w:val="35E310DE"/>
+    <w:multiLevelType w:val="hybridMultilevel"/>
+    <w:tmpl w:val="7CF065A6"/>
+    <w:lvl w:ilvl="0" w:tplc="04090001">
+      <w:start w:val="1"/>
+      <w:numFmt w:val="bullet"/>
+      <w:lvlText w:val=""/>
+      <w:lvlJc w:val="left"/>
+      <w:pPr>
+        <w:ind w:left="720" w:hanging="360"/>
+      </w:pPr>
+      <w:rPr>
+        <w:rFonts w:ascii="Symbol" w:hAnsi="Symbol" w:hint="default"/>
+      </w:rPr>
+    </w:lvl>
+    <w:lvl w:ilvl="1" w:tplc="04090003" w:tentative="1">
+      <w:start w:val="1"/>
+      <w:numFmt w:val="bullet"/>
+      <w:lvlText w:val="o"/>
+      <w:lvlJc w:val="left"/>
+      <w:pPr>
+        <w:ind w:left="1440" w:hanging="360"/>
+      </w:pPr>
+      <w:rPr>
+        <w:rFonts w:ascii="Courier New" w:hAnsi="Courier New" w:cs="Courier New" w:hint="default"/>
+      </w:rPr>
+    </w:lvl>
+    <w:lvl w:ilvl="2" w:tplc="04090005" w:tentative="1">
+      <w:start w:val="1"/>
+      <w:numFmt w:val="bullet"/>
+      <w:lvlText w:val=""/>
+      <w:lvlJc w:val="left"/>
+      <w:pPr>
+        <w:ind w:left="2160" w:hanging="360"/>
+      </w:pPr>
+      <w:rPr>
+        <w:rFonts w:ascii="Wingdings" w:hAnsi="Wingdings" w:hint="default"/>
+      </w:rPr>
+    </w:lvl>
+    <w:lvl w:ilvl="3" w:tplc="04090001" w:tentative="1">
+      <w:start w:val="1"/>
+      <w:numFmt w:val="bullet"/>
+      <w:lvlText w:val=""/>
+      <w:lvlJc w:val="left"/>
+      <w:pPr>
+        <w:ind w:left="2880" w:hanging="360"/>
+      </w:pPr>
+      <w:rPr>
+        <w:rFonts w:ascii="Symbol" w:hAnsi="Symbol" w:hint="default"/>
+      </w:rPr>
+    </w:lvl>
+    <w:lvl w:ilvl="4" w:tplc="04090003" w:tentative="1">
+      <w:start w:val="1"/>
+      <w:numFmt w:val="bullet"/>
+      <w:lvlText w:val="o"/>
+      <w:lvlJc w:val="left"/>
+      <w:pPr>
+        <w:ind w:left="3600" w:hanging="360"/>
+      </w:pPr>
+      <w:rPr>
+        <w:rFonts w:ascii="Courier New" w:hAnsi="Courier New" w:cs="Courier New" w:hint="default"/>
+      </w:rPr>
+    </w:lvl>
+    <w:lvl w:ilvl="5" w:tplc="04090005" w:tentative="1">
+      <w:start w:val="1"/>
+      <w:numFmt w:val="bullet"/>
+      <w:lvlText w:val=""/>
+      <w:lvlJc w:val="left"/>
+      <w:pPr>
+        <w:ind w:left="4320" w:hanging="360"/>
+      </w:pPr>
+      <w:rPr>
+        <w:rFonts w:ascii="Wingdings" w:hAnsi="Wingdings" w:hint="default"/>
+      </w:rPr>
+    </w:lvl>
+    <w:lvl w:ilvl="6" w:tplc="04090001" w:tentative="1">
+      <w:start w:val="1"/>
+      <w:numFmt w:val="bullet"/>
+      <w:lvlText w:val=""/>
+      <w:lvlJc w:val="left"/>
+      <w:pPr>
+        <w:ind w:left="5040" w:hanging="360"/>
+      </w:pPr>
+      <w:rPr>
+        <w:rFonts w:ascii="Symbol" w:hAnsi="Symbol" w:hint="default"/>
+      </w:rPr>
+    </w:lvl>
+    <w:lvl w:ilvl="7" w:tplc="04090003" w:tentative="1">
+      <w:start w:val="1"/>
+      <w:numFmt w:val="bullet"/>
+      <w:lvlText w:val="o"/>
+      <w:lvlJc w:val="left"/>
+      <w:pPr>
+        <w:ind w:left="5760" w:hanging="360"/>
+      </w:pPr>
+      <w:rPr>
+        <w:rFonts w:ascii="Courier New" w:hAnsi="Courier New" w:cs="Courier New" w:hint="default"/>
+      </w:rPr>
+    </w:lvl>
+    <w:lvl w:ilvl="8" w:tplc="04090005" w:tentative="1">
+      <w:start w:val="1"/>
+      <w:numFmt w:val="bullet"/>
+      <w:lvlText w:val=""/>
+      <w:lvlJc w:val="left"/>
+      <w:pPr>
+        <w:ind w:left="6480" w:hanging="360"/>
+      </w:pPr>
+      <w:rPr>
+        <w:rFonts w:ascii="Wingdings" w:hAnsi="Wingdings" w:hint="default"/>
+      </w:rPr>
+    </w:lvl>
+  </w:abstractNum>
+  <w:abstractNum w:abstractNumId="4" w15:restartNumberingAfterBreak="0">
+    <w:nsid w:val="368965CA"/>
+    <w:multiLevelType w:val="hybridMultilevel"/>
+    <w:tmpl w:val="CDF60EE8"/>
+    <w:lvl w:ilvl="0" w:tplc="04090001">
+      <w:start w:val="1"/>
+      <w:numFmt w:val="bullet"/>
+      <w:lvlText w:val=""/>
+      <w:lvlJc w:val="left"/>
+      <w:pPr>
+        <w:ind w:left="720" w:hanging="360"/>
+      </w:pPr>
+      <w:rPr>
+        <w:rFonts w:ascii="Symbol" w:hAnsi="Symbol" w:hint="default"/>
+      </w:rPr>
+    </w:lvl>
+    <w:lvl w:ilvl="1" w:tplc="04090003" w:tentative="1">
+      <w:start w:val="1"/>
+      <w:numFmt w:val="bullet"/>
+      <w:lvlText w:val="o"/>
+      <w:lvlJc w:val="left"/>
+      <w:pPr>
+        <w:ind w:left="1440" w:hanging="360"/>
+      </w:pPr>
+      <w:rPr>
+        <w:rFonts w:ascii="Courier New" w:hAnsi="Courier New" w:cs="Courier New" w:hint="default"/>
+      </w:rPr>
+    </w:lvl>
+    <w:lvl w:ilvl="2" w:tplc="04090005" w:tentative="1">
+      <w:start w:val="1"/>
+      <w:numFmt w:val="bullet"/>
+      <w:lvlText w:val=""/>
+      <w:lvlJc w:val="left"/>
+      <w:pPr>
+        <w:ind w:left="2160" w:hanging="360"/>
+      </w:pPr>
+      <w:rPr>
+        <w:rFonts w:ascii="Wingdings" w:hAnsi="Wingdings" w:hint="default"/>
+      </w:rPr>
+    </w:lvl>
+    <w:lvl w:ilvl="3" w:tplc="04090001" w:tentative="1">
+      <w:start w:val="1"/>
+      <w:numFmt w:val="bullet"/>
+      <w:lvlText w:val=""/>
+      <w:lvlJc w:val="left"/>
+      <w:pPr>
+        <w:ind w:left="2880" w:hanging="360"/>
+      </w:pPr>
+      <w:rPr>
+        <w:rFonts w:ascii="Symbol" w:hAnsi="Symbol" w:hint="default"/>
+      </w:rPr>
+    </w:lvl>
+    <w:lvl w:ilvl="4" w:tplc="04090003" w:tentative="1">
+      <w:start w:val="1"/>
+      <w:numFmt w:val="bullet"/>
+      <w:lvlText w:val="o"/>
+      <w:lvlJc w:val="left"/>
+      <w:pPr>
+        <w:ind w:left="3600" w:hanging="360"/>
+      </w:pPr>
+      <w:rPr>
+        <w:rFonts w:ascii="Courier New" w:hAnsi="Courier New" w:cs="Courier New" w:hint="default"/>
+      </w:rPr>
+    </w:lvl>
+    <w:lvl w:ilvl="5" w:tplc="04090005" w:tentative="1">
+      <w:start w:val="1"/>
+      <w:numFmt w:val="bullet"/>
+      <w:lvlText w:val=""/>
+      <w:lvlJc w:val="left"/>
+      <w:pPr>
+        <w:ind w:left="4320" w:hanging="360"/>
+      </w:pPr>
+      <w:rPr>
+        <w:rFonts w:ascii="Wingdings" w:hAnsi="Wingdings" w:hint="default"/>
+      </w:rPr>
+    </w:lvl>
+    <w:lvl w:ilvl="6" w:tplc="04090001" w:tentative="1">
+      <w:start w:val="1"/>
+      <w:numFmt w:val="bullet"/>
+      <w:lvlText w:val=""/>
+      <w:lvlJc w:val="left"/>
+      <w:pPr>
+        <w:ind w:left="5040" w:hanging="360"/>
+      </w:pPr>
+      <w:rPr>
+        <w:rFonts w:ascii="Symbol" w:hAnsi="Symbol" w:hint="default"/>
+      </w:rPr>
+    </w:lvl>
+    <w:lvl w:ilvl="7" w:tplc="04090003" w:tentative="1">
+      <w:start w:val="1"/>
+      <w:numFmt w:val="bullet"/>
+      <w:lvlText w:val="o"/>
+      <w:lvlJc w:val="left"/>
+      <w:pPr>
+        <w:ind w:left="5760" w:hanging="360"/>
+      </w:pPr>
+      <w:rPr>
+        <w:rFonts w:ascii="Courier New" w:hAnsi="Courier New" w:cs="Courier New" w:hint="default"/>
+      </w:rPr>
+    </w:lvl>
+    <w:lvl w:ilvl="8" w:tplc="04090005" w:tentative="1">
+      <w:start w:val="1"/>
+      <w:numFmt w:val="bullet"/>
+      <w:lvlText w:val=""/>
+      <w:lvlJc w:val="left"/>
+      <w:pPr>
+        <w:ind w:left="6480" w:hanging="360"/>
+      </w:pPr>
+      <w:rPr>
+        <w:rFonts w:ascii="Wingdings" w:hAnsi="Wingdings" w:hint="default"/>
+      </w:rPr>
+    </w:lvl>
+  </w:abstractNum>
+  <w:abstractNum w:abstractNumId="5" w15:restartNumberingAfterBreak="0">
     <w:nsid w:val="36C4306C"/>
     <w:multiLevelType w:val="hybridMultilevel"/>
     <w:tmpl w:val="BA526344"/>
@@ -3008,7 +7723,93 @@
       </w:rPr>
     </w:lvl>
   </w:abstractNum>
-  <w:abstractNum w:abstractNumId="1" w15:restartNumberingAfterBreak="0">
+  <w:abstractNum w:abstractNumId="6" w15:restartNumberingAfterBreak="0">
+    <w:nsid w:val="454C3813"/>
+    <w:multiLevelType w:val="hybridMultilevel"/>
+    <w:tmpl w:val="C2FAA34E"/>
+    <w:lvl w:ilvl="0" w:tplc="0409000F">
+      <w:start w:val="1"/>
+      <w:numFmt w:val="decimal"/>
+      <w:lvlText w:val="%1."/>
+      <w:lvlJc w:val="left"/>
+      <w:pPr>
+        <w:ind w:left="1080" w:hanging="360"/>
+      </w:pPr>
+    </w:lvl>
+    <w:lvl w:ilvl="1" w:tplc="04090019" w:tentative="1">
+      <w:start w:val="1"/>
+      <w:numFmt w:val="lowerLetter"/>
+      <w:lvlText w:val="%2."/>
+      <w:lvlJc w:val="left"/>
+      <w:pPr>
+        <w:ind w:left="1800" w:hanging="360"/>
+      </w:pPr>
+    </w:lvl>
+    <w:lvl w:ilvl="2" w:tplc="0409001B" w:tentative="1">
+      <w:start w:val="1"/>
+      <w:numFmt w:val="lowerRoman"/>
+      <w:lvlText w:val="%3."/>
+      <w:lvlJc w:val="right"/>
+      <w:pPr>
+        <w:ind w:left="2520" w:hanging="180"/>
+      </w:pPr>
+    </w:lvl>
+    <w:lvl w:ilvl="3" w:tplc="0409000F" w:tentative="1">
+      <w:start w:val="1"/>
+      <w:numFmt w:val="decimal"/>
+      <w:lvlText w:val="%4."/>
+      <w:lvlJc w:val="left"/>
+      <w:pPr>
+        <w:ind w:left="3240" w:hanging="360"/>
+      </w:pPr>
+    </w:lvl>
+    <w:lvl w:ilvl="4" w:tplc="04090019" w:tentative="1">
+      <w:start w:val="1"/>
+      <w:numFmt w:val="lowerLetter"/>
+      <w:lvlText w:val="%5."/>
+      <w:lvlJc w:val="left"/>
+      <w:pPr>
+        <w:ind w:left="3960" w:hanging="360"/>
+      </w:pPr>
+    </w:lvl>
+    <w:lvl w:ilvl="5" w:tplc="0409001B" w:tentative="1">
+      <w:start w:val="1"/>
+      <w:numFmt w:val="lowerRoman"/>
+      <w:lvlText w:val="%6."/>
+      <w:lvlJc w:val="right"/>
+      <w:pPr>
+        <w:ind w:left="4680" w:hanging="180"/>
+      </w:pPr>
+    </w:lvl>
+    <w:lvl w:ilvl="6" w:tplc="0409000F" w:tentative="1">
+      <w:start w:val="1"/>
+      <w:numFmt w:val="decimal"/>
+      <w:lvlText w:val="%7."/>
+      <w:lvlJc w:val="left"/>
+      <w:pPr>
+        <w:ind w:left="5400" w:hanging="360"/>
+      </w:pPr>
+    </w:lvl>
+    <w:lvl w:ilvl="7" w:tplc="04090019" w:tentative="1">
+      <w:start w:val="1"/>
+      <w:numFmt w:val="lowerLetter"/>
+      <w:lvlText w:val="%8."/>
+      <w:lvlJc w:val="left"/>
+      <w:pPr>
+        <w:ind w:left="6120" w:hanging="360"/>
+      </w:pPr>
+    </w:lvl>
+    <w:lvl w:ilvl="8" w:tplc="0409001B" w:tentative="1">
+      <w:start w:val="1"/>
+      <w:numFmt w:val="lowerRoman"/>
+      <w:lvlText w:val="%9."/>
+      <w:lvlJc w:val="right"/>
+      <w:pPr>
+        <w:ind w:left="6840" w:hanging="180"/>
+      </w:pPr>
+    </w:lvl>
+  </w:abstractNum>
+  <w:abstractNum w:abstractNumId="7" w15:restartNumberingAfterBreak="0">
     <w:nsid w:val="56501547"/>
     <w:multiLevelType w:val="hybridMultilevel"/>
     <w:tmpl w:val="DFC42228"/>
@@ -3094,11 +7895,323 @@
       </w:pPr>
     </w:lvl>
   </w:abstractNum>
+  <w:abstractNum w:abstractNumId="8" w15:restartNumberingAfterBreak="0">
+    <w:nsid w:val="5A832389"/>
+    <w:multiLevelType w:val="hybridMultilevel"/>
+    <w:tmpl w:val="CD9A0C06"/>
+    <w:lvl w:ilvl="0" w:tplc="0409000F">
+      <w:start w:val="1"/>
+      <w:numFmt w:val="decimal"/>
+      <w:lvlText w:val="%1."/>
+      <w:lvlJc w:val="left"/>
+      <w:pPr>
+        <w:ind w:left="2160" w:hanging="360"/>
+      </w:pPr>
+    </w:lvl>
+    <w:lvl w:ilvl="1" w:tplc="04090019" w:tentative="1">
+      <w:start w:val="1"/>
+      <w:numFmt w:val="lowerLetter"/>
+      <w:lvlText w:val="%2."/>
+      <w:lvlJc w:val="left"/>
+      <w:pPr>
+        <w:ind w:left="2880" w:hanging="360"/>
+      </w:pPr>
+    </w:lvl>
+    <w:lvl w:ilvl="2" w:tplc="0409001B" w:tentative="1">
+      <w:start w:val="1"/>
+      <w:numFmt w:val="lowerRoman"/>
+      <w:lvlText w:val="%3."/>
+      <w:lvlJc w:val="right"/>
+      <w:pPr>
+        <w:ind w:left="3600" w:hanging="180"/>
+      </w:pPr>
+    </w:lvl>
+    <w:lvl w:ilvl="3" w:tplc="0409000F" w:tentative="1">
+      <w:start w:val="1"/>
+      <w:numFmt w:val="decimal"/>
+      <w:lvlText w:val="%4."/>
+      <w:lvlJc w:val="left"/>
+      <w:pPr>
+        <w:ind w:left="4320" w:hanging="360"/>
+      </w:pPr>
+    </w:lvl>
+    <w:lvl w:ilvl="4" w:tplc="04090019" w:tentative="1">
+      <w:start w:val="1"/>
+      <w:numFmt w:val="lowerLetter"/>
+      <w:lvlText w:val="%5."/>
+      <w:lvlJc w:val="left"/>
+      <w:pPr>
+        <w:ind w:left="5040" w:hanging="360"/>
+      </w:pPr>
+    </w:lvl>
+    <w:lvl w:ilvl="5" w:tplc="0409001B" w:tentative="1">
+      <w:start w:val="1"/>
+      <w:numFmt w:val="lowerRoman"/>
+      <w:lvlText w:val="%6."/>
+      <w:lvlJc w:val="right"/>
+      <w:pPr>
+        <w:ind w:left="5760" w:hanging="180"/>
+      </w:pPr>
+    </w:lvl>
+    <w:lvl w:ilvl="6" w:tplc="0409000F" w:tentative="1">
+      <w:start w:val="1"/>
+      <w:numFmt w:val="decimal"/>
+      <w:lvlText w:val="%7."/>
+      <w:lvlJc w:val="left"/>
+      <w:pPr>
+        <w:ind w:left="6480" w:hanging="360"/>
+      </w:pPr>
+    </w:lvl>
+    <w:lvl w:ilvl="7" w:tplc="04090019" w:tentative="1">
+      <w:start w:val="1"/>
+      <w:numFmt w:val="lowerLetter"/>
+      <w:lvlText w:val="%8."/>
+      <w:lvlJc w:val="left"/>
+      <w:pPr>
+        <w:ind w:left="7200" w:hanging="360"/>
+      </w:pPr>
+    </w:lvl>
+    <w:lvl w:ilvl="8" w:tplc="0409001B" w:tentative="1">
+      <w:start w:val="1"/>
+      <w:numFmt w:val="lowerRoman"/>
+      <w:lvlText w:val="%9."/>
+      <w:lvlJc w:val="right"/>
+      <w:pPr>
+        <w:ind w:left="7920" w:hanging="180"/>
+      </w:pPr>
+    </w:lvl>
+  </w:abstractNum>
+  <w:abstractNum w:abstractNumId="9" w15:restartNumberingAfterBreak="0">
+    <w:nsid w:val="60A26162"/>
+    <w:multiLevelType w:val="hybridMultilevel"/>
+    <w:tmpl w:val="445E2282"/>
+    <w:lvl w:ilvl="0" w:tplc="04090001">
+      <w:start w:val="1"/>
+      <w:numFmt w:val="bullet"/>
+      <w:lvlText w:val=""/>
+      <w:lvlJc w:val="left"/>
+      <w:pPr>
+        <w:ind w:left="720" w:hanging="360"/>
+      </w:pPr>
+      <w:rPr>
+        <w:rFonts w:ascii="Symbol" w:hAnsi="Symbol" w:hint="default"/>
+      </w:rPr>
+    </w:lvl>
+    <w:lvl w:ilvl="1" w:tplc="04090003" w:tentative="1">
+      <w:start w:val="1"/>
+      <w:numFmt w:val="bullet"/>
+      <w:lvlText w:val="o"/>
+      <w:lvlJc w:val="left"/>
+      <w:pPr>
+        <w:ind w:left="1440" w:hanging="360"/>
+      </w:pPr>
+      <w:rPr>
+        <w:rFonts w:ascii="Courier New" w:hAnsi="Courier New" w:cs="Courier New" w:hint="default"/>
+      </w:rPr>
+    </w:lvl>
+    <w:lvl w:ilvl="2" w:tplc="04090005" w:tentative="1">
+      <w:start w:val="1"/>
+      <w:numFmt w:val="bullet"/>
+      <w:lvlText w:val=""/>
+      <w:lvlJc w:val="left"/>
+      <w:pPr>
+        <w:ind w:left="2160" w:hanging="360"/>
+      </w:pPr>
+      <w:rPr>
+        <w:rFonts w:ascii="Wingdings" w:hAnsi="Wingdings" w:hint="default"/>
+      </w:rPr>
+    </w:lvl>
+    <w:lvl w:ilvl="3" w:tplc="04090001" w:tentative="1">
+      <w:start w:val="1"/>
+      <w:numFmt w:val="bullet"/>
+      <w:lvlText w:val=""/>
+      <w:lvlJc w:val="left"/>
+      <w:pPr>
+        <w:ind w:left="2880" w:hanging="360"/>
+      </w:pPr>
+      <w:rPr>
+        <w:rFonts w:ascii="Symbol" w:hAnsi="Symbol" w:hint="default"/>
+      </w:rPr>
+    </w:lvl>
+    <w:lvl w:ilvl="4" w:tplc="04090003" w:tentative="1">
+      <w:start w:val="1"/>
+      <w:numFmt w:val="bullet"/>
+      <w:lvlText w:val="o"/>
+      <w:lvlJc w:val="left"/>
+      <w:pPr>
+        <w:ind w:left="3600" w:hanging="360"/>
+      </w:pPr>
+      <w:rPr>
+        <w:rFonts w:ascii="Courier New" w:hAnsi="Courier New" w:cs="Courier New" w:hint="default"/>
+      </w:rPr>
+    </w:lvl>
+    <w:lvl w:ilvl="5" w:tplc="04090005" w:tentative="1">
+      <w:start w:val="1"/>
+      <w:numFmt w:val="bullet"/>
+      <w:lvlText w:val=""/>
+      <w:lvlJc w:val="left"/>
+      <w:pPr>
+        <w:ind w:left="4320" w:hanging="360"/>
+      </w:pPr>
+      <w:rPr>
+        <w:rFonts w:ascii="Wingdings" w:hAnsi="Wingdings" w:hint="default"/>
+      </w:rPr>
+    </w:lvl>
+    <w:lvl w:ilvl="6" w:tplc="04090001" w:tentative="1">
+      <w:start w:val="1"/>
+      <w:numFmt w:val="bullet"/>
+      <w:lvlText w:val=""/>
+      <w:lvlJc w:val="left"/>
+      <w:pPr>
+        <w:ind w:left="5040" w:hanging="360"/>
+      </w:pPr>
+      <w:rPr>
+        <w:rFonts w:ascii="Symbol" w:hAnsi="Symbol" w:hint="default"/>
+      </w:rPr>
+    </w:lvl>
+    <w:lvl w:ilvl="7" w:tplc="04090003" w:tentative="1">
+      <w:start w:val="1"/>
+      <w:numFmt w:val="bullet"/>
+      <w:lvlText w:val="o"/>
+      <w:lvlJc w:val="left"/>
+      <w:pPr>
+        <w:ind w:left="5760" w:hanging="360"/>
+      </w:pPr>
+      <w:rPr>
+        <w:rFonts w:ascii="Courier New" w:hAnsi="Courier New" w:cs="Courier New" w:hint="default"/>
+      </w:rPr>
+    </w:lvl>
+    <w:lvl w:ilvl="8" w:tplc="04090005" w:tentative="1">
+      <w:start w:val="1"/>
+      <w:numFmt w:val="bullet"/>
+      <w:lvlText w:val=""/>
+      <w:lvlJc w:val="left"/>
+      <w:pPr>
+        <w:ind w:left="6480" w:hanging="360"/>
+      </w:pPr>
+      <w:rPr>
+        <w:rFonts w:ascii="Wingdings" w:hAnsi="Wingdings" w:hint="default"/>
+      </w:rPr>
+    </w:lvl>
+  </w:abstractNum>
+  <w:abstractNum w:abstractNumId="10" w15:restartNumberingAfterBreak="0">
+    <w:nsid w:val="6BA42E85"/>
+    <w:multiLevelType w:val="hybridMultilevel"/>
+    <w:tmpl w:val="B09E3BDC"/>
+    <w:lvl w:ilvl="0" w:tplc="0409000F">
+      <w:start w:val="1"/>
+      <w:numFmt w:val="decimal"/>
+      <w:lvlText w:val="%1."/>
+      <w:lvlJc w:val="left"/>
+      <w:pPr>
+        <w:ind w:left="1080" w:hanging="360"/>
+      </w:pPr>
+    </w:lvl>
+    <w:lvl w:ilvl="1" w:tplc="04090019" w:tentative="1">
+      <w:start w:val="1"/>
+      <w:numFmt w:val="lowerLetter"/>
+      <w:lvlText w:val="%2."/>
+      <w:lvlJc w:val="left"/>
+      <w:pPr>
+        <w:ind w:left="1800" w:hanging="360"/>
+      </w:pPr>
+    </w:lvl>
+    <w:lvl w:ilvl="2" w:tplc="0409001B" w:tentative="1">
+      <w:start w:val="1"/>
+      <w:numFmt w:val="lowerRoman"/>
+      <w:lvlText w:val="%3."/>
+      <w:lvlJc w:val="right"/>
+      <w:pPr>
+        <w:ind w:left="2520" w:hanging="180"/>
+      </w:pPr>
+    </w:lvl>
+    <w:lvl w:ilvl="3" w:tplc="0409000F" w:tentative="1">
+      <w:start w:val="1"/>
+      <w:numFmt w:val="decimal"/>
+      <w:lvlText w:val="%4."/>
+      <w:lvlJc w:val="left"/>
+      <w:pPr>
+        <w:ind w:left="3240" w:hanging="360"/>
+      </w:pPr>
+    </w:lvl>
+    <w:lvl w:ilvl="4" w:tplc="04090019" w:tentative="1">
+      <w:start w:val="1"/>
+      <w:numFmt w:val="lowerLetter"/>
+      <w:lvlText w:val="%5."/>
+      <w:lvlJc w:val="left"/>
+      <w:pPr>
+        <w:ind w:left="3960" w:hanging="360"/>
+      </w:pPr>
+    </w:lvl>
+    <w:lvl w:ilvl="5" w:tplc="0409001B" w:tentative="1">
+      <w:start w:val="1"/>
+      <w:numFmt w:val="lowerRoman"/>
+      <w:lvlText w:val="%6."/>
+      <w:lvlJc w:val="right"/>
+      <w:pPr>
+        <w:ind w:left="4680" w:hanging="180"/>
+      </w:pPr>
+    </w:lvl>
+    <w:lvl w:ilvl="6" w:tplc="0409000F" w:tentative="1">
+      <w:start w:val="1"/>
+      <w:numFmt w:val="decimal"/>
+      <w:lvlText w:val="%7."/>
+      <w:lvlJc w:val="left"/>
+      <w:pPr>
+        <w:ind w:left="5400" w:hanging="360"/>
+      </w:pPr>
+    </w:lvl>
+    <w:lvl w:ilvl="7" w:tplc="04090019" w:tentative="1">
+      <w:start w:val="1"/>
+      <w:numFmt w:val="lowerLetter"/>
+      <w:lvlText w:val="%8."/>
+      <w:lvlJc w:val="left"/>
+      <w:pPr>
+        <w:ind w:left="6120" w:hanging="360"/>
+      </w:pPr>
+    </w:lvl>
+    <w:lvl w:ilvl="8" w:tplc="0409001B" w:tentative="1">
+      <w:start w:val="1"/>
+      <w:numFmt w:val="lowerRoman"/>
+      <w:lvlText w:val="%9."/>
+      <w:lvlJc w:val="right"/>
+      <w:pPr>
+        <w:ind w:left="6840" w:hanging="180"/>
+      </w:pPr>
+    </w:lvl>
+  </w:abstractNum>
   <w:num w:numId="1">
+    <w:abstractNumId w:val="7"/>
+  </w:num>
+  <w:num w:numId="2">
+    <w:abstractNumId w:val="5"/>
+  </w:num>
+  <w:num w:numId="3">
+    <w:abstractNumId w:val="4"/>
+  </w:num>
+  <w:num w:numId="4">
+    <w:abstractNumId w:val="0"/>
+  </w:num>
+  <w:num w:numId="5">
+    <w:abstractNumId w:val="3"/>
+  </w:num>
+  <w:num w:numId="6">
     <w:abstractNumId w:val="1"/>
   </w:num>
-  <w:num w:numId="2">
-    <w:abstractNumId w:val="0"/>
+  <w:num w:numId="7">
+    <w:abstractNumId w:val="9"/>
+  </w:num>
+  <w:num w:numId="8">
+    <w:abstractNumId w:val="10"/>
+  </w:num>
+  <w:num w:numId="9">
+    <w:abstractNumId w:val="8"/>
+  </w:num>
+  <w:num w:numId="10">
+    <w:abstractNumId w:val="6"/>
+  </w:num>
+  <w:num w:numId="11">
+    <w:abstractNumId w:val="2"/>
   </w:num>
 </w:numbering>
 </file>
@@ -3697,6 +8810,25 @@
       <w:contextualSpacing/>
     </w:pPr>
   </w:style>
+  <w:style w:type="paragraph" w:styleId="Caption">
+    <w:name w:val="caption"/>
+    <w:basedOn w:val="Normal"/>
+    <w:next w:val="Normal"/>
+    <w:uiPriority w:val="35"/>
+    <w:unhideWhenUsed/>
+    <w:qFormat/>
+    <w:rsid w:val="0099133F"/>
+    <w:pPr>
+      <w:spacing w:after="200" w:line="240" w:lineRule="auto"/>
+    </w:pPr>
+    <w:rPr>
+      <w:i/>
+      <w:iCs/>
+      <w:color w:val="44546A" w:themeColor="text2"/>
+      <w:sz w:val="18"/>
+      <w:szCs w:val="18"/>
+    </w:rPr>
+  </w:style>
 </w:styles>
 </file>
 
@@ -3966,7 +9098,7 @@
 </file>
 
 <file path=customXml/itemProps1.xml><?xml version="1.0" encoding="utf-8"?>
-<ds:datastoreItem xmlns:ds="http://schemas.openxmlformats.org/officeDocument/2006/customXml" ds:itemID="{28183483-2446-4403-B2CF-62FF4152A325}">
+<ds:datastoreItem xmlns:ds="http://schemas.openxmlformats.org/officeDocument/2006/customXml" ds:itemID="{3334B20A-9D9A-4A44-8B90-AD97A4F4AF0A}">
   <ds:schemaRefs>
     <ds:schemaRef ds:uri="http://schemas.openxmlformats.org/officeDocument/2006/bibliography"/>
   </ds:schemaRefs>

--- a/Thesis.docx
+++ b/Thesis.docx
@@ -4190,16 +4190,19 @@
                           <w:p>
                             <w:pPr>
                               <w:pStyle w:val="Caption"/>
+                              <w:jc w:val="center"/>
                               <w:rPr>
                                 <w:rFonts w:ascii="Times New Roman" w:eastAsia="Times New Roman" w:hAnsi="Times New Roman" w:cs="Times New Roman"/>
                                 <w:noProof/>
-                                <w:sz w:val="24"/>
-                                <w:szCs w:val="24"/>
+                                <w:sz w:val="22"/>
+                                <w:szCs w:val="22"/>
                               </w:rPr>
                             </w:pPr>
                             <w:r>
                               <w:rPr>
                                 <w:rFonts w:ascii="Times New Roman" w:hAnsi="Times New Roman" w:cs="Times New Roman"/>
+                                <w:sz w:val="22"/>
+                                <w:szCs w:val="22"/>
                               </w:rPr>
                               <w:t xml:space="preserve">Figure </w:t>
                             </w:r>
@@ -4207,6 +4210,8 @@
                               <w:rPr>
                                 <w:rFonts w:ascii="Times New Roman" w:hAnsi="Times New Roman" w:cs="Times New Roman"/>
                                 <w:noProof/>
+                                <w:sz w:val="22"/>
+                                <w:szCs w:val="22"/>
                               </w:rPr>
                               <w:t>4.2.1 Visual Studio Logo</w:t>
                             </w:r>
@@ -4237,16 +4242,19 @@
                     <w:p>
                       <w:pPr>
                         <w:pStyle w:val="Caption"/>
+                        <w:jc w:val="center"/>
                         <w:rPr>
                           <w:rFonts w:ascii="Times New Roman" w:eastAsia="Times New Roman" w:hAnsi="Times New Roman" w:cs="Times New Roman"/>
                           <w:noProof/>
-                          <w:sz w:val="24"/>
-                          <w:szCs w:val="24"/>
+                          <w:sz w:val="22"/>
+                          <w:szCs w:val="22"/>
                         </w:rPr>
                       </w:pPr>
                       <w:r>
                         <w:rPr>
                           <w:rFonts w:ascii="Times New Roman" w:hAnsi="Times New Roman" w:cs="Times New Roman"/>
+                          <w:sz w:val="22"/>
+                          <w:szCs w:val="22"/>
                         </w:rPr>
                         <w:t xml:space="preserve">Figure </w:t>
                       </w:r>
@@ -4254,6 +4262,8 @@
                         <w:rPr>
                           <w:rFonts w:ascii="Times New Roman" w:hAnsi="Times New Roman" w:cs="Times New Roman"/>
                           <w:noProof/>
+                          <w:sz w:val="22"/>
+                          <w:szCs w:val="22"/>
                         </w:rPr>
                         <w:t>4.2.1 Visual Studio Logo</w:t>
                       </w:r>
@@ -4476,13 +4486,15 @@
                               <w:rPr>
                                 <w:rFonts w:ascii="Times New Roman" w:eastAsia="Times New Roman" w:hAnsi="Times New Roman" w:cs="Times New Roman"/>
                                 <w:noProof/>
-                                <w:sz w:val="24"/>
-                                <w:szCs w:val="24"/>
+                                <w:sz w:val="22"/>
+                                <w:szCs w:val="22"/>
                               </w:rPr>
                             </w:pPr>
                             <w:r>
                               <w:rPr>
                                 <w:rFonts w:ascii="Times New Roman" w:hAnsi="Times New Roman" w:cs="Times New Roman"/>
+                                <w:sz w:val="22"/>
+                                <w:szCs w:val="22"/>
                               </w:rPr>
                               <w:t xml:space="preserve">Figure </w:t>
                             </w:r>
@@ -4490,6 +4502,8 @@
                               <w:rPr>
                                 <w:rFonts w:ascii="Times New Roman" w:hAnsi="Times New Roman" w:cs="Times New Roman"/>
                                 <w:noProof/>
+                                <w:sz w:val="22"/>
+                                <w:szCs w:val="22"/>
                               </w:rPr>
                               <w:t>4.2.2 C# Logo</w:t>
                             </w:r>
@@ -4520,13 +4534,15 @@
                         <w:rPr>
                           <w:rFonts w:ascii="Times New Roman" w:eastAsia="Times New Roman" w:hAnsi="Times New Roman" w:cs="Times New Roman"/>
                           <w:noProof/>
-                          <w:sz w:val="24"/>
-                          <w:szCs w:val="24"/>
+                          <w:sz w:val="22"/>
+                          <w:szCs w:val="22"/>
                         </w:rPr>
                       </w:pPr>
                       <w:r>
                         <w:rPr>
                           <w:rFonts w:ascii="Times New Roman" w:hAnsi="Times New Roman" w:cs="Times New Roman"/>
+                          <w:sz w:val="22"/>
+                          <w:szCs w:val="22"/>
                         </w:rPr>
                         <w:t xml:space="preserve">Figure </w:t>
                       </w:r>
@@ -4534,6 +4550,8 @@
                         <w:rPr>
                           <w:rFonts w:ascii="Times New Roman" w:hAnsi="Times New Roman" w:cs="Times New Roman"/>
                           <w:noProof/>
+                          <w:sz w:val="22"/>
+                          <w:szCs w:val="22"/>
                         </w:rPr>
                         <w:t>4.2.2 C# Logo</w:t>
                       </w:r>
@@ -4789,11 +4807,15 @@
                               <w:rPr>
                                 <w:rFonts w:ascii="Times New Roman" w:hAnsi="Times New Roman" w:cs="Times New Roman"/>
                                 <w:noProof/>
+                                <w:sz w:val="22"/>
+                                <w:szCs w:val="22"/>
                               </w:rPr>
                             </w:pPr>
                             <w:r>
                               <w:rPr>
                                 <w:rFonts w:ascii="Times New Roman" w:hAnsi="Times New Roman" w:cs="Times New Roman"/>
+                                <w:sz w:val="22"/>
+                                <w:szCs w:val="22"/>
                               </w:rPr>
                               <w:t xml:space="preserve">Figure </w:t>
                             </w:r>
@@ -4801,6 +4823,8 @@
                               <w:rPr>
                                 <w:rFonts w:ascii="Times New Roman" w:hAnsi="Times New Roman" w:cs="Times New Roman"/>
                                 <w:noProof/>
+                                <w:sz w:val="22"/>
+                                <w:szCs w:val="22"/>
                               </w:rPr>
                               <w:t>4.2.3 Unity 3D Logo</w:t>
                             </w:r>
@@ -4831,11 +4855,15 @@
                         <w:rPr>
                           <w:rFonts w:ascii="Times New Roman" w:hAnsi="Times New Roman" w:cs="Times New Roman"/>
                           <w:noProof/>
+                          <w:sz w:val="22"/>
+                          <w:szCs w:val="22"/>
                         </w:rPr>
                       </w:pPr>
                       <w:r>
                         <w:rPr>
                           <w:rFonts w:ascii="Times New Roman" w:hAnsi="Times New Roman" w:cs="Times New Roman"/>
+                          <w:sz w:val="22"/>
+                          <w:szCs w:val="22"/>
                         </w:rPr>
                         <w:t xml:space="preserve">Figure </w:t>
                       </w:r>
@@ -4843,6 +4871,8 @@
                         <w:rPr>
                           <w:rFonts w:ascii="Times New Roman" w:hAnsi="Times New Roman" w:cs="Times New Roman"/>
                           <w:noProof/>
+                          <w:sz w:val="22"/>
+                          <w:szCs w:val="22"/>
                         </w:rPr>
                         <w:t>4.2.3 Unity 3D Logo</w:t>
                       </w:r>
@@ -5063,19 +5093,17 @@
         <w:jc w:val="center"/>
         <w:rPr>
           <w:rFonts w:ascii="Times New Roman" w:hAnsi="Times New Roman" w:cs="Times New Roman"/>
+          <w:sz w:val="22"/>
+          <w:szCs w:val="22"/>
         </w:rPr>
       </w:pPr>
       <w:r>
         <w:rPr>
           <w:rFonts w:ascii="Times New Roman" w:hAnsi="Times New Roman" w:cs="Times New Roman"/>
-        </w:rPr>
-        <w:t>Figure 4.2.3.1</w:t>
-      </w:r>
-      <w:r>
-        <w:rPr>
-          <w:rFonts w:ascii="Times New Roman" w:hAnsi="Times New Roman" w:cs="Times New Roman"/>
-        </w:rPr>
-        <w:t xml:space="preserve"> Unity Editor</w:t>
+          <w:sz w:val="22"/>
+          <w:szCs w:val="22"/>
+        </w:rPr>
+        <w:t>Figure 4.2.3.1 Unity Editor</w:t>
       </w:r>
     </w:p>
     <w:p>
@@ -5331,11 +5359,15 @@
                               <w:rPr>
                                 <w:rFonts w:ascii="Times New Roman" w:eastAsia="Times New Roman" w:hAnsi="Times New Roman" w:cs="Times New Roman"/>
                                 <w:noProof/>
+                                <w:sz w:val="20"/>
+                                <w:szCs w:val="20"/>
                               </w:rPr>
                             </w:pPr>
                             <w:r>
                               <w:rPr>
                                 <w:rFonts w:ascii="Times New Roman" w:hAnsi="Times New Roman" w:cs="Times New Roman"/>
+                                <w:sz w:val="20"/>
+                                <w:szCs w:val="20"/>
                               </w:rPr>
                               <w:t xml:space="preserve">Figure </w:t>
                             </w:r>
@@ -5343,6 +5375,8 @@
                               <w:rPr>
                                 <w:rFonts w:ascii="Times New Roman" w:hAnsi="Times New Roman" w:cs="Times New Roman"/>
                                 <w:noProof/>
+                                <w:sz w:val="20"/>
+                                <w:szCs w:val="20"/>
                               </w:rPr>
                               <w:t>4.2.3.2</w:t>
                             </w:r>
@@ -5350,6 +5384,8 @@
                               <w:rPr>
                                 <w:rFonts w:ascii="Times New Roman" w:eastAsia="Times New Roman" w:hAnsi="Times New Roman" w:cs="Times New Roman"/>
                                 <w:noProof/>
+                                <w:sz w:val="20"/>
+                                <w:szCs w:val="20"/>
                               </w:rPr>
                               <w:t xml:space="preserve"> – Mesh Renderer and Filter of a cylinder shaped object</w:t>
                             </w:r>
@@ -5380,11 +5416,15 @@
                         <w:rPr>
                           <w:rFonts w:ascii="Times New Roman" w:eastAsia="Times New Roman" w:hAnsi="Times New Roman" w:cs="Times New Roman"/>
                           <w:noProof/>
+                          <w:sz w:val="20"/>
+                          <w:szCs w:val="20"/>
                         </w:rPr>
                       </w:pPr>
                       <w:r>
                         <w:rPr>
                           <w:rFonts w:ascii="Times New Roman" w:hAnsi="Times New Roman" w:cs="Times New Roman"/>
+                          <w:sz w:val="20"/>
+                          <w:szCs w:val="20"/>
                         </w:rPr>
                         <w:t xml:space="preserve">Figure </w:t>
                       </w:r>
@@ -5392,6 +5432,8 @@
                         <w:rPr>
                           <w:rFonts w:ascii="Times New Roman" w:hAnsi="Times New Roman" w:cs="Times New Roman"/>
                           <w:noProof/>
+                          <w:sz w:val="20"/>
+                          <w:szCs w:val="20"/>
                         </w:rPr>
                         <w:t>4.2.3.2</w:t>
                       </w:r>
@@ -5399,6 +5441,8 @@
                         <w:rPr>
                           <w:rFonts w:ascii="Times New Roman" w:eastAsia="Times New Roman" w:hAnsi="Times New Roman" w:cs="Times New Roman"/>
                           <w:noProof/>
+                          <w:sz w:val="20"/>
+                          <w:szCs w:val="20"/>
                         </w:rPr>
                         <w:t xml:space="preserve"> – Mesh Renderer and Filter of a cylinder shaped object</w:t>
                       </w:r>
@@ -5565,11 +5609,15 @@
                               <w:rPr>
                                 <w:rFonts w:ascii="Times New Roman" w:eastAsia="Times New Roman" w:hAnsi="Times New Roman" w:cs="Times New Roman"/>
                                 <w:noProof/>
+                                <w:sz w:val="22"/>
+                                <w:szCs w:val="22"/>
                               </w:rPr>
                             </w:pPr>
                             <w:r>
                               <w:rPr>
                                 <w:rFonts w:ascii="Times New Roman" w:hAnsi="Times New Roman" w:cs="Times New Roman"/>
+                                <w:sz w:val="22"/>
+                                <w:szCs w:val="22"/>
                               </w:rPr>
                               <w:t xml:space="preserve">Figure </w:t>
                             </w:r>
@@ -5577,6 +5625,8 @@
                               <w:rPr>
                                 <w:rFonts w:ascii="Times New Roman" w:hAnsi="Times New Roman" w:cs="Times New Roman"/>
                                 <w:noProof/>
+                                <w:sz w:val="22"/>
+                                <w:szCs w:val="22"/>
                               </w:rPr>
                               <w:t>4.2.3.</w:t>
                             </w:r>
@@ -5584,6 +5634,8 @@
                               <w:rPr>
                                 <w:rFonts w:ascii="Times New Roman" w:hAnsi="Times New Roman" w:cs="Times New Roman"/>
                                 <w:noProof/>
+                                <w:sz w:val="22"/>
+                                <w:szCs w:val="22"/>
                               </w:rPr>
                               <w:t>3</w:t>
                             </w:r>
@@ -5591,6 +5643,8 @@
                               <w:rPr>
                                 <w:rFonts w:ascii="Times New Roman" w:eastAsia="Times New Roman" w:hAnsi="Times New Roman" w:cs="Times New Roman"/>
                                 <w:noProof/>
+                                <w:sz w:val="22"/>
+                                <w:szCs w:val="22"/>
                               </w:rPr>
                               <w:t xml:space="preserve"> – </w:t>
                             </w:r>
@@ -5598,6 +5652,8 @@
                               <w:rPr>
                                 <w:rFonts w:ascii="Times New Roman" w:eastAsia="Times New Roman" w:hAnsi="Times New Roman" w:cs="Times New Roman"/>
                                 <w:noProof/>
+                                <w:sz w:val="22"/>
+                                <w:szCs w:val="22"/>
                               </w:rPr>
                               <w:t>Collider Component</w:t>
                             </w:r>
@@ -5605,6 +5661,8 @@
                               <w:rPr>
                                 <w:rFonts w:ascii="Times New Roman" w:eastAsia="Times New Roman" w:hAnsi="Times New Roman" w:cs="Times New Roman"/>
                                 <w:noProof/>
+                                <w:sz w:val="22"/>
+                                <w:szCs w:val="22"/>
                               </w:rPr>
                               <w:t xml:space="preserve"> of a </w:t>
                             </w:r>
@@ -5612,6 +5670,8 @@
                               <w:rPr>
                                 <w:rFonts w:ascii="Times New Roman" w:eastAsia="Times New Roman" w:hAnsi="Times New Roman" w:cs="Times New Roman"/>
                                 <w:noProof/>
+                                <w:sz w:val="22"/>
+                                <w:szCs w:val="22"/>
                               </w:rPr>
                               <w:t>capsule shaped object</w:t>
                             </w:r>
@@ -5642,11 +5702,15 @@
                         <w:rPr>
                           <w:rFonts w:ascii="Times New Roman" w:eastAsia="Times New Roman" w:hAnsi="Times New Roman" w:cs="Times New Roman"/>
                           <w:noProof/>
+                          <w:sz w:val="22"/>
+                          <w:szCs w:val="22"/>
                         </w:rPr>
                       </w:pPr>
                       <w:r>
                         <w:rPr>
                           <w:rFonts w:ascii="Times New Roman" w:hAnsi="Times New Roman" w:cs="Times New Roman"/>
+                          <w:sz w:val="22"/>
+                          <w:szCs w:val="22"/>
                         </w:rPr>
                         <w:t xml:space="preserve">Figure </w:t>
                       </w:r>
@@ -5654,6 +5718,8 @@
                         <w:rPr>
                           <w:rFonts w:ascii="Times New Roman" w:hAnsi="Times New Roman" w:cs="Times New Roman"/>
                           <w:noProof/>
+                          <w:sz w:val="22"/>
+                          <w:szCs w:val="22"/>
                         </w:rPr>
                         <w:t>4.2.3.</w:t>
                       </w:r>
@@ -5661,6 +5727,8 @@
                         <w:rPr>
                           <w:rFonts w:ascii="Times New Roman" w:hAnsi="Times New Roman" w:cs="Times New Roman"/>
                           <w:noProof/>
+                          <w:sz w:val="22"/>
+                          <w:szCs w:val="22"/>
                         </w:rPr>
                         <w:t>3</w:t>
                       </w:r>
@@ -5668,6 +5736,8 @@
                         <w:rPr>
                           <w:rFonts w:ascii="Times New Roman" w:eastAsia="Times New Roman" w:hAnsi="Times New Roman" w:cs="Times New Roman"/>
                           <w:noProof/>
+                          <w:sz w:val="22"/>
+                          <w:szCs w:val="22"/>
                         </w:rPr>
                         <w:t xml:space="preserve"> – </w:t>
                       </w:r>
@@ -5675,6 +5745,8 @@
                         <w:rPr>
                           <w:rFonts w:ascii="Times New Roman" w:eastAsia="Times New Roman" w:hAnsi="Times New Roman" w:cs="Times New Roman"/>
                           <w:noProof/>
+                          <w:sz w:val="22"/>
+                          <w:szCs w:val="22"/>
                         </w:rPr>
                         <w:t>Collider Component</w:t>
                       </w:r>
@@ -5682,6 +5754,8 @@
                         <w:rPr>
                           <w:rFonts w:ascii="Times New Roman" w:eastAsia="Times New Roman" w:hAnsi="Times New Roman" w:cs="Times New Roman"/>
                           <w:noProof/>
+                          <w:sz w:val="22"/>
+                          <w:szCs w:val="22"/>
                         </w:rPr>
                         <w:t xml:space="preserve"> of a </w:t>
                       </w:r>
@@ -5689,6 +5763,8 @@
                         <w:rPr>
                           <w:rFonts w:ascii="Times New Roman" w:eastAsia="Times New Roman" w:hAnsi="Times New Roman" w:cs="Times New Roman"/>
                           <w:noProof/>
+                          <w:sz w:val="22"/>
+                          <w:szCs w:val="22"/>
                         </w:rPr>
                         <w:t>capsule shaped object</w:t>
                       </w:r>
@@ -5897,11 +5973,15 @@
                               <w:rPr>
                                 <w:rFonts w:ascii="Times New Roman" w:eastAsia="Times New Roman" w:hAnsi="Times New Roman" w:cs="Times New Roman"/>
                                 <w:noProof/>
+                                <w:sz w:val="22"/>
+                                <w:szCs w:val="22"/>
                               </w:rPr>
                             </w:pPr>
                             <w:r>
                               <w:rPr>
                                 <w:rFonts w:ascii="Times New Roman" w:hAnsi="Times New Roman" w:cs="Times New Roman"/>
+                                <w:sz w:val="22"/>
+                                <w:szCs w:val="22"/>
                               </w:rPr>
                               <w:t xml:space="preserve">Figure </w:t>
                             </w:r>
@@ -5909,6 +5989,8 @@
                               <w:rPr>
                                 <w:rFonts w:ascii="Times New Roman" w:hAnsi="Times New Roman" w:cs="Times New Roman"/>
                                 <w:noProof/>
+                                <w:sz w:val="22"/>
+                                <w:szCs w:val="22"/>
                               </w:rPr>
                               <w:t>4.2.3.</w:t>
                             </w:r>
@@ -5916,6 +5998,8 @@
                               <w:rPr>
                                 <w:rFonts w:ascii="Times New Roman" w:hAnsi="Times New Roman" w:cs="Times New Roman"/>
                                 <w:noProof/>
+                                <w:sz w:val="22"/>
+                                <w:szCs w:val="22"/>
                               </w:rPr>
                               <w:t>4</w:t>
                             </w:r>
@@ -5923,6 +6007,8 @@
                               <w:rPr>
                                 <w:rFonts w:ascii="Times New Roman" w:eastAsia="Times New Roman" w:hAnsi="Times New Roman" w:cs="Times New Roman"/>
                                 <w:noProof/>
+                                <w:sz w:val="22"/>
+                                <w:szCs w:val="22"/>
                               </w:rPr>
                               <w:t xml:space="preserve"> – </w:t>
                             </w:r>
@@ -5930,6 +6016,8 @@
                               <w:rPr>
                                 <w:rFonts w:ascii="Times New Roman" w:eastAsia="Times New Roman" w:hAnsi="Times New Roman" w:cs="Times New Roman"/>
                                 <w:noProof/>
+                                <w:sz w:val="22"/>
+                                <w:szCs w:val="22"/>
                               </w:rPr>
                               <w:t>Rigidbody Component</w:t>
                             </w:r>
@@ -5960,11 +6048,15 @@
                         <w:rPr>
                           <w:rFonts w:ascii="Times New Roman" w:eastAsia="Times New Roman" w:hAnsi="Times New Roman" w:cs="Times New Roman"/>
                           <w:noProof/>
+                          <w:sz w:val="22"/>
+                          <w:szCs w:val="22"/>
                         </w:rPr>
                       </w:pPr>
                       <w:r>
                         <w:rPr>
                           <w:rFonts w:ascii="Times New Roman" w:hAnsi="Times New Roman" w:cs="Times New Roman"/>
+                          <w:sz w:val="22"/>
+                          <w:szCs w:val="22"/>
                         </w:rPr>
                         <w:t xml:space="preserve">Figure </w:t>
                       </w:r>
@@ -5972,6 +6064,8 @@
                         <w:rPr>
                           <w:rFonts w:ascii="Times New Roman" w:hAnsi="Times New Roman" w:cs="Times New Roman"/>
                           <w:noProof/>
+                          <w:sz w:val="22"/>
+                          <w:szCs w:val="22"/>
                         </w:rPr>
                         <w:t>4.2.3.</w:t>
                       </w:r>
@@ -5979,6 +6073,8 @@
                         <w:rPr>
                           <w:rFonts w:ascii="Times New Roman" w:hAnsi="Times New Roman" w:cs="Times New Roman"/>
                           <w:noProof/>
+                          <w:sz w:val="22"/>
+                          <w:szCs w:val="22"/>
                         </w:rPr>
                         <w:t>4</w:t>
                       </w:r>
@@ -5986,6 +6082,8 @@
                         <w:rPr>
                           <w:rFonts w:ascii="Times New Roman" w:eastAsia="Times New Roman" w:hAnsi="Times New Roman" w:cs="Times New Roman"/>
                           <w:noProof/>
+                          <w:sz w:val="22"/>
+                          <w:szCs w:val="22"/>
                         </w:rPr>
                         <w:t xml:space="preserve"> – </w:t>
                       </w:r>
@@ -5993,6 +6091,8 @@
                         <w:rPr>
                           <w:rFonts w:ascii="Times New Roman" w:eastAsia="Times New Roman" w:hAnsi="Times New Roman" w:cs="Times New Roman"/>
                           <w:noProof/>
+                          <w:sz w:val="22"/>
+                          <w:szCs w:val="22"/>
                         </w:rPr>
                         <w:t>Rigidbody Component</w:t>
                       </w:r>
@@ -6105,15 +6205,13 @@
         </w:rPr>
         <w:t xml:space="preserve">the main component that enables physical </w:t>
       </w:r>
-      <w:proofErr w:type="spellStart"/>
-      <w:r>
-        <w:rPr>
-          <w:sz w:val="28"/>
-          <w:szCs w:val="28"/>
-        </w:rPr>
-        <w:t>behaviour</w:t>
-      </w:r>
-      <w:proofErr w:type="spellEnd"/>
+      <w:r>
+        <w:rPr>
+          <w:sz w:val="28"/>
+          <w:szCs w:val="28"/>
+        </w:rPr>
+        <w:t>behavior</w:t>
+      </w:r>
       <w:r>
         <w:rPr>
           <w:sz w:val="28"/>
@@ -6242,11 +6340,15 @@
                               <w:rPr>
                                 <w:rFonts w:ascii="Times New Roman" w:eastAsia="Times New Roman" w:hAnsi="Times New Roman" w:cs="Times New Roman"/>
                                 <w:noProof/>
+                                <w:sz w:val="22"/>
+                                <w:szCs w:val="22"/>
                               </w:rPr>
                             </w:pPr>
                             <w:r>
                               <w:rPr>
                                 <w:rFonts w:ascii="Times New Roman" w:hAnsi="Times New Roman" w:cs="Times New Roman"/>
+                                <w:sz w:val="22"/>
+                                <w:szCs w:val="22"/>
                               </w:rPr>
                               <w:t xml:space="preserve">Figure </w:t>
                             </w:r>
@@ -6254,6 +6356,8 @@
                               <w:rPr>
                                 <w:rFonts w:ascii="Times New Roman" w:hAnsi="Times New Roman" w:cs="Times New Roman"/>
                                 <w:noProof/>
+                                <w:sz w:val="22"/>
+                                <w:szCs w:val="22"/>
                               </w:rPr>
                               <w:t>4.2.3.</w:t>
                             </w:r>
@@ -6261,6 +6365,8 @@
                               <w:rPr>
                                 <w:rFonts w:ascii="Times New Roman" w:hAnsi="Times New Roman" w:cs="Times New Roman"/>
                                 <w:noProof/>
+                                <w:sz w:val="22"/>
+                                <w:szCs w:val="22"/>
                               </w:rPr>
                               <w:t>5</w:t>
                             </w:r>
@@ -6268,6 +6374,8 @@
                               <w:rPr>
                                 <w:rFonts w:ascii="Times New Roman" w:eastAsia="Times New Roman" w:hAnsi="Times New Roman" w:cs="Times New Roman"/>
                                 <w:noProof/>
+                                <w:sz w:val="22"/>
+                                <w:szCs w:val="22"/>
                               </w:rPr>
                               <w:t xml:space="preserve"> – </w:t>
                             </w:r>
@@ -6275,6 +6383,8 @@
                               <w:rPr>
                                 <w:rFonts w:ascii="Times New Roman" w:eastAsia="Times New Roman" w:hAnsi="Times New Roman" w:cs="Times New Roman"/>
                                 <w:noProof/>
+                                <w:sz w:val="22"/>
+                                <w:szCs w:val="22"/>
                               </w:rPr>
                               <w:t>Canvas Component set to render in Screen Space</w:t>
                             </w:r>
@@ -6308,11 +6418,15 @@
                         <w:rPr>
                           <w:rFonts w:ascii="Times New Roman" w:eastAsia="Times New Roman" w:hAnsi="Times New Roman" w:cs="Times New Roman"/>
                           <w:noProof/>
+                          <w:sz w:val="22"/>
+                          <w:szCs w:val="22"/>
                         </w:rPr>
                       </w:pPr>
                       <w:r>
                         <w:rPr>
                           <w:rFonts w:ascii="Times New Roman" w:hAnsi="Times New Roman" w:cs="Times New Roman"/>
+                          <w:sz w:val="22"/>
+                          <w:szCs w:val="22"/>
                         </w:rPr>
                         <w:t xml:space="preserve">Figure </w:t>
                       </w:r>
@@ -6320,6 +6434,8 @@
                         <w:rPr>
                           <w:rFonts w:ascii="Times New Roman" w:hAnsi="Times New Roman" w:cs="Times New Roman"/>
                           <w:noProof/>
+                          <w:sz w:val="22"/>
+                          <w:szCs w:val="22"/>
                         </w:rPr>
                         <w:t>4.2.3.</w:t>
                       </w:r>
@@ -6327,6 +6443,8 @@
                         <w:rPr>
                           <w:rFonts w:ascii="Times New Roman" w:hAnsi="Times New Roman" w:cs="Times New Roman"/>
                           <w:noProof/>
+                          <w:sz w:val="22"/>
+                          <w:szCs w:val="22"/>
                         </w:rPr>
                         <w:t>5</w:t>
                       </w:r>
@@ -6334,6 +6452,8 @@
                         <w:rPr>
                           <w:rFonts w:ascii="Times New Roman" w:eastAsia="Times New Roman" w:hAnsi="Times New Roman" w:cs="Times New Roman"/>
                           <w:noProof/>
+                          <w:sz w:val="22"/>
+                          <w:szCs w:val="22"/>
                         </w:rPr>
                         <w:t xml:space="preserve"> – </w:t>
                       </w:r>
@@ -6341,6 +6461,8 @@
                         <w:rPr>
                           <w:rFonts w:ascii="Times New Roman" w:eastAsia="Times New Roman" w:hAnsi="Times New Roman" w:cs="Times New Roman"/>
                           <w:noProof/>
+                          <w:sz w:val="22"/>
+                          <w:szCs w:val="22"/>
                         </w:rPr>
                         <w:t>Canvas Component set to render in Screen Space</w:t>
                       </w:r>
@@ -6521,11 +6643,15 @@
                               <w:rPr>
                                 <w:rFonts w:ascii="Times New Roman" w:eastAsia="Times New Roman" w:hAnsi="Times New Roman" w:cs="Times New Roman"/>
                                 <w:noProof/>
+                                <w:sz w:val="22"/>
+                                <w:szCs w:val="22"/>
                               </w:rPr>
                             </w:pPr>
                             <w:r>
                               <w:rPr>
                                 <w:rFonts w:ascii="Times New Roman" w:hAnsi="Times New Roman" w:cs="Times New Roman"/>
+                                <w:sz w:val="22"/>
+                                <w:szCs w:val="22"/>
                               </w:rPr>
                               <w:t xml:space="preserve">Figure </w:t>
                             </w:r>
@@ -6533,6 +6659,8 @@
                               <w:rPr>
                                 <w:rFonts w:ascii="Times New Roman" w:hAnsi="Times New Roman" w:cs="Times New Roman"/>
                                 <w:noProof/>
+                                <w:sz w:val="22"/>
+                                <w:szCs w:val="22"/>
                               </w:rPr>
                               <w:t>4.2.3.</w:t>
                             </w:r>
@@ -6540,6 +6668,8 @@
                               <w:rPr>
                                 <w:rFonts w:ascii="Times New Roman" w:hAnsi="Times New Roman" w:cs="Times New Roman"/>
                                 <w:noProof/>
+                                <w:sz w:val="22"/>
+                                <w:szCs w:val="22"/>
                               </w:rPr>
                               <w:t>7</w:t>
                             </w:r>
@@ -6547,6 +6677,8 @@
                               <w:rPr>
                                 <w:rFonts w:ascii="Times New Roman" w:eastAsia="Times New Roman" w:hAnsi="Times New Roman" w:cs="Times New Roman"/>
                                 <w:noProof/>
+                                <w:sz w:val="22"/>
+                                <w:szCs w:val="22"/>
                               </w:rPr>
                               <w:t xml:space="preserve"> – </w:t>
                             </w:r>
@@ -6554,6 +6686,8 @@
                               <w:rPr>
                                 <w:rFonts w:ascii="Times New Roman" w:eastAsia="Times New Roman" w:hAnsi="Times New Roman" w:cs="Times New Roman"/>
                                 <w:noProof/>
+                                <w:sz w:val="22"/>
+                                <w:szCs w:val="22"/>
                               </w:rPr>
                               <w:t>C# Script Component – Player Movement</w:t>
                             </w:r>
@@ -6584,11 +6718,15 @@
                         <w:rPr>
                           <w:rFonts w:ascii="Times New Roman" w:eastAsia="Times New Roman" w:hAnsi="Times New Roman" w:cs="Times New Roman"/>
                           <w:noProof/>
+                          <w:sz w:val="22"/>
+                          <w:szCs w:val="22"/>
                         </w:rPr>
                       </w:pPr>
                       <w:r>
                         <w:rPr>
                           <w:rFonts w:ascii="Times New Roman" w:hAnsi="Times New Roman" w:cs="Times New Roman"/>
+                          <w:sz w:val="22"/>
+                          <w:szCs w:val="22"/>
                         </w:rPr>
                         <w:t xml:space="preserve">Figure </w:t>
                       </w:r>
@@ -6596,6 +6734,8 @@
                         <w:rPr>
                           <w:rFonts w:ascii="Times New Roman" w:hAnsi="Times New Roman" w:cs="Times New Roman"/>
                           <w:noProof/>
+                          <w:sz w:val="22"/>
+                          <w:szCs w:val="22"/>
                         </w:rPr>
                         <w:t>4.2.3.</w:t>
                       </w:r>
@@ -6603,6 +6743,8 @@
                         <w:rPr>
                           <w:rFonts w:ascii="Times New Roman" w:hAnsi="Times New Roman" w:cs="Times New Roman"/>
                           <w:noProof/>
+                          <w:sz w:val="22"/>
+                          <w:szCs w:val="22"/>
                         </w:rPr>
                         <w:t>7</w:t>
                       </w:r>
@@ -6610,6 +6752,8 @@
                         <w:rPr>
                           <w:rFonts w:ascii="Times New Roman" w:eastAsia="Times New Roman" w:hAnsi="Times New Roman" w:cs="Times New Roman"/>
                           <w:noProof/>
+                          <w:sz w:val="22"/>
+                          <w:szCs w:val="22"/>
                         </w:rPr>
                         <w:t xml:space="preserve"> – </w:t>
                       </w:r>
@@ -6617,6 +6761,8 @@
                         <w:rPr>
                           <w:rFonts w:ascii="Times New Roman" w:eastAsia="Times New Roman" w:hAnsi="Times New Roman" w:cs="Times New Roman"/>
                           <w:noProof/>
+                          <w:sz w:val="22"/>
+                          <w:szCs w:val="22"/>
                         </w:rPr>
                         <w:t>C# Script Component – Player Movement</w:t>
                       </w:r>
@@ -6685,11 +6831,15 @@
                               <w:rPr>
                                 <w:rFonts w:ascii="Times New Roman" w:eastAsia="Times New Roman" w:hAnsi="Times New Roman" w:cs="Times New Roman"/>
                                 <w:noProof/>
+                                <w:sz w:val="22"/>
+                                <w:szCs w:val="22"/>
                               </w:rPr>
                             </w:pPr>
                             <w:r>
                               <w:rPr>
                                 <w:rFonts w:ascii="Times New Roman" w:hAnsi="Times New Roman" w:cs="Times New Roman"/>
+                                <w:sz w:val="22"/>
+                                <w:szCs w:val="22"/>
                               </w:rPr>
                               <w:t xml:space="preserve">Figure </w:t>
                             </w:r>
@@ -6697,6 +6847,8 @@
                               <w:rPr>
                                 <w:rFonts w:ascii="Times New Roman" w:hAnsi="Times New Roman" w:cs="Times New Roman"/>
                                 <w:noProof/>
+                                <w:sz w:val="22"/>
+                                <w:szCs w:val="22"/>
                               </w:rPr>
                               <w:t>4.2.3.</w:t>
                             </w:r>
@@ -6704,6 +6856,8 @@
                               <w:rPr>
                                 <w:rFonts w:ascii="Times New Roman" w:hAnsi="Times New Roman" w:cs="Times New Roman"/>
                                 <w:noProof/>
+                                <w:sz w:val="22"/>
+                                <w:szCs w:val="22"/>
                               </w:rPr>
                               <w:t>6</w:t>
                             </w:r>
@@ -6711,6 +6865,8 @@
                               <w:rPr>
                                 <w:rFonts w:ascii="Times New Roman" w:eastAsia="Times New Roman" w:hAnsi="Times New Roman" w:cs="Times New Roman"/>
                                 <w:noProof/>
+                                <w:sz w:val="22"/>
+                                <w:szCs w:val="22"/>
                               </w:rPr>
                               <w:t xml:space="preserve"> – </w:t>
                             </w:r>
@@ -6718,6 +6874,8 @@
                               <w:rPr>
                                 <w:rFonts w:ascii="Times New Roman" w:eastAsia="Times New Roman" w:hAnsi="Times New Roman" w:cs="Times New Roman"/>
                                 <w:noProof/>
+                                <w:sz w:val="22"/>
+                                <w:szCs w:val="22"/>
                               </w:rPr>
                               <w:t>C# Script Component – Colored Cube Spawner</w:t>
                             </w:r>
@@ -6748,11 +6906,15 @@
                         <w:rPr>
                           <w:rFonts w:ascii="Times New Roman" w:eastAsia="Times New Roman" w:hAnsi="Times New Roman" w:cs="Times New Roman"/>
                           <w:noProof/>
+                          <w:sz w:val="22"/>
+                          <w:szCs w:val="22"/>
                         </w:rPr>
                       </w:pPr>
                       <w:r>
                         <w:rPr>
                           <w:rFonts w:ascii="Times New Roman" w:hAnsi="Times New Roman" w:cs="Times New Roman"/>
+                          <w:sz w:val="22"/>
+                          <w:szCs w:val="22"/>
                         </w:rPr>
                         <w:t xml:space="preserve">Figure </w:t>
                       </w:r>
@@ -6760,6 +6922,8 @@
                         <w:rPr>
                           <w:rFonts w:ascii="Times New Roman" w:hAnsi="Times New Roman" w:cs="Times New Roman"/>
                           <w:noProof/>
+                          <w:sz w:val="22"/>
+                          <w:szCs w:val="22"/>
                         </w:rPr>
                         <w:t>4.2.3.</w:t>
                       </w:r>
@@ -6767,6 +6931,8 @@
                         <w:rPr>
                           <w:rFonts w:ascii="Times New Roman" w:hAnsi="Times New Roman" w:cs="Times New Roman"/>
                           <w:noProof/>
+                          <w:sz w:val="22"/>
+                          <w:szCs w:val="22"/>
                         </w:rPr>
                         <w:t>6</w:t>
                       </w:r>
@@ -6774,6 +6940,8 @@
                         <w:rPr>
                           <w:rFonts w:ascii="Times New Roman" w:eastAsia="Times New Roman" w:hAnsi="Times New Roman" w:cs="Times New Roman"/>
                           <w:noProof/>
+                          <w:sz w:val="22"/>
+                          <w:szCs w:val="22"/>
                         </w:rPr>
                         <w:t xml:space="preserve"> – </w:t>
                       </w:r>
@@ -6781,6 +6949,8 @@
                         <w:rPr>
                           <w:rFonts w:ascii="Times New Roman" w:eastAsia="Times New Roman" w:hAnsi="Times New Roman" w:cs="Times New Roman"/>
                           <w:noProof/>
+                          <w:sz w:val="22"/>
+                          <w:szCs w:val="22"/>
                         </w:rPr>
                         <w:t>C# Script Component – Colored Cube Spawner</w:t>
                       </w:r>
@@ -7058,33 +7228,3786 @@
         <w:pStyle w:val="NormalWeb"/>
         <w:spacing w:after="0" w:line="480" w:lineRule="auto"/>
         <w:rPr>
-          <w:sz w:val="28"/>
-          <w:szCs w:val="28"/>
-        </w:rPr>
-      </w:pPr>
+          <w:b/>
+          <w:bCs/>
+          <w:sz w:val="28"/>
+          <w:szCs w:val="28"/>
+        </w:rPr>
+      </w:pPr>
+      <w:r>
+        <w:rPr>
+          <w:b/>
+          <w:bCs/>
+          <w:sz w:val="28"/>
+          <w:szCs w:val="28"/>
+        </w:rPr>
+        <w:t>4.3.1 Class Diagram</w:t>
+      </w:r>
+    </w:p>
+    <w:p>
+      <w:pPr>
+        <w:pStyle w:val="NormalWeb"/>
+        <w:spacing w:after="0" w:line="480" w:lineRule="auto"/>
+        <w:rPr>
+          <w:sz w:val="28"/>
+          <w:szCs w:val="28"/>
+        </w:rPr>
+      </w:pPr>
+    </w:p>
+    <w:p>
+      <w:pPr>
+        <w:pStyle w:val="NormalWeb"/>
+        <w:spacing w:after="0" w:line="480" w:lineRule="auto"/>
+        <w:rPr>
+          <w:sz w:val="28"/>
+          <w:szCs w:val="28"/>
+        </w:rPr>
+      </w:pPr>
+    </w:p>
+    <w:p>
+      <w:pPr>
+        <w:pStyle w:val="NormalWeb"/>
+        <w:spacing w:after="0" w:line="480" w:lineRule="auto"/>
+        <w:rPr>
+          <w:sz w:val="28"/>
+          <w:szCs w:val="28"/>
+        </w:rPr>
+      </w:pPr>
+    </w:p>
+    <w:p>
+      <w:pPr>
+        <w:pStyle w:val="NormalWeb"/>
+        <w:spacing w:after="0" w:line="480" w:lineRule="auto"/>
+        <w:rPr>
+          <w:sz w:val="28"/>
+          <w:szCs w:val="28"/>
+        </w:rPr>
+      </w:pPr>
+    </w:p>
+    <w:p>
+      <w:pPr>
+        <w:pStyle w:val="NormalWeb"/>
+        <w:spacing w:after="0" w:line="480" w:lineRule="auto"/>
+        <w:rPr>
+          <w:sz w:val="28"/>
+          <w:szCs w:val="28"/>
+        </w:rPr>
+      </w:pPr>
+    </w:p>
+    <w:p>
+      <w:pPr>
+        <w:pStyle w:val="NormalWeb"/>
+        <w:spacing w:after="0" w:line="480" w:lineRule="auto"/>
+        <w:rPr>
+          <w:sz w:val="28"/>
+          <w:szCs w:val="28"/>
+        </w:rPr>
+      </w:pPr>
+    </w:p>
+    <w:p>
+      <w:pPr>
+        <w:pStyle w:val="NormalWeb"/>
+        <w:spacing w:after="0" w:line="480" w:lineRule="auto"/>
+        <w:rPr>
+          <w:sz w:val="28"/>
+          <w:szCs w:val="28"/>
+        </w:rPr>
+      </w:pPr>
+    </w:p>
+    <w:p>
+      <w:pPr>
+        <w:pStyle w:val="NormalWeb"/>
+        <w:spacing w:after="0" w:line="480" w:lineRule="auto"/>
+        <w:rPr>
+          <w:sz w:val="28"/>
+          <w:szCs w:val="28"/>
+        </w:rPr>
+      </w:pPr>
+    </w:p>
+    <w:p>
+      <w:pPr>
+        <w:pStyle w:val="NormalWeb"/>
+        <w:spacing w:after="0" w:line="480" w:lineRule="auto"/>
+        <w:rPr>
+          <w:sz w:val="28"/>
+          <w:szCs w:val="28"/>
+        </w:rPr>
+      </w:pPr>
+    </w:p>
+    <w:p>
+      <w:pPr>
+        <w:pStyle w:val="NormalWeb"/>
+        <w:spacing w:after="0" w:line="480" w:lineRule="auto"/>
+        <w:rPr>
+          <w:sz w:val="28"/>
+          <w:szCs w:val="28"/>
+        </w:rPr>
+      </w:pPr>
+    </w:p>
+    <w:p>
+      <w:pPr>
+        <w:pStyle w:val="NormalWeb"/>
+        <w:spacing w:after="0" w:line="480" w:lineRule="auto"/>
+        <w:rPr>
+          <w:sz w:val="28"/>
+          <w:szCs w:val="28"/>
+        </w:rPr>
+      </w:pPr>
+    </w:p>
+    <w:p>
+      <w:pPr>
+        <w:pStyle w:val="NormalWeb"/>
+        <w:spacing w:after="0" w:line="480" w:lineRule="auto"/>
+        <w:rPr>
+          <w:sz w:val="28"/>
+          <w:szCs w:val="28"/>
+        </w:rPr>
+      </w:pPr>
+    </w:p>
+    <w:p>
+      <w:pPr>
+        <w:pStyle w:val="NormalWeb"/>
+        <w:spacing w:after="0" w:line="480" w:lineRule="auto"/>
+        <w:rPr>
+          <w:sz w:val="28"/>
+          <w:szCs w:val="28"/>
+        </w:rPr>
+      </w:pPr>
+    </w:p>
+    <w:p>
+      <w:pPr>
+        <w:pStyle w:val="NormalWeb"/>
+        <w:spacing w:after="0" w:line="480" w:lineRule="auto"/>
+        <w:rPr>
+          <w:b/>
+          <w:bCs/>
+          <w:sz w:val="28"/>
+          <w:szCs w:val="28"/>
+        </w:rPr>
+      </w:pPr>
+      <w:r>
+        <w:rPr>
+          <w:b/>
+          <w:bCs/>
+          <w:sz w:val="28"/>
+          <w:szCs w:val="28"/>
+        </w:rPr>
+        <w:lastRenderedPageBreak/>
+        <w:t>4.3.2 Use Case Diagram</w:t>
+      </w:r>
+    </w:p>
+    <w:p>
+      <w:pPr>
+        <w:pStyle w:val="NormalWeb"/>
+        <w:keepNext/>
+        <w:spacing w:after="0" w:line="480" w:lineRule="auto"/>
+        <w:jc w:val="center"/>
+      </w:pPr>
+      <w:r>
+        <w:rPr>
+          <w:noProof/>
+          <w:sz w:val="28"/>
+          <w:szCs w:val="28"/>
+        </w:rPr>
+        <w:drawing>
+          <wp:anchor distT="0" distB="0" distL="114300" distR="114300" simplePos="0" relativeHeight="251686912" behindDoc="1" locked="0" layoutInCell="1" allowOverlap="1">
+            <wp:simplePos x="0" y="0"/>
+            <wp:positionH relativeFrom="column">
+              <wp:posOffset>8906</wp:posOffset>
+            </wp:positionH>
+            <wp:positionV relativeFrom="paragraph">
+              <wp:posOffset>1089</wp:posOffset>
+            </wp:positionV>
+            <wp:extent cx="5260975" cy="3764477"/>
+            <wp:effectExtent l="0" t="0" r="0" b="7620"/>
+            <wp:wrapTight wrapText="bothSides">
+              <wp:wrapPolygon edited="0">
+                <wp:start x="0" y="0"/>
+                <wp:lineTo x="0" y="21534"/>
+                <wp:lineTo x="21509" y="21534"/>
+                <wp:lineTo x="21509" y="0"/>
+                <wp:lineTo x="0" y="0"/>
+              </wp:wrapPolygon>
+            </wp:wrapTight>
+            <wp:docPr id="22" name="Picture 22"/>
+            <wp:cNvGraphicFramePr>
+              <a:graphicFrameLocks xmlns:a="http://schemas.openxmlformats.org/drawingml/2006/main" noChangeAspect="1"/>
+            </wp:cNvGraphicFramePr>
+            <a:graphic xmlns:a="http://schemas.openxmlformats.org/drawingml/2006/main">
+              <a:graphicData uri="http://schemas.openxmlformats.org/drawingml/2006/picture">
+                <pic:pic xmlns:pic="http://schemas.openxmlformats.org/drawingml/2006/picture">
+                  <pic:nvPicPr>
+                    <pic:cNvPr id="0" name="Picture 13"/>
+                    <pic:cNvPicPr>
+                      <a:picLocks noChangeAspect="1" noChangeArrowheads="1"/>
+                    </pic:cNvPicPr>
+                  </pic:nvPicPr>
+                  <pic:blipFill>
+                    <a:blip r:embed="rId19">
+                      <a:extLst>
+                        <a:ext uri="{28A0092B-C50C-407E-A947-70E740481C1C}">
+                          <a14:useLocalDpi xmlns:a14="http://schemas.microsoft.com/office/drawing/2010/main" val="0"/>
+                        </a:ext>
+                      </a:extLst>
+                    </a:blip>
+                    <a:srcRect/>
+                    <a:stretch>
+                      <a:fillRect/>
+                    </a:stretch>
+                  </pic:blipFill>
+                  <pic:spPr bwMode="auto">
+                    <a:xfrm>
+                      <a:off x="0" y="0"/>
+                      <a:ext cx="5260975" cy="3764477"/>
+                    </a:xfrm>
+                    <a:prstGeom prst="rect">
+                      <a:avLst/>
+                    </a:prstGeom>
+                    <a:noFill/>
+                    <a:ln>
+                      <a:noFill/>
+                    </a:ln>
+                  </pic:spPr>
+                </pic:pic>
+              </a:graphicData>
+            </a:graphic>
+            <wp14:sizeRelH relativeFrom="page">
+              <wp14:pctWidth>0</wp14:pctWidth>
+            </wp14:sizeRelH>
+            <wp14:sizeRelV relativeFrom="page">
+              <wp14:pctHeight>0</wp14:pctHeight>
+            </wp14:sizeRelV>
+          </wp:anchor>
+        </w:drawing>
+      </w:r>
+    </w:p>
+    <w:p>
+      <w:pPr>
+        <w:pStyle w:val="Caption"/>
+        <w:jc w:val="center"/>
+        <w:rPr>
+          <w:rFonts w:ascii="Times New Roman" w:eastAsia="Times New Roman" w:hAnsi="Times New Roman" w:cs="Times New Roman"/>
+          <w:noProof/>
+          <w:sz w:val="22"/>
+          <w:szCs w:val="22"/>
+        </w:rPr>
+      </w:pPr>
+      <w:r>
+        <w:rPr>
+          <w:rFonts w:ascii="Times New Roman" w:hAnsi="Times New Roman" w:cs="Times New Roman"/>
+          <w:sz w:val="22"/>
+          <w:szCs w:val="22"/>
+        </w:rPr>
+        <w:t xml:space="preserve">Figure </w:t>
+      </w:r>
+      <w:r>
+        <w:rPr>
+          <w:rFonts w:ascii="Times New Roman" w:hAnsi="Times New Roman" w:cs="Times New Roman"/>
+          <w:noProof/>
+          <w:sz w:val="22"/>
+          <w:szCs w:val="22"/>
+        </w:rPr>
+        <w:t>4.</w:t>
+      </w:r>
+      <w:r>
+        <w:rPr>
+          <w:rFonts w:ascii="Times New Roman" w:hAnsi="Times New Roman" w:cs="Times New Roman"/>
+          <w:noProof/>
+          <w:sz w:val="22"/>
+          <w:szCs w:val="22"/>
+        </w:rPr>
+        <w:t>3.2</w:t>
+      </w:r>
+      <w:r>
+        <w:rPr>
+          <w:rFonts w:ascii="Times New Roman" w:eastAsia="Times New Roman" w:hAnsi="Times New Roman" w:cs="Times New Roman"/>
+          <w:noProof/>
+          <w:sz w:val="22"/>
+          <w:szCs w:val="22"/>
+        </w:rPr>
+        <w:t xml:space="preserve"> – </w:t>
+      </w:r>
+      <w:r>
+        <w:rPr>
+          <w:rFonts w:ascii="Times New Roman" w:eastAsia="Times New Roman" w:hAnsi="Times New Roman" w:cs="Times New Roman"/>
+          <w:noProof/>
+          <w:sz w:val="22"/>
+          <w:szCs w:val="22"/>
+        </w:rPr>
+        <w:t>Use Case Diagram</w:t>
+      </w:r>
+    </w:p>
+    <w:p>
+      <w:pPr>
+        <w:pStyle w:val="NormalWeb"/>
+        <w:spacing w:after="0" w:line="480" w:lineRule="auto"/>
+        <w:rPr>
+          <w:sz w:val="28"/>
+          <w:szCs w:val="28"/>
+        </w:rPr>
+      </w:pPr>
+    </w:p>
+    <w:p>
+      <w:pPr>
+        <w:pStyle w:val="NormalWeb"/>
+        <w:spacing w:after="0" w:line="480" w:lineRule="auto"/>
+        <w:rPr>
+          <w:sz w:val="28"/>
+          <w:szCs w:val="28"/>
+        </w:rPr>
+      </w:pPr>
+    </w:p>
+    <w:p>
+      <w:pPr>
+        <w:pStyle w:val="NormalWeb"/>
+        <w:spacing w:after="0" w:line="480" w:lineRule="auto"/>
+        <w:rPr>
+          <w:sz w:val="28"/>
+          <w:szCs w:val="28"/>
+        </w:rPr>
+      </w:pPr>
+    </w:p>
+    <w:p>
+      <w:pPr>
+        <w:pStyle w:val="NormalWeb"/>
+        <w:spacing w:after="0" w:line="480" w:lineRule="auto"/>
+        <w:rPr>
+          <w:sz w:val="28"/>
+          <w:szCs w:val="28"/>
+        </w:rPr>
+      </w:pPr>
+    </w:p>
+    <w:p>
+      <w:pPr>
+        <w:pStyle w:val="NormalWeb"/>
+        <w:spacing w:after="0" w:line="480" w:lineRule="auto"/>
+        <w:rPr>
+          <w:sz w:val="28"/>
+          <w:szCs w:val="28"/>
+        </w:rPr>
+      </w:pPr>
+    </w:p>
+    <w:p>
+      <w:pPr>
+        <w:pStyle w:val="NormalWeb"/>
+        <w:spacing w:after="0" w:line="480" w:lineRule="auto"/>
+        <w:rPr>
+          <w:sz w:val="28"/>
+          <w:szCs w:val="28"/>
+        </w:rPr>
+      </w:pPr>
+    </w:p>
+    <w:p>
+      <w:pPr>
+        <w:pStyle w:val="NormalWeb"/>
+        <w:spacing w:after="0" w:line="480" w:lineRule="auto"/>
+        <w:rPr>
+          <w:b/>
+          <w:bCs/>
+          <w:sz w:val="32"/>
+          <w:szCs w:val="32"/>
+        </w:rPr>
+      </w:pPr>
+      <w:r>
+        <w:rPr>
+          <w:b/>
+          <w:bCs/>
+          <w:sz w:val="32"/>
+          <w:szCs w:val="32"/>
+        </w:rPr>
+        <w:lastRenderedPageBreak/>
+        <w:t>4.3.3 Use Case Description</w:t>
+      </w:r>
+    </w:p>
+    <w:p>
+      <w:pPr>
+        <w:pStyle w:val="NormalWeb"/>
+        <w:spacing w:after="0" w:line="480" w:lineRule="auto"/>
+        <w:rPr>
+          <w:sz w:val="28"/>
+          <w:szCs w:val="28"/>
+        </w:rPr>
+      </w:pPr>
+      <w:r>
+        <w:rPr>
+          <w:sz w:val="28"/>
+          <w:szCs w:val="28"/>
+        </w:rPr>
+        <w:t>Here we describe the workflow for some use cases that the users interact with.</w:t>
+      </w:r>
+    </w:p>
+    <w:tbl>
+      <w:tblPr>
+        <w:tblStyle w:val="TableGrid"/>
+        <w:tblW w:w="9680" w:type="dxa"/>
+        <w:tblLook w:val="04A0" w:firstRow="1" w:lastRow="0" w:firstColumn="1" w:lastColumn="0" w:noHBand="0" w:noVBand="1"/>
+      </w:tblPr>
+      <w:tblGrid>
+        <w:gridCol w:w="2415"/>
+        <w:gridCol w:w="7265"/>
+      </w:tblGrid>
+      <w:tr>
+        <w:trPr>
+          <w:trHeight w:val="440"/>
+        </w:trPr>
+        <w:tc>
+          <w:tcPr>
+            <w:tcW w:w="2415" w:type="dxa"/>
+            <w:tcBorders>
+              <w:top w:val="single" w:sz="4" w:space="0" w:color="auto"/>
+              <w:left w:val="single" w:sz="4" w:space="0" w:color="auto"/>
+              <w:bottom w:val="single" w:sz="4" w:space="0" w:color="auto"/>
+              <w:right w:val="single" w:sz="4" w:space="0" w:color="auto"/>
+            </w:tcBorders>
+            <w:shd w:val="clear" w:color="auto" w:fill="E7E6E6" w:themeFill="background2"/>
+            <w:hideMark/>
+          </w:tcPr>
+          <w:p>
+            <w:pPr>
+              <w:rPr>
+                <w:rFonts w:asciiTheme="majorBidi" w:hAnsiTheme="majorBidi" w:cstheme="majorBidi"/>
+                <w:sz w:val="28"/>
+                <w:szCs w:val="28"/>
+              </w:rPr>
+            </w:pPr>
+            <w:r>
+              <w:rPr>
+                <w:rFonts w:asciiTheme="majorBidi" w:hAnsiTheme="majorBidi" w:cstheme="majorBidi"/>
+                <w:sz w:val="28"/>
+                <w:szCs w:val="28"/>
+              </w:rPr>
+              <w:t xml:space="preserve">Use case name: </w:t>
+            </w:r>
+          </w:p>
+        </w:tc>
+        <w:tc>
+          <w:tcPr>
+            <w:tcW w:w="7265" w:type="dxa"/>
+            <w:tcBorders>
+              <w:top w:val="single" w:sz="4" w:space="0" w:color="auto"/>
+              <w:left w:val="single" w:sz="4" w:space="0" w:color="auto"/>
+              <w:bottom w:val="single" w:sz="4" w:space="0" w:color="auto"/>
+              <w:right w:val="single" w:sz="4" w:space="0" w:color="auto"/>
+            </w:tcBorders>
+            <w:hideMark/>
+          </w:tcPr>
+          <w:p>
+            <w:pPr>
+              <w:rPr>
+                <w:rFonts w:asciiTheme="majorBidi" w:hAnsiTheme="majorBidi" w:cstheme="majorBidi"/>
+                <w:sz w:val="28"/>
+                <w:szCs w:val="28"/>
+              </w:rPr>
+            </w:pPr>
+            <w:r>
+              <w:rPr>
+                <w:rFonts w:asciiTheme="majorBidi" w:hAnsiTheme="majorBidi" w:cstheme="majorBidi"/>
+                <w:sz w:val="28"/>
+                <w:szCs w:val="28"/>
+              </w:rPr>
+              <w:t>Start Level</w:t>
+            </w:r>
+          </w:p>
+        </w:tc>
+      </w:tr>
+      <w:tr>
+        <w:trPr>
+          <w:trHeight w:val="350"/>
+        </w:trPr>
+        <w:tc>
+          <w:tcPr>
+            <w:tcW w:w="2415" w:type="dxa"/>
+            <w:tcBorders>
+              <w:top w:val="single" w:sz="4" w:space="0" w:color="auto"/>
+              <w:left w:val="single" w:sz="4" w:space="0" w:color="auto"/>
+              <w:bottom w:val="single" w:sz="4" w:space="0" w:color="auto"/>
+              <w:right w:val="single" w:sz="4" w:space="0" w:color="auto"/>
+            </w:tcBorders>
+            <w:shd w:val="clear" w:color="auto" w:fill="E7E6E6" w:themeFill="background2"/>
+            <w:hideMark/>
+          </w:tcPr>
+          <w:p>
+            <w:pPr>
+              <w:rPr>
+                <w:rFonts w:asciiTheme="majorBidi" w:hAnsiTheme="majorBidi" w:cstheme="majorBidi"/>
+                <w:sz w:val="28"/>
+                <w:szCs w:val="28"/>
+              </w:rPr>
+            </w:pPr>
+            <w:r>
+              <w:rPr>
+                <w:rFonts w:asciiTheme="majorBidi" w:hAnsiTheme="majorBidi" w:cstheme="majorBidi"/>
+                <w:sz w:val="28"/>
+                <w:szCs w:val="28"/>
+              </w:rPr>
+              <w:t>Scenario:</w:t>
+            </w:r>
+          </w:p>
+        </w:tc>
+        <w:tc>
+          <w:tcPr>
+            <w:tcW w:w="7265" w:type="dxa"/>
+            <w:tcBorders>
+              <w:top w:val="single" w:sz="4" w:space="0" w:color="auto"/>
+              <w:left w:val="single" w:sz="4" w:space="0" w:color="auto"/>
+              <w:bottom w:val="single" w:sz="4" w:space="0" w:color="auto"/>
+              <w:right w:val="single" w:sz="4" w:space="0" w:color="auto"/>
+            </w:tcBorders>
+            <w:hideMark/>
+          </w:tcPr>
+          <w:p>
+            <w:pPr>
+              <w:rPr>
+                <w:rFonts w:asciiTheme="majorBidi" w:hAnsiTheme="majorBidi" w:cstheme="majorBidi"/>
+                <w:sz w:val="28"/>
+                <w:szCs w:val="28"/>
+              </w:rPr>
+            </w:pPr>
+            <w:r>
+              <w:rPr>
+                <w:rFonts w:asciiTheme="majorBidi" w:hAnsiTheme="majorBidi" w:cstheme="majorBidi"/>
+                <w:sz w:val="28"/>
+                <w:szCs w:val="28"/>
+              </w:rPr>
+              <w:t>Starting new level.</w:t>
+            </w:r>
+          </w:p>
+        </w:tc>
+      </w:tr>
+      <w:tr>
+        <w:trPr>
+          <w:trHeight w:val="350"/>
+        </w:trPr>
+        <w:tc>
+          <w:tcPr>
+            <w:tcW w:w="2415" w:type="dxa"/>
+            <w:tcBorders>
+              <w:top w:val="single" w:sz="4" w:space="0" w:color="auto"/>
+              <w:left w:val="single" w:sz="4" w:space="0" w:color="auto"/>
+              <w:bottom w:val="single" w:sz="4" w:space="0" w:color="auto"/>
+              <w:right w:val="single" w:sz="4" w:space="0" w:color="auto"/>
+            </w:tcBorders>
+            <w:shd w:val="clear" w:color="auto" w:fill="E7E6E6" w:themeFill="background2"/>
+            <w:hideMark/>
+          </w:tcPr>
+          <w:p>
+            <w:pPr>
+              <w:rPr>
+                <w:rFonts w:asciiTheme="majorBidi" w:hAnsiTheme="majorBidi" w:cstheme="majorBidi"/>
+                <w:sz w:val="28"/>
+                <w:szCs w:val="28"/>
+              </w:rPr>
+            </w:pPr>
+            <w:r>
+              <w:rPr>
+                <w:rFonts w:asciiTheme="majorBidi" w:hAnsiTheme="majorBidi" w:cstheme="majorBidi"/>
+                <w:sz w:val="28"/>
+                <w:szCs w:val="28"/>
+              </w:rPr>
+              <w:t>Triggering event:</w:t>
+            </w:r>
+          </w:p>
+        </w:tc>
+        <w:tc>
+          <w:tcPr>
+            <w:tcW w:w="7265" w:type="dxa"/>
+            <w:tcBorders>
+              <w:top w:val="single" w:sz="4" w:space="0" w:color="auto"/>
+              <w:left w:val="single" w:sz="4" w:space="0" w:color="auto"/>
+              <w:bottom w:val="single" w:sz="4" w:space="0" w:color="auto"/>
+              <w:right w:val="single" w:sz="4" w:space="0" w:color="auto"/>
+            </w:tcBorders>
+            <w:hideMark/>
+          </w:tcPr>
+          <w:p>
+            <w:pPr>
+              <w:rPr>
+                <w:rFonts w:asciiTheme="majorBidi" w:hAnsiTheme="majorBidi" w:cstheme="majorBidi"/>
+                <w:sz w:val="28"/>
+                <w:szCs w:val="28"/>
+              </w:rPr>
+            </w:pPr>
+            <w:r>
+              <w:rPr>
+                <w:rFonts w:asciiTheme="majorBidi" w:hAnsiTheme="majorBidi" w:cstheme="majorBidi"/>
+                <w:sz w:val="28"/>
+                <w:szCs w:val="28"/>
+              </w:rPr>
+              <w:t>Player enters new level.</w:t>
+            </w:r>
+          </w:p>
+        </w:tc>
+      </w:tr>
+      <w:tr>
+        <w:trPr>
+          <w:trHeight w:val="800"/>
+        </w:trPr>
+        <w:tc>
+          <w:tcPr>
+            <w:tcW w:w="2415" w:type="dxa"/>
+            <w:tcBorders>
+              <w:top w:val="single" w:sz="4" w:space="0" w:color="auto"/>
+              <w:left w:val="single" w:sz="4" w:space="0" w:color="auto"/>
+              <w:bottom w:val="single" w:sz="4" w:space="0" w:color="auto"/>
+              <w:right w:val="single" w:sz="4" w:space="0" w:color="auto"/>
+            </w:tcBorders>
+            <w:shd w:val="clear" w:color="auto" w:fill="E7E6E6" w:themeFill="background2"/>
+            <w:hideMark/>
+          </w:tcPr>
+          <w:p>
+            <w:pPr>
+              <w:rPr>
+                <w:rFonts w:asciiTheme="majorBidi" w:hAnsiTheme="majorBidi" w:cstheme="majorBidi"/>
+                <w:sz w:val="28"/>
+                <w:szCs w:val="28"/>
+              </w:rPr>
+            </w:pPr>
+            <w:r>
+              <w:rPr>
+                <w:rFonts w:asciiTheme="majorBidi" w:hAnsiTheme="majorBidi" w:cstheme="majorBidi"/>
+                <w:sz w:val="28"/>
+                <w:szCs w:val="28"/>
+              </w:rPr>
+              <w:t>Brief description:</w:t>
+            </w:r>
+          </w:p>
+        </w:tc>
+        <w:tc>
+          <w:tcPr>
+            <w:tcW w:w="7265" w:type="dxa"/>
+            <w:tcBorders>
+              <w:top w:val="single" w:sz="4" w:space="0" w:color="auto"/>
+              <w:left w:val="single" w:sz="4" w:space="0" w:color="auto"/>
+              <w:bottom w:val="single" w:sz="4" w:space="0" w:color="auto"/>
+              <w:right w:val="single" w:sz="4" w:space="0" w:color="auto"/>
+            </w:tcBorders>
+            <w:hideMark/>
+          </w:tcPr>
+          <w:p>
+            <w:pPr>
+              <w:rPr>
+                <w:rFonts w:asciiTheme="majorBidi" w:hAnsiTheme="majorBidi" w:cstheme="majorBidi"/>
+                <w:sz w:val="28"/>
+                <w:szCs w:val="28"/>
+              </w:rPr>
+            </w:pPr>
+            <w:r>
+              <w:rPr>
+                <w:rFonts w:asciiTheme="majorBidi" w:hAnsiTheme="majorBidi" w:cstheme="majorBidi"/>
+                <w:sz w:val="28"/>
+                <w:szCs w:val="28"/>
+              </w:rPr>
+              <w:t>Player enters level by completing the one before it.</w:t>
+            </w:r>
+          </w:p>
+          <w:p>
+            <w:pPr>
+              <w:rPr>
+                <w:rFonts w:asciiTheme="majorBidi" w:hAnsiTheme="majorBidi" w:cstheme="majorBidi"/>
+                <w:sz w:val="28"/>
+                <w:szCs w:val="28"/>
+              </w:rPr>
+            </w:pPr>
+            <w:r>
+              <w:rPr>
+                <w:rFonts w:asciiTheme="majorBidi" w:hAnsiTheme="majorBidi" w:cstheme="majorBidi"/>
+                <w:sz w:val="28"/>
+                <w:szCs w:val="28"/>
+              </w:rPr>
+              <w:t>Player should read the description of problem and explore level to write the right code.</w:t>
+            </w:r>
+          </w:p>
+        </w:tc>
+      </w:tr>
+      <w:tr>
+        <w:trPr>
+          <w:trHeight w:val="440"/>
+        </w:trPr>
+        <w:tc>
+          <w:tcPr>
+            <w:tcW w:w="2415" w:type="dxa"/>
+            <w:tcBorders>
+              <w:top w:val="single" w:sz="4" w:space="0" w:color="auto"/>
+              <w:left w:val="single" w:sz="4" w:space="0" w:color="auto"/>
+              <w:bottom w:val="single" w:sz="4" w:space="0" w:color="auto"/>
+              <w:right w:val="single" w:sz="4" w:space="0" w:color="auto"/>
+            </w:tcBorders>
+            <w:shd w:val="clear" w:color="auto" w:fill="E7E6E6" w:themeFill="background2"/>
+            <w:hideMark/>
+          </w:tcPr>
+          <w:p>
+            <w:pPr>
+              <w:rPr>
+                <w:rFonts w:asciiTheme="majorBidi" w:hAnsiTheme="majorBidi" w:cstheme="majorBidi"/>
+                <w:sz w:val="28"/>
+                <w:szCs w:val="28"/>
+              </w:rPr>
+            </w:pPr>
+            <w:r>
+              <w:rPr>
+                <w:rFonts w:asciiTheme="majorBidi" w:hAnsiTheme="majorBidi" w:cstheme="majorBidi"/>
+                <w:sz w:val="28"/>
+                <w:szCs w:val="28"/>
+              </w:rPr>
+              <w:t>Actors:</w:t>
+            </w:r>
+          </w:p>
+        </w:tc>
+        <w:tc>
+          <w:tcPr>
+            <w:tcW w:w="7265" w:type="dxa"/>
+            <w:tcBorders>
+              <w:top w:val="single" w:sz="4" w:space="0" w:color="auto"/>
+              <w:left w:val="single" w:sz="4" w:space="0" w:color="auto"/>
+              <w:bottom w:val="single" w:sz="4" w:space="0" w:color="auto"/>
+              <w:right w:val="single" w:sz="4" w:space="0" w:color="auto"/>
+            </w:tcBorders>
+            <w:hideMark/>
+          </w:tcPr>
+          <w:p>
+            <w:pPr>
+              <w:rPr>
+                <w:rFonts w:asciiTheme="majorBidi" w:hAnsiTheme="majorBidi" w:cstheme="majorBidi"/>
+                <w:sz w:val="28"/>
+                <w:szCs w:val="28"/>
+              </w:rPr>
+            </w:pPr>
+            <w:r>
+              <w:rPr>
+                <w:rFonts w:asciiTheme="majorBidi" w:hAnsiTheme="majorBidi" w:cstheme="majorBidi"/>
+                <w:sz w:val="28"/>
+                <w:szCs w:val="28"/>
+              </w:rPr>
+              <w:t>Player</w:t>
+            </w:r>
+            <w:r>
+              <w:rPr>
+                <w:rFonts w:asciiTheme="majorBidi" w:hAnsiTheme="majorBidi" w:cstheme="majorBidi"/>
+                <w:sz w:val="28"/>
+                <w:szCs w:val="28"/>
+              </w:rPr>
+              <w:t>.</w:t>
+            </w:r>
+          </w:p>
+        </w:tc>
+      </w:tr>
+      <w:tr>
+        <w:trPr>
+          <w:trHeight w:val="350"/>
+        </w:trPr>
+        <w:tc>
+          <w:tcPr>
+            <w:tcW w:w="2415" w:type="dxa"/>
+            <w:tcBorders>
+              <w:top w:val="single" w:sz="4" w:space="0" w:color="auto"/>
+              <w:left w:val="single" w:sz="4" w:space="0" w:color="auto"/>
+              <w:bottom w:val="single" w:sz="4" w:space="0" w:color="auto"/>
+              <w:right w:val="single" w:sz="4" w:space="0" w:color="auto"/>
+            </w:tcBorders>
+            <w:shd w:val="clear" w:color="auto" w:fill="E7E6E6" w:themeFill="background2"/>
+            <w:hideMark/>
+          </w:tcPr>
+          <w:p>
+            <w:pPr>
+              <w:rPr>
+                <w:rFonts w:asciiTheme="majorBidi" w:hAnsiTheme="majorBidi" w:cstheme="majorBidi"/>
+                <w:sz w:val="28"/>
+                <w:szCs w:val="28"/>
+              </w:rPr>
+            </w:pPr>
+            <w:r>
+              <w:rPr>
+                <w:rFonts w:asciiTheme="majorBidi" w:hAnsiTheme="majorBidi" w:cstheme="majorBidi"/>
+                <w:sz w:val="28"/>
+                <w:szCs w:val="28"/>
+              </w:rPr>
+              <w:t>Related use cases:</w:t>
+            </w:r>
+          </w:p>
+        </w:tc>
+        <w:tc>
+          <w:tcPr>
+            <w:tcW w:w="7265" w:type="dxa"/>
+            <w:tcBorders>
+              <w:top w:val="single" w:sz="4" w:space="0" w:color="auto"/>
+              <w:left w:val="single" w:sz="4" w:space="0" w:color="auto"/>
+              <w:bottom w:val="single" w:sz="4" w:space="0" w:color="auto"/>
+              <w:right w:val="single" w:sz="4" w:space="0" w:color="auto"/>
+            </w:tcBorders>
+            <w:hideMark/>
+          </w:tcPr>
+          <w:p>
+            <w:pPr>
+              <w:rPr>
+                <w:rFonts w:asciiTheme="majorBidi" w:hAnsiTheme="majorBidi" w:cstheme="majorBidi"/>
+                <w:sz w:val="28"/>
+                <w:szCs w:val="28"/>
+              </w:rPr>
+            </w:pPr>
+            <w:r>
+              <w:rPr>
+                <w:rFonts w:asciiTheme="majorBidi" w:hAnsiTheme="majorBidi" w:cstheme="majorBidi"/>
+                <w:sz w:val="28"/>
+                <w:szCs w:val="28"/>
+              </w:rPr>
+              <w:t>Move Character and Write Code.</w:t>
+            </w:r>
+          </w:p>
+        </w:tc>
+      </w:tr>
+      <w:tr>
+        <w:trPr>
+          <w:trHeight w:val="440"/>
+        </w:trPr>
+        <w:tc>
+          <w:tcPr>
+            <w:tcW w:w="2415" w:type="dxa"/>
+            <w:tcBorders>
+              <w:top w:val="single" w:sz="4" w:space="0" w:color="auto"/>
+              <w:left w:val="single" w:sz="4" w:space="0" w:color="auto"/>
+              <w:bottom w:val="single" w:sz="4" w:space="0" w:color="auto"/>
+              <w:right w:val="single" w:sz="4" w:space="0" w:color="auto"/>
+            </w:tcBorders>
+            <w:shd w:val="clear" w:color="auto" w:fill="E7E6E6" w:themeFill="background2"/>
+            <w:hideMark/>
+          </w:tcPr>
+          <w:p>
+            <w:pPr>
+              <w:rPr>
+                <w:rFonts w:asciiTheme="majorBidi" w:hAnsiTheme="majorBidi" w:cstheme="majorBidi"/>
+                <w:sz w:val="28"/>
+                <w:szCs w:val="28"/>
+              </w:rPr>
+            </w:pPr>
+            <w:r>
+              <w:rPr>
+                <w:rFonts w:asciiTheme="majorBidi" w:hAnsiTheme="majorBidi" w:cstheme="majorBidi"/>
+                <w:sz w:val="28"/>
+                <w:szCs w:val="28"/>
+              </w:rPr>
+              <w:t>Preconditions:</w:t>
+            </w:r>
+          </w:p>
+        </w:tc>
+        <w:tc>
+          <w:tcPr>
+            <w:tcW w:w="7265" w:type="dxa"/>
+            <w:tcBorders>
+              <w:top w:val="single" w:sz="4" w:space="0" w:color="auto"/>
+              <w:left w:val="single" w:sz="4" w:space="0" w:color="auto"/>
+              <w:bottom w:val="single" w:sz="4" w:space="0" w:color="auto"/>
+              <w:right w:val="single" w:sz="4" w:space="0" w:color="auto"/>
+            </w:tcBorders>
+            <w:hideMark/>
+          </w:tcPr>
+          <w:p>
+            <w:pPr>
+              <w:rPr>
+                <w:rFonts w:asciiTheme="majorBidi" w:hAnsiTheme="majorBidi" w:cstheme="majorBidi"/>
+                <w:sz w:val="28"/>
+                <w:szCs w:val="28"/>
+              </w:rPr>
+            </w:pPr>
+            <w:r>
+              <w:rPr>
+                <w:rFonts w:asciiTheme="majorBidi" w:hAnsiTheme="majorBidi" w:cstheme="majorBidi"/>
+                <w:sz w:val="28"/>
+                <w:szCs w:val="28"/>
+              </w:rPr>
+              <w:t>Previous level done.</w:t>
+            </w:r>
+          </w:p>
+        </w:tc>
+      </w:tr>
+      <w:tr>
+        <w:trPr>
+          <w:trHeight w:val="1049"/>
+        </w:trPr>
+        <w:tc>
+          <w:tcPr>
+            <w:tcW w:w="2415" w:type="dxa"/>
+            <w:tcBorders>
+              <w:top w:val="single" w:sz="4" w:space="0" w:color="auto"/>
+              <w:left w:val="single" w:sz="4" w:space="0" w:color="auto"/>
+              <w:bottom w:val="single" w:sz="4" w:space="0" w:color="auto"/>
+              <w:right w:val="single" w:sz="4" w:space="0" w:color="auto"/>
+            </w:tcBorders>
+            <w:shd w:val="clear" w:color="auto" w:fill="E7E6E6" w:themeFill="background2"/>
+            <w:hideMark/>
+          </w:tcPr>
+          <w:p>
+            <w:pPr>
+              <w:rPr>
+                <w:rFonts w:asciiTheme="majorBidi" w:hAnsiTheme="majorBidi" w:cstheme="majorBidi"/>
+                <w:sz w:val="28"/>
+                <w:szCs w:val="28"/>
+              </w:rPr>
+            </w:pPr>
+            <w:proofErr w:type="spellStart"/>
+            <w:r>
+              <w:rPr>
+                <w:rFonts w:asciiTheme="majorBidi" w:hAnsiTheme="majorBidi" w:cstheme="majorBidi"/>
+                <w:sz w:val="28"/>
+                <w:szCs w:val="28"/>
+              </w:rPr>
+              <w:t>Postconditions</w:t>
+            </w:r>
+            <w:proofErr w:type="spellEnd"/>
+            <w:r>
+              <w:rPr>
+                <w:rFonts w:asciiTheme="majorBidi" w:hAnsiTheme="majorBidi" w:cstheme="majorBidi"/>
+                <w:sz w:val="28"/>
+                <w:szCs w:val="28"/>
+              </w:rPr>
+              <w:t>:</w:t>
+            </w:r>
+          </w:p>
+        </w:tc>
+        <w:tc>
+          <w:tcPr>
+            <w:tcW w:w="7265" w:type="dxa"/>
+            <w:tcBorders>
+              <w:top w:val="single" w:sz="4" w:space="0" w:color="auto"/>
+              <w:left w:val="single" w:sz="4" w:space="0" w:color="auto"/>
+              <w:bottom w:val="single" w:sz="4" w:space="0" w:color="auto"/>
+              <w:right w:val="single" w:sz="4" w:space="0" w:color="auto"/>
+            </w:tcBorders>
+            <w:hideMark/>
+          </w:tcPr>
+          <w:p>
+            <w:pPr>
+              <w:rPr>
+                <w:rFonts w:asciiTheme="majorBidi" w:hAnsiTheme="majorBidi" w:cstheme="majorBidi"/>
+                <w:sz w:val="28"/>
+                <w:szCs w:val="28"/>
+              </w:rPr>
+            </w:pPr>
+            <w:r>
+              <w:rPr>
+                <w:rFonts w:asciiTheme="majorBidi" w:hAnsiTheme="majorBidi" w:cstheme="majorBidi"/>
+                <w:sz w:val="28"/>
+                <w:szCs w:val="28"/>
+              </w:rPr>
+              <w:t>Player must have been written the right answer or a wrong one.</w:t>
+            </w:r>
+          </w:p>
+          <w:p>
+            <w:pPr>
+              <w:rPr>
+                <w:rFonts w:asciiTheme="majorBidi" w:hAnsiTheme="majorBidi" w:cstheme="majorBidi"/>
+                <w:sz w:val="28"/>
+                <w:szCs w:val="28"/>
+              </w:rPr>
+            </w:pPr>
+            <w:r>
+              <w:rPr>
+                <w:rFonts w:asciiTheme="majorBidi" w:hAnsiTheme="majorBidi" w:cstheme="majorBidi"/>
+                <w:sz w:val="28"/>
+                <w:szCs w:val="28"/>
+              </w:rPr>
+              <w:t>If the answer is right, next level will start.</w:t>
+            </w:r>
+          </w:p>
+          <w:p>
+            <w:pPr>
+              <w:rPr>
+                <w:rFonts w:asciiTheme="majorBidi" w:hAnsiTheme="majorBidi" w:cstheme="majorBidi"/>
+                <w:sz w:val="28"/>
+                <w:szCs w:val="28"/>
+              </w:rPr>
+            </w:pPr>
+            <w:r>
+              <w:rPr>
+                <w:rFonts w:asciiTheme="majorBidi" w:hAnsiTheme="majorBidi" w:cstheme="majorBidi"/>
+                <w:sz w:val="28"/>
+                <w:szCs w:val="28"/>
+              </w:rPr>
+              <w:t>If the answer is wrong, same level will restart.</w:t>
+            </w:r>
+          </w:p>
+        </w:tc>
+      </w:tr>
+      <w:tr>
+        <w:trPr>
+          <w:trHeight w:val="4571"/>
+        </w:trPr>
+        <w:tc>
+          <w:tcPr>
+            <w:tcW w:w="2415" w:type="dxa"/>
+            <w:tcBorders>
+              <w:top w:val="single" w:sz="4" w:space="0" w:color="auto"/>
+              <w:left w:val="single" w:sz="4" w:space="0" w:color="auto"/>
+              <w:bottom w:val="single" w:sz="4" w:space="0" w:color="auto"/>
+              <w:right w:val="single" w:sz="4" w:space="0" w:color="auto"/>
+            </w:tcBorders>
+            <w:shd w:val="clear" w:color="auto" w:fill="E7E6E6" w:themeFill="background2"/>
+            <w:hideMark/>
+          </w:tcPr>
+          <w:p>
+            <w:pPr>
+              <w:rPr>
+                <w:rFonts w:asciiTheme="majorBidi" w:hAnsiTheme="majorBidi" w:cstheme="majorBidi"/>
+                <w:sz w:val="28"/>
+                <w:szCs w:val="28"/>
+              </w:rPr>
+            </w:pPr>
+            <w:r>
+              <w:rPr>
+                <w:rFonts w:asciiTheme="majorBidi" w:hAnsiTheme="majorBidi" w:cstheme="majorBidi"/>
+                <w:sz w:val="28"/>
+                <w:szCs w:val="28"/>
+              </w:rPr>
+              <w:t>Flow of activities:</w:t>
+            </w:r>
+          </w:p>
+        </w:tc>
+        <w:tc>
+          <w:tcPr>
+            <w:tcW w:w="7265" w:type="dxa"/>
+            <w:tcBorders>
+              <w:top w:val="single" w:sz="4" w:space="0" w:color="auto"/>
+              <w:left w:val="single" w:sz="4" w:space="0" w:color="auto"/>
+              <w:bottom w:val="single" w:sz="4" w:space="0" w:color="auto"/>
+              <w:right w:val="single" w:sz="4" w:space="0" w:color="auto"/>
+            </w:tcBorders>
+            <w:hideMark/>
+          </w:tcPr>
+          <w:tbl>
+            <w:tblPr>
+              <w:tblStyle w:val="TableGrid"/>
+              <w:tblW w:w="7039" w:type="dxa"/>
+              <w:tblLook w:val="04A0" w:firstRow="1" w:lastRow="0" w:firstColumn="1" w:lastColumn="0" w:noHBand="0" w:noVBand="1"/>
+            </w:tblPr>
+            <w:tblGrid>
+              <w:gridCol w:w="3581"/>
+              <w:gridCol w:w="3458"/>
+            </w:tblGrid>
+            <w:tr>
+              <w:trPr>
+                <w:trHeight w:val="263"/>
+              </w:trPr>
+              <w:tc>
+                <w:tcPr>
+                  <w:tcW w:w="3581" w:type="dxa"/>
+                  <w:tcBorders>
+                    <w:top w:val="single" w:sz="4" w:space="0" w:color="auto"/>
+                    <w:left w:val="single" w:sz="4" w:space="0" w:color="auto"/>
+                    <w:bottom w:val="single" w:sz="4" w:space="0" w:color="auto"/>
+                    <w:right w:val="single" w:sz="4" w:space="0" w:color="auto"/>
+                  </w:tcBorders>
+                  <w:shd w:val="clear" w:color="auto" w:fill="E7E6E6" w:themeFill="background2"/>
+                  <w:hideMark/>
+                </w:tcPr>
+                <w:p>
+                  <w:pPr>
+                    <w:jc w:val="center"/>
+                    <w:rPr>
+                      <w:rFonts w:asciiTheme="majorBidi" w:hAnsiTheme="majorBidi" w:cstheme="majorBidi"/>
+                      <w:b/>
+                      <w:bCs/>
+                      <w:sz w:val="28"/>
+                      <w:szCs w:val="28"/>
+                    </w:rPr>
+                  </w:pPr>
+                  <w:r>
+                    <w:rPr>
+                      <w:rFonts w:asciiTheme="majorBidi" w:hAnsiTheme="majorBidi" w:cstheme="majorBidi"/>
+                      <w:b/>
+                      <w:bCs/>
+                      <w:sz w:val="28"/>
+                      <w:szCs w:val="28"/>
+                    </w:rPr>
+                    <w:t>Actor</w:t>
+                  </w:r>
+                </w:p>
+              </w:tc>
+              <w:tc>
+                <w:tcPr>
+                  <w:tcW w:w="3458" w:type="dxa"/>
+                  <w:tcBorders>
+                    <w:top w:val="single" w:sz="4" w:space="0" w:color="auto"/>
+                    <w:left w:val="single" w:sz="4" w:space="0" w:color="auto"/>
+                    <w:bottom w:val="single" w:sz="4" w:space="0" w:color="auto"/>
+                    <w:right w:val="single" w:sz="4" w:space="0" w:color="auto"/>
+                  </w:tcBorders>
+                  <w:shd w:val="clear" w:color="auto" w:fill="E7E6E6" w:themeFill="background2"/>
+                  <w:hideMark/>
+                </w:tcPr>
+                <w:p>
+                  <w:pPr>
+                    <w:jc w:val="center"/>
+                    <w:rPr>
+                      <w:rFonts w:asciiTheme="majorBidi" w:hAnsiTheme="majorBidi" w:cstheme="majorBidi"/>
+                      <w:b/>
+                      <w:bCs/>
+                      <w:sz w:val="28"/>
+                      <w:szCs w:val="28"/>
+                    </w:rPr>
+                  </w:pPr>
+                  <w:r>
+                    <w:rPr>
+                      <w:rFonts w:asciiTheme="majorBidi" w:hAnsiTheme="majorBidi" w:cstheme="majorBidi"/>
+                      <w:b/>
+                      <w:bCs/>
+                      <w:sz w:val="28"/>
+                      <w:szCs w:val="28"/>
+                    </w:rPr>
+                    <w:t>System</w:t>
+                  </w:r>
+                </w:p>
+              </w:tc>
+            </w:tr>
+            <w:tr>
+              <w:trPr>
+                <w:trHeight w:val="4193"/>
+              </w:trPr>
+              <w:tc>
+                <w:tcPr>
+                  <w:tcW w:w="3581" w:type="dxa"/>
+                  <w:tcBorders>
+                    <w:top w:val="single" w:sz="4" w:space="0" w:color="auto"/>
+                    <w:left w:val="single" w:sz="4" w:space="0" w:color="auto"/>
+                    <w:bottom w:val="single" w:sz="4" w:space="0" w:color="auto"/>
+                    <w:right w:val="single" w:sz="4" w:space="0" w:color="auto"/>
+                  </w:tcBorders>
+                </w:tcPr>
+                <w:p>
+                  <w:pPr>
+                    <w:pStyle w:val="ListParagraph"/>
+                    <w:numPr>
+                      <w:ilvl w:val="0"/>
+                      <w:numId w:val="12"/>
+                    </w:numPr>
+                    <w:rPr>
+                      <w:rFonts w:asciiTheme="majorBidi" w:hAnsiTheme="majorBidi" w:cstheme="majorBidi"/>
+                      <w:sz w:val="28"/>
+                      <w:szCs w:val="28"/>
+                    </w:rPr>
+                  </w:pPr>
+                  <w:r>
+                    <w:rPr>
+                      <w:rFonts w:asciiTheme="majorBidi" w:hAnsiTheme="majorBidi" w:cstheme="majorBidi"/>
+                      <w:sz w:val="28"/>
+                      <w:szCs w:val="28"/>
+                    </w:rPr>
+                    <w:t>Player starts new level</w:t>
+                  </w:r>
+                </w:p>
+                <w:p>
+                  <w:pPr>
+                    <w:rPr>
+                      <w:rFonts w:asciiTheme="majorBidi" w:hAnsiTheme="majorBidi" w:cstheme="majorBidi"/>
+                      <w:sz w:val="28"/>
+                      <w:szCs w:val="28"/>
+                    </w:rPr>
+                  </w:pPr>
+                </w:p>
+                <w:p>
+                  <w:pPr>
+                    <w:rPr>
+                      <w:rFonts w:asciiTheme="majorBidi" w:hAnsiTheme="majorBidi" w:cstheme="majorBidi"/>
+                      <w:sz w:val="28"/>
+                      <w:szCs w:val="28"/>
+                    </w:rPr>
+                  </w:pPr>
+                </w:p>
+                <w:p>
+                  <w:pPr>
+                    <w:rPr>
+                      <w:rFonts w:asciiTheme="majorBidi" w:hAnsiTheme="majorBidi" w:cstheme="majorBidi"/>
+                      <w:sz w:val="28"/>
+                      <w:szCs w:val="28"/>
+                    </w:rPr>
+                  </w:pPr>
+                </w:p>
+                <w:p>
+                  <w:pPr>
+                    <w:rPr>
+                      <w:rFonts w:asciiTheme="majorBidi" w:hAnsiTheme="majorBidi" w:cstheme="majorBidi"/>
+                      <w:sz w:val="28"/>
+                      <w:szCs w:val="28"/>
+                    </w:rPr>
+                  </w:pPr>
+                </w:p>
+                <w:p>
+                  <w:pPr>
+                    <w:pStyle w:val="ListParagraph"/>
+                    <w:numPr>
+                      <w:ilvl w:val="0"/>
+                      <w:numId w:val="12"/>
+                    </w:numPr>
+                    <w:rPr>
+                      <w:rFonts w:asciiTheme="majorBidi" w:hAnsiTheme="majorBidi" w:cstheme="majorBidi"/>
+                      <w:sz w:val="28"/>
+                      <w:szCs w:val="28"/>
+                    </w:rPr>
+                  </w:pPr>
+                  <w:r>
+                    <w:rPr>
+                      <w:rFonts w:asciiTheme="majorBidi" w:hAnsiTheme="majorBidi" w:cstheme="majorBidi"/>
+                      <w:sz w:val="28"/>
+                      <w:szCs w:val="28"/>
+                    </w:rPr>
+                    <w:t xml:space="preserve">Player </w:t>
+                  </w:r>
+                  <w:r>
+                    <w:rPr>
+                      <w:rFonts w:asciiTheme="majorBidi" w:hAnsiTheme="majorBidi" w:cstheme="majorBidi"/>
+                      <w:sz w:val="28"/>
+                      <w:szCs w:val="28"/>
+                    </w:rPr>
+                    <w:t>w</w:t>
+                  </w:r>
+                  <w:r>
+                    <w:rPr>
+                      <w:rFonts w:asciiTheme="majorBidi" w:hAnsiTheme="majorBidi" w:cstheme="majorBidi"/>
+                      <w:sz w:val="28"/>
+                      <w:szCs w:val="28"/>
+                    </w:rPr>
+                    <w:t>rites Code</w:t>
+                  </w:r>
+                </w:p>
+                <w:p>
+                  <w:pPr>
+                    <w:pStyle w:val="ListParagraph"/>
+                    <w:rPr>
+                      <w:rFonts w:asciiTheme="majorBidi" w:hAnsiTheme="majorBidi" w:cstheme="majorBidi"/>
+                      <w:sz w:val="28"/>
+                      <w:szCs w:val="28"/>
+                    </w:rPr>
+                  </w:pPr>
+                </w:p>
+                <w:p>
+                  <w:pPr>
+                    <w:pStyle w:val="ListParagraph"/>
+                    <w:rPr>
+                      <w:rFonts w:asciiTheme="majorBidi" w:hAnsiTheme="majorBidi" w:cstheme="majorBidi"/>
+                      <w:sz w:val="28"/>
+                      <w:szCs w:val="28"/>
+                    </w:rPr>
+                  </w:pPr>
+                </w:p>
+                <w:p>
+                  <w:pPr>
+                    <w:pStyle w:val="ListParagraph"/>
+                    <w:rPr>
+                      <w:rFonts w:asciiTheme="majorBidi" w:hAnsiTheme="majorBidi" w:cstheme="majorBidi"/>
+                      <w:sz w:val="28"/>
+                      <w:szCs w:val="28"/>
+                    </w:rPr>
+                  </w:pPr>
+                </w:p>
+                <w:p>
+                  <w:pPr>
+                    <w:pStyle w:val="ListParagraph"/>
+                    <w:numPr>
+                      <w:ilvl w:val="0"/>
+                      <w:numId w:val="12"/>
+                    </w:numPr>
+                    <w:rPr>
+                      <w:rFonts w:asciiTheme="majorBidi" w:hAnsiTheme="majorBidi" w:cstheme="majorBidi"/>
+                      <w:sz w:val="28"/>
+                      <w:szCs w:val="28"/>
+                    </w:rPr>
+                  </w:pPr>
+                  <w:r>
+                    <w:rPr>
+                      <w:rFonts w:asciiTheme="majorBidi" w:hAnsiTheme="majorBidi" w:cstheme="majorBidi"/>
+                      <w:sz w:val="28"/>
+                      <w:szCs w:val="28"/>
+                    </w:rPr>
+                    <w:t>Player runs the code</w:t>
+                  </w:r>
+                </w:p>
+              </w:tc>
+              <w:tc>
+                <w:tcPr>
+                  <w:tcW w:w="3458" w:type="dxa"/>
+                  <w:tcBorders>
+                    <w:top w:val="single" w:sz="4" w:space="0" w:color="auto"/>
+                    <w:left w:val="single" w:sz="4" w:space="0" w:color="auto"/>
+                    <w:bottom w:val="single" w:sz="4" w:space="0" w:color="auto"/>
+                    <w:right w:val="single" w:sz="4" w:space="0" w:color="auto"/>
+                  </w:tcBorders>
+                </w:tcPr>
+                <w:p>
+                  <w:pPr>
+                    <w:pStyle w:val="ListParagraph"/>
+                    <w:numPr>
+                      <w:ilvl w:val="1"/>
+                      <w:numId w:val="13"/>
+                    </w:numPr>
+                    <w:rPr>
+                      <w:rFonts w:asciiTheme="majorBidi" w:hAnsiTheme="majorBidi" w:cstheme="majorBidi"/>
+                      <w:sz w:val="28"/>
+                      <w:szCs w:val="28"/>
+                    </w:rPr>
+                  </w:pPr>
+                  <w:r>
+                    <w:rPr>
+                      <w:rFonts w:asciiTheme="majorBidi" w:hAnsiTheme="majorBidi" w:cstheme="majorBidi"/>
+                      <w:sz w:val="28"/>
+                      <w:szCs w:val="28"/>
+                    </w:rPr>
+                    <w:t>System sets up the scene with its objects.</w:t>
+                  </w:r>
+                </w:p>
+                <w:p>
+                  <w:pPr>
+                    <w:pStyle w:val="ListParagraph"/>
+                    <w:numPr>
+                      <w:ilvl w:val="1"/>
+                      <w:numId w:val="13"/>
+                    </w:numPr>
+                    <w:rPr>
+                      <w:rFonts w:asciiTheme="majorBidi" w:hAnsiTheme="majorBidi" w:cstheme="majorBidi"/>
+                      <w:sz w:val="28"/>
+                      <w:szCs w:val="28"/>
+                    </w:rPr>
+                  </w:pPr>
+                  <w:r>
+                    <w:rPr>
+                      <w:rFonts w:asciiTheme="majorBidi" w:hAnsiTheme="majorBidi" w:cstheme="majorBidi"/>
+                      <w:sz w:val="28"/>
+                      <w:szCs w:val="28"/>
+                    </w:rPr>
+                    <w:t>System gives player control.</w:t>
+                  </w:r>
+                </w:p>
+                <w:p>
+                  <w:pPr>
+                    <w:pStyle w:val="ListParagraph"/>
+                    <w:ind w:left="360"/>
+                    <w:rPr>
+                      <w:rFonts w:asciiTheme="majorBidi" w:hAnsiTheme="majorBidi" w:cstheme="majorBidi"/>
+                      <w:sz w:val="28"/>
+                      <w:szCs w:val="28"/>
+                    </w:rPr>
+                  </w:pPr>
+                </w:p>
+                <w:p>
+                  <w:pPr>
+                    <w:pStyle w:val="ListParagraph"/>
+                    <w:ind w:left="360"/>
+                    <w:rPr>
+                      <w:rFonts w:asciiTheme="majorBidi" w:hAnsiTheme="majorBidi" w:cstheme="majorBidi"/>
+                      <w:sz w:val="28"/>
+                      <w:szCs w:val="28"/>
+                    </w:rPr>
+                  </w:pPr>
+                </w:p>
+                <w:p>
+                  <w:pPr>
+                    <w:pStyle w:val="ListParagraph"/>
+                    <w:numPr>
+                      <w:ilvl w:val="1"/>
+                      <w:numId w:val="14"/>
+                    </w:numPr>
+                    <w:rPr>
+                      <w:rFonts w:asciiTheme="majorBidi" w:hAnsiTheme="majorBidi" w:cstheme="majorBidi"/>
+                      <w:sz w:val="28"/>
+                      <w:szCs w:val="28"/>
+                    </w:rPr>
+                  </w:pPr>
+                  <w:r>
+                    <w:rPr>
+                      <w:rFonts w:asciiTheme="majorBidi" w:hAnsiTheme="majorBidi" w:cstheme="majorBidi"/>
+                      <w:sz w:val="28"/>
+                      <w:szCs w:val="28"/>
+                    </w:rPr>
+                    <w:t>System starts refactoring and highlighting code.</w:t>
+                  </w:r>
+                </w:p>
+                <w:p>
+                  <w:pPr>
+                    <w:ind w:left="360"/>
+                    <w:rPr>
+                      <w:rFonts w:asciiTheme="majorBidi" w:hAnsiTheme="majorBidi" w:cstheme="majorBidi"/>
+                      <w:sz w:val="28"/>
+                      <w:szCs w:val="28"/>
+                    </w:rPr>
+                  </w:pPr>
+                </w:p>
+                <w:p>
+                  <w:pPr>
+                    <w:ind w:left="360"/>
+                    <w:rPr>
+                      <w:rFonts w:asciiTheme="majorBidi" w:hAnsiTheme="majorBidi" w:cstheme="majorBidi"/>
+                      <w:sz w:val="28"/>
+                      <w:szCs w:val="28"/>
+                    </w:rPr>
+                  </w:pPr>
+                </w:p>
+                <w:p>
+                  <w:pPr>
+                    <w:pStyle w:val="ListParagraph"/>
+                    <w:numPr>
+                      <w:ilvl w:val="1"/>
+                      <w:numId w:val="12"/>
+                    </w:numPr>
+                    <w:rPr>
+                      <w:rFonts w:asciiTheme="majorBidi" w:hAnsiTheme="majorBidi" w:cstheme="majorBidi"/>
+                      <w:sz w:val="28"/>
+                      <w:szCs w:val="28"/>
+                    </w:rPr>
+                  </w:pPr>
+                  <w:r>
+                    <w:rPr>
+                      <w:rFonts w:asciiTheme="majorBidi" w:hAnsiTheme="majorBidi" w:cstheme="majorBidi"/>
+                      <w:sz w:val="28"/>
+                      <w:szCs w:val="28"/>
+                    </w:rPr>
+                    <w:t xml:space="preserve">System </w:t>
+                  </w:r>
+                  <w:r>
+                    <w:rPr>
+                      <w:rFonts w:asciiTheme="majorBidi" w:hAnsiTheme="majorBidi" w:cstheme="majorBidi"/>
+                      <w:sz w:val="28"/>
+                      <w:szCs w:val="28"/>
+                    </w:rPr>
+                    <w:t>executes</w:t>
+                  </w:r>
+                  <w:r>
+                    <w:rPr>
+                      <w:rFonts w:asciiTheme="majorBidi" w:hAnsiTheme="majorBidi" w:cstheme="majorBidi"/>
+                      <w:sz w:val="28"/>
+                      <w:szCs w:val="28"/>
+                    </w:rPr>
+                    <w:t xml:space="preserve"> the code.</w:t>
+                  </w:r>
+                </w:p>
+                <w:p>
+                  <w:pPr>
+                    <w:pStyle w:val="ListParagraph"/>
+                    <w:numPr>
+                      <w:ilvl w:val="1"/>
+                      <w:numId w:val="12"/>
+                    </w:numPr>
+                    <w:rPr>
+                      <w:rFonts w:asciiTheme="majorBidi" w:hAnsiTheme="majorBidi" w:cstheme="majorBidi"/>
+                      <w:sz w:val="28"/>
+                      <w:szCs w:val="28"/>
+                    </w:rPr>
+                  </w:pPr>
+                  <w:r>
+                    <w:rPr>
+                      <w:rFonts w:asciiTheme="majorBidi" w:hAnsiTheme="majorBidi" w:cstheme="majorBidi"/>
+                      <w:sz w:val="28"/>
+                      <w:szCs w:val="28"/>
+                    </w:rPr>
+                    <w:t>System checks for results of execution</w:t>
+                  </w:r>
+                  <w:r>
+                    <w:rPr>
+                      <w:rFonts w:asciiTheme="majorBidi" w:hAnsiTheme="majorBidi" w:cstheme="majorBidi"/>
+                      <w:sz w:val="28"/>
+                      <w:szCs w:val="28"/>
+                    </w:rPr>
+                    <w:t>.</w:t>
+                  </w:r>
+                </w:p>
+                <w:p>
+                  <w:pPr>
+                    <w:pStyle w:val="ListParagraph"/>
+                    <w:numPr>
+                      <w:ilvl w:val="1"/>
+                      <w:numId w:val="12"/>
+                    </w:numPr>
+                    <w:rPr>
+                      <w:rFonts w:asciiTheme="majorBidi" w:hAnsiTheme="majorBidi" w:cstheme="majorBidi"/>
+                      <w:sz w:val="28"/>
+                      <w:szCs w:val="28"/>
+                    </w:rPr>
+                  </w:pPr>
+                  <w:r>
+                    <w:rPr>
+                      <w:rFonts w:asciiTheme="majorBidi" w:hAnsiTheme="majorBidi" w:cstheme="majorBidi"/>
+                      <w:sz w:val="28"/>
+                      <w:szCs w:val="28"/>
+                    </w:rPr>
+                    <w:t>System starts level depending on the result</w:t>
+                  </w:r>
+                  <w:r>
+                    <w:rPr>
+                      <w:rFonts w:asciiTheme="majorBidi" w:hAnsiTheme="majorBidi" w:cstheme="majorBidi"/>
+                      <w:sz w:val="28"/>
+                      <w:szCs w:val="28"/>
+                    </w:rPr>
+                    <w:t>.</w:t>
+                  </w:r>
+                </w:p>
+                <w:p>
+                  <w:pPr>
+                    <w:rPr>
+                      <w:rFonts w:asciiTheme="majorBidi" w:hAnsiTheme="majorBidi" w:cstheme="majorBidi"/>
+                      <w:sz w:val="28"/>
+                      <w:szCs w:val="28"/>
+                    </w:rPr>
+                  </w:pPr>
+                </w:p>
+              </w:tc>
+            </w:tr>
+          </w:tbl>
+          <w:p>
+            <w:pPr>
+              <w:rPr>
+                <w:rFonts w:asciiTheme="majorBidi" w:hAnsiTheme="majorBidi" w:cstheme="majorBidi"/>
+                <w:sz w:val="28"/>
+                <w:szCs w:val="28"/>
+              </w:rPr>
+            </w:pPr>
+          </w:p>
+        </w:tc>
+      </w:tr>
+    </w:tbl>
+    <w:p>
+      <w:pPr>
+        <w:pStyle w:val="Caption"/>
+        <w:jc w:val="center"/>
+        <w:rPr>
+          <w:rFonts w:ascii="Times New Roman" w:hAnsi="Times New Roman" w:cs="Times New Roman"/>
+        </w:rPr>
+      </w:pPr>
+      <w:r>
+        <w:rPr>
+          <w:rFonts w:ascii="Times New Roman" w:hAnsi="Times New Roman" w:cs="Times New Roman"/>
+        </w:rPr>
+        <w:t>Table 4.3.3.1 Use Case Description – Start Level</w:t>
+      </w:r>
+    </w:p>
+    <w:p>
+      <w:pPr>
+        <w:pStyle w:val="NormalWeb"/>
+        <w:spacing w:after="0" w:line="480" w:lineRule="auto"/>
+        <w:rPr>
+          <w:sz w:val="28"/>
+          <w:szCs w:val="28"/>
+        </w:rPr>
+      </w:pPr>
+    </w:p>
+    <w:p>
+      <w:pPr>
+        <w:pStyle w:val="NormalWeb"/>
+        <w:spacing w:after="0" w:line="480" w:lineRule="auto"/>
+        <w:rPr>
+          <w:sz w:val="28"/>
+          <w:szCs w:val="28"/>
+        </w:rPr>
+      </w:pPr>
+    </w:p>
+    <w:tbl>
+      <w:tblPr>
+        <w:tblStyle w:val="TableGrid"/>
+        <w:tblW w:w="9680" w:type="dxa"/>
+        <w:tblLook w:val="04A0" w:firstRow="1" w:lastRow="0" w:firstColumn="1" w:lastColumn="0" w:noHBand="0" w:noVBand="1"/>
+      </w:tblPr>
+      <w:tblGrid>
+        <w:gridCol w:w="2415"/>
+        <w:gridCol w:w="7265"/>
+      </w:tblGrid>
+      <w:tr>
+        <w:trPr>
+          <w:trHeight w:val="440"/>
+        </w:trPr>
+        <w:tc>
+          <w:tcPr>
+            <w:tcW w:w="2415" w:type="dxa"/>
+            <w:tcBorders>
+              <w:top w:val="single" w:sz="4" w:space="0" w:color="auto"/>
+              <w:left w:val="single" w:sz="4" w:space="0" w:color="auto"/>
+              <w:bottom w:val="single" w:sz="4" w:space="0" w:color="auto"/>
+              <w:right w:val="single" w:sz="4" w:space="0" w:color="auto"/>
+            </w:tcBorders>
+            <w:shd w:val="clear" w:color="auto" w:fill="E7E6E6" w:themeFill="background2"/>
+            <w:hideMark/>
+          </w:tcPr>
+          <w:p>
+            <w:pPr>
+              <w:rPr>
+                <w:rFonts w:asciiTheme="majorBidi" w:hAnsiTheme="majorBidi" w:cstheme="majorBidi"/>
+                <w:sz w:val="28"/>
+                <w:szCs w:val="28"/>
+              </w:rPr>
+            </w:pPr>
+            <w:r>
+              <w:rPr>
+                <w:rFonts w:asciiTheme="majorBidi" w:hAnsiTheme="majorBidi" w:cstheme="majorBidi"/>
+                <w:sz w:val="28"/>
+                <w:szCs w:val="28"/>
+              </w:rPr>
+              <w:t xml:space="preserve">Use case name: </w:t>
+            </w:r>
+          </w:p>
+        </w:tc>
+        <w:tc>
+          <w:tcPr>
+            <w:tcW w:w="7265" w:type="dxa"/>
+            <w:tcBorders>
+              <w:top w:val="single" w:sz="4" w:space="0" w:color="auto"/>
+              <w:left w:val="single" w:sz="4" w:space="0" w:color="auto"/>
+              <w:bottom w:val="single" w:sz="4" w:space="0" w:color="auto"/>
+              <w:right w:val="single" w:sz="4" w:space="0" w:color="auto"/>
+            </w:tcBorders>
+            <w:hideMark/>
+          </w:tcPr>
+          <w:p>
+            <w:pPr>
+              <w:rPr>
+                <w:rFonts w:asciiTheme="majorBidi" w:hAnsiTheme="majorBidi" w:cstheme="majorBidi"/>
+                <w:sz w:val="28"/>
+                <w:szCs w:val="28"/>
+              </w:rPr>
+            </w:pPr>
+            <w:r>
+              <w:rPr>
+                <w:rFonts w:asciiTheme="majorBidi" w:hAnsiTheme="majorBidi" w:cstheme="majorBidi"/>
+                <w:sz w:val="28"/>
+                <w:szCs w:val="28"/>
+              </w:rPr>
+              <w:t>Interacting with Objects</w:t>
+            </w:r>
+          </w:p>
+        </w:tc>
+      </w:tr>
+      <w:tr>
+        <w:trPr>
+          <w:trHeight w:val="350"/>
+        </w:trPr>
+        <w:tc>
+          <w:tcPr>
+            <w:tcW w:w="2415" w:type="dxa"/>
+            <w:tcBorders>
+              <w:top w:val="single" w:sz="4" w:space="0" w:color="auto"/>
+              <w:left w:val="single" w:sz="4" w:space="0" w:color="auto"/>
+              <w:bottom w:val="single" w:sz="4" w:space="0" w:color="auto"/>
+              <w:right w:val="single" w:sz="4" w:space="0" w:color="auto"/>
+            </w:tcBorders>
+            <w:shd w:val="clear" w:color="auto" w:fill="E7E6E6" w:themeFill="background2"/>
+            <w:hideMark/>
+          </w:tcPr>
+          <w:p>
+            <w:pPr>
+              <w:rPr>
+                <w:rFonts w:asciiTheme="majorBidi" w:hAnsiTheme="majorBidi" w:cstheme="majorBidi"/>
+                <w:sz w:val="28"/>
+                <w:szCs w:val="28"/>
+              </w:rPr>
+            </w:pPr>
+            <w:r>
+              <w:rPr>
+                <w:rFonts w:asciiTheme="majorBidi" w:hAnsiTheme="majorBidi" w:cstheme="majorBidi"/>
+                <w:sz w:val="28"/>
+                <w:szCs w:val="28"/>
+              </w:rPr>
+              <w:t>Scenario:</w:t>
+            </w:r>
+          </w:p>
+        </w:tc>
+        <w:tc>
+          <w:tcPr>
+            <w:tcW w:w="7265" w:type="dxa"/>
+            <w:tcBorders>
+              <w:top w:val="single" w:sz="4" w:space="0" w:color="auto"/>
+              <w:left w:val="single" w:sz="4" w:space="0" w:color="auto"/>
+              <w:bottom w:val="single" w:sz="4" w:space="0" w:color="auto"/>
+              <w:right w:val="single" w:sz="4" w:space="0" w:color="auto"/>
+            </w:tcBorders>
+            <w:hideMark/>
+          </w:tcPr>
+          <w:p>
+            <w:pPr>
+              <w:rPr>
+                <w:rFonts w:asciiTheme="majorBidi" w:hAnsiTheme="majorBidi" w:cstheme="majorBidi"/>
+                <w:sz w:val="28"/>
+                <w:szCs w:val="28"/>
+              </w:rPr>
+            </w:pPr>
+            <w:r>
+              <w:rPr>
+                <w:rFonts w:asciiTheme="majorBidi" w:hAnsiTheme="majorBidi" w:cstheme="majorBidi"/>
+                <w:sz w:val="28"/>
+                <w:szCs w:val="28"/>
+              </w:rPr>
+              <w:t>Player character interacts with an intractable object.</w:t>
+            </w:r>
+          </w:p>
+        </w:tc>
+      </w:tr>
+      <w:tr>
+        <w:trPr>
+          <w:trHeight w:val="350"/>
+        </w:trPr>
+        <w:tc>
+          <w:tcPr>
+            <w:tcW w:w="2415" w:type="dxa"/>
+            <w:tcBorders>
+              <w:top w:val="single" w:sz="4" w:space="0" w:color="auto"/>
+              <w:left w:val="single" w:sz="4" w:space="0" w:color="auto"/>
+              <w:bottom w:val="single" w:sz="4" w:space="0" w:color="auto"/>
+              <w:right w:val="single" w:sz="4" w:space="0" w:color="auto"/>
+            </w:tcBorders>
+            <w:shd w:val="clear" w:color="auto" w:fill="E7E6E6" w:themeFill="background2"/>
+            <w:hideMark/>
+          </w:tcPr>
+          <w:p>
+            <w:pPr>
+              <w:rPr>
+                <w:rFonts w:asciiTheme="majorBidi" w:hAnsiTheme="majorBidi" w:cstheme="majorBidi"/>
+                <w:sz w:val="28"/>
+                <w:szCs w:val="28"/>
+              </w:rPr>
+            </w:pPr>
+            <w:r>
+              <w:rPr>
+                <w:rFonts w:asciiTheme="majorBidi" w:hAnsiTheme="majorBidi" w:cstheme="majorBidi"/>
+                <w:sz w:val="28"/>
+                <w:szCs w:val="28"/>
+              </w:rPr>
+              <w:t>Triggering event:</w:t>
+            </w:r>
+          </w:p>
+        </w:tc>
+        <w:tc>
+          <w:tcPr>
+            <w:tcW w:w="7265" w:type="dxa"/>
+            <w:tcBorders>
+              <w:top w:val="single" w:sz="4" w:space="0" w:color="auto"/>
+              <w:left w:val="single" w:sz="4" w:space="0" w:color="auto"/>
+              <w:bottom w:val="single" w:sz="4" w:space="0" w:color="auto"/>
+              <w:right w:val="single" w:sz="4" w:space="0" w:color="auto"/>
+            </w:tcBorders>
+            <w:hideMark/>
+          </w:tcPr>
+          <w:p>
+            <w:pPr>
+              <w:rPr>
+                <w:rFonts w:asciiTheme="majorBidi" w:hAnsiTheme="majorBidi" w:cstheme="majorBidi"/>
+                <w:sz w:val="28"/>
+                <w:szCs w:val="28"/>
+              </w:rPr>
+            </w:pPr>
+            <w:r>
+              <w:rPr>
+                <w:rFonts w:asciiTheme="majorBidi" w:hAnsiTheme="majorBidi" w:cstheme="majorBidi"/>
+                <w:sz w:val="28"/>
+                <w:szCs w:val="28"/>
+              </w:rPr>
+              <w:t xml:space="preserve">Player character enters interact </w:t>
+            </w:r>
+            <w:r>
+              <w:rPr>
+                <w:rFonts w:asciiTheme="majorBidi" w:hAnsiTheme="majorBidi" w:cstheme="majorBidi"/>
+                <w:sz w:val="28"/>
+                <w:szCs w:val="28"/>
+              </w:rPr>
+              <w:t>area</w:t>
+            </w:r>
+            <w:r>
+              <w:rPr>
+                <w:rFonts w:asciiTheme="majorBidi" w:hAnsiTheme="majorBidi" w:cstheme="majorBidi"/>
+                <w:sz w:val="28"/>
+                <w:szCs w:val="28"/>
+              </w:rPr>
+              <w:t>.</w:t>
+            </w:r>
+          </w:p>
+        </w:tc>
+      </w:tr>
+      <w:tr>
+        <w:trPr>
+          <w:trHeight w:val="800"/>
+        </w:trPr>
+        <w:tc>
+          <w:tcPr>
+            <w:tcW w:w="2415" w:type="dxa"/>
+            <w:tcBorders>
+              <w:top w:val="single" w:sz="4" w:space="0" w:color="auto"/>
+              <w:left w:val="single" w:sz="4" w:space="0" w:color="auto"/>
+              <w:bottom w:val="single" w:sz="4" w:space="0" w:color="auto"/>
+              <w:right w:val="single" w:sz="4" w:space="0" w:color="auto"/>
+            </w:tcBorders>
+            <w:shd w:val="clear" w:color="auto" w:fill="E7E6E6" w:themeFill="background2"/>
+            <w:hideMark/>
+          </w:tcPr>
+          <w:p>
+            <w:pPr>
+              <w:rPr>
+                <w:rFonts w:asciiTheme="majorBidi" w:hAnsiTheme="majorBidi" w:cstheme="majorBidi"/>
+                <w:sz w:val="28"/>
+                <w:szCs w:val="28"/>
+              </w:rPr>
+            </w:pPr>
+            <w:r>
+              <w:rPr>
+                <w:rFonts w:asciiTheme="majorBidi" w:hAnsiTheme="majorBidi" w:cstheme="majorBidi"/>
+                <w:sz w:val="28"/>
+                <w:szCs w:val="28"/>
+              </w:rPr>
+              <w:t>Brief description:</w:t>
+            </w:r>
+          </w:p>
+        </w:tc>
+        <w:tc>
+          <w:tcPr>
+            <w:tcW w:w="7265" w:type="dxa"/>
+            <w:tcBorders>
+              <w:top w:val="single" w:sz="4" w:space="0" w:color="auto"/>
+              <w:left w:val="single" w:sz="4" w:space="0" w:color="auto"/>
+              <w:bottom w:val="single" w:sz="4" w:space="0" w:color="auto"/>
+              <w:right w:val="single" w:sz="4" w:space="0" w:color="auto"/>
+            </w:tcBorders>
+            <w:hideMark/>
+          </w:tcPr>
+          <w:p>
+            <w:pPr>
+              <w:rPr>
+                <w:rFonts w:asciiTheme="majorBidi" w:hAnsiTheme="majorBidi" w:cstheme="majorBidi"/>
+                <w:sz w:val="28"/>
+                <w:szCs w:val="28"/>
+              </w:rPr>
+            </w:pPr>
+            <w:r>
+              <w:rPr>
+                <w:rFonts w:asciiTheme="majorBidi" w:hAnsiTheme="majorBidi" w:cstheme="majorBidi"/>
+                <w:sz w:val="28"/>
+                <w:szCs w:val="28"/>
+              </w:rPr>
+              <w:t xml:space="preserve">Player enters </w:t>
+            </w:r>
+            <w:r>
+              <w:rPr>
+                <w:rFonts w:asciiTheme="majorBidi" w:hAnsiTheme="majorBidi" w:cstheme="majorBidi"/>
+                <w:sz w:val="28"/>
+                <w:szCs w:val="28"/>
+              </w:rPr>
+              <w:t>interact area.</w:t>
+            </w:r>
+          </w:p>
+          <w:p>
+            <w:pPr>
+              <w:rPr>
+                <w:rFonts w:asciiTheme="majorBidi" w:hAnsiTheme="majorBidi" w:cstheme="majorBidi"/>
+                <w:sz w:val="28"/>
+                <w:szCs w:val="28"/>
+              </w:rPr>
+            </w:pPr>
+            <w:r>
+              <w:rPr>
+                <w:rFonts w:asciiTheme="majorBidi" w:hAnsiTheme="majorBidi" w:cstheme="majorBidi"/>
+                <w:sz w:val="28"/>
+                <w:szCs w:val="28"/>
+              </w:rPr>
+              <w:t>Interact trigger activates and instructions are shown on screen.</w:t>
+            </w:r>
+          </w:p>
+          <w:p>
+            <w:pPr>
+              <w:rPr>
+                <w:rFonts w:asciiTheme="majorBidi" w:hAnsiTheme="majorBidi" w:cstheme="majorBidi"/>
+                <w:sz w:val="28"/>
+                <w:szCs w:val="28"/>
+              </w:rPr>
+            </w:pPr>
+            <w:r>
+              <w:rPr>
+                <w:rFonts w:asciiTheme="majorBidi" w:hAnsiTheme="majorBidi" w:cstheme="majorBidi"/>
+                <w:sz w:val="28"/>
+                <w:szCs w:val="28"/>
+              </w:rPr>
+              <w:t>Waiting for player input to interact.</w:t>
+            </w:r>
+          </w:p>
+        </w:tc>
+      </w:tr>
+      <w:tr>
+        <w:trPr>
+          <w:trHeight w:val="440"/>
+        </w:trPr>
+        <w:tc>
+          <w:tcPr>
+            <w:tcW w:w="2415" w:type="dxa"/>
+            <w:tcBorders>
+              <w:top w:val="single" w:sz="4" w:space="0" w:color="auto"/>
+              <w:left w:val="single" w:sz="4" w:space="0" w:color="auto"/>
+              <w:bottom w:val="single" w:sz="4" w:space="0" w:color="auto"/>
+              <w:right w:val="single" w:sz="4" w:space="0" w:color="auto"/>
+            </w:tcBorders>
+            <w:shd w:val="clear" w:color="auto" w:fill="E7E6E6" w:themeFill="background2"/>
+            <w:hideMark/>
+          </w:tcPr>
+          <w:p>
+            <w:pPr>
+              <w:rPr>
+                <w:rFonts w:asciiTheme="majorBidi" w:hAnsiTheme="majorBidi" w:cstheme="majorBidi"/>
+                <w:sz w:val="28"/>
+                <w:szCs w:val="28"/>
+              </w:rPr>
+            </w:pPr>
+            <w:r>
+              <w:rPr>
+                <w:rFonts w:asciiTheme="majorBidi" w:hAnsiTheme="majorBidi" w:cstheme="majorBidi"/>
+                <w:sz w:val="28"/>
+                <w:szCs w:val="28"/>
+              </w:rPr>
+              <w:t>Actors:</w:t>
+            </w:r>
+          </w:p>
+        </w:tc>
+        <w:tc>
+          <w:tcPr>
+            <w:tcW w:w="7265" w:type="dxa"/>
+            <w:tcBorders>
+              <w:top w:val="single" w:sz="4" w:space="0" w:color="auto"/>
+              <w:left w:val="single" w:sz="4" w:space="0" w:color="auto"/>
+              <w:bottom w:val="single" w:sz="4" w:space="0" w:color="auto"/>
+              <w:right w:val="single" w:sz="4" w:space="0" w:color="auto"/>
+            </w:tcBorders>
+            <w:hideMark/>
+          </w:tcPr>
+          <w:p>
+            <w:pPr>
+              <w:rPr>
+                <w:rFonts w:asciiTheme="majorBidi" w:hAnsiTheme="majorBidi" w:cstheme="majorBidi"/>
+                <w:sz w:val="28"/>
+                <w:szCs w:val="28"/>
+              </w:rPr>
+            </w:pPr>
+            <w:r>
+              <w:rPr>
+                <w:rFonts w:asciiTheme="majorBidi" w:hAnsiTheme="majorBidi" w:cstheme="majorBidi"/>
+                <w:sz w:val="28"/>
+                <w:szCs w:val="28"/>
+              </w:rPr>
+              <w:t>Player.</w:t>
+            </w:r>
+          </w:p>
+        </w:tc>
+      </w:tr>
+      <w:tr>
+        <w:trPr>
+          <w:trHeight w:val="350"/>
+        </w:trPr>
+        <w:tc>
+          <w:tcPr>
+            <w:tcW w:w="2415" w:type="dxa"/>
+            <w:tcBorders>
+              <w:top w:val="single" w:sz="4" w:space="0" w:color="auto"/>
+              <w:left w:val="single" w:sz="4" w:space="0" w:color="auto"/>
+              <w:bottom w:val="single" w:sz="4" w:space="0" w:color="auto"/>
+              <w:right w:val="single" w:sz="4" w:space="0" w:color="auto"/>
+            </w:tcBorders>
+            <w:shd w:val="clear" w:color="auto" w:fill="E7E6E6" w:themeFill="background2"/>
+            <w:hideMark/>
+          </w:tcPr>
+          <w:p>
+            <w:pPr>
+              <w:rPr>
+                <w:rFonts w:asciiTheme="majorBidi" w:hAnsiTheme="majorBidi" w:cstheme="majorBidi"/>
+                <w:sz w:val="28"/>
+                <w:szCs w:val="28"/>
+              </w:rPr>
+            </w:pPr>
+            <w:r>
+              <w:rPr>
+                <w:rFonts w:asciiTheme="majorBidi" w:hAnsiTheme="majorBidi" w:cstheme="majorBidi"/>
+                <w:sz w:val="28"/>
+                <w:szCs w:val="28"/>
+              </w:rPr>
+              <w:t>Related use cases:</w:t>
+            </w:r>
+          </w:p>
+        </w:tc>
+        <w:tc>
+          <w:tcPr>
+            <w:tcW w:w="7265" w:type="dxa"/>
+            <w:tcBorders>
+              <w:top w:val="single" w:sz="4" w:space="0" w:color="auto"/>
+              <w:left w:val="single" w:sz="4" w:space="0" w:color="auto"/>
+              <w:bottom w:val="single" w:sz="4" w:space="0" w:color="auto"/>
+              <w:right w:val="single" w:sz="4" w:space="0" w:color="auto"/>
+            </w:tcBorders>
+            <w:hideMark/>
+          </w:tcPr>
+          <w:p>
+            <w:pPr>
+              <w:rPr>
+                <w:rFonts w:asciiTheme="majorBidi" w:hAnsiTheme="majorBidi" w:cstheme="majorBidi"/>
+                <w:sz w:val="28"/>
+                <w:szCs w:val="28"/>
+              </w:rPr>
+            </w:pPr>
+            <w:r>
+              <w:rPr>
+                <w:rFonts w:asciiTheme="majorBidi" w:hAnsiTheme="majorBidi" w:cstheme="majorBidi"/>
+                <w:sz w:val="28"/>
+                <w:szCs w:val="28"/>
+              </w:rPr>
+              <w:t>None</w:t>
+            </w:r>
+            <w:r>
+              <w:rPr>
+                <w:rFonts w:asciiTheme="majorBidi" w:hAnsiTheme="majorBidi" w:cstheme="majorBidi"/>
+                <w:sz w:val="28"/>
+                <w:szCs w:val="28"/>
+              </w:rPr>
+              <w:t>.</w:t>
+            </w:r>
+          </w:p>
+        </w:tc>
+      </w:tr>
+      <w:tr>
+        <w:trPr>
+          <w:trHeight w:val="440"/>
+        </w:trPr>
+        <w:tc>
+          <w:tcPr>
+            <w:tcW w:w="2415" w:type="dxa"/>
+            <w:tcBorders>
+              <w:top w:val="single" w:sz="4" w:space="0" w:color="auto"/>
+              <w:left w:val="single" w:sz="4" w:space="0" w:color="auto"/>
+              <w:bottom w:val="single" w:sz="4" w:space="0" w:color="auto"/>
+              <w:right w:val="single" w:sz="4" w:space="0" w:color="auto"/>
+            </w:tcBorders>
+            <w:shd w:val="clear" w:color="auto" w:fill="E7E6E6" w:themeFill="background2"/>
+            <w:hideMark/>
+          </w:tcPr>
+          <w:p>
+            <w:pPr>
+              <w:rPr>
+                <w:rFonts w:asciiTheme="majorBidi" w:hAnsiTheme="majorBidi" w:cstheme="majorBidi"/>
+                <w:sz w:val="28"/>
+                <w:szCs w:val="28"/>
+              </w:rPr>
+            </w:pPr>
+            <w:r>
+              <w:rPr>
+                <w:rFonts w:asciiTheme="majorBidi" w:hAnsiTheme="majorBidi" w:cstheme="majorBidi"/>
+                <w:sz w:val="28"/>
+                <w:szCs w:val="28"/>
+              </w:rPr>
+              <w:t>Preconditions:</w:t>
+            </w:r>
+          </w:p>
+        </w:tc>
+        <w:tc>
+          <w:tcPr>
+            <w:tcW w:w="7265" w:type="dxa"/>
+            <w:tcBorders>
+              <w:top w:val="single" w:sz="4" w:space="0" w:color="auto"/>
+              <w:left w:val="single" w:sz="4" w:space="0" w:color="auto"/>
+              <w:bottom w:val="single" w:sz="4" w:space="0" w:color="auto"/>
+              <w:right w:val="single" w:sz="4" w:space="0" w:color="auto"/>
+            </w:tcBorders>
+            <w:hideMark/>
+          </w:tcPr>
+          <w:p>
+            <w:pPr>
+              <w:rPr>
+                <w:rFonts w:asciiTheme="majorBidi" w:hAnsiTheme="majorBidi" w:cstheme="majorBidi"/>
+                <w:sz w:val="28"/>
+                <w:szCs w:val="28"/>
+              </w:rPr>
+            </w:pPr>
+            <w:r>
+              <w:rPr>
+                <w:rFonts w:asciiTheme="majorBidi" w:hAnsiTheme="majorBidi" w:cstheme="majorBidi"/>
+                <w:sz w:val="28"/>
+                <w:szCs w:val="28"/>
+              </w:rPr>
+              <w:t>Interact trigger active</w:t>
+            </w:r>
+          </w:p>
+        </w:tc>
+      </w:tr>
+      <w:tr>
+        <w:trPr>
+          <w:trHeight w:val="1049"/>
+        </w:trPr>
+        <w:tc>
+          <w:tcPr>
+            <w:tcW w:w="2415" w:type="dxa"/>
+            <w:tcBorders>
+              <w:top w:val="single" w:sz="4" w:space="0" w:color="auto"/>
+              <w:left w:val="single" w:sz="4" w:space="0" w:color="auto"/>
+              <w:bottom w:val="single" w:sz="4" w:space="0" w:color="auto"/>
+              <w:right w:val="single" w:sz="4" w:space="0" w:color="auto"/>
+            </w:tcBorders>
+            <w:shd w:val="clear" w:color="auto" w:fill="E7E6E6" w:themeFill="background2"/>
+            <w:hideMark/>
+          </w:tcPr>
+          <w:p>
+            <w:pPr>
+              <w:rPr>
+                <w:rFonts w:asciiTheme="majorBidi" w:hAnsiTheme="majorBidi" w:cstheme="majorBidi"/>
+                <w:sz w:val="28"/>
+                <w:szCs w:val="28"/>
+              </w:rPr>
+            </w:pPr>
+            <w:proofErr w:type="spellStart"/>
+            <w:r>
+              <w:rPr>
+                <w:rFonts w:asciiTheme="majorBidi" w:hAnsiTheme="majorBidi" w:cstheme="majorBidi"/>
+                <w:sz w:val="28"/>
+                <w:szCs w:val="28"/>
+              </w:rPr>
+              <w:t>Postconditions</w:t>
+            </w:r>
+            <w:proofErr w:type="spellEnd"/>
+            <w:r>
+              <w:rPr>
+                <w:rFonts w:asciiTheme="majorBidi" w:hAnsiTheme="majorBidi" w:cstheme="majorBidi"/>
+                <w:sz w:val="28"/>
+                <w:szCs w:val="28"/>
+              </w:rPr>
+              <w:t>:</w:t>
+            </w:r>
+          </w:p>
+        </w:tc>
+        <w:tc>
+          <w:tcPr>
+            <w:tcW w:w="7265" w:type="dxa"/>
+            <w:tcBorders>
+              <w:top w:val="single" w:sz="4" w:space="0" w:color="auto"/>
+              <w:left w:val="single" w:sz="4" w:space="0" w:color="auto"/>
+              <w:bottom w:val="single" w:sz="4" w:space="0" w:color="auto"/>
+              <w:right w:val="single" w:sz="4" w:space="0" w:color="auto"/>
+            </w:tcBorders>
+            <w:hideMark/>
+          </w:tcPr>
+          <w:p>
+            <w:pPr>
+              <w:rPr>
+                <w:rFonts w:asciiTheme="majorBidi" w:hAnsiTheme="majorBidi" w:cstheme="majorBidi"/>
+                <w:sz w:val="28"/>
+                <w:szCs w:val="28"/>
+              </w:rPr>
+            </w:pPr>
+            <w:r>
+              <w:rPr>
+                <w:rFonts w:asciiTheme="majorBidi" w:hAnsiTheme="majorBidi" w:cstheme="majorBidi"/>
+                <w:sz w:val="28"/>
+                <w:szCs w:val="28"/>
+              </w:rPr>
+              <w:t>Action will be done dependent on the intractable object.</w:t>
+            </w:r>
+          </w:p>
+        </w:tc>
+      </w:tr>
+      <w:tr>
+        <w:trPr>
+          <w:trHeight w:val="4571"/>
+        </w:trPr>
+        <w:tc>
+          <w:tcPr>
+            <w:tcW w:w="2415" w:type="dxa"/>
+            <w:tcBorders>
+              <w:top w:val="single" w:sz="4" w:space="0" w:color="auto"/>
+              <w:left w:val="single" w:sz="4" w:space="0" w:color="auto"/>
+              <w:bottom w:val="single" w:sz="4" w:space="0" w:color="auto"/>
+              <w:right w:val="single" w:sz="4" w:space="0" w:color="auto"/>
+            </w:tcBorders>
+            <w:shd w:val="clear" w:color="auto" w:fill="E7E6E6" w:themeFill="background2"/>
+            <w:hideMark/>
+          </w:tcPr>
+          <w:p>
+            <w:pPr>
+              <w:rPr>
+                <w:rFonts w:asciiTheme="majorBidi" w:hAnsiTheme="majorBidi" w:cstheme="majorBidi"/>
+                <w:sz w:val="28"/>
+                <w:szCs w:val="28"/>
+              </w:rPr>
+            </w:pPr>
+            <w:r>
+              <w:rPr>
+                <w:rFonts w:asciiTheme="majorBidi" w:hAnsiTheme="majorBidi" w:cstheme="majorBidi"/>
+                <w:sz w:val="28"/>
+                <w:szCs w:val="28"/>
+              </w:rPr>
+              <w:t>Flow of activities:</w:t>
+            </w:r>
+          </w:p>
+        </w:tc>
+        <w:tc>
+          <w:tcPr>
+            <w:tcW w:w="7265" w:type="dxa"/>
+            <w:tcBorders>
+              <w:top w:val="single" w:sz="4" w:space="0" w:color="auto"/>
+              <w:left w:val="single" w:sz="4" w:space="0" w:color="auto"/>
+              <w:bottom w:val="single" w:sz="4" w:space="0" w:color="auto"/>
+              <w:right w:val="single" w:sz="4" w:space="0" w:color="auto"/>
+            </w:tcBorders>
+            <w:hideMark/>
+          </w:tcPr>
+          <w:tbl>
+            <w:tblPr>
+              <w:tblStyle w:val="TableGrid"/>
+              <w:tblW w:w="7039" w:type="dxa"/>
+              <w:tblLook w:val="04A0" w:firstRow="1" w:lastRow="0" w:firstColumn="1" w:lastColumn="0" w:noHBand="0" w:noVBand="1"/>
+            </w:tblPr>
+            <w:tblGrid>
+              <w:gridCol w:w="3581"/>
+              <w:gridCol w:w="3458"/>
+            </w:tblGrid>
+            <w:tr>
+              <w:trPr>
+                <w:trHeight w:val="263"/>
+              </w:trPr>
+              <w:tc>
+                <w:tcPr>
+                  <w:tcW w:w="3581" w:type="dxa"/>
+                  <w:tcBorders>
+                    <w:top w:val="single" w:sz="4" w:space="0" w:color="auto"/>
+                    <w:left w:val="single" w:sz="4" w:space="0" w:color="auto"/>
+                    <w:bottom w:val="single" w:sz="4" w:space="0" w:color="auto"/>
+                    <w:right w:val="single" w:sz="4" w:space="0" w:color="auto"/>
+                  </w:tcBorders>
+                  <w:shd w:val="clear" w:color="auto" w:fill="E7E6E6" w:themeFill="background2"/>
+                  <w:hideMark/>
+                </w:tcPr>
+                <w:p>
+                  <w:pPr>
+                    <w:jc w:val="center"/>
+                    <w:rPr>
+                      <w:rFonts w:asciiTheme="majorBidi" w:hAnsiTheme="majorBidi" w:cstheme="majorBidi"/>
+                      <w:b/>
+                      <w:bCs/>
+                      <w:sz w:val="28"/>
+                      <w:szCs w:val="28"/>
+                    </w:rPr>
+                  </w:pPr>
+                  <w:r>
+                    <w:rPr>
+                      <w:rFonts w:asciiTheme="majorBidi" w:hAnsiTheme="majorBidi" w:cstheme="majorBidi"/>
+                      <w:b/>
+                      <w:bCs/>
+                      <w:sz w:val="28"/>
+                      <w:szCs w:val="28"/>
+                    </w:rPr>
+                    <w:t>Actor</w:t>
+                  </w:r>
+                </w:p>
+              </w:tc>
+              <w:tc>
+                <w:tcPr>
+                  <w:tcW w:w="3458" w:type="dxa"/>
+                  <w:tcBorders>
+                    <w:top w:val="single" w:sz="4" w:space="0" w:color="auto"/>
+                    <w:left w:val="single" w:sz="4" w:space="0" w:color="auto"/>
+                    <w:bottom w:val="single" w:sz="4" w:space="0" w:color="auto"/>
+                    <w:right w:val="single" w:sz="4" w:space="0" w:color="auto"/>
+                  </w:tcBorders>
+                  <w:shd w:val="clear" w:color="auto" w:fill="E7E6E6" w:themeFill="background2"/>
+                  <w:hideMark/>
+                </w:tcPr>
+                <w:p>
+                  <w:pPr>
+                    <w:jc w:val="center"/>
+                    <w:rPr>
+                      <w:rFonts w:asciiTheme="majorBidi" w:hAnsiTheme="majorBidi" w:cstheme="majorBidi"/>
+                      <w:b/>
+                      <w:bCs/>
+                      <w:sz w:val="28"/>
+                      <w:szCs w:val="28"/>
+                    </w:rPr>
+                  </w:pPr>
+                  <w:r>
+                    <w:rPr>
+                      <w:rFonts w:asciiTheme="majorBidi" w:hAnsiTheme="majorBidi" w:cstheme="majorBidi"/>
+                      <w:b/>
+                      <w:bCs/>
+                      <w:sz w:val="28"/>
+                      <w:szCs w:val="28"/>
+                    </w:rPr>
+                    <w:t>System</w:t>
+                  </w:r>
+                </w:p>
+              </w:tc>
+            </w:tr>
+            <w:tr>
+              <w:trPr>
+                <w:trHeight w:val="4193"/>
+              </w:trPr>
+              <w:tc>
+                <w:tcPr>
+                  <w:tcW w:w="3581" w:type="dxa"/>
+                  <w:tcBorders>
+                    <w:top w:val="single" w:sz="4" w:space="0" w:color="auto"/>
+                    <w:left w:val="single" w:sz="4" w:space="0" w:color="auto"/>
+                    <w:bottom w:val="single" w:sz="4" w:space="0" w:color="auto"/>
+                    <w:right w:val="single" w:sz="4" w:space="0" w:color="auto"/>
+                  </w:tcBorders>
+                </w:tcPr>
+                <w:p>
+                  <w:pPr>
+                    <w:pStyle w:val="ListParagraph"/>
+                    <w:numPr>
+                      <w:ilvl w:val="0"/>
+                      <w:numId w:val="17"/>
+                    </w:numPr>
+                    <w:rPr>
+                      <w:rFonts w:asciiTheme="majorBidi" w:hAnsiTheme="majorBidi" w:cstheme="majorBidi"/>
+                      <w:sz w:val="28"/>
+                      <w:szCs w:val="28"/>
+                    </w:rPr>
+                  </w:pPr>
+                  <w:r>
+                    <w:rPr>
+                      <w:rFonts w:asciiTheme="majorBidi" w:hAnsiTheme="majorBidi" w:cstheme="majorBidi"/>
+                      <w:sz w:val="28"/>
+                      <w:szCs w:val="28"/>
+                    </w:rPr>
+                    <w:t xml:space="preserve">Player </w:t>
+                  </w:r>
+                  <w:r>
+                    <w:rPr>
+                      <w:rFonts w:asciiTheme="majorBidi" w:hAnsiTheme="majorBidi" w:cstheme="majorBidi"/>
+                      <w:sz w:val="28"/>
+                      <w:szCs w:val="28"/>
+                    </w:rPr>
+                    <w:t>enters interact area</w:t>
+                  </w:r>
+                </w:p>
+                <w:p>
+                  <w:pPr>
+                    <w:rPr>
+                      <w:rFonts w:asciiTheme="majorBidi" w:hAnsiTheme="majorBidi" w:cstheme="majorBidi"/>
+                      <w:sz w:val="28"/>
+                      <w:szCs w:val="28"/>
+                    </w:rPr>
+                  </w:pPr>
+                </w:p>
+                <w:p>
+                  <w:pPr>
+                    <w:rPr>
+                      <w:rFonts w:asciiTheme="majorBidi" w:hAnsiTheme="majorBidi" w:cstheme="majorBidi"/>
+                      <w:sz w:val="28"/>
+                      <w:szCs w:val="28"/>
+                    </w:rPr>
+                  </w:pPr>
+                </w:p>
+                <w:p>
+                  <w:pPr>
+                    <w:rPr>
+                      <w:rFonts w:asciiTheme="majorBidi" w:hAnsiTheme="majorBidi" w:cstheme="majorBidi"/>
+                      <w:sz w:val="28"/>
+                      <w:szCs w:val="28"/>
+                    </w:rPr>
+                  </w:pPr>
+                </w:p>
+                <w:p>
+                  <w:pPr>
+                    <w:rPr>
+                      <w:rFonts w:asciiTheme="majorBidi" w:hAnsiTheme="majorBidi" w:cstheme="majorBidi"/>
+                      <w:sz w:val="28"/>
+                      <w:szCs w:val="28"/>
+                    </w:rPr>
+                  </w:pPr>
+                </w:p>
+                <w:p>
+                  <w:pPr>
+                    <w:rPr>
+                      <w:rFonts w:asciiTheme="majorBidi" w:hAnsiTheme="majorBidi" w:cstheme="majorBidi"/>
+                      <w:sz w:val="28"/>
+                      <w:szCs w:val="28"/>
+                    </w:rPr>
+                  </w:pPr>
+                </w:p>
+                <w:p>
+                  <w:pPr>
+                    <w:pStyle w:val="ListParagraph"/>
+                    <w:numPr>
+                      <w:ilvl w:val="0"/>
+                      <w:numId w:val="19"/>
+                    </w:numPr>
+                    <w:rPr>
+                      <w:rFonts w:asciiTheme="majorBidi" w:hAnsiTheme="majorBidi" w:cstheme="majorBidi"/>
+                      <w:sz w:val="28"/>
+                      <w:szCs w:val="28"/>
+                    </w:rPr>
+                  </w:pPr>
+                  <w:r>
+                    <w:rPr>
+                      <w:rFonts w:asciiTheme="majorBidi" w:hAnsiTheme="majorBidi" w:cstheme="majorBidi"/>
+                      <w:sz w:val="28"/>
+                      <w:szCs w:val="28"/>
+                    </w:rPr>
+                    <w:t>Player input</w:t>
+                  </w:r>
+                </w:p>
+                <w:p>
+                  <w:pPr>
+                    <w:pStyle w:val="ListParagraph"/>
+                    <w:rPr>
+                      <w:rFonts w:asciiTheme="majorBidi" w:hAnsiTheme="majorBidi" w:cstheme="majorBidi"/>
+                      <w:sz w:val="28"/>
+                      <w:szCs w:val="28"/>
+                    </w:rPr>
+                  </w:pPr>
+                </w:p>
+                <w:p>
+                  <w:pPr>
+                    <w:pStyle w:val="ListParagraph"/>
+                    <w:rPr>
+                      <w:rFonts w:asciiTheme="majorBidi" w:hAnsiTheme="majorBidi" w:cstheme="majorBidi"/>
+                      <w:sz w:val="28"/>
+                      <w:szCs w:val="28"/>
+                    </w:rPr>
+                  </w:pPr>
+                </w:p>
+                <w:p>
+                  <w:pPr>
+                    <w:pStyle w:val="ListParagraph"/>
+                    <w:rPr>
+                      <w:rFonts w:asciiTheme="majorBidi" w:hAnsiTheme="majorBidi" w:cstheme="majorBidi"/>
+                      <w:sz w:val="28"/>
+                      <w:szCs w:val="28"/>
+                    </w:rPr>
+                  </w:pPr>
+                </w:p>
+                <w:p>
+                  <w:pPr>
+                    <w:pStyle w:val="ListParagraph"/>
+                    <w:rPr>
+                      <w:rFonts w:asciiTheme="majorBidi" w:hAnsiTheme="majorBidi" w:cstheme="majorBidi"/>
+                      <w:sz w:val="28"/>
+                      <w:szCs w:val="28"/>
+                    </w:rPr>
+                  </w:pPr>
+                </w:p>
+              </w:tc>
+              <w:tc>
+                <w:tcPr>
+                  <w:tcW w:w="3458" w:type="dxa"/>
+                  <w:tcBorders>
+                    <w:top w:val="single" w:sz="4" w:space="0" w:color="auto"/>
+                    <w:left w:val="single" w:sz="4" w:space="0" w:color="auto"/>
+                    <w:bottom w:val="single" w:sz="4" w:space="0" w:color="auto"/>
+                    <w:right w:val="single" w:sz="4" w:space="0" w:color="auto"/>
+                  </w:tcBorders>
+                </w:tcPr>
+                <w:p>
+                  <w:pPr>
+                    <w:pStyle w:val="ListParagraph"/>
+                    <w:numPr>
+                      <w:ilvl w:val="1"/>
+                      <w:numId w:val="18"/>
+                    </w:numPr>
+                    <w:rPr>
+                      <w:rFonts w:asciiTheme="majorBidi" w:hAnsiTheme="majorBidi" w:cstheme="majorBidi"/>
+                      <w:sz w:val="28"/>
+                      <w:szCs w:val="28"/>
+                    </w:rPr>
+                  </w:pPr>
+                  <w:r>
+                    <w:rPr>
+                      <w:rFonts w:asciiTheme="majorBidi" w:hAnsiTheme="majorBidi" w:cstheme="majorBidi"/>
+                      <w:sz w:val="28"/>
+                      <w:szCs w:val="28"/>
+                    </w:rPr>
+                    <w:t>System informs player he is ready to interact</w:t>
+                  </w:r>
+                  <w:r>
+                    <w:rPr>
+                      <w:rFonts w:asciiTheme="majorBidi" w:hAnsiTheme="majorBidi" w:cstheme="majorBidi"/>
+                      <w:sz w:val="28"/>
+                      <w:szCs w:val="28"/>
+                    </w:rPr>
+                    <w:t>.</w:t>
+                  </w:r>
+                </w:p>
+                <w:p>
+                  <w:pPr>
+                    <w:pStyle w:val="ListParagraph"/>
+                    <w:numPr>
+                      <w:ilvl w:val="1"/>
+                      <w:numId w:val="18"/>
+                    </w:numPr>
+                    <w:rPr>
+                      <w:rFonts w:asciiTheme="majorBidi" w:hAnsiTheme="majorBidi" w:cstheme="majorBidi"/>
+                      <w:sz w:val="28"/>
+                      <w:szCs w:val="28"/>
+                    </w:rPr>
+                  </w:pPr>
+                  <w:r>
+                    <w:rPr>
+                      <w:rFonts w:asciiTheme="majorBidi" w:hAnsiTheme="majorBidi" w:cstheme="majorBidi"/>
+                      <w:sz w:val="28"/>
+                      <w:szCs w:val="28"/>
+                    </w:rPr>
+                    <w:t xml:space="preserve">System </w:t>
+                  </w:r>
+                  <w:r>
+                    <w:rPr>
+                      <w:rFonts w:asciiTheme="majorBidi" w:hAnsiTheme="majorBidi" w:cstheme="majorBidi"/>
+                      <w:sz w:val="28"/>
+                      <w:szCs w:val="28"/>
+                    </w:rPr>
+                    <w:t>waits for player input</w:t>
+                  </w:r>
+                  <w:r>
+                    <w:rPr>
+                      <w:rFonts w:asciiTheme="majorBidi" w:hAnsiTheme="majorBidi" w:cstheme="majorBidi"/>
+                      <w:sz w:val="28"/>
+                      <w:szCs w:val="28"/>
+                    </w:rPr>
+                    <w:t>.</w:t>
+                  </w:r>
+                </w:p>
+                <w:p>
+                  <w:pPr>
+                    <w:pStyle w:val="ListParagraph"/>
+                    <w:ind w:left="360"/>
+                    <w:rPr>
+                      <w:rFonts w:asciiTheme="majorBidi" w:hAnsiTheme="majorBidi" w:cstheme="majorBidi"/>
+                      <w:sz w:val="28"/>
+                      <w:szCs w:val="28"/>
+                    </w:rPr>
+                  </w:pPr>
+                </w:p>
+                <w:p>
+                  <w:pPr>
+                    <w:pStyle w:val="ListParagraph"/>
+                    <w:ind w:left="360"/>
+                    <w:rPr>
+                      <w:rFonts w:asciiTheme="majorBidi" w:hAnsiTheme="majorBidi" w:cstheme="majorBidi"/>
+                      <w:sz w:val="28"/>
+                      <w:szCs w:val="28"/>
+                    </w:rPr>
+                  </w:pPr>
+                </w:p>
+                <w:p>
+                  <w:pPr>
+                    <w:pStyle w:val="ListParagraph"/>
+                    <w:numPr>
+                      <w:ilvl w:val="1"/>
+                      <w:numId w:val="14"/>
+                    </w:numPr>
+                    <w:rPr>
+                      <w:rFonts w:asciiTheme="majorBidi" w:hAnsiTheme="majorBidi" w:cstheme="majorBidi"/>
+                      <w:sz w:val="28"/>
+                      <w:szCs w:val="28"/>
+                    </w:rPr>
+                  </w:pPr>
+                  <w:r>
+                    <w:rPr>
+                      <w:rFonts w:asciiTheme="majorBidi" w:hAnsiTheme="majorBidi" w:cstheme="majorBidi"/>
+                      <w:sz w:val="28"/>
+                      <w:szCs w:val="28"/>
+                    </w:rPr>
+                    <w:t>System performs action dependent on intractable object</w:t>
+                  </w:r>
+                  <w:r>
+                    <w:rPr>
+                      <w:rFonts w:asciiTheme="majorBidi" w:hAnsiTheme="majorBidi" w:cstheme="majorBidi"/>
+                      <w:sz w:val="28"/>
+                      <w:szCs w:val="28"/>
+                    </w:rPr>
+                    <w:t>.</w:t>
+                  </w:r>
+                </w:p>
+              </w:tc>
+            </w:tr>
+          </w:tbl>
+          <w:p>
+            <w:pPr>
+              <w:keepNext/>
+              <w:rPr>
+                <w:rFonts w:asciiTheme="majorBidi" w:hAnsiTheme="majorBidi" w:cstheme="majorBidi"/>
+                <w:sz w:val="28"/>
+                <w:szCs w:val="28"/>
+              </w:rPr>
+            </w:pPr>
+          </w:p>
+        </w:tc>
+      </w:tr>
+    </w:tbl>
+    <w:p>
+      <w:pPr>
+        <w:pStyle w:val="Caption"/>
+        <w:jc w:val="center"/>
+        <w:rPr>
+          <w:rFonts w:ascii="Times New Roman" w:hAnsi="Times New Roman" w:cs="Times New Roman"/>
+        </w:rPr>
+      </w:pPr>
+      <w:r>
+        <w:rPr>
+          <w:rFonts w:ascii="Times New Roman" w:hAnsi="Times New Roman" w:cs="Times New Roman"/>
+        </w:rPr>
+        <w:t>Table 4.3.3.</w:t>
+      </w:r>
+      <w:r>
+        <w:rPr>
+          <w:rFonts w:ascii="Times New Roman" w:hAnsi="Times New Roman" w:cs="Times New Roman"/>
+        </w:rPr>
+        <w:t>2</w:t>
+      </w:r>
+      <w:r>
+        <w:rPr>
+          <w:rFonts w:ascii="Times New Roman" w:hAnsi="Times New Roman" w:cs="Times New Roman"/>
+        </w:rPr>
+        <w:t xml:space="preserve"> Use Case Description – </w:t>
+      </w:r>
+      <w:r>
+        <w:rPr>
+          <w:rFonts w:ascii="Times New Roman" w:hAnsi="Times New Roman" w:cs="Times New Roman"/>
+        </w:rPr>
+        <w:t>Interacting with Objects</w:t>
+      </w:r>
+    </w:p>
+    <w:p/>
+    <w:p/>
+    <w:p/>
+    <w:p/>
+    <w:p/>
+    <w:p/>
+    <w:p/>
+    <w:p/>
+    <w:p/>
+    <w:p/>
+    <w:tbl>
+      <w:tblPr>
+        <w:tblStyle w:val="TableGrid"/>
+        <w:tblW w:w="9680" w:type="dxa"/>
+        <w:tblLook w:val="04A0" w:firstRow="1" w:lastRow="0" w:firstColumn="1" w:lastColumn="0" w:noHBand="0" w:noVBand="1"/>
+      </w:tblPr>
+      <w:tblGrid>
+        <w:gridCol w:w="2415"/>
+        <w:gridCol w:w="7265"/>
+      </w:tblGrid>
+      <w:tr>
+        <w:trPr>
+          <w:trHeight w:val="440"/>
+        </w:trPr>
+        <w:tc>
+          <w:tcPr>
+            <w:tcW w:w="2415" w:type="dxa"/>
+            <w:tcBorders>
+              <w:top w:val="single" w:sz="4" w:space="0" w:color="auto"/>
+              <w:left w:val="single" w:sz="4" w:space="0" w:color="auto"/>
+              <w:bottom w:val="single" w:sz="4" w:space="0" w:color="auto"/>
+              <w:right w:val="single" w:sz="4" w:space="0" w:color="auto"/>
+            </w:tcBorders>
+            <w:shd w:val="clear" w:color="auto" w:fill="E7E6E6" w:themeFill="background2"/>
+            <w:hideMark/>
+          </w:tcPr>
+          <w:p>
+            <w:pPr>
+              <w:rPr>
+                <w:rFonts w:asciiTheme="majorBidi" w:hAnsiTheme="majorBidi" w:cstheme="majorBidi"/>
+                <w:sz w:val="28"/>
+                <w:szCs w:val="28"/>
+              </w:rPr>
+            </w:pPr>
+            <w:r>
+              <w:rPr>
+                <w:rFonts w:asciiTheme="majorBidi" w:hAnsiTheme="majorBidi" w:cstheme="majorBidi"/>
+                <w:sz w:val="28"/>
+                <w:szCs w:val="28"/>
+              </w:rPr>
+              <w:t xml:space="preserve">Use case name: </w:t>
+            </w:r>
+          </w:p>
+        </w:tc>
+        <w:tc>
+          <w:tcPr>
+            <w:tcW w:w="7265" w:type="dxa"/>
+            <w:tcBorders>
+              <w:top w:val="single" w:sz="4" w:space="0" w:color="auto"/>
+              <w:left w:val="single" w:sz="4" w:space="0" w:color="auto"/>
+              <w:bottom w:val="single" w:sz="4" w:space="0" w:color="auto"/>
+              <w:right w:val="single" w:sz="4" w:space="0" w:color="auto"/>
+            </w:tcBorders>
+            <w:hideMark/>
+          </w:tcPr>
+          <w:p>
+            <w:pPr>
+              <w:rPr>
+                <w:rFonts w:asciiTheme="majorBidi" w:hAnsiTheme="majorBidi" w:cstheme="majorBidi"/>
+                <w:sz w:val="28"/>
+                <w:szCs w:val="28"/>
+              </w:rPr>
+            </w:pPr>
+            <w:r>
+              <w:rPr>
+                <w:rFonts w:asciiTheme="majorBidi" w:hAnsiTheme="majorBidi" w:cstheme="majorBidi"/>
+                <w:sz w:val="28"/>
+                <w:szCs w:val="28"/>
+              </w:rPr>
+              <w:t>See Guide</w:t>
+            </w:r>
+          </w:p>
+        </w:tc>
+      </w:tr>
+      <w:tr>
+        <w:trPr>
+          <w:trHeight w:val="350"/>
+        </w:trPr>
+        <w:tc>
+          <w:tcPr>
+            <w:tcW w:w="2415" w:type="dxa"/>
+            <w:tcBorders>
+              <w:top w:val="single" w:sz="4" w:space="0" w:color="auto"/>
+              <w:left w:val="single" w:sz="4" w:space="0" w:color="auto"/>
+              <w:bottom w:val="single" w:sz="4" w:space="0" w:color="auto"/>
+              <w:right w:val="single" w:sz="4" w:space="0" w:color="auto"/>
+            </w:tcBorders>
+            <w:shd w:val="clear" w:color="auto" w:fill="E7E6E6" w:themeFill="background2"/>
+            <w:hideMark/>
+          </w:tcPr>
+          <w:p>
+            <w:pPr>
+              <w:rPr>
+                <w:rFonts w:asciiTheme="majorBidi" w:hAnsiTheme="majorBidi" w:cstheme="majorBidi"/>
+                <w:sz w:val="28"/>
+                <w:szCs w:val="28"/>
+              </w:rPr>
+            </w:pPr>
+            <w:r>
+              <w:rPr>
+                <w:rFonts w:asciiTheme="majorBidi" w:hAnsiTheme="majorBidi" w:cstheme="majorBidi"/>
+                <w:sz w:val="28"/>
+                <w:szCs w:val="28"/>
+              </w:rPr>
+              <w:t>Scenario:</w:t>
+            </w:r>
+          </w:p>
+        </w:tc>
+        <w:tc>
+          <w:tcPr>
+            <w:tcW w:w="7265" w:type="dxa"/>
+            <w:tcBorders>
+              <w:top w:val="single" w:sz="4" w:space="0" w:color="auto"/>
+              <w:left w:val="single" w:sz="4" w:space="0" w:color="auto"/>
+              <w:bottom w:val="single" w:sz="4" w:space="0" w:color="auto"/>
+              <w:right w:val="single" w:sz="4" w:space="0" w:color="auto"/>
+            </w:tcBorders>
+            <w:hideMark/>
+          </w:tcPr>
+          <w:p>
+            <w:pPr>
+              <w:rPr>
+                <w:rFonts w:asciiTheme="majorBidi" w:hAnsiTheme="majorBidi" w:cstheme="majorBidi"/>
+                <w:sz w:val="28"/>
+                <w:szCs w:val="28"/>
+              </w:rPr>
+            </w:pPr>
+            <w:r>
+              <w:rPr>
+                <w:rFonts w:asciiTheme="majorBidi" w:hAnsiTheme="majorBidi" w:cstheme="majorBidi"/>
+                <w:sz w:val="28"/>
+                <w:szCs w:val="28"/>
+              </w:rPr>
+              <w:t>Player browses guide and tutorials inside game.</w:t>
+            </w:r>
+          </w:p>
+        </w:tc>
+      </w:tr>
+      <w:tr>
+        <w:trPr>
+          <w:trHeight w:val="350"/>
+        </w:trPr>
+        <w:tc>
+          <w:tcPr>
+            <w:tcW w:w="2415" w:type="dxa"/>
+            <w:tcBorders>
+              <w:top w:val="single" w:sz="4" w:space="0" w:color="auto"/>
+              <w:left w:val="single" w:sz="4" w:space="0" w:color="auto"/>
+              <w:bottom w:val="single" w:sz="4" w:space="0" w:color="auto"/>
+              <w:right w:val="single" w:sz="4" w:space="0" w:color="auto"/>
+            </w:tcBorders>
+            <w:shd w:val="clear" w:color="auto" w:fill="E7E6E6" w:themeFill="background2"/>
+            <w:hideMark/>
+          </w:tcPr>
+          <w:p>
+            <w:pPr>
+              <w:rPr>
+                <w:rFonts w:asciiTheme="majorBidi" w:hAnsiTheme="majorBidi" w:cstheme="majorBidi"/>
+                <w:sz w:val="28"/>
+                <w:szCs w:val="28"/>
+              </w:rPr>
+            </w:pPr>
+            <w:r>
+              <w:rPr>
+                <w:rFonts w:asciiTheme="majorBidi" w:hAnsiTheme="majorBidi" w:cstheme="majorBidi"/>
+                <w:sz w:val="28"/>
+                <w:szCs w:val="28"/>
+              </w:rPr>
+              <w:t>Triggering event:</w:t>
+            </w:r>
+          </w:p>
+        </w:tc>
+        <w:tc>
+          <w:tcPr>
+            <w:tcW w:w="7265" w:type="dxa"/>
+            <w:tcBorders>
+              <w:top w:val="single" w:sz="4" w:space="0" w:color="auto"/>
+              <w:left w:val="single" w:sz="4" w:space="0" w:color="auto"/>
+              <w:bottom w:val="single" w:sz="4" w:space="0" w:color="auto"/>
+              <w:right w:val="single" w:sz="4" w:space="0" w:color="auto"/>
+            </w:tcBorders>
+            <w:hideMark/>
+          </w:tcPr>
+          <w:p>
+            <w:pPr>
+              <w:rPr>
+                <w:rFonts w:asciiTheme="majorBidi" w:hAnsiTheme="majorBidi" w:cstheme="majorBidi"/>
+                <w:sz w:val="28"/>
+                <w:szCs w:val="28"/>
+              </w:rPr>
+            </w:pPr>
+            <w:r>
+              <w:rPr>
+                <w:rFonts w:asciiTheme="majorBidi" w:hAnsiTheme="majorBidi" w:cstheme="majorBidi"/>
+                <w:sz w:val="28"/>
+                <w:szCs w:val="28"/>
+              </w:rPr>
+              <w:t>Player pressing on Help/Guide button.</w:t>
+            </w:r>
+          </w:p>
+        </w:tc>
+      </w:tr>
+      <w:tr>
+        <w:trPr>
+          <w:trHeight w:val="800"/>
+        </w:trPr>
+        <w:tc>
+          <w:tcPr>
+            <w:tcW w:w="2415" w:type="dxa"/>
+            <w:tcBorders>
+              <w:top w:val="single" w:sz="4" w:space="0" w:color="auto"/>
+              <w:left w:val="single" w:sz="4" w:space="0" w:color="auto"/>
+              <w:bottom w:val="single" w:sz="4" w:space="0" w:color="auto"/>
+              <w:right w:val="single" w:sz="4" w:space="0" w:color="auto"/>
+            </w:tcBorders>
+            <w:shd w:val="clear" w:color="auto" w:fill="E7E6E6" w:themeFill="background2"/>
+            <w:hideMark/>
+          </w:tcPr>
+          <w:p>
+            <w:pPr>
+              <w:rPr>
+                <w:rFonts w:asciiTheme="majorBidi" w:hAnsiTheme="majorBidi" w:cstheme="majorBidi"/>
+                <w:sz w:val="28"/>
+                <w:szCs w:val="28"/>
+              </w:rPr>
+            </w:pPr>
+            <w:r>
+              <w:rPr>
+                <w:rFonts w:asciiTheme="majorBidi" w:hAnsiTheme="majorBidi" w:cstheme="majorBidi"/>
+                <w:sz w:val="28"/>
+                <w:szCs w:val="28"/>
+              </w:rPr>
+              <w:t>Brief description:</w:t>
+            </w:r>
+          </w:p>
+        </w:tc>
+        <w:tc>
+          <w:tcPr>
+            <w:tcW w:w="7265" w:type="dxa"/>
+            <w:tcBorders>
+              <w:top w:val="single" w:sz="4" w:space="0" w:color="auto"/>
+              <w:left w:val="single" w:sz="4" w:space="0" w:color="auto"/>
+              <w:bottom w:val="single" w:sz="4" w:space="0" w:color="auto"/>
+              <w:right w:val="single" w:sz="4" w:space="0" w:color="auto"/>
+            </w:tcBorders>
+            <w:hideMark/>
+          </w:tcPr>
+          <w:p>
+            <w:pPr>
+              <w:rPr>
+                <w:rFonts w:asciiTheme="majorBidi" w:hAnsiTheme="majorBidi" w:cstheme="majorBidi"/>
+                <w:sz w:val="28"/>
+                <w:szCs w:val="28"/>
+              </w:rPr>
+            </w:pPr>
+            <w:r>
+              <w:rPr>
+                <w:rFonts w:asciiTheme="majorBidi" w:hAnsiTheme="majorBidi" w:cstheme="majorBidi"/>
+                <w:sz w:val="28"/>
+                <w:szCs w:val="28"/>
+              </w:rPr>
+              <w:t>Player can access guide and tutorials at the main menu before playing or in the middle of a level by pausing it.</w:t>
+            </w:r>
+          </w:p>
+        </w:tc>
+      </w:tr>
+      <w:tr>
+        <w:trPr>
+          <w:trHeight w:val="440"/>
+        </w:trPr>
+        <w:tc>
+          <w:tcPr>
+            <w:tcW w:w="2415" w:type="dxa"/>
+            <w:tcBorders>
+              <w:top w:val="single" w:sz="4" w:space="0" w:color="auto"/>
+              <w:left w:val="single" w:sz="4" w:space="0" w:color="auto"/>
+              <w:bottom w:val="single" w:sz="4" w:space="0" w:color="auto"/>
+              <w:right w:val="single" w:sz="4" w:space="0" w:color="auto"/>
+            </w:tcBorders>
+            <w:shd w:val="clear" w:color="auto" w:fill="E7E6E6" w:themeFill="background2"/>
+            <w:hideMark/>
+          </w:tcPr>
+          <w:p>
+            <w:pPr>
+              <w:rPr>
+                <w:rFonts w:asciiTheme="majorBidi" w:hAnsiTheme="majorBidi" w:cstheme="majorBidi"/>
+                <w:sz w:val="28"/>
+                <w:szCs w:val="28"/>
+              </w:rPr>
+            </w:pPr>
+            <w:r>
+              <w:rPr>
+                <w:rFonts w:asciiTheme="majorBidi" w:hAnsiTheme="majorBidi" w:cstheme="majorBidi"/>
+                <w:sz w:val="28"/>
+                <w:szCs w:val="28"/>
+              </w:rPr>
+              <w:t>Actors:</w:t>
+            </w:r>
+          </w:p>
+        </w:tc>
+        <w:tc>
+          <w:tcPr>
+            <w:tcW w:w="7265" w:type="dxa"/>
+            <w:tcBorders>
+              <w:top w:val="single" w:sz="4" w:space="0" w:color="auto"/>
+              <w:left w:val="single" w:sz="4" w:space="0" w:color="auto"/>
+              <w:bottom w:val="single" w:sz="4" w:space="0" w:color="auto"/>
+              <w:right w:val="single" w:sz="4" w:space="0" w:color="auto"/>
+            </w:tcBorders>
+            <w:hideMark/>
+          </w:tcPr>
+          <w:p>
+            <w:pPr>
+              <w:rPr>
+                <w:rFonts w:asciiTheme="majorBidi" w:hAnsiTheme="majorBidi" w:cstheme="majorBidi"/>
+                <w:sz w:val="28"/>
+                <w:szCs w:val="28"/>
+              </w:rPr>
+            </w:pPr>
+            <w:r>
+              <w:rPr>
+                <w:rFonts w:asciiTheme="majorBidi" w:hAnsiTheme="majorBidi" w:cstheme="majorBidi"/>
+                <w:sz w:val="28"/>
+                <w:szCs w:val="28"/>
+              </w:rPr>
+              <w:t>Player.</w:t>
+            </w:r>
+          </w:p>
+        </w:tc>
+      </w:tr>
+      <w:tr>
+        <w:trPr>
+          <w:trHeight w:val="350"/>
+        </w:trPr>
+        <w:tc>
+          <w:tcPr>
+            <w:tcW w:w="2415" w:type="dxa"/>
+            <w:tcBorders>
+              <w:top w:val="single" w:sz="4" w:space="0" w:color="auto"/>
+              <w:left w:val="single" w:sz="4" w:space="0" w:color="auto"/>
+              <w:bottom w:val="single" w:sz="4" w:space="0" w:color="auto"/>
+              <w:right w:val="single" w:sz="4" w:space="0" w:color="auto"/>
+            </w:tcBorders>
+            <w:shd w:val="clear" w:color="auto" w:fill="E7E6E6" w:themeFill="background2"/>
+            <w:hideMark/>
+          </w:tcPr>
+          <w:p>
+            <w:pPr>
+              <w:rPr>
+                <w:rFonts w:asciiTheme="majorBidi" w:hAnsiTheme="majorBidi" w:cstheme="majorBidi"/>
+                <w:sz w:val="28"/>
+                <w:szCs w:val="28"/>
+              </w:rPr>
+            </w:pPr>
+            <w:r>
+              <w:rPr>
+                <w:rFonts w:asciiTheme="majorBidi" w:hAnsiTheme="majorBidi" w:cstheme="majorBidi"/>
+                <w:sz w:val="28"/>
+                <w:szCs w:val="28"/>
+              </w:rPr>
+              <w:t>Related use cases:</w:t>
+            </w:r>
+          </w:p>
+        </w:tc>
+        <w:tc>
+          <w:tcPr>
+            <w:tcW w:w="7265" w:type="dxa"/>
+            <w:tcBorders>
+              <w:top w:val="single" w:sz="4" w:space="0" w:color="auto"/>
+              <w:left w:val="single" w:sz="4" w:space="0" w:color="auto"/>
+              <w:bottom w:val="single" w:sz="4" w:space="0" w:color="auto"/>
+              <w:right w:val="single" w:sz="4" w:space="0" w:color="auto"/>
+            </w:tcBorders>
+            <w:hideMark/>
+          </w:tcPr>
+          <w:p>
+            <w:pPr>
+              <w:rPr>
+                <w:rFonts w:asciiTheme="majorBidi" w:hAnsiTheme="majorBidi" w:cstheme="majorBidi"/>
+                <w:sz w:val="28"/>
+                <w:szCs w:val="28"/>
+              </w:rPr>
+            </w:pPr>
+            <w:r>
+              <w:rPr>
+                <w:rFonts w:asciiTheme="majorBidi" w:hAnsiTheme="majorBidi" w:cstheme="majorBidi"/>
+                <w:sz w:val="28"/>
+                <w:szCs w:val="28"/>
+              </w:rPr>
+              <w:t>None.</w:t>
+            </w:r>
+          </w:p>
+        </w:tc>
+      </w:tr>
+      <w:tr>
+        <w:trPr>
+          <w:trHeight w:val="440"/>
+        </w:trPr>
+        <w:tc>
+          <w:tcPr>
+            <w:tcW w:w="2415" w:type="dxa"/>
+            <w:tcBorders>
+              <w:top w:val="single" w:sz="4" w:space="0" w:color="auto"/>
+              <w:left w:val="single" w:sz="4" w:space="0" w:color="auto"/>
+              <w:bottom w:val="single" w:sz="4" w:space="0" w:color="auto"/>
+              <w:right w:val="single" w:sz="4" w:space="0" w:color="auto"/>
+            </w:tcBorders>
+            <w:shd w:val="clear" w:color="auto" w:fill="E7E6E6" w:themeFill="background2"/>
+            <w:hideMark/>
+          </w:tcPr>
+          <w:p>
+            <w:pPr>
+              <w:rPr>
+                <w:rFonts w:asciiTheme="majorBidi" w:hAnsiTheme="majorBidi" w:cstheme="majorBidi"/>
+                <w:sz w:val="28"/>
+                <w:szCs w:val="28"/>
+              </w:rPr>
+            </w:pPr>
+            <w:r>
+              <w:rPr>
+                <w:rFonts w:asciiTheme="majorBidi" w:hAnsiTheme="majorBidi" w:cstheme="majorBidi"/>
+                <w:sz w:val="28"/>
+                <w:szCs w:val="28"/>
+              </w:rPr>
+              <w:t>Preconditions:</w:t>
+            </w:r>
+          </w:p>
+        </w:tc>
+        <w:tc>
+          <w:tcPr>
+            <w:tcW w:w="7265" w:type="dxa"/>
+            <w:tcBorders>
+              <w:top w:val="single" w:sz="4" w:space="0" w:color="auto"/>
+              <w:left w:val="single" w:sz="4" w:space="0" w:color="auto"/>
+              <w:bottom w:val="single" w:sz="4" w:space="0" w:color="auto"/>
+              <w:right w:val="single" w:sz="4" w:space="0" w:color="auto"/>
+            </w:tcBorders>
+            <w:hideMark/>
+          </w:tcPr>
+          <w:p>
+            <w:pPr>
+              <w:rPr>
+                <w:rFonts w:asciiTheme="majorBidi" w:hAnsiTheme="majorBidi" w:cstheme="majorBidi"/>
+                <w:sz w:val="28"/>
+                <w:szCs w:val="28"/>
+              </w:rPr>
+            </w:pPr>
+            <w:r>
+              <w:rPr>
+                <w:rFonts w:asciiTheme="majorBidi" w:hAnsiTheme="majorBidi" w:cstheme="majorBidi"/>
+                <w:sz w:val="28"/>
+                <w:szCs w:val="28"/>
+              </w:rPr>
+              <w:t>Player can access the guide before writing his code.</w:t>
+            </w:r>
+          </w:p>
+        </w:tc>
+      </w:tr>
+      <w:tr>
+        <w:trPr>
+          <w:trHeight w:val="1049"/>
+        </w:trPr>
+        <w:tc>
+          <w:tcPr>
+            <w:tcW w:w="2415" w:type="dxa"/>
+            <w:tcBorders>
+              <w:top w:val="single" w:sz="4" w:space="0" w:color="auto"/>
+              <w:left w:val="single" w:sz="4" w:space="0" w:color="auto"/>
+              <w:bottom w:val="single" w:sz="4" w:space="0" w:color="auto"/>
+              <w:right w:val="single" w:sz="4" w:space="0" w:color="auto"/>
+            </w:tcBorders>
+            <w:shd w:val="clear" w:color="auto" w:fill="E7E6E6" w:themeFill="background2"/>
+            <w:hideMark/>
+          </w:tcPr>
+          <w:p>
+            <w:pPr>
+              <w:rPr>
+                <w:rFonts w:asciiTheme="majorBidi" w:hAnsiTheme="majorBidi" w:cstheme="majorBidi"/>
+                <w:sz w:val="28"/>
+                <w:szCs w:val="28"/>
+              </w:rPr>
+            </w:pPr>
+            <w:proofErr w:type="spellStart"/>
+            <w:r>
+              <w:rPr>
+                <w:rFonts w:asciiTheme="majorBidi" w:hAnsiTheme="majorBidi" w:cstheme="majorBidi"/>
+                <w:sz w:val="28"/>
+                <w:szCs w:val="28"/>
+              </w:rPr>
+              <w:t>Postconditions</w:t>
+            </w:r>
+            <w:proofErr w:type="spellEnd"/>
+            <w:r>
+              <w:rPr>
+                <w:rFonts w:asciiTheme="majorBidi" w:hAnsiTheme="majorBidi" w:cstheme="majorBidi"/>
+                <w:sz w:val="28"/>
+                <w:szCs w:val="28"/>
+              </w:rPr>
+              <w:t>:</w:t>
+            </w:r>
+          </w:p>
+        </w:tc>
+        <w:tc>
+          <w:tcPr>
+            <w:tcW w:w="7265" w:type="dxa"/>
+            <w:tcBorders>
+              <w:top w:val="single" w:sz="4" w:space="0" w:color="auto"/>
+              <w:left w:val="single" w:sz="4" w:space="0" w:color="auto"/>
+              <w:bottom w:val="single" w:sz="4" w:space="0" w:color="auto"/>
+              <w:right w:val="single" w:sz="4" w:space="0" w:color="auto"/>
+            </w:tcBorders>
+            <w:hideMark/>
+          </w:tcPr>
+          <w:p>
+            <w:pPr>
+              <w:rPr>
+                <w:rFonts w:asciiTheme="majorBidi" w:hAnsiTheme="majorBidi" w:cstheme="majorBidi"/>
+                <w:sz w:val="28"/>
+                <w:szCs w:val="28"/>
+              </w:rPr>
+            </w:pPr>
+            <w:r>
+              <w:rPr>
+                <w:rFonts w:asciiTheme="majorBidi" w:hAnsiTheme="majorBidi" w:cstheme="majorBidi"/>
+                <w:sz w:val="28"/>
+                <w:szCs w:val="28"/>
+              </w:rPr>
+              <w:t>Player gets access to guide and examples useful at the current level.</w:t>
+            </w:r>
+          </w:p>
+          <w:p>
+            <w:pPr>
+              <w:rPr>
+                <w:rFonts w:asciiTheme="majorBidi" w:hAnsiTheme="majorBidi" w:cstheme="majorBidi"/>
+                <w:sz w:val="28"/>
+                <w:szCs w:val="28"/>
+              </w:rPr>
+            </w:pPr>
+            <w:r>
+              <w:rPr>
+                <w:rFonts w:asciiTheme="majorBidi" w:hAnsiTheme="majorBidi" w:cstheme="majorBidi"/>
+                <w:sz w:val="28"/>
+                <w:szCs w:val="28"/>
+              </w:rPr>
+              <w:t>Player can execute these example codes and see the output.</w:t>
+            </w:r>
+          </w:p>
+          <w:p>
+            <w:pPr>
+              <w:rPr>
+                <w:rFonts w:asciiTheme="majorBidi" w:hAnsiTheme="majorBidi" w:cstheme="majorBidi"/>
+                <w:sz w:val="28"/>
+                <w:szCs w:val="28"/>
+              </w:rPr>
+            </w:pPr>
+            <w:r>
+              <w:rPr>
+                <w:rFonts w:asciiTheme="majorBidi" w:hAnsiTheme="majorBidi" w:cstheme="majorBidi"/>
+                <w:sz w:val="28"/>
+                <w:szCs w:val="28"/>
+              </w:rPr>
+              <w:t>Player can exit the guide and continue the level.</w:t>
+            </w:r>
+          </w:p>
+        </w:tc>
+      </w:tr>
+      <w:tr>
+        <w:trPr>
+          <w:trHeight w:val="4571"/>
+        </w:trPr>
+        <w:tc>
+          <w:tcPr>
+            <w:tcW w:w="2415" w:type="dxa"/>
+            <w:tcBorders>
+              <w:top w:val="single" w:sz="4" w:space="0" w:color="auto"/>
+              <w:left w:val="single" w:sz="4" w:space="0" w:color="auto"/>
+              <w:bottom w:val="single" w:sz="4" w:space="0" w:color="auto"/>
+              <w:right w:val="single" w:sz="4" w:space="0" w:color="auto"/>
+            </w:tcBorders>
+            <w:shd w:val="clear" w:color="auto" w:fill="E7E6E6" w:themeFill="background2"/>
+            <w:hideMark/>
+          </w:tcPr>
+          <w:p>
+            <w:pPr>
+              <w:rPr>
+                <w:rFonts w:asciiTheme="majorBidi" w:hAnsiTheme="majorBidi" w:cstheme="majorBidi"/>
+                <w:sz w:val="28"/>
+                <w:szCs w:val="28"/>
+              </w:rPr>
+            </w:pPr>
+            <w:r>
+              <w:rPr>
+                <w:rFonts w:asciiTheme="majorBidi" w:hAnsiTheme="majorBidi" w:cstheme="majorBidi"/>
+                <w:sz w:val="28"/>
+                <w:szCs w:val="28"/>
+              </w:rPr>
+              <w:t>Flow of activities:</w:t>
+            </w:r>
+          </w:p>
+        </w:tc>
+        <w:tc>
+          <w:tcPr>
+            <w:tcW w:w="7265" w:type="dxa"/>
+            <w:tcBorders>
+              <w:top w:val="single" w:sz="4" w:space="0" w:color="auto"/>
+              <w:left w:val="single" w:sz="4" w:space="0" w:color="auto"/>
+              <w:bottom w:val="single" w:sz="4" w:space="0" w:color="auto"/>
+              <w:right w:val="single" w:sz="4" w:space="0" w:color="auto"/>
+            </w:tcBorders>
+            <w:hideMark/>
+          </w:tcPr>
+          <w:tbl>
+            <w:tblPr>
+              <w:tblStyle w:val="TableGrid"/>
+              <w:tblW w:w="7039" w:type="dxa"/>
+              <w:tblLook w:val="04A0" w:firstRow="1" w:lastRow="0" w:firstColumn="1" w:lastColumn="0" w:noHBand="0" w:noVBand="1"/>
+            </w:tblPr>
+            <w:tblGrid>
+              <w:gridCol w:w="3581"/>
+              <w:gridCol w:w="3458"/>
+            </w:tblGrid>
+            <w:tr>
+              <w:trPr>
+                <w:trHeight w:val="263"/>
+              </w:trPr>
+              <w:tc>
+                <w:tcPr>
+                  <w:tcW w:w="3581" w:type="dxa"/>
+                  <w:tcBorders>
+                    <w:top w:val="single" w:sz="4" w:space="0" w:color="auto"/>
+                    <w:left w:val="single" w:sz="4" w:space="0" w:color="auto"/>
+                    <w:bottom w:val="single" w:sz="4" w:space="0" w:color="auto"/>
+                    <w:right w:val="single" w:sz="4" w:space="0" w:color="auto"/>
+                  </w:tcBorders>
+                  <w:shd w:val="clear" w:color="auto" w:fill="E7E6E6" w:themeFill="background2"/>
+                  <w:hideMark/>
+                </w:tcPr>
+                <w:p>
+                  <w:pPr>
+                    <w:jc w:val="center"/>
+                    <w:rPr>
+                      <w:rFonts w:asciiTheme="majorBidi" w:hAnsiTheme="majorBidi" w:cstheme="majorBidi"/>
+                      <w:b/>
+                      <w:bCs/>
+                      <w:sz w:val="28"/>
+                      <w:szCs w:val="28"/>
+                    </w:rPr>
+                  </w:pPr>
+                  <w:r>
+                    <w:rPr>
+                      <w:rFonts w:asciiTheme="majorBidi" w:hAnsiTheme="majorBidi" w:cstheme="majorBidi"/>
+                      <w:b/>
+                      <w:bCs/>
+                      <w:sz w:val="28"/>
+                      <w:szCs w:val="28"/>
+                    </w:rPr>
+                    <w:t>Actor</w:t>
+                  </w:r>
+                </w:p>
+              </w:tc>
+              <w:tc>
+                <w:tcPr>
+                  <w:tcW w:w="3458" w:type="dxa"/>
+                  <w:tcBorders>
+                    <w:top w:val="single" w:sz="4" w:space="0" w:color="auto"/>
+                    <w:left w:val="single" w:sz="4" w:space="0" w:color="auto"/>
+                    <w:bottom w:val="single" w:sz="4" w:space="0" w:color="auto"/>
+                    <w:right w:val="single" w:sz="4" w:space="0" w:color="auto"/>
+                  </w:tcBorders>
+                  <w:shd w:val="clear" w:color="auto" w:fill="E7E6E6" w:themeFill="background2"/>
+                  <w:hideMark/>
+                </w:tcPr>
+                <w:p>
+                  <w:pPr>
+                    <w:jc w:val="center"/>
+                    <w:rPr>
+                      <w:rFonts w:asciiTheme="majorBidi" w:hAnsiTheme="majorBidi" w:cstheme="majorBidi"/>
+                      <w:b/>
+                      <w:bCs/>
+                      <w:sz w:val="28"/>
+                      <w:szCs w:val="28"/>
+                    </w:rPr>
+                  </w:pPr>
+                  <w:r>
+                    <w:rPr>
+                      <w:rFonts w:asciiTheme="majorBidi" w:hAnsiTheme="majorBidi" w:cstheme="majorBidi"/>
+                      <w:b/>
+                      <w:bCs/>
+                      <w:sz w:val="28"/>
+                      <w:szCs w:val="28"/>
+                    </w:rPr>
+                    <w:t>System</w:t>
+                  </w:r>
+                </w:p>
+              </w:tc>
+            </w:tr>
+            <w:tr>
+              <w:trPr>
+                <w:trHeight w:val="4193"/>
+              </w:trPr>
+              <w:tc>
+                <w:tcPr>
+                  <w:tcW w:w="3581" w:type="dxa"/>
+                  <w:tcBorders>
+                    <w:top w:val="single" w:sz="4" w:space="0" w:color="auto"/>
+                    <w:left w:val="single" w:sz="4" w:space="0" w:color="auto"/>
+                    <w:bottom w:val="single" w:sz="4" w:space="0" w:color="auto"/>
+                    <w:right w:val="single" w:sz="4" w:space="0" w:color="auto"/>
+                  </w:tcBorders>
+                </w:tcPr>
+                <w:p>
+                  <w:pPr>
+                    <w:pStyle w:val="ListParagraph"/>
+                    <w:numPr>
+                      <w:ilvl w:val="0"/>
+                      <w:numId w:val="20"/>
+                    </w:numPr>
+                    <w:rPr>
+                      <w:rFonts w:asciiTheme="majorBidi" w:hAnsiTheme="majorBidi" w:cstheme="majorBidi"/>
+                      <w:sz w:val="28"/>
+                      <w:szCs w:val="28"/>
+                    </w:rPr>
+                  </w:pPr>
+                  <w:r>
+                    <w:rPr>
+                      <w:rFonts w:asciiTheme="majorBidi" w:hAnsiTheme="majorBidi" w:cstheme="majorBidi"/>
+                      <w:sz w:val="28"/>
+                      <w:szCs w:val="28"/>
+                    </w:rPr>
+                    <w:t>Player presses Guide button.</w:t>
+                  </w:r>
+                </w:p>
+                <w:p>
+                  <w:pPr>
+                    <w:rPr>
+                      <w:rFonts w:asciiTheme="majorBidi" w:hAnsiTheme="majorBidi" w:cstheme="majorBidi"/>
+                      <w:sz w:val="28"/>
+                      <w:szCs w:val="28"/>
+                    </w:rPr>
+                  </w:pPr>
+                </w:p>
+                <w:p>
+                  <w:pPr>
+                    <w:rPr>
+                      <w:rFonts w:asciiTheme="majorBidi" w:hAnsiTheme="majorBidi" w:cstheme="majorBidi"/>
+                      <w:sz w:val="28"/>
+                      <w:szCs w:val="28"/>
+                    </w:rPr>
+                  </w:pPr>
+                </w:p>
+                <w:p>
+                  <w:pPr>
+                    <w:rPr>
+                      <w:rFonts w:asciiTheme="majorBidi" w:hAnsiTheme="majorBidi" w:cstheme="majorBidi"/>
+                      <w:sz w:val="28"/>
+                      <w:szCs w:val="28"/>
+                    </w:rPr>
+                  </w:pPr>
+                </w:p>
+                <w:p>
+                  <w:pPr>
+                    <w:rPr>
+                      <w:rFonts w:asciiTheme="majorBidi" w:hAnsiTheme="majorBidi" w:cstheme="majorBidi"/>
+                      <w:sz w:val="28"/>
+                      <w:szCs w:val="28"/>
+                    </w:rPr>
+                  </w:pPr>
+                </w:p>
+                <w:p>
+                  <w:pPr>
+                    <w:pStyle w:val="ListParagraph"/>
+                    <w:numPr>
+                      <w:ilvl w:val="0"/>
+                      <w:numId w:val="20"/>
+                    </w:numPr>
+                    <w:rPr>
+                      <w:rFonts w:asciiTheme="majorBidi" w:hAnsiTheme="majorBidi" w:cstheme="majorBidi"/>
+                      <w:sz w:val="28"/>
+                      <w:szCs w:val="28"/>
+                    </w:rPr>
+                  </w:pPr>
+                  <w:r>
+                    <w:rPr>
+                      <w:rFonts w:asciiTheme="majorBidi" w:hAnsiTheme="majorBidi" w:cstheme="majorBidi"/>
+                      <w:sz w:val="28"/>
+                      <w:szCs w:val="28"/>
+                    </w:rPr>
+                    <w:t xml:space="preserve">Player </w:t>
+                  </w:r>
+                  <w:r>
+                    <w:rPr>
+                      <w:rFonts w:asciiTheme="majorBidi" w:hAnsiTheme="majorBidi" w:cstheme="majorBidi"/>
+                      <w:sz w:val="28"/>
+                      <w:szCs w:val="28"/>
+                    </w:rPr>
+                    <w:t>presses Test Code button.</w:t>
+                  </w:r>
+                </w:p>
+                <w:p>
+                  <w:pPr>
+                    <w:pStyle w:val="ListParagraph"/>
+                    <w:rPr>
+                      <w:rFonts w:asciiTheme="majorBidi" w:hAnsiTheme="majorBidi" w:cstheme="majorBidi"/>
+                      <w:sz w:val="28"/>
+                      <w:szCs w:val="28"/>
+                    </w:rPr>
+                  </w:pPr>
+                </w:p>
+                <w:p>
+                  <w:pPr>
+                    <w:pStyle w:val="ListParagraph"/>
+                    <w:rPr>
+                      <w:rFonts w:asciiTheme="majorBidi" w:hAnsiTheme="majorBidi" w:cstheme="majorBidi"/>
+                      <w:sz w:val="28"/>
+                      <w:szCs w:val="28"/>
+                    </w:rPr>
+                  </w:pPr>
+                </w:p>
+                <w:p>
+                  <w:pPr>
+                    <w:pStyle w:val="ListParagraph"/>
+                    <w:rPr>
+                      <w:rFonts w:asciiTheme="majorBidi" w:hAnsiTheme="majorBidi" w:cstheme="majorBidi"/>
+                      <w:sz w:val="28"/>
+                      <w:szCs w:val="28"/>
+                    </w:rPr>
+                  </w:pPr>
+                </w:p>
+                <w:p>
+                  <w:pPr>
+                    <w:pStyle w:val="ListParagraph"/>
+                    <w:numPr>
+                      <w:ilvl w:val="0"/>
+                      <w:numId w:val="20"/>
+                    </w:numPr>
+                    <w:rPr>
+                      <w:rFonts w:asciiTheme="majorBidi" w:hAnsiTheme="majorBidi" w:cstheme="majorBidi"/>
+                      <w:sz w:val="28"/>
+                      <w:szCs w:val="28"/>
+                    </w:rPr>
+                  </w:pPr>
+                  <w:r>
+                    <w:rPr>
+                      <w:rFonts w:asciiTheme="majorBidi" w:hAnsiTheme="majorBidi" w:cstheme="majorBidi"/>
+                      <w:sz w:val="28"/>
+                      <w:szCs w:val="28"/>
+                    </w:rPr>
+                    <w:t xml:space="preserve">Player </w:t>
+                  </w:r>
+                  <w:r>
+                    <w:rPr>
+                      <w:rFonts w:asciiTheme="majorBidi" w:hAnsiTheme="majorBidi" w:cstheme="majorBidi"/>
+                      <w:sz w:val="28"/>
+                      <w:szCs w:val="28"/>
+                    </w:rPr>
+                    <w:t>presses Back button.</w:t>
+                  </w:r>
+                </w:p>
+              </w:tc>
+              <w:tc>
+                <w:tcPr>
+                  <w:tcW w:w="3458" w:type="dxa"/>
+                  <w:tcBorders>
+                    <w:top w:val="single" w:sz="4" w:space="0" w:color="auto"/>
+                    <w:left w:val="single" w:sz="4" w:space="0" w:color="auto"/>
+                    <w:bottom w:val="single" w:sz="4" w:space="0" w:color="auto"/>
+                    <w:right w:val="single" w:sz="4" w:space="0" w:color="auto"/>
+                  </w:tcBorders>
+                </w:tcPr>
+                <w:p>
+                  <w:pPr>
+                    <w:pStyle w:val="ListParagraph"/>
+                    <w:numPr>
+                      <w:ilvl w:val="1"/>
+                      <w:numId w:val="21"/>
+                    </w:numPr>
+                    <w:rPr>
+                      <w:rFonts w:asciiTheme="majorBidi" w:hAnsiTheme="majorBidi" w:cstheme="majorBidi"/>
+                      <w:sz w:val="28"/>
+                      <w:szCs w:val="28"/>
+                    </w:rPr>
+                  </w:pPr>
+                  <w:r>
+                    <w:rPr>
+                      <w:rFonts w:asciiTheme="majorBidi" w:hAnsiTheme="majorBidi" w:cstheme="majorBidi"/>
+                      <w:sz w:val="28"/>
+                      <w:szCs w:val="28"/>
+                    </w:rPr>
+                    <w:t>System shows guide UI where player can access different examples related to the current level</w:t>
+                  </w:r>
+                  <w:r>
+                    <w:rPr>
+                      <w:rFonts w:asciiTheme="majorBidi" w:hAnsiTheme="majorBidi" w:cstheme="majorBidi"/>
+                      <w:sz w:val="28"/>
+                      <w:szCs w:val="28"/>
+                    </w:rPr>
+                    <w:t>.</w:t>
+                  </w:r>
+                </w:p>
+                <w:p>
+                  <w:pPr>
+                    <w:pStyle w:val="ListParagraph"/>
+                    <w:ind w:left="360"/>
+                    <w:rPr>
+                      <w:rFonts w:asciiTheme="majorBidi" w:hAnsiTheme="majorBidi" w:cstheme="majorBidi"/>
+                      <w:sz w:val="28"/>
+                      <w:szCs w:val="28"/>
+                    </w:rPr>
+                  </w:pPr>
+                </w:p>
+                <w:p>
+                  <w:pPr>
+                    <w:pStyle w:val="ListParagraph"/>
+                    <w:ind w:left="360"/>
+                    <w:rPr>
+                      <w:rFonts w:asciiTheme="majorBidi" w:hAnsiTheme="majorBidi" w:cstheme="majorBidi"/>
+                      <w:sz w:val="28"/>
+                      <w:szCs w:val="28"/>
+                    </w:rPr>
+                  </w:pPr>
+                </w:p>
+                <w:p>
+                  <w:pPr>
+                    <w:pStyle w:val="ListParagraph"/>
+                    <w:numPr>
+                      <w:ilvl w:val="1"/>
+                      <w:numId w:val="22"/>
+                    </w:numPr>
+                    <w:rPr>
+                      <w:rFonts w:asciiTheme="majorBidi" w:hAnsiTheme="majorBidi" w:cstheme="majorBidi"/>
+                      <w:sz w:val="28"/>
+                      <w:szCs w:val="28"/>
+                    </w:rPr>
+                  </w:pPr>
+                  <w:r>
+                    <w:rPr>
+                      <w:rFonts w:asciiTheme="majorBidi" w:hAnsiTheme="majorBidi" w:cstheme="majorBidi"/>
+                      <w:sz w:val="28"/>
+                      <w:szCs w:val="28"/>
+                    </w:rPr>
+                    <w:t>System executes example code and prints its output</w:t>
+                  </w:r>
+                  <w:r>
+                    <w:rPr>
+                      <w:rFonts w:asciiTheme="majorBidi" w:hAnsiTheme="majorBidi" w:cstheme="majorBidi"/>
+                      <w:sz w:val="28"/>
+                      <w:szCs w:val="28"/>
+                    </w:rPr>
+                    <w:t>.</w:t>
+                  </w:r>
+                </w:p>
+                <w:p>
+                  <w:pPr>
+                    <w:ind w:left="360"/>
+                    <w:rPr>
+                      <w:rFonts w:asciiTheme="majorBidi" w:hAnsiTheme="majorBidi" w:cstheme="majorBidi"/>
+                      <w:sz w:val="28"/>
+                      <w:szCs w:val="28"/>
+                    </w:rPr>
+                  </w:pPr>
+                </w:p>
+                <w:p>
+                  <w:pPr>
+                    <w:ind w:left="360"/>
+                    <w:rPr>
+                      <w:rFonts w:asciiTheme="majorBidi" w:hAnsiTheme="majorBidi" w:cstheme="majorBidi"/>
+                      <w:sz w:val="28"/>
+                      <w:szCs w:val="28"/>
+                    </w:rPr>
+                  </w:pPr>
+                </w:p>
+                <w:p>
+                  <w:pPr>
+                    <w:ind w:left="360"/>
+                    <w:rPr>
+                      <w:rFonts w:asciiTheme="majorBidi" w:hAnsiTheme="majorBidi" w:cstheme="majorBidi"/>
+                      <w:sz w:val="28"/>
+                      <w:szCs w:val="28"/>
+                    </w:rPr>
+                  </w:pPr>
+                </w:p>
+                <w:p>
+                  <w:pPr>
+                    <w:pStyle w:val="ListParagraph"/>
+                    <w:numPr>
+                      <w:ilvl w:val="1"/>
+                      <w:numId w:val="20"/>
+                    </w:numPr>
+                    <w:rPr>
+                      <w:rFonts w:asciiTheme="majorBidi" w:hAnsiTheme="majorBidi" w:cstheme="majorBidi"/>
+                      <w:sz w:val="28"/>
+                      <w:szCs w:val="28"/>
+                    </w:rPr>
+                  </w:pPr>
+                  <w:r>
+                    <w:rPr>
+                      <w:rFonts w:asciiTheme="majorBidi" w:hAnsiTheme="majorBidi" w:cstheme="majorBidi"/>
+                      <w:sz w:val="28"/>
+                      <w:szCs w:val="28"/>
+                    </w:rPr>
+                    <w:t xml:space="preserve">System </w:t>
+                  </w:r>
+                  <w:r>
+                    <w:rPr>
+                      <w:rFonts w:asciiTheme="majorBidi" w:hAnsiTheme="majorBidi" w:cstheme="majorBidi"/>
+                      <w:sz w:val="28"/>
+                      <w:szCs w:val="28"/>
+                    </w:rPr>
+                    <w:t>closes guide UI</w:t>
+                  </w:r>
+                  <w:r>
+                    <w:rPr>
+                      <w:rFonts w:asciiTheme="majorBidi" w:hAnsiTheme="majorBidi" w:cstheme="majorBidi"/>
+                      <w:sz w:val="28"/>
+                      <w:szCs w:val="28"/>
+                    </w:rPr>
+                    <w:t>.</w:t>
+                  </w:r>
+                </w:p>
+                <w:p>
+                  <w:pPr>
+                    <w:pStyle w:val="ListParagraph"/>
+                    <w:numPr>
+                      <w:ilvl w:val="1"/>
+                      <w:numId w:val="20"/>
+                    </w:numPr>
+                    <w:rPr>
+                      <w:rFonts w:asciiTheme="majorBidi" w:hAnsiTheme="majorBidi" w:cstheme="majorBidi"/>
+                      <w:sz w:val="28"/>
+                      <w:szCs w:val="28"/>
+                    </w:rPr>
+                  </w:pPr>
+                  <w:r>
+                    <w:rPr>
+                      <w:rFonts w:asciiTheme="majorBidi" w:hAnsiTheme="majorBidi" w:cstheme="majorBidi"/>
+                      <w:sz w:val="28"/>
+                      <w:szCs w:val="28"/>
+                    </w:rPr>
+                    <w:t xml:space="preserve">System </w:t>
+                  </w:r>
+                  <w:r>
+                    <w:rPr>
+                      <w:rFonts w:asciiTheme="majorBidi" w:hAnsiTheme="majorBidi" w:cstheme="majorBidi"/>
+                      <w:sz w:val="28"/>
+                      <w:szCs w:val="28"/>
+                    </w:rPr>
+                    <w:t>returns player to the main UI to write code</w:t>
+                  </w:r>
+                  <w:r>
+                    <w:rPr>
+                      <w:rFonts w:asciiTheme="majorBidi" w:hAnsiTheme="majorBidi" w:cstheme="majorBidi"/>
+                      <w:sz w:val="28"/>
+                      <w:szCs w:val="28"/>
+                    </w:rPr>
+                    <w:t>.</w:t>
+                  </w:r>
+                </w:p>
+                <w:p>
+                  <w:pPr>
+                    <w:rPr>
+                      <w:rFonts w:asciiTheme="majorBidi" w:hAnsiTheme="majorBidi" w:cstheme="majorBidi"/>
+                      <w:sz w:val="28"/>
+                      <w:szCs w:val="28"/>
+                    </w:rPr>
+                  </w:pPr>
+                </w:p>
+              </w:tc>
+            </w:tr>
+          </w:tbl>
+          <w:p>
+            <w:pPr>
+              <w:keepNext/>
+              <w:rPr>
+                <w:rFonts w:asciiTheme="majorBidi" w:hAnsiTheme="majorBidi" w:cstheme="majorBidi"/>
+                <w:sz w:val="28"/>
+                <w:szCs w:val="28"/>
+              </w:rPr>
+            </w:pPr>
+          </w:p>
+        </w:tc>
+      </w:tr>
+    </w:tbl>
+    <w:p>
+      <w:pPr>
+        <w:pStyle w:val="Caption"/>
+        <w:jc w:val="center"/>
+        <w:rPr>
+          <w:rFonts w:ascii="Times New Roman" w:hAnsi="Times New Roman" w:cs="Times New Roman"/>
+        </w:rPr>
+      </w:pPr>
+      <w:r>
+        <w:rPr>
+          <w:rFonts w:ascii="Times New Roman" w:hAnsi="Times New Roman" w:cs="Times New Roman"/>
+        </w:rPr>
+        <w:t xml:space="preserve">Table 4.3.3.2 Use Case Description – </w:t>
+      </w:r>
+      <w:r>
+        <w:rPr>
+          <w:rFonts w:ascii="Times New Roman" w:hAnsi="Times New Roman" w:cs="Times New Roman"/>
+        </w:rPr>
+        <w:t>See Guide</w:t>
+      </w:r>
+    </w:p>
+    <w:p/>
+    <w:p/>
+    <w:p/>
+    <w:p/>
+    <w:p>
+      <w:pPr>
+        <w:rPr>
+          <w:b/>
+          <w:bCs/>
+          <w:sz w:val="32"/>
+          <w:szCs w:val="32"/>
+        </w:rPr>
+      </w:pPr>
+      <w:r>
+        <w:rPr>
+          <w:b/>
+          <w:bCs/>
+          <w:sz w:val="32"/>
+          <w:szCs w:val="32"/>
+        </w:rPr>
+        <w:lastRenderedPageBreak/>
+        <w:t>4.3</w:t>
+      </w:r>
       <w:bookmarkStart w:id="4" w:name="_GoBack"/>
       <w:bookmarkEnd w:id="4"/>
-    </w:p>
-    <w:p>
-      <w:pPr>
-        <w:pStyle w:val="NormalWeb"/>
-        <w:spacing w:after="0" w:line="480" w:lineRule="auto"/>
-        <w:rPr>
-          <w:sz w:val="28"/>
-          <w:szCs w:val="28"/>
-        </w:rPr>
-      </w:pPr>
-    </w:p>
-    <w:p>
-      <w:pPr>
-        <w:pStyle w:val="NormalWeb"/>
-        <w:spacing w:after="0" w:line="480" w:lineRule="auto"/>
-        <w:rPr>
-          <w:sz w:val="28"/>
-          <w:szCs w:val="28"/>
-        </w:rPr>
-      </w:pPr>
-    </w:p>
+      <w:r>
+        <w:rPr>
+          <w:b/>
+          <w:bCs/>
+          <w:sz w:val="32"/>
+          <w:szCs w:val="32"/>
+        </w:rPr>
+        <w:t>.4 Activity Diagrams</w:t>
+      </w:r>
+    </w:p>
+    <w:p/>
+    <w:p/>
+    <w:p/>
+    <w:p/>
+    <w:p/>
+    <w:p/>
     <w:sectPr>
       <w:pgSz w:w="11906" w:h="16838"/>
       <w:pgMar w:top="1440" w:right="1800" w:bottom="1440" w:left="1800" w:header="708" w:footer="708" w:gutter="0"/>
@@ -7100,6 +11023,100 @@
 <file path=word/numbering.xml><?xml version="1.0" encoding="utf-8"?>
 <w:numbering xmlns:wpc="http://schemas.microsoft.com/office/word/2010/wordprocessingCanvas" xmlns:mc="http://schemas.openxmlformats.org/markup-compatibility/2006" xmlns:o="urn:schemas-microsoft-com:office:office" xmlns:r="http://schemas.openxmlformats.org/officeDocument/2006/relationships" xmlns:m="http://schemas.openxmlformats.org/officeDocument/2006/math" xmlns:v="urn:schemas-microsoft-com:vml" xmlns:wp14="http://schemas.microsoft.com/office/word/2010/wordprocessingDrawing" xmlns:wp="http://schemas.openxmlformats.org/drawingml/2006/wordprocessingDrawing" xmlns:w10="urn:schemas-microsoft-com:office:word" xmlns:w="http://schemas.openxmlformats.org/wordprocessingml/2006/main" xmlns:w14="http://schemas.microsoft.com/office/word/2010/wordml" xmlns:w15="http://schemas.microsoft.com/office/word/2012/wordml" xmlns:wpg="http://schemas.microsoft.com/office/word/2010/wordprocessingGroup" xmlns:wpi="http://schemas.microsoft.com/office/word/2010/wordprocessingInk" xmlns:wne="http://schemas.microsoft.com/office/word/2006/wordml" xmlns:wps="http://schemas.microsoft.com/office/word/2010/wordprocessingShape" mc:Ignorable="w14 w15 wp14">
   <w:abstractNum w:abstractNumId="0" w15:restartNumberingAfterBreak="0">
+    <w:nsid w:val="11C84A14"/>
+    <w:multiLevelType w:val="multilevel"/>
+    <w:tmpl w:val="FF6ED822"/>
+    <w:lvl w:ilvl="0">
+      <w:start w:val="1"/>
+      <w:numFmt w:val="decimal"/>
+      <w:lvlText w:val="%1."/>
+      <w:lvlJc w:val="left"/>
+      <w:pPr>
+        <w:ind w:left="720" w:hanging="360"/>
+      </w:pPr>
+    </w:lvl>
+    <w:lvl w:ilvl="1">
+      <w:start w:val="1"/>
+      <w:numFmt w:val="decimal"/>
+      <w:isLgl/>
+      <w:lvlText w:val="%1.%2"/>
+      <w:lvlJc w:val="left"/>
+      <w:pPr>
+        <w:ind w:left="360" w:hanging="360"/>
+      </w:pPr>
+    </w:lvl>
+    <w:lvl w:ilvl="2">
+      <w:start w:val="1"/>
+      <w:numFmt w:val="decimal"/>
+      <w:isLgl/>
+      <w:lvlText w:val="%1.%2.%3"/>
+      <w:lvlJc w:val="left"/>
+      <w:pPr>
+        <w:ind w:left="1080" w:hanging="720"/>
+      </w:pPr>
+    </w:lvl>
+    <w:lvl w:ilvl="3">
+      <w:start w:val="1"/>
+      <w:numFmt w:val="decimal"/>
+      <w:isLgl/>
+      <w:lvlText w:val="%1.%2.%3.%4"/>
+      <w:lvlJc w:val="left"/>
+      <w:pPr>
+        <w:ind w:left="1080" w:hanging="720"/>
+      </w:pPr>
+    </w:lvl>
+    <w:lvl w:ilvl="4">
+      <w:start w:val="1"/>
+      <w:numFmt w:val="decimal"/>
+      <w:isLgl/>
+      <w:lvlText w:val="%1.%2.%3.%4.%5"/>
+      <w:lvlJc w:val="left"/>
+      <w:pPr>
+        <w:ind w:left="1440" w:hanging="1080"/>
+      </w:pPr>
+    </w:lvl>
+    <w:lvl w:ilvl="5">
+      <w:start w:val="1"/>
+      <w:numFmt w:val="decimal"/>
+      <w:isLgl/>
+      <w:lvlText w:val="%1.%2.%3.%4.%5.%6"/>
+      <w:lvlJc w:val="left"/>
+      <w:pPr>
+        <w:ind w:left="1440" w:hanging="1080"/>
+      </w:pPr>
+    </w:lvl>
+    <w:lvl w:ilvl="6">
+      <w:start w:val="1"/>
+      <w:numFmt w:val="decimal"/>
+      <w:isLgl/>
+      <w:lvlText w:val="%1.%2.%3.%4.%5.%6.%7"/>
+      <w:lvlJc w:val="left"/>
+      <w:pPr>
+        <w:ind w:left="1800" w:hanging="1440"/>
+      </w:pPr>
+    </w:lvl>
+    <w:lvl w:ilvl="7">
+      <w:start w:val="1"/>
+      <w:numFmt w:val="decimal"/>
+      <w:isLgl/>
+      <w:lvlText w:val="%1.%2.%3.%4.%5.%6.%7.%8"/>
+      <w:lvlJc w:val="left"/>
+      <w:pPr>
+        <w:ind w:left="1800" w:hanging="1440"/>
+      </w:pPr>
+    </w:lvl>
+    <w:lvl w:ilvl="8">
+      <w:start w:val="1"/>
+      <w:numFmt w:val="decimal"/>
+      <w:isLgl/>
+      <w:lvlText w:val="%1.%2.%3.%4.%5.%6.%7.%8.%9"/>
+      <w:lvlJc w:val="left"/>
+      <w:pPr>
+        <w:ind w:left="1800" w:hanging="1440"/>
+      </w:pPr>
+    </w:lvl>
+  </w:abstractNum>
+  <w:abstractNum w:abstractNumId="1" w15:restartNumberingAfterBreak="0">
     <w:nsid w:val="13C76D67"/>
     <w:multiLevelType w:val="hybridMultilevel"/>
     <w:tmpl w:val="949EFC4C"/>
@@ -7212,7 +11229,93 @@
       </w:rPr>
     </w:lvl>
   </w:abstractNum>
-  <w:abstractNum w:abstractNumId="1" w15:restartNumberingAfterBreak="0">
+  <w:abstractNum w:abstractNumId="2" w15:restartNumberingAfterBreak="0">
+    <w:nsid w:val="1E222CE1"/>
+    <w:multiLevelType w:val="multilevel"/>
+    <w:tmpl w:val="BC3E20CC"/>
+    <w:lvl w:ilvl="0">
+      <w:start w:val="1"/>
+      <w:numFmt w:val="decimal"/>
+      <w:lvlText w:val="%1"/>
+      <w:lvlJc w:val="left"/>
+      <w:pPr>
+        <w:ind w:left="360" w:hanging="360"/>
+      </w:pPr>
+    </w:lvl>
+    <w:lvl w:ilvl="1">
+      <w:start w:val="1"/>
+      <w:numFmt w:val="decimal"/>
+      <w:lvlText w:val="%1.%2"/>
+      <w:lvlJc w:val="left"/>
+      <w:pPr>
+        <w:ind w:left="360" w:hanging="360"/>
+      </w:pPr>
+    </w:lvl>
+    <w:lvl w:ilvl="2">
+      <w:start w:val="1"/>
+      <w:numFmt w:val="decimal"/>
+      <w:lvlText w:val="%1.%2.%3"/>
+      <w:lvlJc w:val="left"/>
+      <w:pPr>
+        <w:ind w:left="720" w:hanging="720"/>
+      </w:pPr>
+    </w:lvl>
+    <w:lvl w:ilvl="3">
+      <w:start w:val="1"/>
+      <w:numFmt w:val="decimal"/>
+      <w:lvlText w:val="%1.%2.%3.%4"/>
+      <w:lvlJc w:val="left"/>
+      <w:pPr>
+        <w:ind w:left="720" w:hanging="720"/>
+      </w:pPr>
+    </w:lvl>
+    <w:lvl w:ilvl="4">
+      <w:start w:val="1"/>
+      <w:numFmt w:val="decimal"/>
+      <w:lvlText w:val="%1.%2.%3.%4.%5"/>
+      <w:lvlJc w:val="left"/>
+      <w:pPr>
+        <w:ind w:left="1080" w:hanging="1080"/>
+      </w:pPr>
+    </w:lvl>
+    <w:lvl w:ilvl="5">
+      <w:start w:val="1"/>
+      <w:numFmt w:val="decimal"/>
+      <w:lvlText w:val="%1.%2.%3.%4.%5.%6"/>
+      <w:lvlJc w:val="left"/>
+      <w:pPr>
+        <w:ind w:left="1080" w:hanging="1080"/>
+      </w:pPr>
+    </w:lvl>
+    <w:lvl w:ilvl="6">
+      <w:start w:val="1"/>
+      <w:numFmt w:val="decimal"/>
+      <w:lvlText w:val="%1.%2.%3.%4.%5.%6.%7"/>
+      <w:lvlJc w:val="left"/>
+      <w:pPr>
+        <w:ind w:left="1440" w:hanging="1440"/>
+      </w:pPr>
+    </w:lvl>
+    <w:lvl w:ilvl="7">
+      <w:start w:val="1"/>
+      <w:numFmt w:val="decimal"/>
+      <w:lvlText w:val="%1.%2.%3.%4.%5.%6.%7.%8"/>
+      <w:lvlJc w:val="left"/>
+      <w:pPr>
+        <w:ind w:left="1440" w:hanging="1440"/>
+      </w:pPr>
+    </w:lvl>
+    <w:lvl w:ilvl="8">
+      <w:start w:val="1"/>
+      <w:numFmt w:val="decimal"/>
+      <w:lvlText w:val="%1.%2.%3.%4.%5.%6.%7.%8.%9"/>
+      <w:lvlJc w:val="left"/>
+      <w:pPr>
+        <w:ind w:left="1440" w:hanging="1440"/>
+      </w:pPr>
+    </w:lvl>
+  </w:abstractNum>
+  <w:abstractNum w:abstractNumId="3" w15:restartNumberingAfterBreak="0">
     <w:nsid w:val="239364A9"/>
     <w:multiLevelType w:val="hybridMultilevel"/>
     <w:tmpl w:val="06621904"/>
@@ -7298,7 +11401,7 @@
       </w:pPr>
     </w:lvl>
   </w:abstractNum>
-  <w:abstractNum w:abstractNumId="2" w15:restartNumberingAfterBreak="0">
+  <w:abstractNum w:abstractNumId="4" w15:restartNumberingAfterBreak="0">
     <w:nsid w:val="27C02A1C"/>
     <w:multiLevelType w:val="hybridMultilevel"/>
     <w:tmpl w:val="709EFE40"/>
@@ -7384,7 +11487,265 @@
       </w:pPr>
     </w:lvl>
   </w:abstractNum>
-  <w:abstractNum w:abstractNumId="3" w15:restartNumberingAfterBreak="0">
+  <w:abstractNum w:abstractNumId="5" w15:restartNumberingAfterBreak="0">
+    <w:nsid w:val="288D6B82"/>
+    <w:multiLevelType w:val="multilevel"/>
+    <w:tmpl w:val="52A8536A"/>
+    <w:lvl w:ilvl="0">
+      <w:start w:val="1"/>
+      <w:numFmt w:val="decimal"/>
+      <w:lvlText w:val="%1"/>
+      <w:lvlJc w:val="left"/>
+      <w:pPr>
+        <w:ind w:left="360" w:hanging="360"/>
+      </w:pPr>
+    </w:lvl>
+    <w:lvl w:ilvl="1">
+      <w:start w:val="1"/>
+      <w:numFmt w:val="decimal"/>
+      <w:lvlText w:val="%1.%2"/>
+      <w:lvlJc w:val="left"/>
+      <w:pPr>
+        <w:ind w:left="360" w:hanging="360"/>
+      </w:pPr>
+    </w:lvl>
+    <w:lvl w:ilvl="2">
+      <w:start w:val="1"/>
+      <w:numFmt w:val="decimal"/>
+      <w:lvlText w:val="%1.%2.%3"/>
+      <w:lvlJc w:val="left"/>
+      <w:pPr>
+        <w:ind w:left="720" w:hanging="720"/>
+      </w:pPr>
+    </w:lvl>
+    <w:lvl w:ilvl="3">
+      <w:start w:val="1"/>
+      <w:numFmt w:val="decimal"/>
+      <w:lvlText w:val="%1.%2.%3.%4"/>
+      <w:lvlJc w:val="left"/>
+      <w:pPr>
+        <w:ind w:left="720" w:hanging="720"/>
+      </w:pPr>
+    </w:lvl>
+    <w:lvl w:ilvl="4">
+      <w:start w:val="1"/>
+      <w:numFmt w:val="decimal"/>
+      <w:lvlText w:val="%1.%2.%3.%4.%5"/>
+      <w:lvlJc w:val="left"/>
+      <w:pPr>
+        <w:ind w:left="1080" w:hanging="1080"/>
+      </w:pPr>
+    </w:lvl>
+    <w:lvl w:ilvl="5">
+      <w:start w:val="1"/>
+      <w:numFmt w:val="decimal"/>
+      <w:lvlText w:val="%1.%2.%3.%4.%5.%6"/>
+      <w:lvlJc w:val="left"/>
+      <w:pPr>
+        <w:ind w:left="1080" w:hanging="1080"/>
+      </w:pPr>
+    </w:lvl>
+    <w:lvl w:ilvl="6">
+      <w:start w:val="1"/>
+      <w:numFmt w:val="decimal"/>
+      <w:lvlText w:val="%1.%2.%3.%4.%5.%6.%7"/>
+      <w:lvlJc w:val="left"/>
+      <w:pPr>
+        <w:ind w:left="1440" w:hanging="1440"/>
+      </w:pPr>
+    </w:lvl>
+    <w:lvl w:ilvl="7">
+      <w:start w:val="1"/>
+      <w:numFmt w:val="decimal"/>
+      <w:lvlText w:val="%1.%2.%3.%4.%5.%6.%7.%8"/>
+      <w:lvlJc w:val="left"/>
+      <w:pPr>
+        <w:ind w:left="1440" w:hanging="1440"/>
+      </w:pPr>
+    </w:lvl>
+    <w:lvl w:ilvl="8">
+      <w:start w:val="1"/>
+      <w:numFmt w:val="decimal"/>
+      <w:lvlText w:val="%1.%2.%3.%4.%5.%6.%7.%8.%9"/>
+      <w:lvlJc w:val="left"/>
+      <w:pPr>
+        <w:ind w:left="1440" w:hanging="1440"/>
+      </w:pPr>
+    </w:lvl>
+  </w:abstractNum>
+  <w:abstractNum w:abstractNumId="6" w15:restartNumberingAfterBreak="0">
+    <w:nsid w:val="2D315BFC"/>
+    <w:multiLevelType w:val="multilevel"/>
+    <w:tmpl w:val="1616B3CC"/>
+    <w:lvl w:ilvl="0">
+      <w:start w:val="2"/>
+      <w:numFmt w:val="decimal"/>
+      <w:lvlText w:val="%1"/>
+      <w:lvlJc w:val="left"/>
+      <w:pPr>
+        <w:ind w:left="360" w:hanging="360"/>
+      </w:pPr>
+    </w:lvl>
+    <w:lvl w:ilvl="1">
+      <w:start w:val="1"/>
+      <w:numFmt w:val="decimal"/>
+      <w:lvlText w:val="%1.%2"/>
+      <w:lvlJc w:val="left"/>
+      <w:pPr>
+        <w:ind w:left="360" w:hanging="360"/>
+      </w:pPr>
+    </w:lvl>
+    <w:lvl w:ilvl="2">
+      <w:start w:val="1"/>
+      <w:numFmt w:val="decimal"/>
+      <w:lvlText w:val="%1.%2.%3"/>
+      <w:lvlJc w:val="left"/>
+      <w:pPr>
+        <w:ind w:left="720" w:hanging="720"/>
+      </w:pPr>
+    </w:lvl>
+    <w:lvl w:ilvl="3">
+      <w:start w:val="1"/>
+      <w:numFmt w:val="decimal"/>
+      <w:lvlText w:val="%1.%2.%3.%4"/>
+      <w:lvlJc w:val="left"/>
+      <w:pPr>
+        <w:ind w:left="720" w:hanging="720"/>
+      </w:pPr>
+    </w:lvl>
+    <w:lvl w:ilvl="4">
+      <w:start w:val="1"/>
+      <w:numFmt w:val="decimal"/>
+      <w:lvlText w:val="%1.%2.%3.%4.%5"/>
+      <w:lvlJc w:val="left"/>
+      <w:pPr>
+        <w:ind w:left="1080" w:hanging="1080"/>
+      </w:pPr>
+    </w:lvl>
+    <w:lvl w:ilvl="5">
+      <w:start w:val="1"/>
+      <w:numFmt w:val="decimal"/>
+      <w:lvlText w:val="%1.%2.%3.%4.%5.%6"/>
+      <w:lvlJc w:val="left"/>
+      <w:pPr>
+        <w:ind w:left="1080" w:hanging="1080"/>
+      </w:pPr>
+    </w:lvl>
+    <w:lvl w:ilvl="6">
+      <w:start w:val="1"/>
+      <w:numFmt w:val="decimal"/>
+      <w:lvlText w:val="%1.%2.%3.%4.%5.%6.%7"/>
+      <w:lvlJc w:val="left"/>
+      <w:pPr>
+        <w:ind w:left="1440" w:hanging="1440"/>
+      </w:pPr>
+    </w:lvl>
+    <w:lvl w:ilvl="7">
+      <w:start w:val="1"/>
+      <w:numFmt w:val="decimal"/>
+      <w:lvlText w:val="%1.%2.%3.%4.%5.%6.%7.%8"/>
+      <w:lvlJc w:val="left"/>
+      <w:pPr>
+        <w:ind w:left="1440" w:hanging="1440"/>
+      </w:pPr>
+    </w:lvl>
+    <w:lvl w:ilvl="8">
+      <w:start w:val="1"/>
+      <w:numFmt w:val="decimal"/>
+      <w:lvlText w:val="%1.%2.%3.%4.%5.%6.%7.%8.%9"/>
+      <w:lvlJc w:val="left"/>
+      <w:pPr>
+        <w:ind w:left="1440" w:hanging="1440"/>
+      </w:pPr>
+    </w:lvl>
+  </w:abstractNum>
+  <w:abstractNum w:abstractNumId="7" w15:restartNumberingAfterBreak="0">
+    <w:nsid w:val="2E604EB1"/>
+    <w:multiLevelType w:val="multilevel"/>
+    <w:tmpl w:val="BC3E20CC"/>
+    <w:lvl w:ilvl="0">
+      <w:start w:val="1"/>
+      <w:numFmt w:val="decimal"/>
+      <w:lvlText w:val="%1"/>
+      <w:lvlJc w:val="left"/>
+      <w:pPr>
+        <w:ind w:left="360" w:hanging="360"/>
+      </w:pPr>
+    </w:lvl>
+    <w:lvl w:ilvl="1">
+      <w:start w:val="1"/>
+      <w:numFmt w:val="decimal"/>
+      <w:lvlText w:val="%1.%2"/>
+      <w:lvlJc w:val="left"/>
+      <w:pPr>
+        <w:ind w:left="360" w:hanging="360"/>
+      </w:pPr>
+    </w:lvl>
+    <w:lvl w:ilvl="2">
+      <w:start w:val="1"/>
+      <w:numFmt w:val="decimal"/>
+      <w:lvlText w:val="%1.%2.%3"/>
+      <w:lvlJc w:val="left"/>
+      <w:pPr>
+        <w:ind w:left="720" w:hanging="720"/>
+      </w:pPr>
+    </w:lvl>
+    <w:lvl w:ilvl="3">
+      <w:start w:val="1"/>
+      <w:numFmt w:val="decimal"/>
+      <w:lvlText w:val="%1.%2.%3.%4"/>
+      <w:lvlJc w:val="left"/>
+      <w:pPr>
+        <w:ind w:left="720" w:hanging="720"/>
+      </w:pPr>
+    </w:lvl>
+    <w:lvl w:ilvl="4">
+      <w:start w:val="1"/>
+      <w:numFmt w:val="decimal"/>
+      <w:lvlText w:val="%1.%2.%3.%4.%5"/>
+      <w:lvlJc w:val="left"/>
+      <w:pPr>
+        <w:ind w:left="1080" w:hanging="1080"/>
+      </w:pPr>
+    </w:lvl>
+    <w:lvl w:ilvl="5">
+      <w:start w:val="1"/>
+      <w:numFmt w:val="decimal"/>
+      <w:lvlText w:val="%1.%2.%3.%4.%5.%6"/>
+      <w:lvlJc w:val="left"/>
+      <w:pPr>
+        <w:ind w:left="1080" w:hanging="1080"/>
+      </w:pPr>
+    </w:lvl>
+    <w:lvl w:ilvl="6">
+      <w:start w:val="1"/>
+      <w:numFmt w:val="decimal"/>
+      <w:lvlText w:val="%1.%2.%3.%4.%5.%6.%7"/>
+      <w:lvlJc w:val="left"/>
+      <w:pPr>
+        <w:ind w:left="1440" w:hanging="1440"/>
+      </w:pPr>
+    </w:lvl>
+    <w:lvl w:ilvl="7">
+      <w:start w:val="1"/>
+      <w:numFmt w:val="decimal"/>
+      <w:lvlText w:val="%1.%2.%3.%4.%5.%6.%7.%8"/>
+      <w:lvlJc w:val="left"/>
+      <w:pPr>
+        <w:ind w:left="1440" w:hanging="1440"/>
+      </w:pPr>
+    </w:lvl>
+    <w:lvl w:ilvl="8">
+      <w:start w:val="1"/>
+      <w:numFmt w:val="decimal"/>
+      <w:lvlText w:val="%1.%2.%3.%4.%5.%6.%7.%8.%9"/>
+      <w:lvlJc w:val="left"/>
+      <w:pPr>
+        <w:ind w:left="1440" w:hanging="1440"/>
+      </w:pPr>
+    </w:lvl>
+  </w:abstractNum>
+  <w:abstractNum w:abstractNumId="8" w15:restartNumberingAfterBreak="0">
     <w:nsid w:val="35E310DE"/>
     <w:multiLevelType w:val="hybridMultilevel"/>
     <w:tmpl w:val="7CF065A6"/>
@@ -7497,7 +11858,7 @@
       </w:rPr>
     </w:lvl>
   </w:abstractNum>
-  <w:abstractNum w:abstractNumId="4" w15:restartNumberingAfterBreak="0">
+  <w:abstractNum w:abstractNumId="9" w15:restartNumberingAfterBreak="0">
     <w:nsid w:val="368965CA"/>
     <w:multiLevelType w:val="hybridMultilevel"/>
     <w:tmpl w:val="CDF60EE8"/>
@@ -7610,7 +11971,7 @@
       </w:rPr>
     </w:lvl>
   </w:abstractNum>
-  <w:abstractNum w:abstractNumId="5" w15:restartNumberingAfterBreak="0">
+  <w:abstractNum w:abstractNumId="10" w15:restartNumberingAfterBreak="0">
     <w:nsid w:val="36C4306C"/>
     <w:multiLevelType w:val="hybridMultilevel"/>
     <w:tmpl w:val="BA526344"/>
@@ -7723,7 +12084,93 @@
       </w:rPr>
     </w:lvl>
   </w:abstractNum>
-  <w:abstractNum w:abstractNumId="6" w15:restartNumberingAfterBreak="0">
+  <w:abstractNum w:abstractNumId="11" w15:restartNumberingAfterBreak="0">
+    <w:nsid w:val="4344376A"/>
+    <w:multiLevelType w:val="multilevel"/>
+    <w:tmpl w:val="23C836FC"/>
+    <w:lvl w:ilvl="0">
+      <w:start w:val="2"/>
+      <w:numFmt w:val="decimal"/>
+      <w:lvlText w:val="%1"/>
+      <w:lvlJc w:val="left"/>
+      <w:pPr>
+        <w:ind w:left="360" w:hanging="360"/>
+      </w:pPr>
+    </w:lvl>
+    <w:lvl w:ilvl="1">
+      <w:start w:val="1"/>
+      <w:numFmt w:val="decimal"/>
+      <w:lvlText w:val="%1.%2"/>
+      <w:lvlJc w:val="left"/>
+      <w:pPr>
+        <w:ind w:left="360" w:hanging="360"/>
+      </w:pPr>
+    </w:lvl>
+    <w:lvl w:ilvl="2">
+      <w:start w:val="1"/>
+      <w:numFmt w:val="decimal"/>
+      <w:lvlText w:val="%1.%2.%3"/>
+      <w:lvlJc w:val="left"/>
+      <w:pPr>
+        <w:ind w:left="720" w:hanging="720"/>
+      </w:pPr>
+    </w:lvl>
+    <w:lvl w:ilvl="3">
+      <w:start w:val="1"/>
+      <w:numFmt w:val="decimal"/>
+      <w:lvlText w:val="%1.%2.%3.%4"/>
+      <w:lvlJc w:val="left"/>
+      <w:pPr>
+        <w:ind w:left="720" w:hanging="720"/>
+      </w:pPr>
+    </w:lvl>
+    <w:lvl w:ilvl="4">
+      <w:start w:val="1"/>
+      <w:numFmt w:val="decimal"/>
+      <w:lvlText w:val="%1.%2.%3.%4.%5"/>
+      <w:lvlJc w:val="left"/>
+      <w:pPr>
+        <w:ind w:left="1080" w:hanging="1080"/>
+      </w:pPr>
+    </w:lvl>
+    <w:lvl w:ilvl="5">
+      <w:start w:val="1"/>
+      <w:numFmt w:val="decimal"/>
+      <w:lvlText w:val="%1.%2.%3.%4.%5.%6"/>
+      <w:lvlJc w:val="left"/>
+      <w:pPr>
+        <w:ind w:left="1080" w:hanging="1080"/>
+      </w:pPr>
+    </w:lvl>
+    <w:lvl w:ilvl="6">
+      <w:start w:val="1"/>
+      <w:numFmt w:val="decimal"/>
+      <w:lvlText w:val="%1.%2.%3.%4.%5.%6.%7"/>
+      <w:lvlJc w:val="left"/>
+      <w:pPr>
+        <w:ind w:left="1440" w:hanging="1440"/>
+      </w:pPr>
+    </w:lvl>
+    <w:lvl w:ilvl="7">
+      <w:start w:val="1"/>
+      <w:numFmt w:val="decimal"/>
+      <w:lvlText w:val="%1.%2.%3.%4.%5.%6.%7.%8"/>
+      <w:lvlJc w:val="left"/>
+      <w:pPr>
+        <w:ind w:left="1440" w:hanging="1440"/>
+      </w:pPr>
+    </w:lvl>
+    <w:lvl w:ilvl="8">
+      <w:start w:val="1"/>
+      <w:numFmt w:val="decimal"/>
+      <w:lvlText w:val="%1.%2.%3.%4.%5.%6.%7.%8.%9"/>
+      <w:lvlJc w:val="left"/>
+      <w:pPr>
+        <w:ind w:left="1440" w:hanging="1440"/>
+      </w:pPr>
+    </w:lvl>
+  </w:abstractNum>
+  <w:abstractNum w:abstractNumId="12" w15:restartNumberingAfterBreak="0">
     <w:nsid w:val="454C3813"/>
     <w:multiLevelType w:val="hybridMultilevel"/>
     <w:tmpl w:val="C2FAA34E"/>
@@ -7809,7 +12256,128 @@
       </w:pPr>
     </w:lvl>
   </w:abstractNum>
-  <w:abstractNum w:abstractNumId="7" w15:restartNumberingAfterBreak="0">
+  <w:abstractNum w:abstractNumId="13" w15:restartNumberingAfterBreak="0">
+    <w:nsid w:val="555023D2"/>
+    <w:multiLevelType w:val="multilevel"/>
+    <w:tmpl w:val="09EE627C"/>
+    <w:lvl w:ilvl="0">
+      <w:start w:val="2"/>
+      <w:numFmt w:val="decimal"/>
+      <w:lvlText w:val="%1."/>
+      <w:lvlJc w:val="left"/>
+      <w:pPr>
+        <w:ind w:left="720" w:hanging="360"/>
+      </w:pPr>
+      <w:rPr>
+        <w:rFonts w:hint="default"/>
+      </w:rPr>
+    </w:lvl>
+    <w:lvl w:ilvl="1">
+      <w:start w:val="1"/>
+      <w:numFmt w:val="decimal"/>
+      <w:isLgl/>
+      <w:lvlText w:val="%1.%2"/>
+      <w:lvlJc w:val="left"/>
+      <w:pPr>
+        <w:ind w:left="360" w:hanging="360"/>
+      </w:pPr>
+      <w:rPr>
+        <w:rFonts w:hint="default"/>
+      </w:rPr>
+    </w:lvl>
+    <w:lvl w:ilvl="2">
+      <w:start w:val="1"/>
+      <w:numFmt w:val="decimal"/>
+      <w:isLgl/>
+      <w:lvlText w:val="%1.%2.%3"/>
+      <w:lvlJc w:val="left"/>
+      <w:pPr>
+        <w:ind w:left="1080" w:hanging="720"/>
+      </w:pPr>
+      <w:rPr>
+        <w:rFonts w:hint="default"/>
+      </w:rPr>
+    </w:lvl>
+    <w:lvl w:ilvl="3">
+      <w:start w:val="1"/>
+      <w:numFmt w:val="decimal"/>
+      <w:isLgl/>
+      <w:lvlText w:val="%1.%2.%3.%4"/>
+      <w:lvlJc w:val="left"/>
+      <w:pPr>
+        <w:ind w:left="1080" w:hanging="720"/>
+      </w:pPr>
+      <w:rPr>
+        <w:rFonts w:hint="default"/>
+      </w:rPr>
+    </w:lvl>
+    <w:lvl w:ilvl="4">
+      <w:start w:val="1"/>
+      <w:numFmt w:val="decimal"/>
+      <w:isLgl/>
+      <w:lvlText w:val="%1.%2.%3.%4.%5"/>
+      <w:lvlJc w:val="left"/>
+      <w:pPr>
+        <w:ind w:left="1440" w:hanging="1080"/>
+      </w:pPr>
+      <w:rPr>
+        <w:rFonts w:hint="default"/>
+      </w:rPr>
+    </w:lvl>
+    <w:lvl w:ilvl="5">
+      <w:start w:val="1"/>
+      <w:numFmt w:val="decimal"/>
+      <w:isLgl/>
+      <w:lvlText w:val="%1.%2.%3.%4.%5.%6"/>
+      <w:lvlJc w:val="left"/>
+      <w:pPr>
+        <w:ind w:left="1440" w:hanging="1080"/>
+      </w:pPr>
+      <w:rPr>
+        <w:rFonts w:hint="default"/>
+      </w:rPr>
+    </w:lvl>
+    <w:lvl w:ilvl="6">
+      <w:start w:val="1"/>
+      <w:numFmt w:val="decimal"/>
+      <w:isLgl/>
+      <w:lvlText w:val="%1.%2.%3.%4.%5.%6.%7"/>
+      <w:lvlJc w:val="left"/>
+      <w:pPr>
+        <w:ind w:left="1800" w:hanging="1440"/>
+      </w:pPr>
+      <w:rPr>
+        <w:rFonts w:hint="default"/>
+      </w:rPr>
+    </w:lvl>
+    <w:lvl w:ilvl="7">
+      <w:start w:val="1"/>
+      <w:numFmt w:val="decimal"/>
+      <w:isLgl/>
+      <w:lvlText w:val="%1.%2.%3.%4.%5.%6.%7.%8"/>
+      <w:lvlJc w:val="left"/>
+      <w:pPr>
+        <w:ind w:left="1800" w:hanging="1440"/>
+      </w:pPr>
+      <w:rPr>
+        <w:rFonts w:hint="default"/>
+      </w:rPr>
+    </w:lvl>
+    <w:lvl w:ilvl="8">
+      <w:start w:val="1"/>
+      <w:numFmt w:val="decimal"/>
+      <w:isLgl/>
+      <w:lvlText w:val="%1.%2.%3.%4.%5.%6.%7.%8.%9"/>
+      <w:lvlJc w:val="left"/>
+      <w:pPr>
+        <w:ind w:left="1800" w:hanging="1440"/>
+      </w:pPr>
+      <w:rPr>
+        <w:rFonts w:hint="default"/>
+      </w:rPr>
+    </w:lvl>
+  </w:abstractNum>
+  <w:abstractNum w:abstractNumId="14" w15:restartNumberingAfterBreak="0">
     <w:nsid w:val="56501547"/>
     <w:multiLevelType w:val="hybridMultilevel"/>
     <w:tmpl w:val="DFC42228"/>
@@ -7895,7 +12463,7 @@
       </w:pPr>
     </w:lvl>
   </w:abstractNum>
-  <w:abstractNum w:abstractNumId="8" w15:restartNumberingAfterBreak="0">
+  <w:abstractNum w:abstractNumId="15" w15:restartNumberingAfterBreak="0">
     <w:nsid w:val="5A832389"/>
     <w:multiLevelType w:val="hybridMultilevel"/>
     <w:tmpl w:val="CD9A0C06"/>
@@ -7981,7 +12549,101 @@
       </w:pPr>
     </w:lvl>
   </w:abstractNum>
-  <w:abstractNum w:abstractNumId="9" w15:restartNumberingAfterBreak="0">
+  <w:abstractNum w:abstractNumId="16" w15:restartNumberingAfterBreak="0">
+    <w:nsid w:val="5F8E2550"/>
+    <w:multiLevelType w:val="multilevel"/>
+    <w:tmpl w:val="FF6ED822"/>
+    <w:lvl w:ilvl="0">
+      <w:start w:val="1"/>
+      <w:numFmt w:val="decimal"/>
+      <w:lvlText w:val="%1."/>
+      <w:lvlJc w:val="left"/>
+      <w:pPr>
+        <w:ind w:left="720" w:hanging="360"/>
+      </w:pPr>
+    </w:lvl>
+    <w:lvl w:ilvl="1">
+      <w:start w:val="1"/>
+      <w:numFmt w:val="decimal"/>
+      <w:isLgl/>
+      <w:lvlText w:val="%1.%2"/>
+      <w:lvlJc w:val="left"/>
+      <w:pPr>
+        <w:ind w:left="360" w:hanging="360"/>
+      </w:pPr>
+    </w:lvl>
+    <w:lvl w:ilvl="2">
+      <w:start w:val="1"/>
+      <w:numFmt w:val="decimal"/>
+      <w:isLgl/>
+      <w:lvlText w:val="%1.%2.%3"/>
+      <w:lvlJc w:val="left"/>
+      <w:pPr>
+        <w:ind w:left="1080" w:hanging="720"/>
+      </w:pPr>
+    </w:lvl>
+    <w:lvl w:ilvl="3">
+      <w:start w:val="1"/>
+      <w:numFmt w:val="decimal"/>
+      <w:isLgl/>
+      <w:lvlText w:val="%1.%2.%3.%4"/>
+      <w:lvlJc w:val="left"/>
+      <w:pPr>
+        <w:ind w:left="1080" w:hanging="720"/>
+      </w:pPr>
+    </w:lvl>
+    <w:lvl w:ilvl="4">
+      <w:start w:val="1"/>
+      <w:numFmt w:val="decimal"/>
+      <w:isLgl/>
+      <w:lvlText w:val="%1.%2.%3.%4.%5"/>
+      <w:lvlJc w:val="left"/>
+      <w:pPr>
+        <w:ind w:left="1440" w:hanging="1080"/>
+      </w:pPr>
+    </w:lvl>
+    <w:lvl w:ilvl="5">
+      <w:start w:val="1"/>
+      <w:numFmt w:val="decimal"/>
+      <w:isLgl/>
+      <w:lvlText w:val="%1.%2.%3.%4.%5.%6"/>
+      <w:lvlJc w:val="left"/>
+      <w:pPr>
+        <w:ind w:left="1440" w:hanging="1080"/>
+      </w:pPr>
+    </w:lvl>
+    <w:lvl w:ilvl="6">
+      <w:start w:val="1"/>
+      <w:numFmt w:val="decimal"/>
+      <w:isLgl/>
+      <w:lvlText w:val="%1.%2.%3.%4.%5.%6.%7"/>
+      <w:lvlJc w:val="left"/>
+      <w:pPr>
+        <w:ind w:left="1800" w:hanging="1440"/>
+      </w:pPr>
+    </w:lvl>
+    <w:lvl w:ilvl="7">
+      <w:start w:val="1"/>
+      <w:numFmt w:val="decimal"/>
+      <w:isLgl/>
+      <w:lvlText w:val="%1.%2.%3.%4.%5.%6.%7.%8"/>
+      <w:lvlJc w:val="left"/>
+      <w:pPr>
+        <w:ind w:left="1800" w:hanging="1440"/>
+      </w:pPr>
+    </w:lvl>
+    <w:lvl w:ilvl="8">
+      <w:start w:val="1"/>
+      <w:numFmt w:val="decimal"/>
+      <w:isLgl/>
+      <w:lvlText w:val="%1.%2.%3.%4.%5.%6.%7.%8.%9"/>
+      <w:lvlJc w:val="left"/>
+      <w:pPr>
+        <w:ind w:left="1800" w:hanging="1440"/>
+      </w:pPr>
+    </w:lvl>
+  </w:abstractNum>
+  <w:abstractNum w:abstractNumId="17" w15:restartNumberingAfterBreak="0">
     <w:nsid w:val="60A26162"/>
     <w:multiLevelType w:val="hybridMultilevel"/>
     <w:tmpl w:val="445E2282"/>
@@ -8094,7 +12756,179 @@
       </w:rPr>
     </w:lvl>
   </w:abstractNum>
-  <w:abstractNum w:abstractNumId="10" w15:restartNumberingAfterBreak="0">
+  <w:abstractNum w:abstractNumId="18" w15:restartNumberingAfterBreak="0">
+    <w:nsid w:val="61E27474"/>
+    <w:multiLevelType w:val="multilevel"/>
+    <w:tmpl w:val="BC3E20CC"/>
+    <w:lvl w:ilvl="0">
+      <w:start w:val="1"/>
+      <w:numFmt w:val="decimal"/>
+      <w:lvlText w:val="%1"/>
+      <w:lvlJc w:val="left"/>
+      <w:pPr>
+        <w:ind w:left="360" w:hanging="360"/>
+      </w:pPr>
+    </w:lvl>
+    <w:lvl w:ilvl="1">
+      <w:start w:val="1"/>
+      <w:numFmt w:val="decimal"/>
+      <w:lvlText w:val="%1.%2"/>
+      <w:lvlJc w:val="left"/>
+      <w:pPr>
+        <w:ind w:left="360" w:hanging="360"/>
+      </w:pPr>
+    </w:lvl>
+    <w:lvl w:ilvl="2">
+      <w:start w:val="1"/>
+      <w:numFmt w:val="decimal"/>
+      <w:lvlText w:val="%1.%2.%3"/>
+      <w:lvlJc w:val="left"/>
+      <w:pPr>
+        <w:ind w:left="720" w:hanging="720"/>
+      </w:pPr>
+    </w:lvl>
+    <w:lvl w:ilvl="3">
+      <w:start w:val="1"/>
+      <w:numFmt w:val="decimal"/>
+      <w:lvlText w:val="%1.%2.%3.%4"/>
+      <w:lvlJc w:val="left"/>
+      <w:pPr>
+        <w:ind w:left="720" w:hanging="720"/>
+      </w:pPr>
+    </w:lvl>
+    <w:lvl w:ilvl="4">
+      <w:start w:val="1"/>
+      <w:numFmt w:val="decimal"/>
+      <w:lvlText w:val="%1.%2.%3.%4.%5"/>
+      <w:lvlJc w:val="left"/>
+      <w:pPr>
+        <w:ind w:left="1080" w:hanging="1080"/>
+      </w:pPr>
+    </w:lvl>
+    <w:lvl w:ilvl="5">
+      <w:start w:val="1"/>
+      <w:numFmt w:val="decimal"/>
+      <w:lvlText w:val="%1.%2.%3.%4.%5.%6"/>
+      <w:lvlJc w:val="left"/>
+      <w:pPr>
+        <w:ind w:left="1080" w:hanging="1080"/>
+      </w:pPr>
+    </w:lvl>
+    <w:lvl w:ilvl="6">
+      <w:start w:val="1"/>
+      <w:numFmt w:val="decimal"/>
+      <w:lvlText w:val="%1.%2.%3.%4.%5.%6.%7"/>
+      <w:lvlJc w:val="left"/>
+      <w:pPr>
+        <w:ind w:left="1440" w:hanging="1440"/>
+      </w:pPr>
+    </w:lvl>
+    <w:lvl w:ilvl="7">
+      <w:start w:val="1"/>
+      <w:numFmt w:val="decimal"/>
+      <w:lvlText w:val="%1.%2.%3.%4.%5.%6.%7.%8"/>
+      <w:lvlJc w:val="left"/>
+      <w:pPr>
+        <w:ind w:left="1440" w:hanging="1440"/>
+      </w:pPr>
+    </w:lvl>
+    <w:lvl w:ilvl="8">
+      <w:start w:val="1"/>
+      <w:numFmt w:val="decimal"/>
+      <w:lvlText w:val="%1.%2.%3.%4.%5.%6.%7.%8.%9"/>
+      <w:lvlJc w:val="left"/>
+      <w:pPr>
+        <w:ind w:left="1440" w:hanging="1440"/>
+      </w:pPr>
+    </w:lvl>
+  </w:abstractNum>
+  <w:abstractNum w:abstractNumId="19" w15:restartNumberingAfterBreak="0">
+    <w:nsid w:val="688B6017"/>
+    <w:multiLevelType w:val="multilevel"/>
+    <w:tmpl w:val="1616B3CC"/>
+    <w:lvl w:ilvl="0">
+      <w:start w:val="2"/>
+      <w:numFmt w:val="decimal"/>
+      <w:lvlText w:val="%1"/>
+      <w:lvlJc w:val="left"/>
+      <w:pPr>
+        <w:ind w:left="360" w:hanging="360"/>
+      </w:pPr>
+    </w:lvl>
+    <w:lvl w:ilvl="1">
+      <w:start w:val="1"/>
+      <w:numFmt w:val="decimal"/>
+      <w:lvlText w:val="%1.%2"/>
+      <w:lvlJc w:val="left"/>
+      <w:pPr>
+        <w:ind w:left="360" w:hanging="360"/>
+      </w:pPr>
+    </w:lvl>
+    <w:lvl w:ilvl="2">
+      <w:start w:val="1"/>
+      <w:numFmt w:val="decimal"/>
+      <w:lvlText w:val="%1.%2.%3"/>
+      <w:lvlJc w:val="left"/>
+      <w:pPr>
+        <w:ind w:left="720" w:hanging="720"/>
+      </w:pPr>
+    </w:lvl>
+    <w:lvl w:ilvl="3">
+      <w:start w:val="1"/>
+      <w:numFmt w:val="decimal"/>
+      <w:lvlText w:val="%1.%2.%3.%4"/>
+      <w:lvlJc w:val="left"/>
+      <w:pPr>
+        <w:ind w:left="720" w:hanging="720"/>
+      </w:pPr>
+    </w:lvl>
+    <w:lvl w:ilvl="4">
+      <w:start w:val="1"/>
+      <w:numFmt w:val="decimal"/>
+      <w:lvlText w:val="%1.%2.%3.%4.%5"/>
+      <w:lvlJc w:val="left"/>
+      <w:pPr>
+        <w:ind w:left="1080" w:hanging="1080"/>
+      </w:pPr>
+    </w:lvl>
+    <w:lvl w:ilvl="5">
+      <w:start w:val="1"/>
+      <w:numFmt w:val="decimal"/>
+      <w:lvlText w:val="%1.%2.%3.%4.%5.%6"/>
+      <w:lvlJc w:val="left"/>
+      <w:pPr>
+        <w:ind w:left="1080" w:hanging="1080"/>
+      </w:pPr>
+    </w:lvl>
+    <w:lvl w:ilvl="6">
+      <w:start w:val="1"/>
+      <w:numFmt w:val="decimal"/>
+      <w:lvlText w:val="%1.%2.%3.%4.%5.%6.%7"/>
+      <w:lvlJc w:val="left"/>
+      <w:pPr>
+        <w:ind w:left="1440" w:hanging="1440"/>
+      </w:pPr>
+    </w:lvl>
+    <w:lvl w:ilvl="7">
+      <w:start w:val="1"/>
+      <w:numFmt w:val="decimal"/>
+      <w:lvlText w:val="%1.%2.%3.%4.%5.%6.%7.%8"/>
+      <w:lvlJc w:val="left"/>
+      <w:pPr>
+        <w:ind w:left="1440" w:hanging="1440"/>
+      </w:pPr>
+    </w:lvl>
+    <w:lvl w:ilvl="8">
+      <w:start w:val="1"/>
+      <w:numFmt w:val="decimal"/>
+      <w:lvlText w:val="%1.%2.%3.%4.%5.%6.%7.%8.%9"/>
+      <w:lvlJc w:val="left"/>
+      <w:pPr>
+        <w:ind w:left="1440" w:hanging="1440"/>
+      </w:pPr>
+    </w:lvl>
+  </w:abstractNum>
+  <w:abstractNum w:abstractNumId="20" w15:restartNumberingAfterBreak="0">
     <w:nsid w:val="6BA42E85"/>
     <w:multiLevelType w:val="hybridMultilevel"/>
     <w:tmpl w:val="B09E3BDC"/>
@@ -8180,38 +13014,265 @@
       </w:pPr>
     </w:lvl>
   </w:abstractNum>
+  <w:abstractNum w:abstractNumId="21" w15:restartNumberingAfterBreak="0">
+    <w:nsid w:val="79B610EE"/>
+    <w:multiLevelType w:val="hybridMultilevel"/>
+    <w:tmpl w:val="5A9EDA26"/>
+    <w:lvl w:ilvl="0" w:tplc="0409000F">
+      <w:start w:val="1"/>
+      <w:numFmt w:val="decimal"/>
+      <w:lvlText w:val="%1."/>
+      <w:lvlJc w:val="left"/>
+      <w:pPr>
+        <w:ind w:left="720" w:hanging="360"/>
+      </w:pPr>
+    </w:lvl>
+    <w:lvl w:ilvl="1" w:tplc="04090019" w:tentative="1">
+      <w:start w:val="1"/>
+      <w:numFmt w:val="lowerLetter"/>
+      <w:lvlText w:val="%2."/>
+      <w:lvlJc w:val="left"/>
+      <w:pPr>
+        <w:ind w:left="1440" w:hanging="360"/>
+      </w:pPr>
+    </w:lvl>
+    <w:lvl w:ilvl="2" w:tplc="0409001B" w:tentative="1">
+      <w:start w:val="1"/>
+      <w:numFmt w:val="lowerRoman"/>
+      <w:lvlText w:val="%3."/>
+      <w:lvlJc w:val="right"/>
+      <w:pPr>
+        <w:ind w:left="2160" w:hanging="180"/>
+      </w:pPr>
+    </w:lvl>
+    <w:lvl w:ilvl="3" w:tplc="0409000F" w:tentative="1">
+      <w:start w:val="1"/>
+      <w:numFmt w:val="decimal"/>
+      <w:lvlText w:val="%4."/>
+      <w:lvlJc w:val="left"/>
+      <w:pPr>
+        <w:ind w:left="2880" w:hanging="360"/>
+      </w:pPr>
+    </w:lvl>
+    <w:lvl w:ilvl="4" w:tplc="04090019" w:tentative="1">
+      <w:start w:val="1"/>
+      <w:numFmt w:val="lowerLetter"/>
+      <w:lvlText w:val="%5."/>
+      <w:lvlJc w:val="left"/>
+      <w:pPr>
+        <w:ind w:left="3600" w:hanging="360"/>
+      </w:pPr>
+    </w:lvl>
+    <w:lvl w:ilvl="5" w:tplc="0409001B" w:tentative="1">
+      <w:start w:val="1"/>
+      <w:numFmt w:val="lowerRoman"/>
+      <w:lvlText w:val="%6."/>
+      <w:lvlJc w:val="right"/>
+      <w:pPr>
+        <w:ind w:left="4320" w:hanging="180"/>
+      </w:pPr>
+    </w:lvl>
+    <w:lvl w:ilvl="6" w:tplc="0409000F" w:tentative="1">
+      <w:start w:val="1"/>
+      <w:numFmt w:val="decimal"/>
+      <w:lvlText w:val="%7."/>
+      <w:lvlJc w:val="left"/>
+      <w:pPr>
+        <w:ind w:left="5040" w:hanging="360"/>
+      </w:pPr>
+    </w:lvl>
+    <w:lvl w:ilvl="7" w:tplc="04090019" w:tentative="1">
+      <w:start w:val="1"/>
+      <w:numFmt w:val="lowerLetter"/>
+      <w:lvlText w:val="%8."/>
+      <w:lvlJc w:val="left"/>
+      <w:pPr>
+        <w:ind w:left="5760" w:hanging="360"/>
+      </w:pPr>
+    </w:lvl>
+    <w:lvl w:ilvl="8" w:tplc="0409001B" w:tentative="1">
+      <w:start w:val="1"/>
+      <w:numFmt w:val="lowerRoman"/>
+      <w:lvlText w:val="%9."/>
+      <w:lvlJc w:val="right"/>
+      <w:pPr>
+        <w:ind w:left="6480" w:hanging="180"/>
+      </w:pPr>
+    </w:lvl>
+  </w:abstractNum>
   <w:num w:numId="1">
+    <w:abstractNumId w:val="14"/>
+  </w:num>
+  <w:num w:numId="2">
+    <w:abstractNumId w:val="10"/>
+  </w:num>
+  <w:num w:numId="3">
+    <w:abstractNumId w:val="9"/>
+  </w:num>
+  <w:num w:numId="4">
+    <w:abstractNumId w:val="1"/>
+  </w:num>
+  <w:num w:numId="5">
+    <w:abstractNumId w:val="8"/>
+  </w:num>
+  <w:num w:numId="6">
+    <w:abstractNumId w:val="3"/>
+  </w:num>
+  <w:num w:numId="7">
+    <w:abstractNumId w:val="17"/>
+  </w:num>
+  <w:num w:numId="8">
+    <w:abstractNumId w:val="20"/>
+  </w:num>
+  <w:num w:numId="9">
+    <w:abstractNumId w:val="15"/>
+  </w:num>
+  <w:num w:numId="10">
+    <w:abstractNumId w:val="12"/>
+  </w:num>
+  <w:num w:numId="11">
+    <w:abstractNumId w:val="4"/>
+  </w:num>
+  <w:num w:numId="12">
+    <w:abstractNumId w:val="16"/>
+  </w:num>
+  <w:num w:numId="13">
+    <w:abstractNumId w:val="18"/>
+    <w:lvlOverride w:ilvl="0">
+      <w:startOverride w:val="1"/>
+    </w:lvlOverride>
+    <w:lvlOverride w:ilvl="1">
+      <w:startOverride w:val="1"/>
+    </w:lvlOverride>
+    <w:lvlOverride w:ilvl="2">
+      <w:startOverride w:val="1"/>
+    </w:lvlOverride>
+    <w:lvlOverride w:ilvl="3">
+      <w:startOverride w:val="1"/>
+    </w:lvlOverride>
+    <w:lvlOverride w:ilvl="4">
+      <w:startOverride w:val="1"/>
+    </w:lvlOverride>
+    <w:lvlOverride w:ilvl="5">
+      <w:startOverride w:val="1"/>
+    </w:lvlOverride>
+    <w:lvlOverride w:ilvl="6">
+      <w:startOverride w:val="1"/>
+    </w:lvlOverride>
+    <w:lvlOverride w:ilvl="7">
+      <w:startOverride w:val="1"/>
+    </w:lvlOverride>
+    <w:lvlOverride w:ilvl="8">
+      <w:startOverride w:val="1"/>
+    </w:lvlOverride>
+  </w:num>
+  <w:num w:numId="14">
+    <w:abstractNumId w:val="19"/>
+    <w:lvlOverride w:ilvl="0">
+      <w:startOverride w:val="2"/>
+    </w:lvlOverride>
+    <w:lvlOverride w:ilvl="1">
+      <w:startOverride w:val="1"/>
+    </w:lvlOverride>
+    <w:lvlOverride w:ilvl="2">
+      <w:startOverride w:val="1"/>
+    </w:lvlOverride>
+    <w:lvlOverride w:ilvl="3">
+      <w:startOverride w:val="1"/>
+    </w:lvlOverride>
+    <w:lvlOverride w:ilvl="4">
+      <w:startOverride w:val="1"/>
+    </w:lvlOverride>
+    <w:lvlOverride w:ilvl="5">
+      <w:startOverride w:val="1"/>
+    </w:lvlOverride>
+    <w:lvlOverride w:ilvl="6">
+      <w:startOverride w:val="1"/>
+    </w:lvlOverride>
+    <w:lvlOverride w:ilvl="7">
+      <w:startOverride w:val="1"/>
+    </w:lvlOverride>
+    <w:lvlOverride w:ilvl="8">
+      <w:startOverride w:val="1"/>
+    </w:lvlOverride>
+  </w:num>
+  <w:num w:numId="15">
+    <w:abstractNumId w:val="5"/>
+    <w:lvlOverride w:ilvl="0">
+      <w:startOverride w:val="1"/>
+    </w:lvlOverride>
+    <w:lvlOverride w:ilvl="1">
+      <w:startOverride w:val="1"/>
+    </w:lvlOverride>
+    <w:lvlOverride w:ilvl="2">
+      <w:startOverride w:val="1"/>
+    </w:lvlOverride>
+    <w:lvlOverride w:ilvl="3">
+      <w:startOverride w:val="1"/>
+    </w:lvlOverride>
+    <w:lvlOverride w:ilvl="4">
+      <w:startOverride w:val="1"/>
+    </w:lvlOverride>
+    <w:lvlOverride w:ilvl="5">
+      <w:startOverride w:val="1"/>
+    </w:lvlOverride>
+    <w:lvlOverride w:ilvl="6">
+      <w:startOverride w:val="1"/>
+    </w:lvlOverride>
+    <w:lvlOverride w:ilvl="7">
+      <w:startOverride w:val="1"/>
+    </w:lvlOverride>
+    <w:lvlOverride w:ilvl="8">
+      <w:startOverride w:val="1"/>
+    </w:lvlOverride>
+  </w:num>
+  <w:num w:numId="16">
+    <w:abstractNumId w:val="11"/>
+    <w:lvlOverride w:ilvl="0">
+      <w:startOverride w:val="2"/>
+    </w:lvlOverride>
+    <w:lvlOverride w:ilvl="1">
+      <w:startOverride w:val="1"/>
+    </w:lvlOverride>
+    <w:lvlOverride w:ilvl="2">
+      <w:startOverride w:val="1"/>
+    </w:lvlOverride>
+    <w:lvlOverride w:ilvl="3">
+      <w:startOverride w:val="1"/>
+    </w:lvlOverride>
+    <w:lvlOverride w:ilvl="4">
+      <w:startOverride w:val="1"/>
+    </w:lvlOverride>
+    <w:lvlOverride w:ilvl="5">
+      <w:startOverride w:val="1"/>
+    </w:lvlOverride>
+    <w:lvlOverride w:ilvl="6">
+      <w:startOverride w:val="1"/>
+    </w:lvlOverride>
+    <w:lvlOverride w:ilvl="7">
+      <w:startOverride w:val="1"/>
+    </w:lvlOverride>
+    <w:lvlOverride w:ilvl="8">
+      <w:startOverride w:val="1"/>
+    </w:lvlOverride>
+  </w:num>
+  <w:num w:numId="17">
+    <w:abstractNumId w:val="21"/>
+  </w:num>
+  <w:num w:numId="18">
+    <w:abstractNumId w:val="2"/>
+  </w:num>
+  <w:num w:numId="19">
+    <w:abstractNumId w:val="13"/>
+  </w:num>
+  <w:num w:numId="20">
+    <w:abstractNumId w:val="0"/>
+  </w:num>
+  <w:num w:numId="21">
     <w:abstractNumId w:val="7"/>
   </w:num>
-  <w:num w:numId="2">
-    <w:abstractNumId w:val="5"/>
-  </w:num>
-  <w:num w:numId="3">
-    <w:abstractNumId w:val="4"/>
-  </w:num>
-  <w:num w:numId="4">
-    <w:abstractNumId w:val="0"/>
-  </w:num>
-  <w:num w:numId="5">
-    <w:abstractNumId w:val="3"/>
-  </w:num>
-  <w:num w:numId="6">
-    <w:abstractNumId w:val="1"/>
-  </w:num>
-  <w:num w:numId="7">
-    <w:abstractNumId w:val="9"/>
-  </w:num>
-  <w:num w:numId="8">
-    <w:abstractNumId w:val="10"/>
-  </w:num>
-  <w:num w:numId="9">
-    <w:abstractNumId w:val="8"/>
-  </w:num>
-  <w:num w:numId="10">
+  <w:num w:numId="22">
     <w:abstractNumId w:val="6"/>
-  </w:num>
-  <w:num w:numId="11">
-    <w:abstractNumId w:val="2"/>
   </w:num>
 </w:numbering>
 </file>
@@ -8609,7 +13670,7 @@
   <w:style w:type="paragraph" w:default="1" w:styleId="Normal">
     <w:name w:val="Normal"/>
     <w:qFormat/>
-    <w:rsid w:val="00C27B46"/>
+    <w:rsid w:val="00645C13"/>
   </w:style>
   <w:style w:type="paragraph" w:styleId="Heading1">
     <w:name w:val="heading 1"/>
@@ -8828,6 +13889,29 @@
       <w:sz w:val="18"/>
       <w:szCs w:val="18"/>
     </w:rPr>
+  </w:style>
+  <w:style w:type="table" w:styleId="TableGrid">
+    <w:name w:val="Table Grid"/>
+    <w:basedOn w:val="TableNormal"/>
+    <w:uiPriority w:val="39"/>
+    <w:rsid w:val="003D1C3B"/>
+    <w:pPr>
+      <w:spacing w:after="0" w:line="240" w:lineRule="auto"/>
+    </w:pPr>
+    <w:rPr>
+      <w:kern w:val="2"/>
+      <w14:ligatures w14:val="standardContextual"/>
+    </w:rPr>
+    <w:tblPr>
+      <w:tblBorders>
+        <w:top w:val="single" w:sz="4" w:space="0" w:color="auto"/>
+        <w:left w:val="single" w:sz="4" w:space="0" w:color="auto"/>
+        <w:bottom w:val="single" w:sz="4" w:space="0" w:color="auto"/>
+        <w:right w:val="single" w:sz="4" w:space="0" w:color="auto"/>
+        <w:insideH w:val="single" w:sz="4" w:space="0" w:color="auto"/>
+        <w:insideV w:val="single" w:sz="4" w:space="0" w:color="auto"/>
+      </w:tblBorders>
+    </w:tblPr>
   </w:style>
 </w:styles>
 </file>
@@ -9098,7 +14182,7 @@
 </file>
 
 <file path=customXml/itemProps1.xml><?xml version="1.0" encoding="utf-8"?>
-<ds:datastoreItem xmlns:ds="http://schemas.openxmlformats.org/officeDocument/2006/customXml" ds:itemID="{3334B20A-9D9A-4A44-8B90-AD97A4F4AF0A}">
+<ds:datastoreItem xmlns:ds="http://schemas.openxmlformats.org/officeDocument/2006/customXml" ds:itemID="{A04F8125-7910-425C-9291-20DE3C6DF920}">
   <ds:schemaRefs>
     <ds:schemaRef ds:uri="http://schemas.openxmlformats.org/officeDocument/2006/bibliography"/>
   </ds:schemaRefs>

--- a/Thesis.docx
+++ b/Thesis.docx
@@ -82,18 +82,8 @@
           <w:sz w:val="28"/>
           <w:szCs w:val="28"/>
         </w:rPr>
-        <w:t xml:space="preserve">Palestine Technical University - </w:t>
-      </w:r>
-      <w:proofErr w:type="spellStart"/>
-      <w:r>
-        <w:rPr>
-          <w:rFonts w:asciiTheme="majorBidi" w:hAnsiTheme="majorBidi" w:cstheme="majorBidi"/>
-          <w:sz w:val="28"/>
-          <w:szCs w:val="28"/>
-        </w:rPr>
-        <w:t>Kadoorie</w:t>
-      </w:r>
-      <w:proofErr w:type="spellEnd"/>
+        <w:t>Palestine Technical University - Kadoorie</w:t>
+      </w:r>
     </w:p>
     <w:p>
       <w:pPr>
@@ -225,18 +215,8 @@
           <w:sz w:val="28"/>
           <w:szCs w:val="28"/>
         </w:rPr>
-        <w:t xml:space="preserve">Majd </w:t>
-      </w:r>
-      <w:proofErr w:type="spellStart"/>
-      <w:r>
-        <w:rPr>
-          <w:rFonts w:asciiTheme="majorBidi" w:hAnsiTheme="majorBidi" w:cstheme="majorBidi"/>
-          <w:sz w:val="28"/>
-          <w:szCs w:val="28"/>
-        </w:rPr>
-        <w:t>Kittaeh</w:t>
-      </w:r>
-      <w:proofErr w:type="spellEnd"/>
+        <w:t>Majd Kittaeh</w:t>
+      </w:r>
     </w:p>
     <w:p>
       <w:pPr>
@@ -321,23 +301,13 @@
           <w:szCs w:val="28"/>
         </w:rPr>
       </w:pPr>
-      <w:proofErr w:type="spellStart"/>
       <w:r>
         <w:rPr>
           <w:rFonts w:asciiTheme="majorBidi" w:hAnsiTheme="majorBidi" w:cstheme="majorBidi"/>
           <w:sz w:val="28"/>
           <w:szCs w:val="28"/>
         </w:rPr>
-        <w:t>Nael</w:t>
-      </w:r>
-      <w:proofErr w:type="spellEnd"/>
-      <w:r>
-        <w:rPr>
-          <w:rFonts w:asciiTheme="majorBidi" w:hAnsiTheme="majorBidi" w:cstheme="majorBidi"/>
-          <w:sz w:val="28"/>
-          <w:szCs w:val="28"/>
-        </w:rPr>
-        <w:t xml:space="preserve"> Salman, Ph.D.</w:t>
+        <w:t>Nael Salman, Ph.D.</w:t>
       </w:r>
     </w:p>
     <w:p>
@@ -462,7 +432,6 @@
           <w:szCs w:val="28"/>
         </w:rPr>
       </w:pPr>
-      <w:proofErr w:type="spellStart"/>
       <w:r>
         <w:rPr>
           <w:rFonts w:asciiTheme="majorBidi" w:hAnsiTheme="majorBidi" w:cstheme="majorBidi"/>
@@ -470,17 +439,7 @@
           <w:sz w:val="28"/>
           <w:szCs w:val="28"/>
         </w:rPr>
-        <w:t>Tulkarm</w:t>
-      </w:r>
-      <w:proofErr w:type="spellEnd"/>
-      <w:r>
-        <w:rPr>
-          <w:rFonts w:asciiTheme="majorBidi" w:hAnsiTheme="majorBidi" w:cstheme="majorBidi"/>
-          <w:color w:val="000000"/>
-          <w:sz w:val="28"/>
-          <w:szCs w:val="28"/>
-        </w:rPr>
-        <w:t>, Palestine</w:t>
+        <w:t>Tulkarm, Palestine</w:t>
       </w:r>
     </w:p>
     <w:p>
@@ -547,25 +506,7 @@
           <w:sz w:val="28"/>
           <w:szCs w:val="28"/>
         </w:rPr>
-        <w:t xml:space="preserve">We begin by expressing our gratitude to Allah for His blessings and guidance throughout this journey. We would like to extend our heartfelt appreciation to our parents and families for their unwavering support and encouragement that enabled us to successfully complete this work. We are also deeply grateful to our university Palestine Technical University - </w:t>
-      </w:r>
-      <w:proofErr w:type="spellStart"/>
-      <w:r>
-        <w:rPr>
-          <w:color w:val="000000"/>
-          <w:sz w:val="28"/>
-          <w:szCs w:val="28"/>
-        </w:rPr>
-        <w:t>Kadoori</w:t>
-      </w:r>
-      <w:proofErr w:type="spellEnd"/>
-      <w:r>
-        <w:rPr>
-          <w:color w:val="000000"/>
-          <w:sz w:val="28"/>
-          <w:szCs w:val="28"/>
-        </w:rPr>
-        <w:t xml:space="preserve"> and specifically the Faculty of Engineering and Technology for providing us with the opportunity to pursue our studies and engage in this project.</w:t>
+        <w:t>We begin by expressing our gratitude to Allah for His blessings and guidance throughout this journey. We would like to extend our heartfelt appreciation to our parents and families for their unwavering support and encouragement that enabled us to successfully complete this work. We are also deeply grateful to our university Palestine Technical University - Kadoori and specifically the Faculty of Engineering and Technology for providing us with the opportunity to pursue our studies and engage in this project.</w:t>
       </w:r>
     </w:p>
     <w:p>
@@ -580,25 +521,7 @@
           <w:sz w:val="28"/>
           <w:szCs w:val="28"/>
         </w:rPr>
-        <w:t xml:space="preserve">Our utmost appreciation goes to our supervisor, Dr. </w:t>
-      </w:r>
-      <w:proofErr w:type="spellStart"/>
-      <w:r>
-        <w:rPr>
-          <w:color w:val="000000"/>
-          <w:sz w:val="28"/>
-          <w:szCs w:val="28"/>
-        </w:rPr>
-        <w:t>Nael</w:t>
-      </w:r>
-      <w:proofErr w:type="spellEnd"/>
-      <w:r>
-        <w:rPr>
-          <w:color w:val="000000"/>
-          <w:sz w:val="28"/>
-          <w:szCs w:val="28"/>
-        </w:rPr>
-        <w:t xml:space="preserve"> Salman, for his invaluable guidance, continuous support, and dedication. His expertise and insightful feedback have greatly contributed to the success of this project. We would also like to extend our sincere thanks to all the faculty members of the Department of Computer Systems Engineering for their valuable teachings and assistance, which have been instrumental in shaping our knowledge and skills.</w:t>
+        <w:t>Our utmost appreciation goes to our supervisor, Dr. Nael Salman, for his invaluable guidance, continuous support, and dedication. His expertise and insightful feedback have greatly contributed to the success of this project. We would also like to extend our sincere thanks to all the faculty members of the Department of Computer Systems Engineering for their valuable teachings and assistance, which have been instrumental in shaping our knowledge and skills.</w:t>
       </w:r>
     </w:p>
     <w:p>
@@ -1207,33 +1130,15 @@
           <w:sz w:val="28"/>
           <w:szCs w:val="28"/>
         </w:rPr>
-        <w:t xml:space="preserve">Another thing that supports the project direction is the scene of games </w:t>
-      </w:r>
-      <w:proofErr w:type="spellStart"/>
+        <w:t>Another thing that supports the project direction is the scene of games mo</w:t>
+      </w:r>
       <w:r>
         <w:rPr>
           <w:rFonts w:ascii="Times New Roman" w:hAnsi="Times New Roman" w:cs="Times New Roman"/>
           <w:sz w:val="28"/>
           <w:szCs w:val="28"/>
         </w:rPr>
-        <w:t>mo</w:t>
-      </w:r>
-      <w:r>
-        <w:rPr>
-          <w:rFonts w:ascii="Times New Roman" w:hAnsi="Times New Roman" w:cs="Times New Roman"/>
-          <w:sz w:val="28"/>
-          <w:szCs w:val="28"/>
-        </w:rPr>
-        <w:t>dding</w:t>
-      </w:r>
-      <w:proofErr w:type="spellEnd"/>
-      <w:r>
-        <w:rPr>
-          <w:rFonts w:ascii="Times New Roman" w:hAnsi="Times New Roman" w:cs="Times New Roman"/>
-          <w:sz w:val="28"/>
-          <w:szCs w:val="28"/>
-        </w:rPr>
-        <w:t xml:space="preserve"> –short for modification- </w:t>
+        <w:t xml:space="preserve">dding –short for modification- </w:t>
       </w:r>
       <w:r>
         <w:rPr>
@@ -2342,23 +2247,7 @@
           <w:sz w:val="28"/>
           <w:szCs w:val="28"/>
         </w:rPr>
-        <w:t xml:space="preserve">is a visual programming language and online community that allows users to create interactive stories, games and animations using its simple </w:t>
-      </w:r>
-      <w:proofErr w:type="spellStart"/>
-      <w:r>
-        <w:rPr>
-          <w:sz w:val="28"/>
-          <w:szCs w:val="28"/>
-        </w:rPr>
-        <w:t>lego</w:t>
-      </w:r>
-      <w:proofErr w:type="spellEnd"/>
-      <w:r>
-        <w:rPr>
-          <w:sz w:val="28"/>
-          <w:szCs w:val="28"/>
-        </w:rPr>
-        <w:t>-style programming language. Scratch is similar to our project as it focuses on the same audience of young students and newcomers to programming. However, it does not offer the code-to-win concept or adding game elements to the teaching process.</w:t>
+        <w:t>is a visual programming language and online community that allows users to create interactive stories, games and animations using its simple lego-style programming language. Scratch is similar to our project as it focuses on the same audience of young students and newcomers to programming. However, it does not offer the code-to-win concept or adding game elements to the teaching process.</w:t>
       </w:r>
     </w:p>
     <w:p>
@@ -2380,37 +2269,12 @@
           <w:szCs w:val="28"/>
         </w:rPr>
       </w:pPr>
-      <w:proofErr w:type="spellStart"/>
-      <w:r>
-        <w:rPr>
-          <w:sz w:val="28"/>
-          <w:szCs w:val="28"/>
-        </w:rPr>
-        <w:t>CodinGame</w:t>
-      </w:r>
-      <w:proofErr w:type="spellEnd"/>
-      <w:r>
-        <w:rPr>
-          <w:sz w:val="28"/>
-          <w:szCs w:val="28"/>
-        </w:rPr>
-        <w:t xml:space="preserve"> [0.0] is an online platform that offers coding puzzles and challenges in the form of games where users can solve programming problems using various languages and compete with other programmers. </w:t>
-      </w:r>
-      <w:proofErr w:type="spellStart"/>
-      <w:r>
-        <w:rPr>
-          <w:sz w:val="28"/>
-          <w:szCs w:val="28"/>
-        </w:rPr>
-        <w:t>CodinGame</w:t>
-      </w:r>
-      <w:proofErr w:type="spellEnd"/>
-      <w:r>
-        <w:rPr>
-          <w:sz w:val="28"/>
-          <w:szCs w:val="28"/>
-        </w:rPr>
-        <w:t xml:space="preserve"> is similar to our project as it offers the code-to-win concept and uses puzzles and levels to teach programming. However, it uses established programming languages which does not give the flexibility we want to achieve in our project. In addition to that, a big difference is that it lacks the real-time feedback and interactivity as it plays the winning scene if the code is true and the losing one if it is false, it does not provide enough game elements.</w:t>
+      <w:r>
+        <w:rPr>
+          <w:sz w:val="28"/>
+          <w:szCs w:val="28"/>
+        </w:rPr>
+        <w:t>CodinGame [0.0] is an online platform that offers coding puzzles and challenges in the form of games where users can solve programming problems using various languages and compete with other programmers. CodinGame is similar to our project as it offers the code-to-win concept and uses puzzles and levels to teach programming. However, it uses established programming languages which does not give the flexibility we want to achieve in our project. In addition to that, a big difference is that it lacks the real-time feedback and interactivity as it plays the winning scene if the code is true and the losing one if it is false, it does not provide enough game elements.</w:t>
       </w:r>
     </w:p>
     <w:p>
@@ -2432,22 +2296,13 @@
           <w:szCs w:val="28"/>
         </w:rPr>
       </w:pPr>
-      <w:proofErr w:type="spellStart"/>
       <w:r>
         <w:rPr>
           <w:sz w:val="28"/>
           <w:szCs w:val="28"/>
         </w:rPr>
         <w:lastRenderedPageBreak/>
-        <w:t>Codecademy</w:t>
-      </w:r>
-      <w:proofErr w:type="spellEnd"/>
-      <w:r>
-        <w:rPr>
-          <w:sz w:val="28"/>
-          <w:szCs w:val="28"/>
-        </w:rPr>
-        <w:t xml:space="preserve"> [0.0] is an online learning platform that offers coding lessons in various programming languages where users learn by writing and running code directly in the browser. It is similar to our project with its use of level and progressive learning but it lacks the interactivity and game elements.</w:t>
+        <w:t>Codecademy [0.0] is an online learning platform that offers coding lessons in various programming languages where users learn by writing and running code directly in the browser. It is similar to our project with its use of level and progressive learning but it lacks the interactivity and game elements.</w:t>
       </w:r>
     </w:p>
     <w:p>
@@ -3051,7 +2906,6 @@
         </w:rPr>
         <w:t xml:space="preserve">The player should have access to all concepts he learnt in previous levels at </w:t>
       </w:r>
-      <w:proofErr w:type="spellStart"/>
       <w:r>
         <w:rPr>
           <w:sz w:val="28"/>
@@ -3059,7 +2913,6 @@
         </w:rPr>
         <w:t>anytime</w:t>
       </w:r>
-      <w:proofErr w:type="spellEnd"/>
       <w:r>
         <w:rPr>
           <w:sz w:val="28"/>
@@ -5124,23 +4977,7 @@
           <w:sz w:val="28"/>
           <w:szCs w:val="28"/>
         </w:rPr>
-        <w:t xml:space="preserve">Hierarchy: this window shows the scene name as the root and objects in the current scene as child nodes. Each one of these objects is called a </w:t>
-      </w:r>
-      <w:proofErr w:type="spellStart"/>
-      <w:r>
-        <w:rPr>
-          <w:sz w:val="28"/>
-          <w:szCs w:val="28"/>
-        </w:rPr>
-        <w:t>GameObject</w:t>
-      </w:r>
-      <w:proofErr w:type="spellEnd"/>
-      <w:r>
-        <w:rPr>
-          <w:sz w:val="28"/>
-          <w:szCs w:val="28"/>
-        </w:rPr>
-        <w:t xml:space="preserve"> and has at least the basic component Transform which describes the location, rotation and scale of the object in the scene.</w:t>
+        <w:t>Hierarchy: this window shows the scene name as the root and objects in the current scene as child nodes. Each one of these objects is called a GameObject and has at least the basic component Transform which describes the location, rotation and scale of the object in the scene.</w:t>
       </w:r>
     </w:p>
     <w:p>
@@ -5182,23 +5019,7 @@
           <w:sz w:val="28"/>
           <w:szCs w:val="28"/>
         </w:rPr>
-        <w:t xml:space="preserve"> view is where you visualize and interact with the world you create in the Editor. In the Scene view, you can select, manipulate, and modify </w:t>
-      </w:r>
-      <w:proofErr w:type="spellStart"/>
-      <w:r>
-        <w:rPr>
-          <w:sz w:val="28"/>
-          <w:szCs w:val="28"/>
-        </w:rPr>
-        <w:t>GameObjects</w:t>
-      </w:r>
-      <w:proofErr w:type="spellEnd"/>
-      <w:r>
-        <w:rPr>
-          <w:sz w:val="28"/>
-          <w:szCs w:val="28"/>
-        </w:rPr>
-        <w:t xml:space="preserve"> that act as scenery, characters, cameras, lights, and more.</w:t>
+        <w:t xml:space="preserve"> view is where you visualize and interact with the world you create in the Editor. In the Scene view, you can select, manipulate, and modify GameObjects that act as scenery, characters, cameras, lights, and more.</w:t>
       </w:r>
     </w:p>
     <w:p>
@@ -5306,6 +5127,310 @@
       <w:r>
         <w:rPr>
           <w:noProof/>
+          <w:sz w:val="28"/>
+          <w:szCs w:val="28"/>
+        </w:rPr>
+        <w:drawing>
+          <wp:anchor distT="0" distB="0" distL="114300" distR="114300" simplePos="0" relativeHeight="251667456" behindDoc="1" locked="0" layoutInCell="1" allowOverlap="1">
+            <wp:simplePos x="0" y="0"/>
+            <wp:positionH relativeFrom="page">
+              <wp:posOffset>3051810</wp:posOffset>
+            </wp:positionH>
+            <wp:positionV relativeFrom="paragraph">
+              <wp:posOffset>675640</wp:posOffset>
+            </wp:positionV>
+            <wp:extent cx="1922145" cy="1565910"/>
+            <wp:effectExtent l="0" t="0" r="1905" b="0"/>
+            <wp:wrapTopAndBottom/>
+            <wp:docPr id="9" name="Picture 9"/>
+            <wp:cNvGraphicFramePr>
+              <a:graphicFrameLocks xmlns:a="http://schemas.openxmlformats.org/drawingml/2006/main" noChangeAspect="1"/>
+            </wp:cNvGraphicFramePr>
+            <a:graphic xmlns:a="http://schemas.openxmlformats.org/drawingml/2006/main">
+              <a:graphicData uri="http://schemas.openxmlformats.org/drawingml/2006/picture">
+                <pic:pic xmlns:pic="http://schemas.openxmlformats.org/drawingml/2006/picture">
+                  <pic:nvPicPr>
+                    <pic:cNvPr id="0" name="Picture 7"/>
+                    <pic:cNvPicPr>
+                      <a:picLocks noChangeAspect="1" noChangeArrowheads="1"/>
+                    </pic:cNvPicPr>
+                  </pic:nvPicPr>
+                  <pic:blipFill>
+                    <a:blip r:embed="rId13" cstate="print">
+                      <a:extLst>
+                        <a:ext uri="{28A0092B-C50C-407E-A947-70E740481C1C}">
+                          <a14:useLocalDpi xmlns:a14="http://schemas.microsoft.com/office/drawing/2010/main" val="0"/>
+                        </a:ext>
+                      </a:extLst>
+                    </a:blip>
+                    <a:srcRect/>
+                    <a:stretch>
+                      <a:fillRect/>
+                    </a:stretch>
+                  </pic:blipFill>
+                  <pic:spPr bwMode="auto">
+                    <a:xfrm>
+                      <a:off x="0" y="0"/>
+                      <a:ext cx="1922145" cy="1565910"/>
+                    </a:xfrm>
+                    <a:prstGeom prst="rect">
+                      <a:avLst/>
+                    </a:prstGeom>
+                    <a:noFill/>
+                    <a:ln>
+                      <a:noFill/>
+                    </a:ln>
+                  </pic:spPr>
+                </pic:pic>
+              </a:graphicData>
+            </a:graphic>
+            <wp14:sizeRelH relativeFrom="page">
+              <wp14:pctWidth>0</wp14:pctWidth>
+            </wp14:sizeRelH>
+            <wp14:sizeRelV relativeFrom="page">
+              <wp14:pctHeight>0</wp14:pctHeight>
+            </wp14:sizeRelV>
+          </wp:anchor>
+        </w:drawing>
+      </w:r>
+      <w:r>
+        <w:rPr>
+          <w:sz w:val="28"/>
+          <w:szCs w:val="28"/>
+        </w:rPr>
+        <w:t>Mesh Renderer and Mesh Filter: these components work together to render 3D objects.</w:t>
+      </w:r>
+    </w:p>
+    <w:p>
+      <w:pPr>
+        <w:pStyle w:val="NormalWeb"/>
+        <w:numPr>
+          <w:ilvl w:val="0"/>
+          <w:numId w:val="11"/>
+        </w:numPr>
+        <w:spacing w:after="0" w:line="480" w:lineRule="auto"/>
+        <w:rPr>
+          <w:sz w:val="28"/>
+          <w:szCs w:val="28"/>
+        </w:rPr>
+      </w:pPr>
+      <w:r>
+        <w:rPr>
+          <w:noProof/>
+          <w:sz w:val="28"/>
+          <w:szCs w:val="28"/>
+        </w:rPr>
+        <w:drawing>
+          <wp:anchor distT="0" distB="0" distL="114300" distR="114300" simplePos="0" relativeHeight="251670528" behindDoc="1" locked="0" layoutInCell="1" allowOverlap="1">
+            <wp:simplePos x="0" y="0"/>
+            <wp:positionH relativeFrom="page">
+              <wp:posOffset>3057525</wp:posOffset>
+            </wp:positionH>
+            <wp:positionV relativeFrom="paragraph">
+              <wp:posOffset>3342640</wp:posOffset>
+            </wp:positionV>
+            <wp:extent cx="1923415" cy="1022985"/>
+            <wp:effectExtent l="0" t="0" r="635" b="5715"/>
+            <wp:wrapTopAndBottom/>
+            <wp:docPr id="11" name="Picture 11"/>
+            <wp:cNvGraphicFramePr>
+              <a:graphicFrameLocks xmlns:a="http://schemas.openxmlformats.org/drawingml/2006/main" noChangeAspect="1"/>
+            </wp:cNvGraphicFramePr>
+            <a:graphic xmlns:a="http://schemas.openxmlformats.org/drawingml/2006/main">
+              <a:graphicData uri="http://schemas.openxmlformats.org/drawingml/2006/picture">
+                <pic:pic xmlns:pic="http://schemas.openxmlformats.org/drawingml/2006/picture">
+                  <pic:nvPicPr>
+                    <pic:cNvPr id="0" name="Picture 8"/>
+                    <pic:cNvPicPr>
+                      <a:picLocks noChangeAspect="1" noChangeArrowheads="1"/>
+                    </pic:cNvPicPr>
+                  </pic:nvPicPr>
+                  <pic:blipFill>
+                    <a:blip r:embed="rId14">
+                      <a:extLst>
+                        <a:ext uri="{28A0092B-C50C-407E-A947-70E740481C1C}">
+                          <a14:useLocalDpi xmlns:a14="http://schemas.microsoft.com/office/drawing/2010/main" val="0"/>
+                        </a:ext>
+                      </a:extLst>
+                    </a:blip>
+                    <a:srcRect/>
+                    <a:stretch>
+                      <a:fillRect/>
+                    </a:stretch>
+                  </pic:blipFill>
+                  <pic:spPr bwMode="auto">
+                    <a:xfrm>
+                      <a:off x="0" y="0"/>
+                      <a:ext cx="1923415" cy="1022985"/>
+                    </a:xfrm>
+                    <a:prstGeom prst="rect">
+                      <a:avLst/>
+                    </a:prstGeom>
+                    <a:noFill/>
+                    <a:ln>
+                      <a:noFill/>
+                    </a:ln>
+                  </pic:spPr>
+                </pic:pic>
+              </a:graphicData>
+            </a:graphic>
+            <wp14:sizeRelH relativeFrom="page">
+              <wp14:pctWidth>0</wp14:pctWidth>
+            </wp14:sizeRelH>
+            <wp14:sizeRelV relativeFrom="page">
+              <wp14:pctHeight>0</wp14:pctHeight>
+            </wp14:sizeRelV>
+          </wp:anchor>
+        </w:drawing>
+      </w:r>
+      <w:r>
+        <w:rPr>
+          <w:noProof/>
+        </w:rPr>
+        <mc:AlternateContent>
+          <mc:Choice Requires="wps">
+            <w:drawing>
+              <wp:anchor distT="0" distB="0" distL="114300" distR="114300" simplePos="0" relativeHeight="251672576" behindDoc="1" locked="0" layoutInCell="1" allowOverlap="1" wp14:anchorId="660BFFFF" wp14:editId="7568B98B">
+                <wp:simplePos x="0" y="0"/>
+                <wp:positionH relativeFrom="column">
+                  <wp:posOffset>1914525</wp:posOffset>
+                </wp:positionH>
+                <wp:positionV relativeFrom="paragraph">
+                  <wp:posOffset>4423410</wp:posOffset>
+                </wp:positionV>
+                <wp:extent cx="1923415" cy="635"/>
+                <wp:effectExtent l="0" t="0" r="635" b="635"/>
+                <wp:wrapTopAndBottom/>
+                <wp:docPr id="12" name="Text Box 12"/>
+                <wp:cNvGraphicFramePr/>
+                <a:graphic xmlns:a="http://schemas.openxmlformats.org/drawingml/2006/main">
+                  <a:graphicData uri="http://schemas.microsoft.com/office/word/2010/wordprocessingShape">
+                    <wps:wsp>
+                      <wps:cNvSpPr txBox="1"/>
+                      <wps:spPr>
+                        <a:xfrm>
+                          <a:off x="0" y="0"/>
+                          <a:ext cx="1923415" cy="635"/>
+                        </a:xfrm>
+                        <a:prstGeom prst="rect">
+                          <a:avLst/>
+                        </a:prstGeom>
+                        <a:solidFill>
+                          <a:prstClr val="white"/>
+                        </a:solidFill>
+                        <a:ln>
+                          <a:noFill/>
+                        </a:ln>
+                        <a:effectLst/>
+                      </wps:spPr>
+                      <wps:txbx>
+                        <w:txbxContent>
+                          <w:p>
+                            <w:pPr>
+                              <w:pStyle w:val="Caption"/>
+                              <w:jc w:val="center"/>
+                              <w:rPr>
+                                <w:rFonts w:ascii="Times New Roman" w:eastAsia="Times New Roman" w:hAnsi="Times New Roman" w:cs="Times New Roman"/>
+                                <w:noProof/>
+                                <w:sz w:val="22"/>
+                                <w:szCs w:val="22"/>
+                              </w:rPr>
+                            </w:pPr>
+                            <w:r>
+                              <w:rPr>
+                                <w:rFonts w:ascii="Times New Roman" w:hAnsi="Times New Roman" w:cs="Times New Roman"/>
+                                <w:sz w:val="22"/>
+                                <w:szCs w:val="22"/>
+                              </w:rPr>
+                              <w:t xml:space="preserve">Figure </w:t>
+                            </w:r>
+                            <w:r>
+                              <w:rPr>
+                                <w:rFonts w:ascii="Times New Roman" w:hAnsi="Times New Roman" w:cs="Times New Roman"/>
+                                <w:noProof/>
+                                <w:sz w:val="22"/>
+                                <w:szCs w:val="22"/>
+                              </w:rPr>
+                              <w:t>4.2.3.3</w:t>
+                            </w:r>
+                            <w:r>
+                              <w:rPr>
+                                <w:rFonts w:ascii="Times New Roman" w:eastAsia="Times New Roman" w:hAnsi="Times New Roman" w:cs="Times New Roman"/>
+                                <w:noProof/>
+                                <w:sz w:val="22"/>
+                                <w:szCs w:val="22"/>
+                              </w:rPr>
+                              <w:t xml:space="preserve"> – Collider Component of a capsule shaped object</w:t>
+                            </w:r>
+                          </w:p>
+                        </w:txbxContent>
+                      </wps:txbx>
+                      <wps:bodyPr rot="0" spcFirstLastPara="0" vertOverflow="overflow" horzOverflow="overflow" vert="horz" wrap="square" lIns="0" tIns="0" rIns="0" bIns="0" numCol="1" spcCol="0" rtlCol="1" fromWordArt="0" anchor="t" anchorCtr="0" forceAA="0" compatLnSpc="1">
+                        <a:prstTxWarp prst="textNoShape">
+                          <a:avLst/>
+                        </a:prstTxWarp>
+                        <a:spAutoFit/>
+                      </wps:bodyPr>
+                    </wps:wsp>
+                  </a:graphicData>
+                </a:graphic>
+              </wp:anchor>
+            </w:drawing>
+          </mc:Choice>
+          <mc:Fallback>
+            <w:pict>
+              <v:shape w14:anchorId="660BFFFF" id="Text Box 12" o:spid="_x0000_s1029" type="#_x0000_t202" style="position:absolute;left:0;text-align:left;margin-left:150.75pt;margin-top:348.3pt;width:151.45pt;height:.05pt;z-index:-251643904;visibility:visible;mso-wrap-style:square;mso-wrap-distance-left:9pt;mso-wrap-distance-top:0;mso-wrap-distance-right:9pt;mso-wrap-distance-bottom:0;mso-position-horizontal:absolute;mso-position-horizontal-relative:text;mso-position-vertical:absolute;mso-position-vertical-relative:text;v-text-anchor:top" o:gfxdata="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" stroked="f">
+                <v:textbox style="mso-fit-shape-to-text:t" inset="0,0,0,0">
+                  <w:txbxContent>
+                    <w:p>
+                      <w:pPr>
+                        <w:pStyle w:val="Caption"/>
+                        <w:jc w:val="center"/>
+                        <w:rPr>
+                          <w:rFonts w:ascii="Times New Roman" w:eastAsia="Times New Roman" w:hAnsi="Times New Roman" w:cs="Times New Roman"/>
+                          <w:noProof/>
+                          <w:sz w:val="22"/>
+                          <w:szCs w:val="22"/>
+                        </w:rPr>
+                      </w:pPr>
+                      <w:r>
+                        <w:rPr>
+                          <w:rFonts w:ascii="Times New Roman" w:hAnsi="Times New Roman" w:cs="Times New Roman"/>
+                          <w:sz w:val="22"/>
+                          <w:szCs w:val="22"/>
+                        </w:rPr>
+                        <w:t xml:space="preserve">Figure </w:t>
+                      </w:r>
+                      <w:r>
+                        <w:rPr>
+                          <w:rFonts w:ascii="Times New Roman" w:hAnsi="Times New Roman" w:cs="Times New Roman"/>
+                          <w:noProof/>
+                          <w:sz w:val="22"/>
+                          <w:szCs w:val="22"/>
+                        </w:rPr>
+                        <w:t>4.2.3.3</w:t>
+                      </w:r>
+                      <w:r>
+                        <w:rPr>
+                          <w:rFonts w:ascii="Times New Roman" w:eastAsia="Times New Roman" w:hAnsi="Times New Roman" w:cs="Times New Roman"/>
+                          <w:noProof/>
+                          <w:sz w:val="22"/>
+                          <w:szCs w:val="22"/>
+                        </w:rPr>
+                        <w:t xml:space="preserve"> – Collider Component of a capsule shaped object</w:t>
+                      </w:r>
+                    </w:p>
+                  </w:txbxContent>
+                </v:textbox>
+                <w10:wrap type="topAndBottom"/>
+              </v:shape>
+            </w:pict>
+          </mc:Fallback>
+        </mc:AlternateContent>
+      </w:r>
+      <w:r>
+        <w:rPr>
+          <w:noProof/>
         </w:rPr>
         <mc:AlternateContent>
           <mc:Choice Requires="wps">
@@ -5313,21 +5438,14 @@
               <wp:anchor distT="0" distB="0" distL="114300" distR="114300" simplePos="0" relativeHeight="251669504" behindDoc="1" locked="0" layoutInCell="1" allowOverlap="1" wp14:anchorId="7CC66443" wp14:editId="62015F37">
                 <wp:simplePos x="0" y="0"/>
                 <wp:positionH relativeFrom="column">
-                  <wp:posOffset>4493260</wp:posOffset>
+                  <wp:posOffset>1908810</wp:posOffset>
                 </wp:positionH>
                 <wp:positionV relativeFrom="paragraph">
-                  <wp:posOffset>1628775</wp:posOffset>
+                  <wp:posOffset>1478280</wp:posOffset>
                 </wp:positionV>
                 <wp:extent cx="1922145" cy="635"/>
-                <wp:effectExtent l="0" t="0" r="0" b="0"/>
-                <wp:wrapTight wrapText="bothSides">
-                  <wp:wrapPolygon edited="0">
-                    <wp:start x="0" y="0"/>
-                    <wp:lineTo x="0" y="21600"/>
-                    <wp:lineTo x="21600" y="21600"/>
-                    <wp:lineTo x="21600" y="0"/>
-                  </wp:wrapPolygon>
-                </wp:wrapTight>
+                <wp:effectExtent l="0" t="0" r="1905" b="0"/>
+                <wp:wrapTopAndBottom/>
                 <wp:docPr id="10" name="Text Box 10"/>
                 <wp:cNvGraphicFramePr/>
                 <a:graphic xmlns:a="http://schemas.openxmlformats.org/drawingml/2006/main">
@@ -5406,7 +5524,7 @@
           </mc:Choice>
           <mc:Fallback>
             <w:pict>
-              <v:shape w14:anchorId="7CC66443" id="Text Box 10" o:spid="_x0000_s1029" type="#_x0000_t202" style="position:absolute;left:0;text-align:left;margin-left:353.8pt;margin-top:128.25pt;width:151.35pt;height:.05pt;z-index:-251646976;visibility:visible;mso-wrap-style:square;mso-wrap-distance-left:9pt;mso-wrap-distance-top:0;mso-wrap-distance-right:9pt;mso-wrap-distance-bottom:0;mso-position-horizontal:absolute;mso-position-horizontal-relative:text;mso-position-vertical:absolute;mso-position-vertical-relative:text;v-text-anchor:top" o:gfxdata="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" stroked="f">
+              <v:shape w14:anchorId="7CC66443" id="Text Box 10" o:spid="_x0000_s1030" type="#_x0000_t202" style="position:absolute;left:0;text-align:left;margin-left:150.3pt;margin-top:116.4pt;width:151.35pt;height:.05pt;z-index:-251646976;visibility:visible;mso-wrap-style:square;mso-wrap-distance-left:9pt;mso-wrap-distance-top:0;mso-wrap-distance-right:9pt;mso-wrap-distance-bottom:0;mso-position-horizontal:absolute;mso-position-horizontal-relative:text;mso-position-vertical:absolute;mso-position-vertical-relative:text;v-text-anchor:top" o:gfxdata="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" stroked="f">
                 <v:textbox style="mso-fit-shape-to-text:t" inset="0,0,0,0">
                   <w:txbxContent>
                     <w:p>
@@ -5449,7 +5567,7 @@
                     </w:p>
                   </w:txbxContent>
                 </v:textbox>
-                <w10:wrap type="tight"/>
+                <w10:wrap type="topAndBottom"/>
               </v:shape>
             </w:pict>
           </mc:Fallback>
@@ -5457,87 +5575,52 @@
       </w:r>
       <w:r>
         <w:rPr>
-          <w:noProof/>
-          <w:sz w:val="28"/>
-          <w:szCs w:val="28"/>
-        </w:rPr>
-        <w:drawing>
-          <wp:anchor distT="0" distB="0" distL="114300" distR="114300" simplePos="0" relativeHeight="251667456" behindDoc="1" locked="0" layoutInCell="1" allowOverlap="1">
-            <wp:simplePos x="0" y="0"/>
-            <wp:positionH relativeFrom="page">
-              <wp:align>right</wp:align>
-            </wp:positionH>
-            <wp:positionV relativeFrom="paragraph">
-              <wp:posOffset>5715</wp:posOffset>
-            </wp:positionV>
-            <wp:extent cx="1922145" cy="1565910"/>
-            <wp:effectExtent l="0" t="0" r="1905" b="0"/>
-            <wp:wrapTight wrapText="bothSides">
-              <wp:wrapPolygon edited="0">
-                <wp:start x="0" y="0"/>
-                <wp:lineTo x="0" y="21285"/>
-                <wp:lineTo x="21407" y="21285"/>
-                <wp:lineTo x="21407" y="0"/>
-                <wp:lineTo x="0" y="0"/>
-              </wp:wrapPolygon>
-            </wp:wrapTight>
-            <wp:docPr id="9" name="Picture 9"/>
-            <wp:cNvGraphicFramePr>
-              <a:graphicFrameLocks xmlns:a="http://schemas.openxmlformats.org/drawingml/2006/main" noChangeAspect="1"/>
-            </wp:cNvGraphicFramePr>
-            <a:graphic xmlns:a="http://schemas.openxmlformats.org/drawingml/2006/main">
-              <a:graphicData uri="http://schemas.openxmlformats.org/drawingml/2006/picture">
-                <pic:pic xmlns:pic="http://schemas.openxmlformats.org/drawingml/2006/picture">
-                  <pic:nvPicPr>
-                    <pic:cNvPr id="0" name="Picture 7"/>
-                    <pic:cNvPicPr>
-                      <a:picLocks noChangeAspect="1" noChangeArrowheads="1"/>
-                    </pic:cNvPicPr>
-                  </pic:nvPicPr>
-                  <pic:blipFill>
-                    <a:blip r:embed="rId13" cstate="print">
-                      <a:extLst>
-                        <a:ext uri="{28A0092B-C50C-407E-A947-70E740481C1C}">
-                          <a14:useLocalDpi xmlns:a14="http://schemas.microsoft.com/office/drawing/2010/main" val="0"/>
-                        </a:ext>
-                      </a:extLst>
-                    </a:blip>
-                    <a:srcRect/>
-                    <a:stretch>
-                      <a:fillRect/>
-                    </a:stretch>
-                  </pic:blipFill>
-                  <pic:spPr bwMode="auto">
-                    <a:xfrm>
-                      <a:off x="0" y="0"/>
-                      <a:ext cx="1922145" cy="1565910"/>
-                    </a:xfrm>
-                    <a:prstGeom prst="rect">
-                      <a:avLst/>
-                    </a:prstGeom>
-                    <a:noFill/>
-                    <a:ln>
-                      <a:noFill/>
-                    </a:ln>
-                  </pic:spPr>
-                </pic:pic>
-              </a:graphicData>
-            </a:graphic>
-            <wp14:sizeRelH relativeFrom="page">
-              <wp14:pctWidth>0</wp14:pctWidth>
-            </wp14:sizeRelH>
-            <wp14:sizeRelV relativeFrom="page">
-              <wp14:pctHeight>0</wp14:pctHeight>
-            </wp14:sizeRelV>
-          </wp:anchor>
-        </w:drawing>
-      </w:r>
-      <w:r>
-        <w:rPr>
-          <w:sz w:val="28"/>
-          <w:szCs w:val="28"/>
-        </w:rPr>
-        <w:t>Mesh Renderer and Mesh Filter: these components work together to render 3D objects.</w:t>
+          <w:sz w:val="28"/>
+          <w:szCs w:val="28"/>
+        </w:rPr>
+        <w:t xml:space="preserve">Colliders: </w:t>
+      </w:r>
+      <w:r>
+        <w:rPr>
+          <w:sz w:val="28"/>
+          <w:szCs w:val="28"/>
+        </w:rPr>
+        <w:t>component</w:t>
+      </w:r>
+      <w:r>
+        <w:rPr>
+          <w:sz w:val="28"/>
+          <w:szCs w:val="28"/>
+        </w:rPr>
+        <w:t xml:space="preserve"> that</w:t>
+      </w:r>
+      <w:r>
+        <w:rPr>
+          <w:sz w:val="28"/>
+          <w:szCs w:val="28"/>
+        </w:rPr>
+        <w:t xml:space="preserve"> define</w:t>
+      </w:r>
+      <w:r>
+        <w:rPr>
+          <w:sz w:val="28"/>
+          <w:szCs w:val="28"/>
+        </w:rPr>
+        <w:t>s</w:t>
+      </w:r>
+      <w:r>
+        <w:rPr>
+          <w:sz w:val="28"/>
+          <w:szCs w:val="28"/>
+        </w:rPr>
+        <w:t xml:space="preserve"> the shape of an object for the purposes of physical collisions. A collider, which is invisible, need not be the exact same shape as the object’s mesh</w:t>
+      </w:r>
+      <w:r>
+        <w:rPr>
+          <w:sz w:val="28"/>
+          <w:szCs w:val="28"/>
+        </w:rPr>
+        <w:t>.</w:t>
       </w:r>
     </w:p>
     <w:p>
@@ -5557,391 +5640,21 @@
         <w:rPr>
           <w:noProof/>
         </w:rPr>
-        <mc:AlternateContent>
-          <mc:Choice Requires="wps">
-            <w:drawing>
-              <wp:anchor distT="0" distB="0" distL="114300" distR="114300" simplePos="0" relativeHeight="251672576" behindDoc="1" locked="0" layoutInCell="1" allowOverlap="1" wp14:anchorId="660BFFFF" wp14:editId="7568B98B">
-                <wp:simplePos x="0" y="0"/>
-                <wp:positionH relativeFrom="column">
-                  <wp:posOffset>4493260</wp:posOffset>
-                </wp:positionH>
-                <wp:positionV relativeFrom="paragraph">
-                  <wp:posOffset>1864360</wp:posOffset>
-                </wp:positionV>
-                <wp:extent cx="1923415" cy="635"/>
-                <wp:effectExtent l="0" t="0" r="0" b="0"/>
-                <wp:wrapTight wrapText="bothSides">
-                  <wp:wrapPolygon edited="0">
-                    <wp:start x="0" y="0"/>
-                    <wp:lineTo x="0" y="21600"/>
-                    <wp:lineTo x="21600" y="21600"/>
-                    <wp:lineTo x="21600" y="0"/>
-                  </wp:wrapPolygon>
-                </wp:wrapTight>
-                <wp:docPr id="12" name="Text Box 12"/>
-                <wp:cNvGraphicFramePr/>
-                <a:graphic xmlns:a="http://schemas.openxmlformats.org/drawingml/2006/main">
-                  <a:graphicData uri="http://schemas.microsoft.com/office/word/2010/wordprocessingShape">
-                    <wps:wsp>
-                      <wps:cNvSpPr txBox="1"/>
-                      <wps:spPr>
-                        <a:xfrm>
-                          <a:off x="0" y="0"/>
-                          <a:ext cx="1923415" cy="635"/>
-                        </a:xfrm>
-                        <a:prstGeom prst="rect">
-                          <a:avLst/>
-                        </a:prstGeom>
-                        <a:solidFill>
-                          <a:prstClr val="white"/>
-                        </a:solidFill>
-                        <a:ln>
-                          <a:noFill/>
-                        </a:ln>
-                        <a:effectLst/>
-                      </wps:spPr>
-                      <wps:txbx>
-                        <w:txbxContent>
-                          <w:p>
-                            <w:pPr>
-                              <w:pStyle w:val="Caption"/>
-                              <w:jc w:val="center"/>
-                              <w:rPr>
-                                <w:rFonts w:ascii="Times New Roman" w:eastAsia="Times New Roman" w:hAnsi="Times New Roman" w:cs="Times New Roman"/>
-                                <w:noProof/>
-                                <w:sz w:val="22"/>
-                                <w:szCs w:val="22"/>
-                              </w:rPr>
-                            </w:pPr>
-                            <w:r>
-                              <w:rPr>
-                                <w:rFonts w:ascii="Times New Roman" w:hAnsi="Times New Roman" w:cs="Times New Roman"/>
-                                <w:sz w:val="22"/>
-                                <w:szCs w:val="22"/>
-                              </w:rPr>
-                              <w:t xml:space="preserve">Figure </w:t>
-                            </w:r>
-                            <w:r>
-                              <w:rPr>
-                                <w:rFonts w:ascii="Times New Roman" w:hAnsi="Times New Roman" w:cs="Times New Roman"/>
-                                <w:noProof/>
-                                <w:sz w:val="22"/>
-                                <w:szCs w:val="22"/>
-                              </w:rPr>
-                              <w:t>4.2.3.</w:t>
-                            </w:r>
-                            <w:r>
-                              <w:rPr>
-                                <w:rFonts w:ascii="Times New Roman" w:hAnsi="Times New Roman" w:cs="Times New Roman"/>
-                                <w:noProof/>
-                                <w:sz w:val="22"/>
-                                <w:szCs w:val="22"/>
-                              </w:rPr>
-                              <w:t>3</w:t>
-                            </w:r>
-                            <w:r>
-                              <w:rPr>
-                                <w:rFonts w:ascii="Times New Roman" w:eastAsia="Times New Roman" w:hAnsi="Times New Roman" w:cs="Times New Roman"/>
-                                <w:noProof/>
-                                <w:sz w:val="22"/>
-                                <w:szCs w:val="22"/>
-                              </w:rPr>
-                              <w:t xml:space="preserve"> – </w:t>
-                            </w:r>
-                            <w:r>
-                              <w:rPr>
-                                <w:rFonts w:ascii="Times New Roman" w:eastAsia="Times New Roman" w:hAnsi="Times New Roman" w:cs="Times New Roman"/>
-                                <w:noProof/>
-                                <w:sz w:val="22"/>
-                                <w:szCs w:val="22"/>
-                              </w:rPr>
-                              <w:t>Collider Component</w:t>
-                            </w:r>
-                            <w:r>
-                              <w:rPr>
-                                <w:rFonts w:ascii="Times New Roman" w:eastAsia="Times New Roman" w:hAnsi="Times New Roman" w:cs="Times New Roman"/>
-                                <w:noProof/>
-                                <w:sz w:val="22"/>
-                                <w:szCs w:val="22"/>
-                              </w:rPr>
-                              <w:t xml:space="preserve"> of a </w:t>
-                            </w:r>
-                            <w:r>
-                              <w:rPr>
-                                <w:rFonts w:ascii="Times New Roman" w:eastAsia="Times New Roman" w:hAnsi="Times New Roman" w:cs="Times New Roman"/>
-                                <w:noProof/>
-                                <w:sz w:val="22"/>
-                                <w:szCs w:val="22"/>
-                              </w:rPr>
-                              <w:t>capsule shaped object</w:t>
-                            </w:r>
-                          </w:p>
-                        </w:txbxContent>
-                      </wps:txbx>
-                      <wps:bodyPr rot="0" spcFirstLastPara="0" vertOverflow="overflow" horzOverflow="overflow" vert="horz" wrap="square" lIns="0" tIns="0" rIns="0" bIns="0" numCol="1" spcCol="0" rtlCol="1" fromWordArt="0" anchor="t" anchorCtr="0" forceAA="0" compatLnSpc="1">
-                        <a:prstTxWarp prst="textNoShape">
-                          <a:avLst/>
-                        </a:prstTxWarp>
-                        <a:spAutoFit/>
-                      </wps:bodyPr>
-                    </wps:wsp>
-                  </a:graphicData>
-                </a:graphic>
-              </wp:anchor>
-            </w:drawing>
-          </mc:Choice>
-          <mc:Fallback>
-            <w:pict>
-              <v:shape w14:anchorId="660BFFFF" id="Text Box 12" o:spid="_x0000_s1030" type="#_x0000_t202" style="position:absolute;left:0;text-align:left;margin-left:353.8pt;margin-top:146.8pt;width:151.45pt;height:.05pt;z-index:-251643904;visibility:visible;mso-wrap-style:square;mso-wrap-distance-left:9pt;mso-wrap-distance-top:0;mso-wrap-distance-right:9pt;mso-wrap-distance-bottom:0;mso-position-horizontal:absolute;mso-position-horizontal-relative:text;mso-position-vertical:absolute;mso-position-vertical-relative:text;v-text-anchor:top" o:gfxdata="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" stroked="f">
-                <v:textbox style="mso-fit-shape-to-text:t" inset="0,0,0,0">
-                  <w:txbxContent>
-                    <w:p>
-                      <w:pPr>
-                        <w:pStyle w:val="Caption"/>
-                        <w:jc w:val="center"/>
-                        <w:rPr>
-                          <w:rFonts w:ascii="Times New Roman" w:eastAsia="Times New Roman" w:hAnsi="Times New Roman" w:cs="Times New Roman"/>
-                          <w:noProof/>
-                          <w:sz w:val="22"/>
-                          <w:szCs w:val="22"/>
-                        </w:rPr>
-                      </w:pPr>
-                      <w:r>
-                        <w:rPr>
-                          <w:rFonts w:ascii="Times New Roman" w:hAnsi="Times New Roman" w:cs="Times New Roman"/>
-                          <w:sz w:val="22"/>
-                          <w:szCs w:val="22"/>
-                        </w:rPr>
-                        <w:t xml:space="preserve">Figure </w:t>
-                      </w:r>
-                      <w:r>
-                        <w:rPr>
-                          <w:rFonts w:ascii="Times New Roman" w:hAnsi="Times New Roman" w:cs="Times New Roman"/>
-                          <w:noProof/>
-                          <w:sz w:val="22"/>
-                          <w:szCs w:val="22"/>
-                        </w:rPr>
-                        <w:t>4.2.3.</w:t>
-                      </w:r>
-                      <w:r>
-                        <w:rPr>
-                          <w:rFonts w:ascii="Times New Roman" w:hAnsi="Times New Roman" w:cs="Times New Roman"/>
-                          <w:noProof/>
-                          <w:sz w:val="22"/>
-                          <w:szCs w:val="22"/>
-                        </w:rPr>
-                        <w:t>3</w:t>
-                      </w:r>
-                      <w:r>
-                        <w:rPr>
-                          <w:rFonts w:ascii="Times New Roman" w:eastAsia="Times New Roman" w:hAnsi="Times New Roman" w:cs="Times New Roman"/>
-                          <w:noProof/>
-                          <w:sz w:val="22"/>
-                          <w:szCs w:val="22"/>
-                        </w:rPr>
-                        <w:t xml:space="preserve"> – </w:t>
-                      </w:r>
-                      <w:r>
-                        <w:rPr>
-                          <w:rFonts w:ascii="Times New Roman" w:eastAsia="Times New Roman" w:hAnsi="Times New Roman" w:cs="Times New Roman"/>
-                          <w:noProof/>
-                          <w:sz w:val="22"/>
-                          <w:szCs w:val="22"/>
-                        </w:rPr>
-                        <w:t>Collider Component</w:t>
-                      </w:r>
-                      <w:r>
-                        <w:rPr>
-                          <w:rFonts w:ascii="Times New Roman" w:eastAsia="Times New Roman" w:hAnsi="Times New Roman" w:cs="Times New Roman"/>
-                          <w:noProof/>
-                          <w:sz w:val="22"/>
-                          <w:szCs w:val="22"/>
-                        </w:rPr>
-                        <w:t xml:space="preserve"> of a </w:t>
-                      </w:r>
-                      <w:r>
-                        <w:rPr>
-                          <w:rFonts w:ascii="Times New Roman" w:eastAsia="Times New Roman" w:hAnsi="Times New Roman" w:cs="Times New Roman"/>
-                          <w:noProof/>
-                          <w:sz w:val="22"/>
-                          <w:szCs w:val="22"/>
-                        </w:rPr>
-                        <w:t>capsule shaped object</w:t>
-                      </w:r>
-                    </w:p>
-                  </w:txbxContent>
-                </v:textbox>
-                <w10:wrap type="tight"/>
-              </v:shape>
-            </w:pict>
-          </mc:Fallback>
-        </mc:AlternateContent>
-      </w:r>
-      <w:r>
-        <w:rPr>
-          <w:noProof/>
-          <w:sz w:val="28"/>
-          <w:szCs w:val="28"/>
-        </w:rPr>
-        <w:drawing>
-          <wp:anchor distT="0" distB="0" distL="114300" distR="114300" simplePos="0" relativeHeight="251670528" behindDoc="1" locked="0" layoutInCell="1" allowOverlap="1">
-            <wp:simplePos x="0" y="0"/>
-            <wp:positionH relativeFrom="page">
-              <wp:align>right</wp:align>
-            </wp:positionH>
-            <wp:positionV relativeFrom="paragraph">
-              <wp:posOffset>784237</wp:posOffset>
-            </wp:positionV>
-            <wp:extent cx="1923415" cy="1022985"/>
-            <wp:effectExtent l="0" t="0" r="635" b="5715"/>
-            <wp:wrapTight wrapText="bothSides">
-              <wp:wrapPolygon edited="0">
-                <wp:start x="0" y="0"/>
-                <wp:lineTo x="0" y="21318"/>
-                <wp:lineTo x="21393" y="21318"/>
-                <wp:lineTo x="21393" y="0"/>
-                <wp:lineTo x="0" y="0"/>
-              </wp:wrapPolygon>
-            </wp:wrapTight>
-            <wp:docPr id="11" name="Picture 11"/>
-            <wp:cNvGraphicFramePr>
-              <a:graphicFrameLocks xmlns:a="http://schemas.openxmlformats.org/drawingml/2006/main" noChangeAspect="1"/>
-            </wp:cNvGraphicFramePr>
-            <a:graphic xmlns:a="http://schemas.openxmlformats.org/drawingml/2006/main">
-              <a:graphicData uri="http://schemas.openxmlformats.org/drawingml/2006/picture">
-                <pic:pic xmlns:pic="http://schemas.openxmlformats.org/drawingml/2006/picture">
-                  <pic:nvPicPr>
-                    <pic:cNvPr id="0" name="Picture 8"/>
-                    <pic:cNvPicPr>
-                      <a:picLocks noChangeAspect="1" noChangeArrowheads="1"/>
-                    </pic:cNvPicPr>
-                  </pic:nvPicPr>
-                  <pic:blipFill>
-                    <a:blip r:embed="rId14">
-                      <a:extLst>
-                        <a:ext uri="{28A0092B-C50C-407E-A947-70E740481C1C}">
-                          <a14:useLocalDpi xmlns:a14="http://schemas.microsoft.com/office/drawing/2010/main" val="0"/>
-                        </a:ext>
-                      </a:extLst>
-                    </a:blip>
-                    <a:srcRect/>
-                    <a:stretch>
-                      <a:fillRect/>
-                    </a:stretch>
-                  </pic:blipFill>
-                  <pic:spPr bwMode="auto">
-                    <a:xfrm>
-                      <a:off x="0" y="0"/>
-                      <a:ext cx="1923415" cy="1022985"/>
-                    </a:xfrm>
-                    <a:prstGeom prst="rect">
-                      <a:avLst/>
-                    </a:prstGeom>
-                    <a:noFill/>
-                    <a:ln>
-                      <a:noFill/>
-                    </a:ln>
-                  </pic:spPr>
-                </pic:pic>
-              </a:graphicData>
-            </a:graphic>
-            <wp14:sizeRelH relativeFrom="page">
-              <wp14:pctWidth>0</wp14:pctWidth>
-            </wp14:sizeRelH>
-            <wp14:sizeRelV relativeFrom="page">
-              <wp14:pctHeight>0</wp14:pctHeight>
-            </wp14:sizeRelV>
-          </wp:anchor>
-        </w:drawing>
-      </w:r>
-      <w:r>
-        <w:rPr>
-          <w:sz w:val="28"/>
-          <w:szCs w:val="28"/>
-        </w:rPr>
-        <w:t xml:space="preserve">Colliders: </w:t>
-      </w:r>
-      <w:r>
-        <w:rPr>
-          <w:sz w:val="28"/>
-          <w:szCs w:val="28"/>
-        </w:rPr>
-        <w:t>component</w:t>
-      </w:r>
-      <w:r>
-        <w:rPr>
-          <w:sz w:val="28"/>
-          <w:szCs w:val="28"/>
-        </w:rPr>
-        <w:t xml:space="preserve"> that</w:t>
-      </w:r>
-      <w:r>
-        <w:rPr>
-          <w:sz w:val="28"/>
-          <w:szCs w:val="28"/>
-        </w:rPr>
-        <w:t xml:space="preserve"> define</w:t>
-      </w:r>
-      <w:r>
-        <w:rPr>
-          <w:sz w:val="28"/>
-          <w:szCs w:val="28"/>
-        </w:rPr>
-        <w:t>s</w:t>
-      </w:r>
-      <w:r>
-        <w:rPr>
-          <w:sz w:val="28"/>
-          <w:szCs w:val="28"/>
-        </w:rPr>
-        <w:t xml:space="preserve"> the shape of an object for the purposes of physical collisions. A collider, which is invisible, need not be the exact same shape as the object’s mesh</w:t>
-      </w:r>
-      <w:r>
-        <w:rPr>
-          <w:sz w:val="28"/>
-          <w:szCs w:val="28"/>
-        </w:rPr>
-        <w:t>.</w:t>
-      </w:r>
-    </w:p>
-    <w:p>
-      <w:pPr>
-        <w:pStyle w:val="NormalWeb"/>
-        <w:numPr>
-          <w:ilvl w:val="0"/>
-          <w:numId w:val="11"/>
-        </w:numPr>
-        <w:spacing w:after="0" w:line="480" w:lineRule="auto"/>
-        <w:rPr>
-          <w:sz w:val="28"/>
-          <w:szCs w:val="28"/>
-        </w:rPr>
-      </w:pPr>
-      <w:r>
-        <w:rPr>
-          <w:noProof/>
-        </w:rPr>
+        <w:lastRenderedPageBreak/>
         <mc:AlternateContent>
           <mc:Choice Requires="wps">
             <w:drawing>
               <wp:anchor distT="0" distB="0" distL="114300" distR="114300" simplePos="0" relativeHeight="251675648" behindDoc="1" locked="0" layoutInCell="1" allowOverlap="1" wp14:anchorId="52CE24A8" wp14:editId="49612596">
                 <wp:simplePos x="0" y="0"/>
                 <wp:positionH relativeFrom="column">
-                  <wp:posOffset>4509135</wp:posOffset>
+                  <wp:posOffset>1741871</wp:posOffset>
                 </wp:positionH>
                 <wp:positionV relativeFrom="paragraph">
-                  <wp:posOffset>1409065</wp:posOffset>
+                  <wp:posOffset>2741963</wp:posOffset>
                 </wp:positionV>
                 <wp:extent cx="1908175" cy="635"/>
-                <wp:effectExtent l="0" t="0" r="0" b="0"/>
-                <wp:wrapTight wrapText="bothSides">
-                  <wp:wrapPolygon edited="0">
-                    <wp:start x="0" y="0"/>
-                    <wp:lineTo x="0" y="21600"/>
-                    <wp:lineTo x="21600" y="21600"/>
-                    <wp:lineTo x="21600" y="0"/>
-                  </wp:wrapPolygon>
-                </wp:wrapTight>
+                <wp:effectExtent l="0" t="0" r="0" b="8890"/>
+                <wp:wrapTopAndBottom/>
                 <wp:docPr id="14" name="Text Box 14"/>
                 <wp:cNvGraphicFramePr/>
                 <a:graphic xmlns:a="http://schemas.openxmlformats.org/drawingml/2006/main">
@@ -6010,16 +5723,7 @@
                                 <w:sz w:val="22"/>
                                 <w:szCs w:val="22"/>
                               </w:rPr>
-                              <w:t xml:space="preserve"> – </w:t>
-                            </w:r>
-                            <w:r>
-                              <w:rPr>
-                                <w:rFonts w:ascii="Times New Roman" w:eastAsia="Times New Roman" w:hAnsi="Times New Roman" w:cs="Times New Roman"/>
-                                <w:noProof/>
-                                <w:sz w:val="22"/>
-                                <w:szCs w:val="22"/>
-                              </w:rPr>
-                              <w:t>Rigidbody Component</w:t>
+                              <w:t xml:space="preserve"> – Rigidbody Component</w:t>
                             </w:r>
                           </w:p>
                         </w:txbxContent>
@@ -6038,7 +5742,7 @@
           </mc:Choice>
           <mc:Fallback>
             <w:pict>
-              <v:shape w14:anchorId="52CE24A8" id="Text Box 14" o:spid="_x0000_s1031" type="#_x0000_t202" style="position:absolute;left:0;text-align:left;margin-left:355.05pt;margin-top:110.95pt;width:150.25pt;height:.05pt;z-index:-251640832;visibility:visible;mso-wrap-style:square;mso-wrap-distance-left:9pt;mso-wrap-distance-top:0;mso-wrap-distance-right:9pt;mso-wrap-distance-bottom:0;mso-position-horizontal:absolute;mso-position-horizontal-relative:text;mso-position-vertical:absolute;mso-position-vertical-relative:text;v-text-anchor:top" o:gfxdata="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" stroked="f">
+              <v:shape w14:anchorId="52CE24A8" id="Text Box 14" o:spid="_x0000_s1031" type="#_x0000_t202" style="position:absolute;left:0;text-align:left;margin-left:137.15pt;margin-top:215.9pt;width:150.25pt;height:.05pt;z-index:-251640832;visibility:visible;mso-wrap-style:square;mso-wrap-distance-left:9pt;mso-wrap-distance-top:0;mso-wrap-distance-right:9pt;mso-wrap-distance-bottom:0;mso-position-horizontal:absolute;mso-position-horizontal-relative:text;mso-position-vertical:absolute;mso-position-vertical-relative:text;v-text-anchor:top" o:gfxdata="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" stroked="f">
                 <v:textbox style="mso-fit-shape-to-text:t" inset="0,0,0,0">
                   <w:txbxContent>
                     <w:p>
@@ -6085,21 +5789,12 @@
                           <w:sz w:val="22"/>
                           <w:szCs w:val="22"/>
                         </w:rPr>
-                        <w:t xml:space="preserve"> – </w:t>
-                      </w:r>
-                      <w:r>
-                        <w:rPr>
-                          <w:rFonts w:ascii="Times New Roman" w:eastAsia="Times New Roman" w:hAnsi="Times New Roman" w:cs="Times New Roman"/>
-                          <w:noProof/>
-                          <w:sz w:val="22"/>
-                          <w:szCs w:val="22"/>
-                        </w:rPr>
-                        <w:t>Rigidbody Component</w:t>
+                        <w:t xml:space="preserve"> – Rigidbody Component</w:t>
                       </w:r>
                     </w:p>
                   </w:txbxContent>
                 </v:textbox>
-                <w10:wrap type="tight"/>
+                <w10:wrap type="topAndBottom"/>
               </v:shape>
             </w:pict>
           </mc:Fallback>
@@ -6115,22 +5810,14 @@
           <wp:anchor distT="0" distB="0" distL="114300" distR="114300" simplePos="0" relativeHeight="251673600" behindDoc="1" locked="0" layoutInCell="1" allowOverlap="1">
             <wp:simplePos x="0" y="0"/>
             <wp:positionH relativeFrom="page">
-              <wp:align>right</wp:align>
+              <wp:posOffset>2612390</wp:posOffset>
             </wp:positionH>
             <wp:positionV relativeFrom="paragraph">
-              <wp:posOffset>329043</wp:posOffset>
+              <wp:posOffset>1383030</wp:posOffset>
             </wp:positionV>
-            <wp:extent cx="1908175" cy="1022985"/>
-            <wp:effectExtent l="0" t="0" r="0" b="5715"/>
-            <wp:wrapTight wrapText="bothSides">
-              <wp:wrapPolygon edited="0">
-                <wp:start x="0" y="0"/>
-                <wp:lineTo x="0" y="21318"/>
-                <wp:lineTo x="21348" y="21318"/>
-                <wp:lineTo x="21348" y="0"/>
-                <wp:lineTo x="0" y="0"/>
-              </wp:wrapPolygon>
-            </wp:wrapTight>
+            <wp:extent cx="2581275" cy="1294130"/>
+            <wp:effectExtent l="0" t="0" r="9525" b="1270"/>
+            <wp:wrapTopAndBottom/>
             <wp:docPr id="13" name="Picture 13"/>
             <wp:cNvGraphicFramePr>
               <a:graphicFrameLocks xmlns:a="http://schemas.openxmlformats.org/drawingml/2006/main" noChangeAspect="1"/>
@@ -6160,7 +5847,7 @@
                   <pic:spPr bwMode="auto">
                     <a:xfrm>
                       <a:off x="0" y="0"/>
-                      <a:ext cx="1908175" cy="1022985"/>
+                      <a:ext cx="2581275" cy="1294130"/>
                     </a:xfrm>
                     <a:prstGeom prst="rect">
                       <a:avLst/>
@@ -6182,21 +5869,12 @@
           </wp:anchor>
         </w:drawing>
       </w:r>
-      <w:proofErr w:type="spellStart"/>
-      <w:r>
-        <w:rPr>
-          <w:sz w:val="28"/>
-          <w:szCs w:val="28"/>
-        </w:rPr>
-        <w:t>Rigidbody</w:t>
-      </w:r>
-      <w:proofErr w:type="spellEnd"/>
-      <w:r>
-        <w:rPr>
-          <w:sz w:val="28"/>
-          <w:szCs w:val="28"/>
-        </w:rPr>
-        <w:t xml:space="preserve">: </w:t>
+      <w:r>
+        <w:rPr>
+          <w:sz w:val="28"/>
+          <w:szCs w:val="28"/>
+        </w:rPr>
+        <w:t xml:space="preserve">Rigidbody: </w:t>
       </w:r>
       <w:r>
         <w:rPr>
@@ -6217,39 +5895,7 @@
           <w:sz w:val="28"/>
           <w:szCs w:val="28"/>
         </w:rPr>
-        <w:t xml:space="preserve"> for a </w:t>
-      </w:r>
-      <w:proofErr w:type="spellStart"/>
-      <w:r>
-        <w:rPr>
-          <w:sz w:val="28"/>
-          <w:szCs w:val="28"/>
-        </w:rPr>
-        <w:t>GameObject</w:t>
-      </w:r>
-      <w:proofErr w:type="spellEnd"/>
-      <w:r>
-        <w:rPr>
-          <w:sz w:val="28"/>
-          <w:szCs w:val="28"/>
-        </w:rPr>
-        <w:t xml:space="preserve">. With a </w:t>
-      </w:r>
-      <w:proofErr w:type="spellStart"/>
-      <w:r>
-        <w:rPr>
-          <w:sz w:val="28"/>
-          <w:szCs w:val="28"/>
-        </w:rPr>
-        <w:t>Rigidbody</w:t>
-      </w:r>
-      <w:proofErr w:type="spellEnd"/>
-      <w:r>
-        <w:rPr>
-          <w:sz w:val="28"/>
-          <w:szCs w:val="28"/>
-        </w:rPr>
-        <w:t xml:space="preserve"> attached, the object will immediately respond to gravity</w:t>
+        <w:t xml:space="preserve"> for a GameObject. With a Rigidbody attached, the object will immediately respond to gravity</w:t>
       </w:r>
       <w:r>
         <w:rPr>
@@ -6286,29 +5932,20 @@
         <w:rPr>
           <w:noProof/>
         </w:rPr>
-        <w:lastRenderedPageBreak/>
         <mc:AlternateContent>
           <mc:Choice Requires="wps">
             <w:drawing>
               <wp:anchor distT="0" distB="0" distL="114300" distR="114300" simplePos="0" relativeHeight="251678720" behindDoc="1" locked="0" layoutInCell="1" allowOverlap="1" wp14:anchorId="0994FDFF" wp14:editId="33E0D151">
                 <wp:simplePos x="0" y="0"/>
-                <wp:positionH relativeFrom="page">
-                  <wp:align>right</wp:align>
+                <wp:positionH relativeFrom="margin">
+                  <wp:posOffset>1664120</wp:posOffset>
                 </wp:positionH>
                 <wp:positionV relativeFrom="paragraph">
-                  <wp:posOffset>982301</wp:posOffset>
+                  <wp:posOffset>2898131</wp:posOffset>
                 </wp:positionV>
-                <wp:extent cx="2162502" cy="635"/>
-                <wp:effectExtent l="0" t="0" r="9525" b="0"/>
-                <wp:wrapTight wrapText="bothSides">
-                  <wp:wrapPolygon edited="0">
-                    <wp:start x="0" y="0"/>
-                    <wp:lineTo x="0" y="20052"/>
-                    <wp:lineTo x="21505" y="20052"/>
-                    <wp:lineTo x="21505" y="0"/>
-                    <wp:lineTo x="0" y="0"/>
-                  </wp:wrapPolygon>
-                </wp:wrapTight>
+                <wp:extent cx="2162175" cy="635"/>
+                <wp:effectExtent l="0" t="0" r="9525" b="8890"/>
+                <wp:wrapTopAndBottom/>
                 <wp:docPr id="16" name="Text Box 16"/>
                 <wp:cNvGraphicFramePr/>
                 <a:graphic xmlns:a="http://schemas.openxmlformats.org/drawingml/2006/main">
@@ -6318,7 +5955,7 @@
                       <wps:spPr>
                         <a:xfrm>
                           <a:off x="0" y="0"/>
-                          <a:ext cx="2162502" cy="635"/>
+                          <a:ext cx="2162175" cy="635"/>
                         </a:xfrm>
                         <a:prstGeom prst="rect">
                           <a:avLst/>
@@ -6359,16 +5996,7 @@
                                 <w:sz w:val="22"/>
                                 <w:szCs w:val="22"/>
                               </w:rPr>
-                              <w:t>4.2.3.</w:t>
-                            </w:r>
-                            <w:r>
-                              <w:rPr>
-                                <w:rFonts w:ascii="Times New Roman" w:hAnsi="Times New Roman" w:cs="Times New Roman"/>
-                                <w:noProof/>
-                                <w:sz w:val="22"/>
-                                <w:szCs w:val="22"/>
-                              </w:rPr>
-                              <w:t>5</w:t>
+                              <w:t>4.2.3.5</w:t>
                             </w:r>
                             <w:r>
                               <w:rPr>
@@ -6377,16 +6005,7 @@
                                 <w:sz w:val="22"/>
                                 <w:szCs w:val="22"/>
                               </w:rPr>
-                              <w:t xml:space="preserve"> – </w:t>
-                            </w:r>
-                            <w:r>
-                              <w:rPr>
-                                <w:rFonts w:ascii="Times New Roman" w:eastAsia="Times New Roman" w:hAnsi="Times New Roman" w:cs="Times New Roman"/>
-                                <w:noProof/>
-                                <w:sz w:val="22"/>
-                                <w:szCs w:val="22"/>
-                              </w:rPr>
-                              <w:t>Canvas Component set to render in Screen Space</w:t>
+                              <w:t xml:space="preserve"> – Canvas Component set to render in Screen Space</w:t>
                             </w:r>
                           </w:p>
                         </w:txbxContent>
@@ -6408,7 +6027,7 @@
           </mc:Choice>
           <mc:Fallback>
             <w:pict>
-              <v:shape w14:anchorId="0994FDFF" id="Text Box 16" o:spid="_x0000_s1032" type="#_x0000_t202" style="position:absolute;left:0;text-align:left;margin-left:119.1pt;margin-top:77.35pt;width:170.3pt;height:.05pt;z-index:-251637760;visibility:visible;mso-wrap-style:square;mso-width-percent:0;mso-wrap-distance-left:9pt;mso-wrap-distance-top:0;mso-wrap-distance-right:9pt;mso-wrap-distance-bottom:0;mso-position-horizontal:right;mso-position-horizontal-relative:page;mso-position-vertical:absolute;mso-position-vertical-relative:text;mso-width-percent:0;mso-width-relative:margin;v-text-anchor:top" o:gfxdata="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" stroked="f">
+              <v:shape w14:anchorId="0994FDFF" id="Text Box 16" o:spid="_x0000_s1032" type="#_x0000_t202" style="position:absolute;left:0;text-align:left;margin-left:131.05pt;margin-top:228.2pt;width:170.25pt;height:.05pt;z-index:-251637760;visibility:visible;mso-wrap-style:square;mso-width-percent:0;mso-wrap-distance-left:9pt;mso-wrap-distance-top:0;mso-wrap-distance-right:9pt;mso-wrap-distance-bottom:0;mso-position-horizontal:absolute;mso-position-horizontal-relative:margin;mso-position-vertical:absolute;mso-position-vertical-relative:text;mso-width-percent:0;mso-width-relative:margin;v-text-anchor:top" o:gfxdata="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" stroked="f">
                 <v:textbox style="mso-fit-shape-to-text:t" inset="0,0,0,0">
                   <w:txbxContent>
                     <w:p>
@@ -6437,16 +6056,7 @@
                           <w:sz w:val="22"/>
                           <w:szCs w:val="22"/>
                         </w:rPr>
-                        <w:t>4.2.3.</w:t>
-                      </w:r>
-                      <w:r>
-                        <w:rPr>
-                          <w:rFonts w:ascii="Times New Roman" w:hAnsi="Times New Roman" w:cs="Times New Roman"/>
-                          <w:noProof/>
-                          <w:sz w:val="22"/>
-                          <w:szCs w:val="22"/>
-                        </w:rPr>
-                        <w:t>5</w:t>
+                        <w:t>4.2.3.5</w:t>
                       </w:r>
                       <w:r>
                         <w:rPr>
@@ -6455,21 +6065,12 @@
                           <w:sz w:val="22"/>
                           <w:szCs w:val="22"/>
                         </w:rPr>
-                        <w:t xml:space="preserve"> – </w:t>
-                      </w:r>
-                      <w:r>
-                        <w:rPr>
-                          <w:rFonts w:ascii="Times New Roman" w:eastAsia="Times New Roman" w:hAnsi="Times New Roman" w:cs="Times New Roman"/>
-                          <w:noProof/>
-                          <w:sz w:val="22"/>
-                          <w:szCs w:val="22"/>
-                        </w:rPr>
-                        <w:t>Canvas Component set to render in Screen Space</w:t>
+                        <w:t xml:space="preserve"> – Canvas Component set to render in Screen Space</w:t>
                       </w:r>
                     </w:p>
                   </w:txbxContent>
                 </v:textbox>
-                <w10:wrap type="tight" anchorx="page"/>
+                <w10:wrap type="topAndBottom" anchorx="margin"/>
               </v:shape>
             </w:pict>
           </mc:Fallback>
@@ -6485,22 +6086,14 @@
           <wp:anchor distT="0" distB="0" distL="114300" distR="114300" simplePos="0" relativeHeight="251676672" behindDoc="1" locked="0" layoutInCell="1" allowOverlap="1">
             <wp:simplePos x="0" y="0"/>
             <wp:positionH relativeFrom="page">
-              <wp:align>right</wp:align>
+              <wp:posOffset>2550160</wp:posOffset>
             </wp:positionH>
             <wp:positionV relativeFrom="paragraph">
-              <wp:posOffset>4231</wp:posOffset>
+              <wp:posOffset>1516380</wp:posOffset>
             </wp:positionV>
-            <wp:extent cx="2139950" cy="923290"/>
-            <wp:effectExtent l="0" t="0" r="0" b="0"/>
-            <wp:wrapTight wrapText="bothSides">
-              <wp:wrapPolygon edited="0">
-                <wp:start x="0" y="0"/>
-                <wp:lineTo x="0" y="20946"/>
-                <wp:lineTo x="21344" y="20946"/>
-                <wp:lineTo x="21344" y="0"/>
-                <wp:lineTo x="0" y="0"/>
-              </wp:wrapPolygon>
-            </wp:wrapTight>
+            <wp:extent cx="2699385" cy="1329690"/>
+            <wp:effectExtent l="0" t="0" r="5715" b="3810"/>
+            <wp:wrapTopAndBottom/>
             <wp:docPr id="15" name="Picture 15"/>
             <wp:cNvGraphicFramePr>
               <a:graphicFrameLocks xmlns:a="http://schemas.openxmlformats.org/drawingml/2006/main" noChangeAspect="1"/>
@@ -6530,7 +6123,7 @@
                   <pic:spPr bwMode="auto">
                     <a:xfrm>
                       <a:off x="0" y="0"/>
-                      <a:ext cx="2139950" cy="923290"/>
+                      <a:ext cx="2699385" cy="1329690"/>
                     </a:xfrm>
                     <a:prstGeom prst="rect">
                       <a:avLst/>
@@ -6577,6 +6170,28 @@
     <w:p>
       <w:pPr>
         <w:pStyle w:val="NormalWeb"/>
+        <w:spacing w:after="0" w:line="480" w:lineRule="auto"/>
+        <w:ind w:left="1800"/>
+        <w:rPr>
+          <w:sz w:val="28"/>
+          <w:szCs w:val="28"/>
+        </w:rPr>
+      </w:pPr>
+    </w:p>
+    <w:p>
+      <w:pPr>
+        <w:pStyle w:val="NormalWeb"/>
+        <w:spacing w:after="0" w:line="480" w:lineRule="auto"/>
+        <w:ind w:left="1800"/>
+        <w:rPr>
+          <w:sz w:val="28"/>
+          <w:szCs w:val="28"/>
+        </w:rPr>
+      </w:pPr>
+    </w:p>
+    <w:p>
+      <w:pPr>
+        <w:pStyle w:val="NormalWeb"/>
         <w:numPr>
           <w:ilvl w:val="0"/>
           <w:numId w:val="11"/>
@@ -6587,6 +6202,289 @@
           <w:szCs w:val="28"/>
         </w:rPr>
       </w:pPr>
+      <w:r>
+        <w:rPr>
+          <w:noProof/>
+          <w:sz w:val="28"/>
+          <w:szCs w:val="28"/>
+        </w:rPr>
+        <w:lastRenderedPageBreak/>
+        <w:drawing>
+          <wp:anchor distT="0" distB="0" distL="114300" distR="114300" simplePos="0" relativeHeight="251681792" behindDoc="1" locked="0" layoutInCell="1" allowOverlap="1" wp14:anchorId="5C9CDE9D" wp14:editId="09151DE1">
+            <wp:simplePos x="0" y="0"/>
+            <wp:positionH relativeFrom="margin">
+              <wp:posOffset>2816604</wp:posOffset>
+            </wp:positionH>
+            <wp:positionV relativeFrom="paragraph">
+              <wp:posOffset>746727</wp:posOffset>
+            </wp:positionV>
+            <wp:extent cx="2586990" cy="1262380"/>
+            <wp:effectExtent l="0" t="0" r="3810" b="0"/>
+            <wp:wrapTopAndBottom/>
+            <wp:docPr id="19" name="Picture 19"/>
+            <wp:cNvGraphicFramePr>
+              <a:graphicFrameLocks xmlns:a="http://schemas.openxmlformats.org/drawingml/2006/main" noChangeAspect="1"/>
+            </wp:cNvGraphicFramePr>
+            <a:graphic xmlns:a="http://schemas.openxmlformats.org/drawingml/2006/main">
+              <a:graphicData uri="http://schemas.openxmlformats.org/drawingml/2006/picture">
+                <pic:pic xmlns:pic="http://schemas.openxmlformats.org/drawingml/2006/picture">
+                  <pic:nvPicPr>
+                    <pic:cNvPr id="0" name="Picture 12"/>
+                    <pic:cNvPicPr>
+                      <a:picLocks noChangeAspect="1" noChangeArrowheads="1"/>
+                    </pic:cNvPicPr>
+                  </pic:nvPicPr>
+                  <pic:blipFill>
+                    <a:blip r:embed="rId17">
+                      <a:extLst>
+                        <a:ext uri="{28A0092B-C50C-407E-A947-70E740481C1C}">
+                          <a14:useLocalDpi xmlns:a14="http://schemas.microsoft.com/office/drawing/2010/main" val="0"/>
+                        </a:ext>
+                      </a:extLst>
+                    </a:blip>
+                    <a:stretch>
+                      <a:fillRect/>
+                    </a:stretch>
+                  </pic:blipFill>
+                  <pic:spPr bwMode="auto">
+                    <a:xfrm>
+                      <a:off x="0" y="0"/>
+                      <a:ext cx="2586990" cy="1262380"/>
+                    </a:xfrm>
+                    <a:prstGeom prst="rect">
+                      <a:avLst/>
+                    </a:prstGeom>
+                    <a:noFill/>
+                    <a:ln>
+                      <a:noFill/>
+                    </a:ln>
+                  </pic:spPr>
+                </pic:pic>
+              </a:graphicData>
+            </a:graphic>
+            <wp14:sizeRelH relativeFrom="page">
+              <wp14:pctWidth>0</wp14:pctWidth>
+            </wp14:sizeRelH>
+            <wp14:sizeRelV relativeFrom="page">
+              <wp14:pctHeight>0</wp14:pctHeight>
+            </wp14:sizeRelV>
+          </wp:anchor>
+        </w:drawing>
+      </w:r>
+      <w:r>
+        <w:rPr>
+          <w:noProof/>
+        </w:rPr>
+        <mc:AlternateContent>
+          <mc:Choice Requires="wps">
+            <w:drawing>
+              <wp:anchor distT="0" distB="0" distL="114300" distR="114300" simplePos="0" relativeHeight="251683840" behindDoc="1" locked="0" layoutInCell="1" allowOverlap="1" wp14:anchorId="5BE9777A" wp14:editId="26995B23">
+                <wp:simplePos x="0" y="0"/>
+                <wp:positionH relativeFrom="margin">
+                  <wp:align>left</wp:align>
+                </wp:positionH>
+                <wp:positionV relativeFrom="paragraph">
+                  <wp:posOffset>2130433</wp:posOffset>
+                </wp:positionV>
+                <wp:extent cx="2586990" cy="635"/>
+                <wp:effectExtent l="0" t="0" r="3810" b="8890"/>
+                <wp:wrapTopAndBottom/>
+                <wp:docPr id="20" name="Text Box 20"/>
+                <wp:cNvGraphicFramePr/>
+                <a:graphic xmlns:a="http://schemas.openxmlformats.org/drawingml/2006/main">
+                  <a:graphicData uri="http://schemas.microsoft.com/office/word/2010/wordprocessingShape">
+                    <wps:wsp>
+                      <wps:cNvSpPr txBox="1"/>
+                      <wps:spPr>
+                        <a:xfrm>
+                          <a:off x="0" y="0"/>
+                          <a:ext cx="2586990" cy="635"/>
+                        </a:xfrm>
+                        <a:prstGeom prst="rect">
+                          <a:avLst/>
+                        </a:prstGeom>
+                        <a:solidFill>
+                          <a:prstClr val="white"/>
+                        </a:solidFill>
+                        <a:ln>
+                          <a:noFill/>
+                        </a:ln>
+                        <a:effectLst/>
+                      </wps:spPr>
+                      <wps:txbx>
+                        <w:txbxContent>
+                          <w:p>
+                            <w:pPr>
+                              <w:pStyle w:val="Caption"/>
+                              <w:jc w:val="center"/>
+                              <w:rPr>
+                                <w:rFonts w:ascii="Times New Roman" w:eastAsia="Times New Roman" w:hAnsi="Times New Roman" w:cs="Times New Roman"/>
+                                <w:noProof/>
+                                <w:sz w:val="22"/>
+                                <w:szCs w:val="22"/>
+                              </w:rPr>
+                            </w:pPr>
+                            <w:r>
+                              <w:rPr>
+                                <w:rFonts w:ascii="Times New Roman" w:hAnsi="Times New Roman" w:cs="Times New Roman"/>
+                                <w:sz w:val="22"/>
+                                <w:szCs w:val="22"/>
+                              </w:rPr>
+                              <w:t xml:space="preserve">Figure </w:t>
+                            </w:r>
+                            <w:r>
+                              <w:rPr>
+                                <w:rFonts w:ascii="Times New Roman" w:hAnsi="Times New Roman" w:cs="Times New Roman"/>
+                                <w:noProof/>
+                                <w:sz w:val="22"/>
+                                <w:szCs w:val="22"/>
+                              </w:rPr>
+                              <w:t>4.2.3.6</w:t>
+                            </w:r>
+                            <w:r>
+                              <w:rPr>
+                                <w:rFonts w:ascii="Times New Roman" w:eastAsia="Times New Roman" w:hAnsi="Times New Roman" w:cs="Times New Roman"/>
+                                <w:noProof/>
+                                <w:sz w:val="22"/>
+                                <w:szCs w:val="22"/>
+                              </w:rPr>
+                              <w:t xml:space="preserve"> – C# Script Component – Colored Cube Spawner</w:t>
+                            </w:r>
+                          </w:p>
+                        </w:txbxContent>
+                      </wps:txbx>
+                      <wps:bodyPr rot="0" spcFirstLastPara="0" vertOverflow="overflow" horzOverflow="overflow" vert="horz" wrap="square" lIns="0" tIns="0" rIns="0" bIns="0" numCol="1" spcCol="0" rtlCol="1" fromWordArt="0" anchor="t" anchorCtr="0" forceAA="0" compatLnSpc="1">
+                        <a:prstTxWarp prst="textNoShape">
+                          <a:avLst/>
+                        </a:prstTxWarp>
+                        <a:spAutoFit/>
+                      </wps:bodyPr>
+                    </wps:wsp>
+                  </a:graphicData>
+                </a:graphic>
+              </wp:anchor>
+            </w:drawing>
+          </mc:Choice>
+          <mc:Fallback>
+            <w:pict>
+              <v:shape w14:anchorId="5BE9777A" id="Text Box 20" o:spid="_x0000_s1033" type="#_x0000_t202" style="position:absolute;left:0;text-align:left;margin-left:0;margin-top:167.75pt;width:203.7pt;height:.05pt;z-index:-251632640;visibility:visible;mso-wrap-style:square;mso-wrap-distance-left:9pt;mso-wrap-distance-top:0;mso-wrap-distance-right:9pt;mso-wrap-distance-bottom:0;mso-position-horizontal:left;mso-position-horizontal-relative:margin;mso-position-vertical:absolute;mso-position-vertical-relative:text;v-text-anchor:top" o:gfxdata="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" stroked="f">
+                <v:textbox style="mso-fit-shape-to-text:t" inset="0,0,0,0">
+                  <w:txbxContent>
+                    <w:p>
+                      <w:pPr>
+                        <w:pStyle w:val="Caption"/>
+                        <w:jc w:val="center"/>
+                        <w:rPr>
+                          <w:rFonts w:ascii="Times New Roman" w:eastAsia="Times New Roman" w:hAnsi="Times New Roman" w:cs="Times New Roman"/>
+                          <w:noProof/>
+                          <w:sz w:val="22"/>
+                          <w:szCs w:val="22"/>
+                        </w:rPr>
+                      </w:pPr>
+                      <w:r>
+                        <w:rPr>
+                          <w:rFonts w:ascii="Times New Roman" w:hAnsi="Times New Roman" w:cs="Times New Roman"/>
+                          <w:sz w:val="22"/>
+                          <w:szCs w:val="22"/>
+                        </w:rPr>
+                        <w:t xml:space="preserve">Figure </w:t>
+                      </w:r>
+                      <w:r>
+                        <w:rPr>
+                          <w:rFonts w:ascii="Times New Roman" w:hAnsi="Times New Roman" w:cs="Times New Roman"/>
+                          <w:noProof/>
+                          <w:sz w:val="22"/>
+                          <w:szCs w:val="22"/>
+                        </w:rPr>
+                        <w:t>4.2.3.6</w:t>
+                      </w:r>
+                      <w:r>
+                        <w:rPr>
+                          <w:rFonts w:ascii="Times New Roman" w:eastAsia="Times New Roman" w:hAnsi="Times New Roman" w:cs="Times New Roman"/>
+                          <w:noProof/>
+                          <w:sz w:val="22"/>
+                          <w:szCs w:val="22"/>
+                        </w:rPr>
+                        <w:t xml:space="preserve"> – C# Script Component – Colored Cube Spawner</w:t>
+                      </w:r>
+                    </w:p>
+                  </w:txbxContent>
+                </v:textbox>
+                <w10:wrap type="topAndBottom" anchorx="margin"/>
+              </v:shape>
+            </w:pict>
+          </mc:Fallback>
+        </mc:AlternateContent>
+      </w:r>
+      <w:r>
+        <w:rPr>
+          <w:noProof/>
+          <w:sz w:val="28"/>
+          <w:szCs w:val="28"/>
+        </w:rPr>
+        <w:drawing>
+          <wp:anchor distT="0" distB="0" distL="114300" distR="114300" simplePos="0" relativeHeight="251679744" behindDoc="1" locked="0" layoutInCell="1" allowOverlap="1">
+            <wp:simplePos x="0" y="0"/>
+            <wp:positionH relativeFrom="margin">
+              <wp:align>left</wp:align>
+            </wp:positionH>
+            <wp:positionV relativeFrom="paragraph">
+              <wp:posOffset>748030</wp:posOffset>
+            </wp:positionV>
+            <wp:extent cx="2586990" cy="1246505"/>
+            <wp:effectExtent l="0" t="0" r="3810" b="0"/>
+            <wp:wrapTopAndBottom/>
+            <wp:docPr id="18" name="Picture 18"/>
+            <wp:cNvGraphicFramePr>
+              <a:graphicFrameLocks xmlns:a="http://schemas.openxmlformats.org/drawingml/2006/main" noChangeAspect="1"/>
+            </wp:cNvGraphicFramePr>
+            <a:graphic xmlns:a="http://schemas.openxmlformats.org/drawingml/2006/main">
+              <a:graphicData uri="http://schemas.openxmlformats.org/drawingml/2006/picture">
+                <pic:pic xmlns:pic="http://schemas.openxmlformats.org/drawingml/2006/picture">
+                  <pic:nvPicPr>
+                    <pic:cNvPr id="0" name="Picture 12"/>
+                    <pic:cNvPicPr>
+                      <a:picLocks noChangeAspect="1" noChangeArrowheads="1"/>
+                    </pic:cNvPicPr>
+                  </pic:nvPicPr>
+                  <pic:blipFill>
+                    <a:blip r:embed="rId18">
+                      <a:extLst>
+                        <a:ext uri="{28A0092B-C50C-407E-A947-70E740481C1C}">
+                          <a14:useLocalDpi xmlns:a14="http://schemas.microsoft.com/office/drawing/2010/main" val="0"/>
+                        </a:ext>
+                      </a:extLst>
+                    </a:blip>
+                    <a:srcRect/>
+                    <a:stretch>
+                      <a:fillRect/>
+                    </a:stretch>
+                  </pic:blipFill>
+                  <pic:spPr bwMode="auto">
+                    <a:xfrm>
+                      <a:off x="0" y="0"/>
+                      <a:ext cx="2586990" cy="1246505"/>
+                    </a:xfrm>
+                    <a:prstGeom prst="rect">
+                      <a:avLst/>
+                    </a:prstGeom>
+                    <a:noFill/>
+                    <a:ln>
+                      <a:noFill/>
+                    </a:ln>
+                  </pic:spPr>
+                </pic:pic>
+              </a:graphicData>
+            </a:graphic>
+            <wp14:sizeRelH relativeFrom="page">
+              <wp14:pctWidth>0</wp14:pctWidth>
+            </wp14:sizeRelH>
+            <wp14:sizeRelV relativeFrom="page">
+              <wp14:pctHeight>0</wp14:pctHeight>
+            </wp14:sizeRelV>
+          </wp:anchor>
+        </w:drawing>
+      </w:r>
       <w:r>
         <w:rPr>
           <w:noProof/>
@@ -6662,16 +6560,7 @@
                                 <w:sz w:val="22"/>
                                 <w:szCs w:val="22"/>
                               </w:rPr>
-                              <w:t>4.2.3.</w:t>
-                            </w:r>
-                            <w:r>
-                              <w:rPr>
-                                <w:rFonts w:ascii="Times New Roman" w:hAnsi="Times New Roman" w:cs="Times New Roman"/>
-                                <w:noProof/>
-                                <w:sz w:val="22"/>
-                                <w:szCs w:val="22"/>
-                              </w:rPr>
-                              <w:t>7</w:t>
+                              <w:t>4.2.3.7</w:t>
                             </w:r>
                             <w:r>
                               <w:rPr>
@@ -6680,16 +6569,7 @@
                                 <w:sz w:val="22"/>
                                 <w:szCs w:val="22"/>
                               </w:rPr>
-                              <w:t xml:space="preserve"> – </w:t>
-                            </w:r>
-                            <w:r>
-                              <w:rPr>
-                                <w:rFonts w:ascii="Times New Roman" w:eastAsia="Times New Roman" w:hAnsi="Times New Roman" w:cs="Times New Roman"/>
-                                <w:noProof/>
-                                <w:sz w:val="22"/>
-                                <w:szCs w:val="22"/>
-                              </w:rPr>
-                              <w:t>C# Script Component – Player Movement</w:t>
+                              <w:t xml:space="preserve"> – C# Script Component – Player Movement</w:t>
                             </w:r>
                           </w:p>
                         </w:txbxContent>
@@ -6708,7 +6588,7 @@
           </mc:Choice>
           <mc:Fallback>
             <w:pict>
-              <v:shape w14:anchorId="6C416E9F" id="Text Box 21" o:spid="_x0000_s1033" type="#_x0000_t202" style="position:absolute;left:0;text-align:left;margin-left:237.65pt;margin-top:169.75pt;width:203.7pt;height:.05pt;z-index:-251630592;visibility:visible;mso-wrap-style:square;mso-wrap-distance-left:9pt;mso-wrap-distance-top:0;mso-wrap-distance-right:9pt;mso-wrap-distance-bottom:0;mso-position-horizontal:absolute;mso-position-horizontal-relative:text;mso-position-vertical:absolute;mso-position-vertical-relative:text;v-text-anchor:top" o:gfxdata="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" stroked="f">
+              <v:shape w14:anchorId="6C416E9F" id="Text Box 21" o:spid="_x0000_s1034" type="#_x0000_t202" style="position:absolute;left:0;text-align:left;margin-left:237.65pt;margin-top:169.75pt;width:203.7pt;height:.05pt;z-index:-251630592;visibility:visible;mso-wrap-style:square;mso-wrap-distance-left:9pt;mso-wrap-distance-top:0;mso-wrap-distance-right:9pt;mso-wrap-distance-bottom:0;mso-position-horizontal:absolute;mso-position-horizontal-relative:text;mso-position-vertical:absolute;mso-position-vertical-relative:text;v-text-anchor:top" o:gfxdata="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" stroked="f">
                 <v:textbox style="mso-fit-shape-to-text:t" inset="0,0,0,0">
                   <w:txbxContent>
                     <w:p>
@@ -6737,16 +6617,7 @@
                           <w:sz w:val="22"/>
                           <w:szCs w:val="22"/>
                         </w:rPr>
-                        <w:t>4.2.3.</w:t>
-                      </w:r>
-                      <w:r>
-                        <w:rPr>
-                          <w:rFonts w:ascii="Times New Roman" w:hAnsi="Times New Roman" w:cs="Times New Roman"/>
-                          <w:noProof/>
-                          <w:sz w:val="22"/>
-                          <w:szCs w:val="22"/>
-                        </w:rPr>
-                        <w:t>7</w:t>
+                        <w:t>4.2.3.7</w:t>
                       </w:r>
                       <w:r>
                         <w:rPr>
@@ -6755,16 +6626,7 @@
                           <w:sz w:val="22"/>
                           <w:szCs w:val="22"/>
                         </w:rPr>
-                        <w:t xml:space="preserve"> – </w:t>
-                      </w:r>
-                      <w:r>
-                        <w:rPr>
-                          <w:rFonts w:ascii="Times New Roman" w:eastAsia="Times New Roman" w:hAnsi="Times New Roman" w:cs="Times New Roman"/>
-                          <w:noProof/>
-                          <w:sz w:val="22"/>
-                          <w:szCs w:val="22"/>
-                        </w:rPr>
-                        <w:t>C# Script Component – Player Movement</w:t>
+                        <w:t xml:space="preserve"> – C# Script Component – Player Movement</w:t>
                       </w:r>
                     </w:p>
                   </w:txbxContent>
@@ -6777,20 +6639,196 @@
       </w:r>
       <w:r>
         <w:rPr>
+          <w:sz w:val="28"/>
+          <w:szCs w:val="28"/>
+        </w:rPr>
+        <w:t>C# Scripts: these are components that we implement and add to objects.</w:t>
+      </w:r>
+    </w:p>
+    <w:p>
+      <w:pPr>
+        <w:pStyle w:val="NormalWeb"/>
+        <w:spacing w:after="0" w:line="480" w:lineRule="auto"/>
+        <w:ind w:left="1800"/>
+        <w:rPr>
+          <w:sz w:val="28"/>
+          <w:szCs w:val="28"/>
+        </w:rPr>
+      </w:pPr>
+    </w:p>
+    <w:p>
+      <w:pPr>
+        <w:pStyle w:val="NormalWeb"/>
+        <w:spacing w:after="0" w:line="480" w:lineRule="auto"/>
+        <w:ind w:left="1800"/>
+        <w:rPr>
+          <w:sz w:val="28"/>
+          <w:szCs w:val="28"/>
+        </w:rPr>
+      </w:pPr>
+    </w:p>
+    <w:p>
+      <w:pPr>
+        <w:pStyle w:val="NormalWeb"/>
+        <w:spacing w:after="0" w:line="480" w:lineRule="auto"/>
+        <w:rPr>
+          <w:sz w:val="28"/>
+          <w:szCs w:val="28"/>
+        </w:rPr>
+      </w:pPr>
+    </w:p>
+    <w:p>
+      <w:pPr>
+        <w:pStyle w:val="NormalWeb"/>
+        <w:spacing w:after="0" w:line="480" w:lineRule="auto"/>
+        <w:rPr>
+          <w:b/>
+          <w:bCs/>
+          <w:sz w:val="32"/>
+          <w:szCs w:val="32"/>
+        </w:rPr>
+      </w:pPr>
+    </w:p>
+    <w:p>
+      <w:pPr>
+        <w:pStyle w:val="NormalWeb"/>
+        <w:spacing w:after="0" w:line="480" w:lineRule="auto"/>
+        <w:rPr>
+          <w:b/>
+          <w:bCs/>
+          <w:sz w:val="32"/>
+          <w:szCs w:val="32"/>
+        </w:rPr>
+      </w:pPr>
+    </w:p>
+    <w:p>
+      <w:pPr>
+        <w:pStyle w:val="NormalWeb"/>
+        <w:spacing w:after="0" w:line="480" w:lineRule="auto"/>
+        <w:rPr>
+          <w:b/>
+          <w:bCs/>
+          <w:sz w:val="32"/>
+          <w:szCs w:val="32"/>
+        </w:rPr>
+      </w:pPr>
+    </w:p>
+    <w:p>
+      <w:pPr>
+        <w:pStyle w:val="NormalWeb"/>
+        <w:spacing w:after="0" w:line="480" w:lineRule="auto"/>
+        <w:rPr>
+          <w:b/>
+          <w:bCs/>
+          <w:sz w:val="32"/>
+          <w:szCs w:val="32"/>
+        </w:rPr>
+      </w:pPr>
+    </w:p>
+    <w:p>
+      <w:pPr>
+        <w:pStyle w:val="NormalWeb"/>
+        <w:spacing w:after="0" w:line="480" w:lineRule="auto"/>
+        <w:rPr>
+          <w:b/>
+          <w:bCs/>
+          <w:sz w:val="32"/>
+          <w:szCs w:val="32"/>
+        </w:rPr>
+      </w:pPr>
+    </w:p>
+    <w:p>
+      <w:pPr>
+        <w:pStyle w:val="NormalWeb"/>
+        <w:spacing w:after="0" w:line="480" w:lineRule="auto"/>
+        <w:rPr>
+          <w:b/>
+          <w:bCs/>
+          <w:sz w:val="32"/>
+          <w:szCs w:val="32"/>
+        </w:rPr>
+      </w:pPr>
+    </w:p>
+    <w:p>
+      <w:pPr>
+        <w:pStyle w:val="NormalWeb"/>
+        <w:spacing w:after="0" w:line="480" w:lineRule="auto"/>
+        <w:rPr>
+          <w:b/>
+          <w:bCs/>
+          <w:sz w:val="32"/>
+          <w:szCs w:val="32"/>
+        </w:rPr>
+      </w:pPr>
+    </w:p>
+    <w:p>
+      <w:pPr>
+        <w:pStyle w:val="NormalWeb"/>
+        <w:spacing w:after="0" w:line="480" w:lineRule="auto"/>
+        <w:rPr>
+          <w:b/>
+          <w:bCs/>
+          <w:sz w:val="32"/>
+          <w:szCs w:val="32"/>
+        </w:rPr>
+      </w:pPr>
+      <w:r>
+        <w:rPr>
+          <w:b/>
+          <w:bCs/>
+          <w:sz w:val="32"/>
+          <w:szCs w:val="32"/>
+        </w:rPr>
+        <w:lastRenderedPageBreak/>
+        <w:t>4.3 Software Analysis and Design</w:t>
+      </w:r>
+    </w:p>
+    <w:p>
+      <w:pPr>
+        <w:pStyle w:val="NormalWeb"/>
+        <w:spacing w:after="0" w:line="480" w:lineRule="auto"/>
+        <w:rPr>
+          <w:b/>
+          <w:bCs/>
+          <w:sz w:val="28"/>
+          <w:szCs w:val="28"/>
+        </w:rPr>
+      </w:pPr>
+      <w:r>
+        <w:rPr>
+          <w:b/>
+          <w:bCs/>
+          <w:sz w:val="28"/>
+          <w:szCs w:val="28"/>
+        </w:rPr>
+        <w:t>4.3.1 Class Diagram</w:t>
+      </w:r>
+    </w:p>
+    <w:p>
+      <w:pPr>
+        <w:pStyle w:val="NormalWeb"/>
+        <w:spacing w:after="0" w:line="480" w:lineRule="auto"/>
+        <w:rPr>
+          <w:sz w:val="28"/>
+          <w:szCs w:val="28"/>
+        </w:rPr>
+      </w:pPr>
+      <w:r>
+        <w:rPr>
           <w:noProof/>
         </w:rPr>
         <mc:AlternateContent>
           <mc:Choice Requires="wps">
             <w:drawing>
-              <wp:anchor distT="0" distB="0" distL="114300" distR="114300" simplePos="0" relativeHeight="251683840" behindDoc="1" locked="0" layoutInCell="1" allowOverlap="1" wp14:anchorId="5BE9777A" wp14:editId="26995B23">
+              <wp:anchor distT="0" distB="0" distL="114300" distR="114300" simplePos="0" relativeHeight="251691008" behindDoc="1" locked="0" layoutInCell="1" allowOverlap="1" wp14:anchorId="74E17C6D" wp14:editId="096F5A03">
                 <wp:simplePos x="0" y="0"/>
                 <wp:positionH relativeFrom="column">
-                  <wp:posOffset>321310</wp:posOffset>
+                  <wp:posOffset>-648970</wp:posOffset>
                 </wp:positionH>
                 <wp:positionV relativeFrom="paragraph">
-                  <wp:posOffset>2174875</wp:posOffset>
+                  <wp:posOffset>6899910</wp:posOffset>
                 </wp:positionV>
-                <wp:extent cx="2586990" cy="635"/>
+                <wp:extent cx="6563995" cy="635"/>
                 <wp:effectExtent l="0" t="0" r="0" b="0"/>
                 <wp:wrapTight wrapText="bothSides">
                   <wp:wrapPolygon edited="0">
@@ -6800,7 +6838,7 @@
                     <wp:lineTo x="21600" y="0"/>
                   </wp:wrapPolygon>
                 </wp:wrapTight>
-                <wp:docPr id="20" name="Text Box 20"/>
+                <wp:docPr id="38" name="Text Box 38"/>
                 <wp:cNvGraphicFramePr/>
                 <a:graphic xmlns:a="http://schemas.openxmlformats.org/drawingml/2006/main">
                   <a:graphicData uri="http://schemas.microsoft.com/office/word/2010/wordprocessingShape">
@@ -6809,7 +6847,7 @@
                       <wps:spPr>
                         <a:xfrm>
                           <a:off x="0" y="0"/>
-                          <a:ext cx="2586990" cy="635"/>
+                          <a:ext cx="6563995" cy="635"/>
                         </a:xfrm>
                         <a:prstGeom prst="rect">
                           <a:avLst/>
@@ -6850,7 +6888,7 @@
                                 <w:sz w:val="22"/>
                                 <w:szCs w:val="22"/>
                               </w:rPr>
-                              <w:t>4.2.3.</w:t>
+                              <w:t>4.</w:t>
                             </w:r>
                             <w:r>
                               <w:rPr>
@@ -6859,7 +6897,43 @@
                                 <w:sz w:val="22"/>
                                 <w:szCs w:val="22"/>
                               </w:rPr>
-                              <w:t>6</w:t>
+                              <w:t>3</w:t>
+                            </w:r>
+                            <w:r>
+                              <w:rPr>
+                                <w:rFonts w:ascii="Times New Roman" w:hAnsi="Times New Roman" w:cs="Times New Roman"/>
+                                <w:noProof/>
+                                <w:sz w:val="22"/>
+                                <w:szCs w:val="22"/>
+                              </w:rPr>
+                              <w:t>.</w:t>
+                            </w:r>
+                            <w:r>
+                              <w:rPr>
+                                <w:rFonts w:ascii="Times New Roman" w:hAnsi="Times New Roman" w:cs="Times New Roman"/>
+                                <w:noProof/>
+                                <w:sz w:val="22"/>
+                                <w:szCs w:val="22"/>
+                              </w:rPr>
+                              <w:t>1</w:t>
+                            </w:r>
+                            <w:r>
+                              <w:rPr>
+                                <w:rFonts w:ascii="Times New Roman" w:hAnsi="Times New Roman" w:cs="Times New Roman"/>
+                                <w:noProof/>
+                                <w:sz w:val="22"/>
+                                <w:szCs w:val="22"/>
+                              </w:rPr>
+                              <w:t>.</w:t>
+                            </w:r>
+                            <w:r>
+                              <w:rPr>
+                                <w:rFonts w:ascii="Times New Roman" w:hAnsi="Times New Roman" w:cs="Times New Roman"/>
+                                <w:noProof/>
+                                <w:sz w:val="22"/>
+                                <w:szCs w:val="22"/>
+                              </w:rPr>
+                              <w:t>1</w:t>
                             </w:r>
                             <w:r>
                               <w:rPr>
@@ -6877,8 +6951,37 @@
                                 <w:sz w:val="22"/>
                                 <w:szCs w:val="22"/>
                               </w:rPr>
-                              <w:t>C# Script Component – Colored Cube Spawner</w:t>
+                              <w:t>Class Diagram</w:t>
                             </w:r>
+                            <w:r>
+                              <w:rPr>
+                                <w:rFonts w:ascii="Times New Roman" w:eastAsia="Times New Roman" w:hAnsi="Times New Roman" w:cs="Times New Roman"/>
+                                <w:noProof/>
+                                <w:sz w:val="22"/>
+                                <w:szCs w:val="22"/>
+                              </w:rPr>
+                              <w:t xml:space="preserve"> – </w:t>
+                            </w:r>
+                            <w:r>
+                              <w:rPr>
+                                <w:rFonts w:ascii="Times New Roman" w:eastAsia="Times New Roman" w:hAnsi="Times New Roman" w:cs="Times New Roman"/>
+                                <w:noProof/>
+                                <w:sz w:val="22"/>
+                                <w:szCs w:val="22"/>
+                              </w:rPr>
+                              <w:t>Lexer, Parser, Evaluator, Token and Observer</w:t>
+                            </w:r>
+                          </w:p>
+                          <w:p>
+                            <w:pPr>
+                              <w:pStyle w:val="Caption"/>
+                              <w:rPr>
+                                <w:rFonts w:ascii="Times New Roman" w:eastAsia="Times New Roman" w:hAnsi="Times New Roman" w:cs="Times New Roman"/>
+                                <w:noProof/>
+                                <w:sz w:val="28"/>
+                                <w:szCs w:val="28"/>
+                              </w:rPr>
+                            </w:pPr>
                           </w:p>
                         </w:txbxContent>
                       </wps:txbx>
@@ -6896,7 +6999,7 @@
           </mc:Choice>
           <mc:Fallback>
             <w:pict>
-              <v:shape w14:anchorId="5BE9777A" id="Text Box 20" o:spid="_x0000_s1034" type="#_x0000_t202" style="position:absolute;left:0;text-align:left;margin-left:25.3pt;margin-top:171.25pt;width:203.7pt;height:.05pt;z-index:-251632640;visibility:visible;mso-wrap-style:square;mso-wrap-distance-left:9pt;mso-wrap-distance-top:0;mso-wrap-distance-right:9pt;mso-wrap-distance-bottom:0;mso-position-horizontal:absolute;mso-position-horizontal-relative:text;mso-position-vertical:absolute;mso-position-vertical-relative:text;v-text-anchor:top" o:gfxdata="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" stroked="f">
+              <v:shape w14:anchorId="74E17C6D" id="Text Box 38" o:spid="_x0000_s1035" type="#_x0000_t202" style="position:absolute;margin-left:-51.1pt;margin-top:543.3pt;width:516.85pt;height:.05pt;z-index:-251625472;visibility:visible;mso-wrap-style:square;mso-wrap-distance-left:9pt;mso-wrap-distance-top:0;mso-wrap-distance-right:9pt;mso-wrap-distance-bottom:0;mso-position-horizontal:absolute;mso-position-horizontal-relative:text;mso-position-vertical:absolute;mso-position-vertical-relative:text;v-text-anchor:top" o:gfxdata="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" stroked="f">
                 <v:textbox style="mso-fit-shape-to-text:t" inset="0,0,0,0">
                   <w:txbxContent>
                     <w:p>
@@ -6925,7 +7028,7 @@
                           <w:sz w:val="22"/>
                           <w:szCs w:val="22"/>
                         </w:rPr>
-                        <w:t>4.2.3.</w:t>
+                        <w:t>4.</w:t>
                       </w:r>
                       <w:r>
                         <w:rPr>
@@ -6934,7 +7037,43 @@
                           <w:sz w:val="22"/>
                           <w:szCs w:val="22"/>
                         </w:rPr>
-                        <w:t>6</w:t>
+                        <w:t>3</w:t>
+                      </w:r>
+                      <w:r>
+                        <w:rPr>
+                          <w:rFonts w:ascii="Times New Roman" w:hAnsi="Times New Roman" w:cs="Times New Roman"/>
+                          <w:noProof/>
+                          <w:sz w:val="22"/>
+                          <w:szCs w:val="22"/>
+                        </w:rPr>
+                        <w:t>.</w:t>
+                      </w:r>
+                      <w:r>
+                        <w:rPr>
+                          <w:rFonts w:ascii="Times New Roman" w:hAnsi="Times New Roman" w:cs="Times New Roman"/>
+                          <w:noProof/>
+                          <w:sz w:val="22"/>
+                          <w:szCs w:val="22"/>
+                        </w:rPr>
+                        <w:t>1</w:t>
+                      </w:r>
+                      <w:r>
+                        <w:rPr>
+                          <w:rFonts w:ascii="Times New Roman" w:hAnsi="Times New Roman" w:cs="Times New Roman"/>
+                          <w:noProof/>
+                          <w:sz w:val="22"/>
+                          <w:szCs w:val="22"/>
+                        </w:rPr>
+                        <w:t>.</w:t>
+                      </w:r>
+                      <w:r>
+                        <w:rPr>
+                          <w:rFonts w:ascii="Times New Roman" w:hAnsi="Times New Roman" w:cs="Times New Roman"/>
+                          <w:noProof/>
+                          <w:sz w:val="22"/>
+                          <w:szCs w:val="22"/>
+                        </w:rPr>
+                        <w:t>1</w:t>
                       </w:r>
                       <w:r>
                         <w:rPr>
@@ -6952,8 +7091,37 @@
                           <w:sz w:val="22"/>
                           <w:szCs w:val="22"/>
                         </w:rPr>
-                        <w:t>C# Script Component – Colored Cube Spawner</w:t>
+                        <w:t>Class Diagram</w:t>
                       </w:r>
+                      <w:r>
+                        <w:rPr>
+                          <w:rFonts w:ascii="Times New Roman" w:eastAsia="Times New Roman" w:hAnsi="Times New Roman" w:cs="Times New Roman"/>
+                          <w:noProof/>
+                          <w:sz w:val="22"/>
+                          <w:szCs w:val="22"/>
+                        </w:rPr>
+                        <w:t xml:space="preserve"> – </w:t>
+                      </w:r>
+                      <w:r>
+                        <w:rPr>
+                          <w:rFonts w:ascii="Times New Roman" w:eastAsia="Times New Roman" w:hAnsi="Times New Roman" w:cs="Times New Roman"/>
+                          <w:noProof/>
+                          <w:sz w:val="22"/>
+                          <w:szCs w:val="22"/>
+                        </w:rPr>
+                        <w:t>Lexer, Parser, Evaluator, Token and Observer</w:t>
+                      </w:r>
+                    </w:p>
+                    <w:p>
+                      <w:pPr>
+                        <w:pStyle w:val="Caption"/>
+                        <w:rPr>
+                          <w:rFonts w:ascii="Times New Roman" w:eastAsia="Times New Roman" w:hAnsi="Times New Roman" w:cs="Times New Roman"/>
+                          <w:noProof/>
+                          <w:sz w:val="28"/>
+                          <w:szCs w:val="28"/>
+                        </w:rPr>
+                      </w:pPr>
                     </w:p>
                   </w:txbxContent>
                 </v:textbox>
@@ -6970,26 +7138,26 @@
           <w:szCs w:val="28"/>
         </w:rPr>
         <w:drawing>
-          <wp:anchor distT="0" distB="0" distL="114300" distR="114300" simplePos="0" relativeHeight="251681792" behindDoc="1" locked="0" layoutInCell="1" allowOverlap="1" wp14:anchorId="5C9CDE9D" wp14:editId="09151DE1">
+          <wp:anchor distT="0" distB="0" distL="114300" distR="114300" simplePos="0" relativeHeight="251687936" behindDoc="1" locked="0" layoutInCell="1" allowOverlap="1">
             <wp:simplePos x="0" y="0"/>
             <wp:positionH relativeFrom="margin">
-              <wp:posOffset>3000375</wp:posOffset>
+              <wp:align>center</wp:align>
             </wp:positionH>
             <wp:positionV relativeFrom="paragraph">
-              <wp:posOffset>854710</wp:posOffset>
+              <wp:posOffset>614680</wp:posOffset>
             </wp:positionV>
-            <wp:extent cx="2586990" cy="1262380"/>
-            <wp:effectExtent l="0" t="0" r="3810" b="0"/>
+            <wp:extent cx="6563995" cy="6228080"/>
+            <wp:effectExtent l="0" t="0" r="8255" b="1270"/>
             <wp:wrapTight wrapText="bothSides">
               <wp:wrapPolygon edited="0">
                 <wp:start x="0" y="0"/>
-                <wp:lineTo x="0" y="21187"/>
-                <wp:lineTo x="21473" y="21187"/>
-                <wp:lineTo x="21473" y="0"/>
+                <wp:lineTo x="0" y="21538"/>
+                <wp:lineTo x="21564" y="21538"/>
+                <wp:lineTo x="21564" y="0"/>
                 <wp:lineTo x="0" y="0"/>
               </wp:wrapPolygon>
             </wp:wrapTight>
-            <wp:docPr id="19" name="Picture 19"/>
+            <wp:docPr id="32" name="Picture 32"/>
             <wp:cNvGraphicFramePr>
               <a:graphicFrameLocks xmlns:a="http://schemas.openxmlformats.org/drawingml/2006/main" noChangeAspect="1"/>
             </wp:cNvGraphicFramePr>
@@ -6997,13 +7165,11 @@
               <a:graphicData uri="http://schemas.openxmlformats.org/drawingml/2006/picture">
                 <pic:pic xmlns:pic="http://schemas.openxmlformats.org/drawingml/2006/picture">
                   <pic:nvPicPr>
-                    <pic:cNvPr id="0" name="Picture 12"/>
-                    <pic:cNvPicPr>
-                      <a:picLocks noChangeAspect="1" noChangeArrowheads="1"/>
-                    </pic:cNvPicPr>
+                    <pic:cNvPr id="32" name="E,P,L,T.png"/>
+                    <pic:cNvPicPr/>
                   </pic:nvPicPr>
                   <pic:blipFill>
-                    <a:blip r:embed="rId17">
+                    <a:blip r:embed="rId19" cstate="print">
                       <a:extLst>
                         <a:ext uri="{28A0092B-C50C-407E-A947-70E740481C1C}">
                           <a14:useLocalDpi xmlns:a14="http://schemas.microsoft.com/office/drawing/2010/main" val="0"/>
@@ -7014,18 +7180,14 @@
                       <a:fillRect/>
                     </a:stretch>
                   </pic:blipFill>
-                  <pic:spPr bwMode="auto">
+                  <pic:spPr>
                     <a:xfrm>
                       <a:off x="0" y="0"/>
-                      <a:ext cx="2586990" cy="1262380"/>
+                      <a:ext cx="6563995" cy="6228080"/>
                     </a:xfrm>
                     <a:prstGeom prst="rect">
                       <a:avLst/>
                     </a:prstGeom>
-                    <a:noFill/>
-                    <a:ln>
-                      <a:noFill/>
-                    </a:ln>
                   </pic:spPr>
                 </pic:pic>
               </a:graphicData>
@@ -7041,31 +7203,39 @@
       </w:r>
       <w:r>
         <w:rPr>
+          <w:sz w:val="28"/>
+          <w:szCs w:val="28"/>
+        </w:rPr>
+        <w:t>4.3.1.1 Interpreter Diagrams</w:t>
+      </w:r>
+    </w:p>
+    <w:p>
+      <w:pPr>
+        <w:pStyle w:val="NormalWeb"/>
+        <w:spacing w:after="0" w:line="480" w:lineRule="auto"/>
+        <w:rPr>
+          <w:sz w:val="28"/>
+          <w:szCs w:val="28"/>
+        </w:rPr>
+      </w:pPr>
+    </w:p>
+    <w:p>
+      <w:pPr>
+        <w:pStyle w:val="NormalWeb"/>
+        <w:keepNext/>
+        <w:spacing w:after="0" w:line="480" w:lineRule="auto"/>
+      </w:pPr>
+      <w:r>
+        <w:rPr>
           <w:noProof/>
           <w:sz w:val="28"/>
           <w:szCs w:val="28"/>
         </w:rPr>
         <w:drawing>
-          <wp:anchor distT="0" distB="0" distL="114300" distR="114300" simplePos="0" relativeHeight="251679744" behindDoc="1" locked="0" layoutInCell="1" allowOverlap="1">
-            <wp:simplePos x="0" y="0"/>
-            <wp:positionH relativeFrom="margin">
-              <wp:posOffset>316865</wp:posOffset>
-            </wp:positionH>
-            <wp:positionV relativeFrom="paragraph">
-              <wp:posOffset>855345</wp:posOffset>
-            </wp:positionV>
-            <wp:extent cx="2586990" cy="1257935"/>
-            <wp:effectExtent l="0" t="0" r="3810" b="0"/>
-            <wp:wrapTight wrapText="bothSides">
-              <wp:wrapPolygon edited="0">
-                <wp:start x="0" y="0"/>
-                <wp:lineTo x="0" y="21262"/>
-                <wp:lineTo x="21473" y="21262"/>
-                <wp:lineTo x="21473" y="0"/>
-                <wp:lineTo x="0" y="0"/>
-              </wp:wrapPolygon>
-            </wp:wrapTight>
-            <wp:docPr id="18" name="Picture 18"/>
+          <wp:inline distT="0" distB="0" distL="0" distR="0">
+            <wp:extent cx="5274310" cy="1969770"/>
+            <wp:effectExtent l="0" t="0" r="2540" b="0"/>
+            <wp:docPr id="35" name="Picture 35"/>
             <wp:cNvGraphicFramePr>
               <a:graphicFrameLocks xmlns:a="http://schemas.openxmlformats.org/drawingml/2006/main" noChangeAspect="1"/>
             </wp:cNvGraphicFramePr>
@@ -7073,36 +7243,398 @@
               <a:graphicData uri="http://schemas.openxmlformats.org/drawingml/2006/picture">
                 <pic:pic xmlns:pic="http://schemas.openxmlformats.org/drawingml/2006/picture">
                   <pic:nvPicPr>
-                    <pic:cNvPr id="0" name="Picture 12"/>
-                    <pic:cNvPicPr>
-                      <a:picLocks noChangeAspect="1" noChangeArrowheads="1"/>
-                    </pic:cNvPicPr>
+                    <pic:cNvPr id="35" name="Nodes.png"/>
+                    <pic:cNvPicPr/>
                   </pic:nvPicPr>
                   <pic:blipFill>
-                    <a:blip r:embed="rId18">
+                    <a:blip r:embed="rId20">
                       <a:extLst>
                         <a:ext uri="{28A0092B-C50C-407E-A947-70E740481C1C}">
                           <a14:useLocalDpi xmlns:a14="http://schemas.microsoft.com/office/drawing/2010/main" val="0"/>
                         </a:ext>
                       </a:extLst>
                     </a:blip>
-                    <a:srcRect/>
                     <a:stretch>
                       <a:fillRect/>
                     </a:stretch>
                   </pic:blipFill>
-                  <pic:spPr bwMode="auto">
+                  <pic:spPr>
                     <a:xfrm>
                       <a:off x="0" y="0"/>
-                      <a:ext cx="2586990" cy="1257935"/>
+                      <a:ext cx="5274310" cy="1969770"/>
                     </a:xfrm>
                     <a:prstGeom prst="rect">
                       <a:avLst/>
                     </a:prstGeom>
-                    <a:noFill/>
-                    <a:ln>
-                      <a:noFill/>
-                    </a:ln>
+                  </pic:spPr>
+                </pic:pic>
+              </a:graphicData>
+            </a:graphic>
+          </wp:inline>
+        </w:drawing>
+      </w:r>
+    </w:p>
+    <w:p>
+      <w:pPr>
+        <w:pStyle w:val="Caption"/>
+        <w:jc w:val="center"/>
+        <w:rPr>
+          <w:rFonts w:ascii="Times New Roman" w:eastAsia="Times New Roman" w:hAnsi="Times New Roman" w:cs="Times New Roman"/>
+          <w:noProof/>
+          <w:sz w:val="22"/>
+          <w:szCs w:val="22"/>
+        </w:rPr>
+      </w:pPr>
+      <w:r>
+        <w:rPr>
+          <w:rFonts w:ascii="Times New Roman" w:hAnsi="Times New Roman" w:cs="Times New Roman"/>
+          <w:sz w:val="22"/>
+          <w:szCs w:val="22"/>
+        </w:rPr>
+        <w:t xml:space="preserve">Figure </w:t>
+      </w:r>
+      <w:r>
+        <w:rPr>
+          <w:rFonts w:ascii="Times New Roman" w:hAnsi="Times New Roman" w:cs="Times New Roman"/>
+          <w:noProof/>
+          <w:sz w:val="22"/>
+          <w:szCs w:val="22"/>
+        </w:rPr>
+        <w:t>4.</w:t>
+      </w:r>
+      <w:r>
+        <w:rPr>
+          <w:rFonts w:ascii="Times New Roman" w:hAnsi="Times New Roman" w:cs="Times New Roman"/>
+          <w:noProof/>
+          <w:sz w:val="22"/>
+          <w:szCs w:val="22"/>
+        </w:rPr>
+        <w:t>3</w:t>
+      </w:r>
+      <w:r>
+        <w:rPr>
+          <w:rFonts w:ascii="Times New Roman" w:hAnsi="Times New Roman" w:cs="Times New Roman"/>
+          <w:noProof/>
+          <w:sz w:val="22"/>
+          <w:szCs w:val="22"/>
+        </w:rPr>
+        <w:t>.</w:t>
+      </w:r>
+      <w:r>
+        <w:rPr>
+          <w:rFonts w:ascii="Times New Roman" w:hAnsi="Times New Roman" w:cs="Times New Roman"/>
+          <w:noProof/>
+          <w:sz w:val="22"/>
+          <w:szCs w:val="22"/>
+        </w:rPr>
+        <w:t>1</w:t>
+      </w:r>
+      <w:r>
+        <w:rPr>
+          <w:rFonts w:ascii="Times New Roman" w:hAnsi="Times New Roman" w:cs="Times New Roman"/>
+          <w:noProof/>
+          <w:sz w:val="22"/>
+          <w:szCs w:val="22"/>
+        </w:rPr>
+        <w:t>.</w:t>
+      </w:r>
+      <w:r>
+        <w:rPr>
+          <w:rFonts w:ascii="Times New Roman" w:hAnsi="Times New Roman" w:cs="Times New Roman"/>
+          <w:noProof/>
+          <w:sz w:val="22"/>
+          <w:szCs w:val="22"/>
+        </w:rPr>
+        <w:t>2</w:t>
+      </w:r>
+      <w:r>
+        <w:rPr>
+          <w:rFonts w:ascii="Times New Roman" w:eastAsia="Times New Roman" w:hAnsi="Times New Roman" w:cs="Times New Roman"/>
+          <w:noProof/>
+          <w:sz w:val="22"/>
+          <w:szCs w:val="22"/>
+        </w:rPr>
+        <w:t xml:space="preserve"> – </w:t>
+      </w:r>
+      <w:r>
+        <w:rPr>
+          <w:rFonts w:ascii="Times New Roman" w:eastAsia="Times New Roman" w:hAnsi="Times New Roman" w:cs="Times New Roman"/>
+          <w:noProof/>
+          <w:sz w:val="22"/>
+          <w:szCs w:val="22"/>
+        </w:rPr>
+        <w:t>Class Diagram</w:t>
+      </w:r>
+      <w:r>
+        <w:rPr>
+          <w:rFonts w:ascii="Times New Roman" w:eastAsia="Times New Roman" w:hAnsi="Times New Roman" w:cs="Times New Roman"/>
+          <w:noProof/>
+          <w:sz w:val="22"/>
+          <w:szCs w:val="22"/>
+        </w:rPr>
+        <w:t xml:space="preserve"> – </w:t>
+      </w:r>
+      <w:r>
+        <w:rPr>
+          <w:rFonts w:ascii="Times New Roman" w:eastAsia="Times New Roman" w:hAnsi="Times New Roman" w:cs="Times New Roman"/>
+          <w:noProof/>
+          <w:sz w:val="22"/>
+          <w:szCs w:val="22"/>
+        </w:rPr>
+        <w:t>Node</w:t>
+      </w:r>
+      <w:r>
+        <w:rPr>
+          <w:rFonts w:ascii="Times New Roman" w:eastAsia="Times New Roman" w:hAnsi="Times New Roman" w:cs="Times New Roman"/>
+          <w:noProof/>
+          <w:sz w:val="22"/>
+          <w:szCs w:val="22"/>
+        </w:rPr>
+        <w:t>, Program</w:t>
+      </w:r>
+    </w:p>
+    <w:p>
+      <w:pPr>
+        <w:pStyle w:val="NormalWeb"/>
+        <w:keepNext/>
+        <w:spacing w:after="0" w:line="480" w:lineRule="auto"/>
+        <w:rPr>
+          <w:noProof/>
+          <w:sz w:val="28"/>
+          <w:szCs w:val="28"/>
+        </w:rPr>
+      </w:pPr>
+    </w:p>
+    <w:p>
+      <w:pPr>
+        <w:pStyle w:val="NormalWeb"/>
+        <w:keepNext/>
+        <w:spacing w:after="0" w:line="480" w:lineRule="auto"/>
+      </w:pPr>
+      <w:r>
+        <w:rPr>
+          <w:noProof/>
+          <w:sz w:val="28"/>
+          <w:szCs w:val="28"/>
+        </w:rPr>
+        <w:drawing>
+          <wp:inline distT="0" distB="0" distL="0" distR="0">
+            <wp:extent cx="5274310" cy="2708275"/>
+            <wp:effectExtent l="0" t="0" r="2540" b="0"/>
+            <wp:docPr id="36" name="Picture 36"/>
+            <wp:cNvGraphicFramePr>
+              <a:graphicFrameLocks xmlns:a="http://schemas.openxmlformats.org/drawingml/2006/main" noChangeAspect="1"/>
+            </wp:cNvGraphicFramePr>
+            <a:graphic xmlns:a="http://schemas.openxmlformats.org/drawingml/2006/main">
+              <a:graphicData uri="http://schemas.openxmlformats.org/drawingml/2006/picture">
+                <pic:pic xmlns:pic="http://schemas.openxmlformats.org/drawingml/2006/picture">
+                  <pic:nvPicPr>
+                    <pic:cNvPr id="36" name="Statements.png"/>
+                    <pic:cNvPicPr/>
+                  </pic:nvPicPr>
+                  <pic:blipFill>
+                    <a:blip r:embed="rId21">
+                      <a:extLst>
+                        <a:ext uri="{28A0092B-C50C-407E-A947-70E740481C1C}">
+                          <a14:useLocalDpi xmlns:a14="http://schemas.microsoft.com/office/drawing/2010/main" val="0"/>
+                        </a:ext>
+                      </a:extLst>
+                    </a:blip>
+                    <a:stretch>
+                      <a:fillRect/>
+                    </a:stretch>
+                  </pic:blipFill>
+                  <pic:spPr>
+                    <a:xfrm>
+                      <a:off x="0" y="0"/>
+                      <a:ext cx="5274310" cy="2708275"/>
+                    </a:xfrm>
+                    <a:prstGeom prst="rect">
+                      <a:avLst/>
+                    </a:prstGeom>
+                  </pic:spPr>
+                </pic:pic>
+              </a:graphicData>
+            </a:graphic>
+          </wp:inline>
+        </w:drawing>
+      </w:r>
+    </w:p>
+    <w:p>
+      <w:pPr>
+        <w:pStyle w:val="Caption"/>
+        <w:jc w:val="center"/>
+        <w:rPr>
+          <w:rFonts w:ascii="Times New Roman" w:eastAsia="Times New Roman" w:hAnsi="Times New Roman" w:cs="Times New Roman"/>
+          <w:noProof/>
+          <w:sz w:val="22"/>
+          <w:szCs w:val="22"/>
+        </w:rPr>
+      </w:pPr>
+      <w:r>
+        <w:rPr>
+          <w:rFonts w:ascii="Times New Roman" w:hAnsi="Times New Roman" w:cs="Times New Roman"/>
+          <w:sz w:val="22"/>
+          <w:szCs w:val="22"/>
+        </w:rPr>
+        <w:t xml:space="preserve">Figure </w:t>
+      </w:r>
+      <w:r>
+        <w:rPr>
+          <w:rFonts w:ascii="Times New Roman" w:hAnsi="Times New Roman" w:cs="Times New Roman"/>
+          <w:noProof/>
+          <w:sz w:val="22"/>
+          <w:szCs w:val="22"/>
+        </w:rPr>
+        <w:t>4.</w:t>
+      </w:r>
+      <w:r>
+        <w:rPr>
+          <w:rFonts w:ascii="Times New Roman" w:hAnsi="Times New Roman" w:cs="Times New Roman"/>
+          <w:noProof/>
+          <w:sz w:val="22"/>
+          <w:szCs w:val="22"/>
+        </w:rPr>
+        <w:t>3</w:t>
+      </w:r>
+      <w:r>
+        <w:rPr>
+          <w:rFonts w:ascii="Times New Roman" w:hAnsi="Times New Roman" w:cs="Times New Roman"/>
+          <w:noProof/>
+          <w:sz w:val="22"/>
+          <w:szCs w:val="22"/>
+        </w:rPr>
+        <w:t>.</w:t>
+      </w:r>
+      <w:r>
+        <w:rPr>
+          <w:rFonts w:ascii="Times New Roman" w:hAnsi="Times New Roman" w:cs="Times New Roman"/>
+          <w:noProof/>
+          <w:sz w:val="22"/>
+          <w:szCs w:val="22"/>
+        </w:rPr>
+        <w:t>1</w:t>
+      </w:r>
+      <w:r>
+        <w:rPr>
+          <w:rFonts w:ascii="Times New Roman" w:hAnsi="Times New Roman" w:cs="Times New Roman"/>
+          <w:noProof/>
+          <w:sz w:val="22"/>
+          <w:szCs w:val="22"/>
+        </w:rPr>
+        <w:t>.</w:t>
+      </w:r>
+      <w:r>
+        <w:rPr>
+          <w:rFonts w:ascii="Times New Roman" w:hAnsi="Times New Roman" w:cs="Times New Roman"/>
+          <w:noProof/>
+          <w:sz w:val="22"/>
+          <w:szCs w:val="22"/>
+        </w:rPr>
+        <w:t>3</w:t>
+      </w:r>
+      <w:r>
+        <w:rPr>
+          <w:rFonts w:ascii="Times New Roman" w:eastAsia="Times New Roman" w:hAnsi="Times New Roman" w:cs="Times New Roman"/>
+          <w:noProof/>
+          <w:sz w:val="22"/>
+          <w:szCs w:val="22"/>
+        </w:rPr>
+        <w:t xml:space="preserve"> – </w:t>
+      </w:r>
+      <w:r>
+        <w:rPr>
+          <w:rFonts w:ascii="Times New Roman" w:eastAsia="Times New Roman" w:hAnsi="Times New Roman" w:cs="Times New Roman"/>
+          <w:noProof/>
+          <w:sz w:val="22"/>
+          <w:szCs w:val="22"/>
+        </w:rPr>
+        <w:t>Class Diagram</w:t>
+      </w:r>
+      <w:r>
+        <w:rPr>
+          <w:rFonts w:ascii="Times New Roman" w:eastAsia="Times New Roman" w:hAnsi="Times New Roman" w:cs="Times New Roman"/>
+          <w:noProof/>
+          <w:sz w:val="22"/>
+          <w:szCs w:val="22"/>
+        </w:rPr>
+        <w:t xml:space="preserve"> – </w:t>
+      </w:r>
+      <w:r>
+        <w:rPr>
+          <w:rFonts w:ascii="Times New Roman" w:eastAsia="Times New Roman" w:hAnsi="Times New Roman" w:cs="Times New Roman"/>
+          <w:noProof/>
+          <w:sz w:val="22"/>
+          <w:szCs w:val="22"/>
+        </w:rPr>
+        <w:t>Statements</w:t>
+      </w:r>
+    </w:p>
+    <w:p>
+      <w:pPr>
+        <w:pStyle w:val="NormalWeb"/>
+        <w:spacing w:after="0" w:line="480" w:lineRule="auto"/>
+        <w:rPr>
+          <w:sz w:val="28"/>
+          <w:szCs w:val="28"/>
+        </w:rPr>
+      </w:pPr>
+      <w:r>
+        <w:rPr>
+          <w:noProof/>
+        </w:rPr>
+        <w:lastRenderedPageBreak/>
+        <w:drawing>
+          <wp:anchor distT="0" distB="0" distL="114300" distR="114300" simplePos="0" relativeHeight="251694080" behindDoc="1" locked="0" layoutInCell="1" allowOverlap="1">
+            <wp:simplePos x="0" y="0"/>
+            <wp:positionH relativeFrom="margin">
+              <wp:align>center</wp:align>
+            </wp:positionH>
+            <wp:positionV relativeFrom="paragraph">
+              <wp:posOffset>2251710</wp:posOffset>
+            </wp:positionV>
+            <wp:extent cx="6946265" cy="1895475"/>
+            <wp:effectExtent l="0" t="0" r="6985" b="9525"/>
+            <wp:wrapTight wrapText="bothSides">
+              <wp:wrapPolygon edited="0">
+                <wp:start x="0" y="0"/>
+                <wp:lineTo x="0" y="21491"/>
+                <wp:lineTo x="21562" y="21491"/>
+                <wp:lineTo x="21562" y="0"/>
+                <wp:lineTo x="0" y="0"/>
+              </wp:wrapPolygon>
+            </wp:wrapTight>
+            <wp:docPr id="41" name="Picture 41"/>
+            <wp:cNvGraphicFramePr>
+              <a:graphicFrameLocks xmlns:a="http://schemas.openxmlformats.org/drawingml/2006/main" noChangeAspect="1"/>
+            </wp:cNvGraphicFramePr>
+            <a:graphic xmlns:a="http://schemas.openxmlformats.org/drawingml/2006/main">
+              <a:graphicData uri="http://schemas.openxmlformats.org/drawingml/2006/picture">
+                <pic:pic xmlns:pic="http://schemas.openxmlformats.org/drawingml/2006/picture">
+                  <pic:nvPicPr>
+                    <pic:cNvPr id="41" name="Object.png"/>
+                    <pic:cNvPicPr/>
+                  </pic:nvPicPr>
+                  <pic:blipFill>
+                    <a:blip r:embed="rId22" cstate="print">
+                      <a:extLst>
+                        <a:ext uri="{28A0092B-C50C-407E-A947-70E740481C1C}">
+                          <a14:useLocalDpi xmlns:a14="http://schemas.microsoft.com/office/drawing/2010/main" val="0"/>
+                        </a:ext>
+                      </a:extLst>
+                    </a:blip>
+                    <a:stretch>
+                      <a:fillRect/>
+                    </a:stretch>
+                  </pic:blipFill>
+                  <pic:spPr>
+                    <a:xfrm>
+                      <a:off x="0" y="0"/>
+                      <a:ext cx="6946265" cy="1895475"/>
+                    </a:xfrm>
+                    <a:prstGeom prst="rect">
+                      <a:avLst/>
+                    </a:prstGeom>
                   </pic:spPr>
                 </pic:pic>
               </a:graphicData>
@@ -7118,17 +7650,675 @@
       </w:r>
       <w:r>
         <w:rPr>
-          <w:sz w:val="28"/>
-          <w:szCs w:val="28"/>
-        </w:rPr>
-        <w:t>C# Scripts: these are components that we implement and add to objects.</w:t>
+          <w:noProof/>
+        </w:rPr>
+        <mc:AlternateContent>
+          <mc:Choice Requires="wps">
+            <w:drawing>
+              <wp:anchor distT="0" distB="0" distL="114300" distR="114300" simplePos="0" relativeHeight="251696128" behindDoc="1" locked="0" layoutInCell="1" allowOverlap="1" wp14:anchorId="3023C409" wp14:editId="67245965">
+                <wp:simplePos x="0" y="0"/>
+                <wp:positionH relativeFrom="column">
+                  <wp:posOffset>-382270</wp:posOffset>
+                </wp:positionH>
+                <wp:positionV relativeFrom="paragraph">
+                  <wp:posOffset>4213860</wp:posOffset>
+                </wp:positionV>
+                <wp:extent cx="6039485" cy="635"/>
+                <wp:effectExtent l="0" t="0" r="0" b="0"/>
+                <wp:wrapTight wrapText="bothSides">
+                  <wp:wrapPolygon edited="0">
+                    <wp:start x="0" y="0"/>
+                    <wp:lineTo x="0" y="21600"/>
+                    <wp:lineTo x="21600" y="21600"/>
+                    <wp:lineTo x="21600" y="0"/>
+                  </wp:wrapPolygon>
+                </wp:wrapTight>
+                <wp:docPr id="42" name="Text Box 42"/>
+                <wp:cNvGraphicFramePr/>
+                <a:graphic xmlns:a="http://schemas.openxmlformats.org/drawingml/2006/main">
+                  <a:graphicData uri="http://schemas.microsoft.com/office/word/2010/wordprocessingShape">
+                    <wps:wsp>
+                      <wps:cNvSpPr txBox="1"/>
+                      <wps:spPr>
+                        <a:xfrm>
+                          <a:off x="0" y="0"/>
+                          <a:ext cx="6039485" cy="635"/>
+                        </a:xfrm>
+                        <a:prstGeom prst="rect">
+                          <a:avLst/>
+                        </a:prstGeom>
+                        <a:solidFill>
+                          <a:prstClr val="white"/>
+                        </a:solidFill>
+                        <a:ln>
+                          <a:noFill/>
+                        </a:ln>
+                        <a:effectLst/>
+                      </wps:spPr>
+                      <wps:txbx>
+                        <w:txbxContent>
+                          <w:p>
+                            <w:pPr>
+                              <w:pStyle w:val="Caption"/>
+                              <w:jc w:val="center"/>
+                              <w:rPr>
+                                <w:rFonts w:ascii="Times New Roman" w:eastAsia="Times New Roman" w:hAnsi="Times New Roman" w:cs="Times New Roman"/>
+                                <w:noProof/>
+                                <w:sz w:val="22"/>
+                                <w:szCs w:val="22"/>
+                              </w:rPr>
+                            </w:pPr>
+                            <w:r>
+                              <w:rPr>
+                                <w:rFonts w:ascii="Times New Roman" w:hAnsi="Times New Roman" w:cs="Times New Roman"/>
+                                <w:sz w:val="22"/>
+                                <w:szCs w:val="22"/>
+                              </w:rPr>
+                              <w:t xml:space="preserve">Figure </w:t>
+                            </w:r>
+                            <w:r>
+                              <w:rPr>
+                                <w:rFonts w:ascii="Times New Roman" w:hAnsi="Times New Roman" w:cs="Times New Roman"/>
+                                <w:noProof/>
+                                <w:sz w:val="22"/>
+                                <w:szCs w:val="22"/>
+                              </w:rPr>
+                              <w:t>4.</w:t>
+                            </w:r>
+                            <w:r>
+                              <w:rPr>
+                                <w:rFonts w:ascii="Times New Roman" w:hAnsi="Times New Roman" w:cs="Times New Roman"/>
+                                <w:noProof/>
+                                <w:sz w:val="22"/>
+                                <w:szCs w:val="22"/>
+                              </w:rPr>
+                              <w:t>3</w:t>
+                            </w:r>
+                            <w:r>
+                              <w:rPr>
+                                <w:rFonts w:ascii="Times New Roman" w:hAnsi="Times New Roman" w:cs="Times New Roman"/>
+                                <w:noProof/>
+                                <w:sz w:val="22"/>
+                                <w:szCs w:val="22"/>
+                              </w:rPr>
+                              <w:t>.</w:t>
+                            </w:r>
+                            <w:r>
+                              <w:rPr>
+                                <w:rFonts w:ascii="Times New Roman" w:hAnsi="Times New Roman" w:cs="Times New Roman"/>
+                                <w:noProof/>
+                                <w:sz w:val="22"/>
+                                <w:szCs w:val="22"/>
+                              </w:rPr>
+                              <w:t>1</w:t>
+                            </w:r>
+                            <w:r>
+                              <w:rPr>
+                                <w:rFonts w:ascii="Times New Roman" w:hAnsi="Times New Roman" w:cs="Times New Roman"/>
+                                <w:noProof/>
+                                <w:sz w:val="22"/>
+                                <w:szCs w:val="22"/>
+                              </w:rPr>
+                              <w:t>.</w:t>
+                            </w:r>
+                            <w:r>
+                              <w:rPr>
+                                <w:rFonts w:ascii="Times New Roman" w:hAnsi="Times New Roman" w:cs="Times New Roman"/>
+                                <w:noProof/>
+                                <w:sz w:val="22"/>
+                                <w:szCs w:val="22"/>
+                              </w:rPr>
+                              <w:t>5</w:t>
+                            </w:r>
+                            <w:r>
+                              <w:rPr>
+                                <w:rFonts w:ascii="Times New Roman" w:eastAsia="Times New Roman" w:hAnsi="Times New Roman" w:cs="Times New Roman"/>
+                                <w:noProof/>
+                                <w:sz w:val="22"/>
+                                <w:szCs w:val="22"/>
+                              </w:rPr>
+                              <w:t xml:space="preserve"> – </w:t>
+                            </w:r>
+                            <w:r>
+                              <w:rPr>
+                                <w:rFonts w:ascii="Times New Roman" w:eastAsia="Times New Roman" w:hAnsi="Times New Roman" w:cs="Times New Roman"/>
+                                <w:noProof/>
+                                <w:sz w:val="22"/>
+                                <w:szCs w:val="22"/>
+                              </w:rPr>
+                              <w:t>Class Diagram</w:t>
+                            </w:r>
+                            <w:r>
+                              <w:rPr>
+                                <w:rFonts w:ascii="Times New Roman" w:eastAsia="Times New Roman" w:hAnsi="Times New Roman" w:cs="Times New Roman"/>
+                                <w:noProof/>
+                                <w:sz w:val="22"/>
+                                <w:szCs w:val="22"/>
+                              </w:rPr>
+                              <w:t xml:space="preserve"> – </w:t>
+                            </w:r>
+                            <w:r>
+                              <w:rPr>
+                                <w:rFonts w:ascii="Times New Roman" w:eastAsia="Times New Roman" w:hAnsi="Times New Roman" w:cs="Times New Roman"/>
+                                <w:noProof/>
+                                <w:sz w:val="22"/>
+                                <w:szCs w:val="22"/>
+                              </w:rPr>
+                              <w:t>Objects</w:t>
+                            </w:r>
+                          </w:p>
+                          <w:p>
+                            <w:pPr>
+                              <w:pStyle w:val="Caption"/>
+                              <w:rPr>
+                                <w:rFonts w:ascii="Times New Roman" w:eastAsia="Times New Roman" w:hAnsi="Times New Roman" w:cs="Times New Roman"/>
+                                <w:noProof/>
+                                <w:sz w:val="24"/>
+                                <w:szCs w:val="24"/>
+                              </w:rPr>
+                            </w:pPr>
+                          </w:p>
+                        </w:txbxContent>
+                      </wps:txbx>
+                      <wps:bodyPr rot="0" spcFirstLastPara="0" vertOverflow="overflow" horzOverflow="overflow" vert="horz" wrap="square" lIns="0" tIns="0" rIns="0" bIns="0" numCol="1" spcCol="0" rtlCol="1" fromWordArt="0" anchor="t" anchorCtr="0" forceAA="0" compatLnSpc="1">
+                        <a:prstTxWarp prst="textNoShape">
+                          <a:avLst/>
+                        </a:prstTxWarp>
+                        <a:spAutoFit/>
+                      </wps:bodyPr>
+                    </wps:wsp>
+                  </a:graphicData>
+                </a:graphic>
+              </wp:anchor>
+            </w:drawing>
+          </mc:Choice>
+          <mc:Fallback>
+            <w:pict>
+              <v:shape w14:anchorId="3023C409" id="Text Box 42" o:spid="_x0000_s1036" type="#_x0000_t202" style="position:absolute;margin-left:-30.1pt;margin-top:331.8pt;width:475.55pt;height:.05pt;z-index:-251620352;visibility:visible;mso-wrap-style:square;mso-wrap-distance-left:9pt;mso-wrap-distance-top:0;mso-wrap-distance-right:9pt;mso-wrap-distance-bottom:0;mso-position-horizontal:absolute;mso-position-horizontal-relative:text;mso-position-vertical:absolute;mso-position-vertical-relative:text;v-text-anchor:top" o:gfxdata="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" stroked="f">
+                <v:textbox style="mso-fit-shape-to-text:t" inset="0,0,0,0">
+                  <w:txbxContent>
+                    <w:p>
+                      <w:pPr>
+                        <w:pStyle w:val="Caption"/>
+                        <w:jc w:val="center"/>
+                        <w:rPr>
+                          <w:rFonts w:ascii="Times New Roman" w:eastAsia="Times New Roman" w:hAnsi="Times New Roman" w:cs="Times New Roman"/>
+                          <w:noProof/>
+                          <w:sz w:val="22"/>
+                          <w:szCs w:val="22"/>
+                        </w:rPr>
+                      </w:pPr>
+                      <w:r>
+                        <w:rPr>
+                          <w:rFonts w:ascii="Times New Roman" w:hAnsi="Times New Roman" w:cs="Times New Roman"/>
+                          <w:sz w:val="22"/>
+                          <w:szCs w:val="22"/>
+                        </w:rPr>
+                        <w:t xml:space="preserve">Figure </w:t>
+                      </w:r>
+                      <w:r>
+                        <w:rPr>
+                          <w:rFonts w:ascii="Times New Roman" w:hAnsi="Times New Roman" w:cs="Times New Roman"/>
+                          <w:noProof/>
+                          <w:sz w:val="22"/>
+                          <w:szCs w:val="22"/>
+                        </w:rPr>
+                        <w:t>4.</w:t>
+                      </w:r>
+                      <w:r>
+                        <w:rPr>
+                          <w:rFonts w:ascii="Times New Roman" w:hAnsi="Times New Roman" w:cs="Times New Roman"/>
+                          <w:noProof/>
+                          <w:sz w:val="22"/>
+                          <w:szCs w:val="22"/>
+                        </w:rPr>
+                        <w:t>3</w:t>
+                      </w:r>
+                      <w:r>
+                        <w:rPr>
+                          <w:rFonts w:ascii="Times New Roman" w:hAnsi="Times New Roman" w:cs="Times New Roman"/>
+                          <w:noProof/>
+                          <w:sz w:val="22"/>
+                          <w:szCs w:val="22"/>
+                        </w:rPr>
+                        <w:t>.</w:t>
+                      </w:r>
+                      <w:r>
+                        <w:rPr>
+                          <w:rFonts w:ascii="Times New Roman" w:hAnsi="Times New Roman" w:cs="Times New Roman"/>
+                          <w:noProof/>
+                          <w:sz w:val="22"/>
+                          <w:szCs w:val="22"/>
+                        </w:rPr>
+                        <w:t>1</w:t>
+                      </w:r>
+                      <w:r>
+                        <w:rPr>
+                          <w:rFonts w:ascii="Times New Roman" w:hAnsi="Times New Roman" w:cs="Times New Roman"/>
+                          <w:noProof/>
+                          <w:sz w:val="22"/>
+                          <w:szCs w:val="22"/>
+                        </w:rPr>
+                        <w:t>.</w:t>
+                      </w:r>
+                      <w:r>
+                        <w:rPr>
+                          <w:rFonts w:ascii="Times New Roman" w:hAnsi="Times New Roman" w:cs="Times New Roman"/>
+                          <w:noProof/>
+                          <w:sz w:val="22"/>
+                          <w:szCs w:val="22"/>
+                        </w:rPr>
+                        <w:t>5</w:t>
+                      </w:r>
+                      <w:r>
+                        <w:rPr>
+                          <w:rFonts w:ascii="Times New Roman" w:eastAsia="Times New Roman" w:hAnsi="Times New Roman" w:cs="Times New Roman"/>
+                          <w:noProof/>
+                          <w:sz w:val="22"/>
+                          <w:szCs w:val="22"/>
+                        </w:rPr>
+                        <w:t xml:space="preserve"> – </w:t>
+                      </w:r>
+                      <w:r>
+                        <w:rPr>
+                          <w:rFonts w:ascii="Times New Roman" w:eastAsia="Times New Roman" w:hAnsi="Times New Roman" w:cs="Times New Roman"/>
+                          <w:noProof/>
+                          <w:sz w:val="22"/>
+                          <w:szCs w:val="22"/>
+                        </w:rPr>
+                        <w:t>Class Diagram</w:t>
+                      </w:r>
+                      <w:r>
+                        <w:rPr>
+                          <w:rFonts w:ascii="Times New Roman" w:eastAsia="Times New Roman" w:hAnsi="Times New Roman" w:cs="Times New Roman"/>
+                          <w:noProof/>
+                          <w:sz w:val="22"/>
+                          <w:szCs w:val="22"/>
+                        </w:rPr>
+                        <w:t xml:space="preserve"> – </w:t>
+                      </w:r>
+                      <w:r>
+                        <w:rPr>
+                          <w:rFonts w:ascii="Times New Roman" w:eastAsia="Times New Roman" w:hAnsi="Times New Roman" w:cs="Times New Roman"/>
+                          <w:noProof/>
+                          <w:sz w:val="22"/>
+                          <w:szCs w:val="22"/>
+                        </w:rPr>
+                        <w:t>Objects</w:t>
+                      </w:r>
+                    </w:p>
+                    <w:p>
+                      <w:pPr>
+                        <w:pStyle w:val="Caption"/>
+                        <w:rPr>
+                          <w:rFonts w:ascii="Times New Roman" w:eastAsia="Times New Roman" w:hAnsi="Times New Roman" w:cs="Times New Roman"/>
+                          <w:noProof/>
+                          <w:sz w:val="24"/>
+                          <w:szCs w:val="24"/>
+                        </w:rPr>
+                      </w:pPr>
+                    </w:p>
+                  </w:txbxContent>
+                </v:textbox>
+                <w10:wrap type="tight"/>
+              </v:shape>
+            </w:pict>
+          </mc:Fallback>
+        </mc:AlternateContent>
+      </w:r>
+      <w:r>
+        <w:rPr>
+          <w:noProof/>
+        </w:rPr>
+        <mc:AlternateContent>
+          <mc:Choice Requires="wps">
+            <w:drawing>
+              <wp:anchor distT="0" distB="0" distL="114300" distR="114300" simplePos="0" relativeHeight="251693056" behindDoc="1" locked="0" layoutInCell="1" allowOverlap="1" wp14:anchorId="68DA50BC" wp14:editId="1A582F64">
+                <wp:simplePos x="0" y="0"/>
+                <wp:positionH relativeFrom="column">
+                  <wp:posOffset>-1107440</wp:posOffset>
+                </wp:positionH>
+                <wp:positionV relativeFrom="paragraph">
+                  <wp:posOffset>1482090</wp:posOffset>
+                </wp:positionV>
+                <wp:extent cx="7519670" cy="635"/>
+                <wp:effectExtent l="0" t="0" r="0" b="0"/>
+                <wp:wrapTight wrapText="bothSides">
+                  <wp:wrapPolygon edited="0">
+                    <wp:start x="0" y="0"/>
+                    <wp:lineTo x="0" y="21600"/>
+                    <wp:lineTo x="21600" y="21600"/>
+                    <wp:lineTo x="21600" y="0"/>
+                  </wp:wrapPolygon>
+                </wp:wrapTight>
+                <wp:docPr id="40" name="Text Box 40"/>
+                <wp:cNvGraphicFramePr/>
+                <a:graphic xmlns:a="http://schemas.openxmlformats.org/drawingml/2006/main">
+                  <a:graphicData uri="http://schemas.microsoft.com/office/word/2010/wordprocessingShape">
+                    <wps:wsp>
+                      <wps:cNvSpPr txBox="1"/>
+                      <wps:spPr>
+                        <a:xfrm>
+                          <a:off x="0" y="0"/>
+                          <a:ext cx="7519670" cy="635"/>
+                        </a:xfrm>
+                        <a:prstGeom prst="rect">
+                          <a:avLst/>
+                        </a:prstGeom>
+                        <a:solidFill>
+                          <a:prstClr val="white"/>
+                        </a:solidFill>
+                        <a:ln>
+                          <a:noFill/>
+                        </a:ln>
+                        <a:effectLst/>
+                      </wps:spPr>
+                      <wps:txbx>
+                        <w:txbxContent>
+                          <w:p>
+                            <w:pPr>
+                              <w:pStyle w:val="Caption"/>
+                              <w:jc w:val="center"/>
+                              <w:rPr>
+                                <w:rFonts w:ascii="Times New Roman" w:eastAsia="Times New Roman" w:hAnsi="Times New Roman" w:cs="Times New Roman"/>
+                                <w:noProof/>
+                                <w:sz w:val="22"/>
+                                <w:szCs w:val="22"/>
+                              </w:rPr>
+                            </w:pPr>
+                            <w:r>
+                              <w:rPr>
+                                <w:rFonts w:ascii="Times New Roman" w:hAnsi="Times New Roman" w:cs="Times New Roman"/>
+                                <w:sz w:val="22"/>
+                                <w:szCs w:val="22"/>
+                              </w:rPr>
+                              <w:t xml:space="preserve">Figure </w:t>
+                            </w:r>
+                            <w:r>
+                              <w:rPr>
+                                <w:rFonts w:ascii="Times New Roman" w:hAnsi="Times New Roman" w:cs="Times New Roman"/>
+                                <w:noProof/>
+                                <w:sz w:val="22"/>
+                                <w:szCs w:val="22"/>
+                              </w:rPr>
+                              <w:t>4.</w:t>
+                            </w:r>
+                            <w:r>
+                              <w:rPr>
+                                <w:rFonts w:ascii="Times New Roman" w:hAnsi="Times New Roman" w:cs="Times New Roman"/>
+                                <w:noProof/>
+                                <w:sz w:val="22"/>
+                                <w:szCs w:val="22"/>
+                              </w:rPr>
+                              <w:t>3</w:t>
+                            </w:r>
+                            <w:r>
+                              <w:rPr>
+                                <w:rFonts w:ascii="Times New Roman" w:hAnsi="Times New Roman" w:cs="Times New Roman"/>
+                                <w:noProof/>
+                                <w:sz w:val="22"/>
+                                <w:szCs w:val="22"/>
+                              </w:rPr>
+                              <w:t>.</w:t>
+                            </w:r>
+                            <w:r>
+                              <w:rPr>
+                                <w:rFonts w:ascii="Times New Roman" w:hAnsi="Times New Roman" w:cs="Times New Roman"/>
+                                <w:noProof/>
+                                <w:sz w:val="22"/>
+                                <w:szCs w:val="22"/>
+                              </w:rPr>
+                              <w:t>1</w:t>
+                            </w:r>
+                            <w:r>
+                              <w:rPr>
+                                <w:rFonts w:ascii="Times New Roman" w:hAnsi="Times New Roman" w:cs="Times New Roman"/>
+                                <w:noProof/>
+                                <w:sz w:val="22"/>
+                                <w:szCs w:val="22"/>
+                              </w:rPr>
+                              <w:t>.</w:t>
+                            </w:r>
+                            <w:r>
+                              <w:rPr>
+                                <w:rFonts w:ascii="Times New Roman" w:hAnsi="Times New Roman" w:cs="Times New Roman"/>
+                                <w:noProof/>
+                                <w:sz w:val="22"/>
+                                <w:szCs w:val="22"/>
+                              </w:rPr>
+                              <w:t>4</w:t>
+                            </w:r>
+                            <w:r>
+                              <w:rPr>
+                                <w:rFonts w:ascii="Times New Roman" w:eastAsia="Times New Roman" w:hAnsi="Times New Roman" w:cs="Times New Roman"/>
+                                <w:noProof/>
+                                <w:sz w:val="22"/>
+                                <w:szCs w:val="22"/>
+                              </w:rPr>
+                              <w:t xml:space="preserve"> – </w:t>
+                            </w:r>
+                            <w:r>
+                              <w:rPr>
+                                <w:rFonts w:ascii="Times New Roman" w:eastAsia="Times New Roman" w:hAnsi="Times New Roman" w:cs="Times New Roman"/>
+                                <w:noProof/>
+                                <w:sz w:val="22"/>
+                                <w:szCs w:val="22"/>
+                              </w:rPr>
+                              <w:t>Class Diagram</w:t>
+                            </w:r>
+                            <w:r>
+                              <w:rPr>
+                                <w:rFonts w:ascii="Times New Roman" w:eastAsia="Times New Roman" w:hAnsi="Times New Roman" w:cs="Times New Roman"/>
+                                <w:noProof/>
+                                <w:sz w:val="22"/>
+                                <w:szCs w:val="22"/>
+                              </w:rPr>
+                              <w:t xml:space="preserve"> – Expressions</w:t>
+                            </w:r>
+                          </w:p>
+                        </w:txbxContent>
+                      </wps:txbx>
+                      <wps:bodyPr rot="0" spcFirstLastPara="0" vertOverflow="overflow" horzOverflow="overflow" vert="horz" wrap="square" lIns="0" tIns="0" rIns="0" bIns="0" numCol="1" spcCol="0" rtlCol="1" fromWordArt="0" anchor="t" anchorCtr="0" forceAA="0" compatLnSpc="1">
+                        <a:prstTxWarp prst="textNoShape">
+                          <a:avLst/>
+                        </a:prstTxWarp>
+                        <a:spAutoFit/>
+                      </wps:bodyPr>
+                    </wps:wsp>
+                  </a:graphicData>
+                </a:graphic>
+              </wp:anchor>
+            </w:drawing>
+          </mc:Choice>
+          <mc:Fallback>
+            <w:pict>
+              <v:shape w14:anchorId="68DA50BC" id="Text Box 40" o:spid="_x0000_s1037" type="#_x0000_t202" style="position:absolute;margin-left:-87.2pt;margin-top:116.7pt;width:592.1pt;height:.05pt;z-index:-251623424;visibility:visible;mso-wrap-style:square;mso-wrap-distance-left:9pt;mso-wrap-distance-top:0;mso-wrap-distance-right:9pt;mso-wrap-distance-bottom:0;mso-position-horizontal:absolute;mso-position-horizontal-relative:text;mso-position-vertical:absolute;mso-position-vertical-relative:text;v-text-anchor:top" o:gfxdata="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" stroked="f">
+                <v:textbox style="mso-fit-shape-to-text:t" inset="0,0,0,0">
+                  <w:txbxContent>
+                    <w:p>
+                      <w:pPr>
+                        <w:pStyle w:val="Caption"/>
+                        <w:jc w:val="center"/>
+                        <w:rPr>
+                          <w:rFonts w:ascii="Times New Roman" w:eastAsia="Times New Roman" w:hAnsi="Times New Roman" w:cs="Times New Roman"/>
+                          <w:noProof/>
+                          <w:sz w:val="22"/>
+                          <w:szCs w:val="22"/>
+                        </w:rPr>
+                      </w:pPr>
+                      <w:r>
+                        <w:rPr>
+                          <w:rFonts w:ascii="Times New Roman" w:hAnsi="Times New Roman" w:cs="Times New Roman"/>
+                          <w:sz w:val="22"/>
+                          <w:szCs w:val="22"/>
+                        </w:rPr>
+                        <w:t xml:space="preserve">Figure </w:t>
+                      </w:r>
+                      <w:r>
+                        <w:rPr>
+                          <w:rFonts w:ascii="Times New Roman" w:hAnsi="Times New Roman" w:cs="Times New Roman"/>
+                          <w:noProof/>
+                          <w:sz w:val="22"/>
+                          <w:szCs w:val="22"/>
+                        </w:rPr>
+                        <w:t>4.</w:t>
+                      </w:r>
+                      <w:r>
+                        <w:rPr>
+                          <w:rFonts w:ascii="Times New Roman" w:hAnsi="Times New Roman" w:cs="Times New Roman"/>
+                          <w:noProof/>
+                          <w:sz w:val="22"/>
+                          <w:szCs w:val="22"/>
+                        </w:rPr>
+                        <w:t>3</w:t>
+                      </w:r>
+                      <w:r>
+                        <w:rPr>
+                          <w:rFonts w:ascii="Times New Roman" w:hAnsi="Times New Roman" w:cs="Times New Roman"/>
+                          <w:noProof/>
+                          <w:sz w:val="22"/>
+                          <w:szCs w:val="22"/>
+                        </w:rPr>
+                        <w:t>.</w:t>
+                      </w:r>
+                      <w:r>
+                        <w:rPr>
+                          <w:rFonts w:ascii="Times New Roman" w:hAnsi="Times New Roman" w:cs="Times New Roman"/>
+                          <w:noProof/>
+                          <w:sz w:val="22"/>
+                          <w:szCs w:val="22"/>
+                        </w:rPr>
+                        <w:t>1</w:t>
+                      </w:r>
+                      <w:r>
+                        <w:rPr>
+                          <w:rFonts w:ascii="Times New Roman" w:hAnsi="Times New Roman" w:cs="Times New Roman"/>
+                          <w:noProof/>
+                          <w:sz w:val="22"/>
+                          <w:szCs w:val="22"/>
+                        </w:rPr>
+                        <w:t>.</w:t>
+                      </w:r>
+                      <w:r>
+                        <w:rPr>
+                          <w:rFonts w:ascii="Times New Roman" w:hAnsi="Times New Roman" w:cs="Times New Roman"/>
+                          <w:noProof/>
+                          <w:sz w:val="22"/>
+                          <w:szCs w:val="22"/>
+                        </w:rPr>
+                        <w:t>4</w:t>
+                      </w:r>
+                      <w:r>
+                        <w:rPr>
+                          <w:rFonts w:ascii="Times New Roman" w:eastAsia="Times New Roman" w:hAnsi="Times New Roman" w:cs="Times New Roman"/>
+                          <w:noProof/>
+                          <w:sz w:val="22"/>
+                          <w:szCs w:val="22"/>
+                        </w:rPr>
+                        <w:t xml:space="preserve"> – </w:t>
+                      </w:r>
+                      <w:r>
+                        <w:rPr>
+                          <w:rFonts w:ascii="Times New Roman" w:eastAsia="Times New Roman" w:hAnsi="Times New Roman" w:cs="Times New Roman"/>
+                          <w:noProof/>
+                          <w:sz w:val="22"/>
+                          <w:szCs w:val="22"/>
+                        </w:rPr>
+                        <w:t>Class Diagram</w:t>
+                      </w:r>
+                      <w:r>
+                        <w:rPr>
+                          <w:rFonts w:ascii="Times New Roman" w:eastAsia="Times New Roman" w:hAnsi="Times New Roman" w:cs="Times New Roman"/>
+                          <w:noProof/>
+                          <w:sz w:val="22"/>
+                          <w:szCs w:val="22"/>
+                        </w:rPr>
+                        <w:t xml:space="preserve"> – Expressions</w:t>
+                      </w:r>
+                    </w:p>
+                  </w:txbxContent>
+                </v:textbox>
+                <w10:wrap type="tight"/>
+              </v:shape>
+            </w:pict>
+          </mc:Fallback>
+        </mc:AlternateContent>
+      </w:r>
+      <w:r>
+        <w:rPr>
+          <w:noProof/>
+          <w:sz w:val="28"/>
+          <w:szCs w:val="28"/>
+        </w:rPr>
+        <w:drawing>
+          <wp:anchor distT="0" distB="0" distL="114300" distR="114300" simplePos="0" relativeHeight="251688960" behindDoc="1" locked="0" layoutInCell="1" allowOverlap="1">
+            <wp:simplePos x="0" y="0"/>
+            <wp:positionH relativeFrom="page">
+              <wp:align>right</wp:align>
+            </wp:positionH>
+            <wp:positionV relativeFrom="paragraph">
+              <wp:posOffset>317</wp:posOffset>
+            </wp:positionV>
+            <wp:extent cx="7519933" cy="1425039"/>
+            <wp:effectExtent l="0" t="0" r="5080" b="3810"/>
+            <wp:wrapTight wrapText="bothSides">
+              <wp:wrapPolygon edited="0">
+                <wp:start x="0" y="0"/>
+                <wp:lineTo x="0" y="21369"/>
+                <wp:lineTo x="21560" y="21369"/>
+                <wp:lineTo x="21560" y="0"/>
+                <wp:lineTo x="0" y="0"/>
+              </wp:wrapPolygon>
+            </wp:wrapTight>
+            <wp:docPr id="37" name="Picture 37"/>
+            <wp:cNvGraphicFramePr>
+              <a:graphicFrameLocks xmlns:a="http://schemas.openxmlformats.org/drawingml/2006/main" noChangeAspect="1"/>
+            </wp:cNvGraphicFramePr>
+            <a:graphic xmlns:a="http://schemas.openxmlformats.org/drawingml/2006/main">
+              <a:graphicData uri="http://schemas.openxmlformats.org/drawingml/2006/picture">
+                <pic:pic xmlns:pic="http://schemas.openxmlformats.org/drawingml/2006/picture">
+                  <pic:nvPicPr>
+                    <pic:cNvPr id="37" name="Expressions.png"/>
+                    <pic:cNvPicPr/>
+                  </pic:nvPicPr>
+                  <pic:blipFill>
+                    <a:blip r:embed="rId23" cstate="print">
+                      <a:extLst>
+                        <a:ext uri="{28A0092B-C50C-407E-A947-70E740481C1C}">
+                          <a14:useLocalDpi xmlns:a14="http://schemas.microsoft.com/office/drawing/2010/main" val="0"/>
+                        </a:ext>
+                      </a:extLst>
+                    </a:blip>
+                    <a:stretch>
+                      <a:fillRect/>
+                    </a:stretch>
+                  </pic:blipFill>
+                  <pic:spPr>
+                    <a:xfrm>
+                      <a:off x="0" y="0"/>
+                      <a:ext cx="7519933" cy="1425039"/>
+                    </a:xfrm>
+                    <a:prstGeom prst="rect">
+                      <a:avLst/>
+                    </a:prstGeom>
+                  </pic:spPr>
+                </pic:pic>
+              </a:graphicData>
+            </a:graphic>
+            <wp14:sizeRelH relativeFrom="page">
+              <wp14:pctWidth>0</wp14:pctWidth>
+            </wp14:sizeRelH>
+            <wp14:sizeRelV relativeFrom="page">
+              <wp14:pctHeight>0</wp14:pctHeight>
+            </wp14:sizeRelV>
+          </wp:anchor>
+        </w:drawing>
       </w:r>
     </w:p>
     <w:p>
       <w:pPr>
         <w:pStyle w:val="NormalWeb"/>
         <w:spacing w:after="0" w:line="480" w:lineRule="auto"/>
-        <w:ind w:left="1800"/>
         <w:rPr>
           <w:sz w:val="28"/>
           <w:szCs w:val="28"/>
@@ -7139,7 +8329,6 @@
       <w:pPr>
         <w:pStyle w:val="NormalWeb"/>
         <w:spacing w:after="0" w:line="480" w:lineRule="auto"/>
-        <w:ind w:left="1800"/>
         <w:rPr>
           <w:sz w:val="28"/>
           <w:szCs w:val="28"/>
@@ -7150,7 +8339,6 @@
       <w:pPr>
         <w:pStyle w:val="NormalWeb"/>
         <w:spacing w:after="0" w:line="480" w:lineRule="auto"/>
-        <w:ind w:left="1800"/>
         <w:rPr>
           <w:sz w:val="28"/>
           <w:szCs w:val="28"/>
@@ -7161,7 +8349,6 @@
       <w:pPr>
         <w:pStyle w:val="NormalWeb"/>
         <w:spacing w:after="0" w:line="480" w:lineRule="auto"/>
-        <w:ind w:left="1800"/>
         <w:rPr>
           <w:sz w:val="28"/>
           <w:szCs w:val="28"/>
@@ -7172,7 +8359,6 @@
       <w:pPr>
         <w:pStyle w:val="NormalWeb"/>
         <w:spacing w:after="0" w:line="480" w:lineRule="auto"/>
-        <w:ind w:left="1800"/>
         <w:rPr>
           <w:sz w:val="28"/>
           <w:szCs w:val="28"/>
@@ -7183,7 +8369,6 @@
       <w:pPr>
         <w:pStyle w:val="NormalWeb"/>
         <w:spacing w:after="0" w:line="480" w:lineRule="auto"/>
-        <w:ind w:left="1800"/>
         <w:rPr>
           <w:sz w:val="28"/>
           <w:szCs w:val="28"/>
@@ -7194,7 +8379,6 @@
       <w:pPr>
         <w:pStyle w:val="NormalWeb"/>
         <w:spacing w:after="0" w:line="480" w:lineRule="auto"/>
-        <w:ind w:left="1800"/>
         <w:rPr>
           <w:sz w:val="28"/>
           <w:szCs w:val="28"/>
@@ -7206,21 +8390,217 @@
         <w:pStyle w:val="NormalWeb"/>
         <w:spacing w:after="0" w:line="480" w:lineRule="auto"/>
         <w:rPr>
-          <w:b/>
-          <w:bCs/>
-          <w:sz w:val="32"/>
-          <w:szCs w:val="32"/>
-        </w:rPr>
-      </w:pPr>
-      <w:r>
-        <w:rPr>
-          <w:b/>
-          <w:bCs/>
-          <w:sz w:val="32"/>
-          <w:szCs w:val="32"/>
+          <w:sz w:val="28"/>
+          <w:szCs w:val="28"/>
+        </w:rPr>
+      </w:pPr>
+      <w:r>
+        <w:rPr>
+          <w:sz w:val="28"/>
+          <w:szCs w:val="28"/>
         </w:rPr>
         <w:lastRenderedPageBreak/>
-        <w:t>4.3 Software Analysis and Design</w:t>
+        <w:t>4.3.1.</w:t>
+      </w:r>
+      <w:r>
+        <w:rPr>
+          <w:sz w:val="28"/>
+          <w:szCs w:val="28"/>
+        </w:rPr>
+        <w:t>2</w:t>
+      </w:r>
+      <w:r>
+        <w:rPr>
+          <w:sz w:val="28"/>
+          <w:szCs w:val="28"/>
+        </w:rPr>
+        <w:t xml:space="preserve"> </w:t>
+      </w:r>
+      <w:r>
+        <w:rPr>
+          <w:sz w:val="28"/>
+          <w:szCs w:val="28"/>
+        </w:rPr>
+        <w:t>Game</w:t>
+      </w:r>
+      <w:r>
+        <w:rPr>
+          <w:sz w:val="28"/>
+          <w:szCs w:val="28"/>
+        </w:rPr>
+        <w:t xml:space="preserve"> Diagrams</w:t>
+      </w:r>
+      <w:r>
+        <w:rPr>
+          <w:sz w:val="28"/>
+          <w:szCs w:val="28"/>
+        </w:rPr>
+        <w:t xml:space="preserve"> – Unity Classes</w:t>
+      </w:r>
+    </w:p>
+    <w:p>
+      <w:pPr>
+        <w:pStyle w:val="NormalWeb"/>
+        <w:keepNext/>
+        <w:spacing w:after="0" w:line="480" w:lineRule="auto"/>
+      </w:pPr>
+      <w:r>
+        <w:rPr>
+          <w:noProof/>
+          <w:sz w:val="28"/>
+          <w:szCs w:val="28"/>
+        </w:rPr>
+        <w:drawing>
+          <wp:inline distT="0" distB="0" distL="0" distR="0">
+            <wp:extent cx="5274310" cy="2871470"/>
+            <wp:effectExtent l="0" t="0" r="2540" b="5080"/>
+            <wp:docPr id="43" name="Picture 43"/>
+            <wp:cNvGraphicFramePr>
+              <a:graphicFrameLocks xmlns:a="http://schemas.openxmlformats.org/drawingml/2006/main" noChangeAspect="1"/>
+            </wp:cNvGraphicFramePr>
+            <a:graphic xmlns:a="http://schemas.openxmlformats.org/drawingml/2006/main">
+              <a:graphicData uri="http://schemas.openxmlformats.org/drawingml/2006/picture">
+                <pic:pic xmlns:pic="http://schemas.openxmlformats.org/drawingml/2006/picture">
+                  <pic:nvPicPr>
+                    <pic:cNvPr id="43" name="Character.png"/>
+                    <pic:cNvPicPr/>
+                  </pic:nvPicPr>
+                  <pic:blipFill>
+                    <a:blip r:embed="rId24">
+                      <a:extLst>
+                        <a:ext uri="{28A0092B-C50C-407E-A947-70E740481C1C}">
+                          <a14:useLocalDpi xmlns:a14="http://schemas.microsoft.com/office/drawing/2010/main" val="0"/>
+                        </a:ext>
+                      </a:extLst>
+                    </a:blip>
+                    <a:stretch>
+                      <a:fillRect/>
+                    </a:stretch>
+                  </pic:blipFill>
+                  <pic:spPr>
+                    <a:xfrm>
+                      <a:off x="0" y="0"/>
+                      <a:ext cx="5274310" cy="2871470"/>
+                    </a:xfrm>
+                    <a:prstGeom prst="rect">
+                      <a:avLst/>
+                    </a:prstGeom>
+                  </pic:spPr>
+                </pic:pic>
+              </a:graphicData>
+            </a:graphic>
+          </wp:inline>
+        </w:drawing>
+      </w:r>
+    </w:p>
+    <w:p>
+      <w:pPr>
+        <w:pStyle w:val="Caption"/>
+        <w:jc w:val="center"/>
+        <w:rPr>
+          <w:rFonts w:ascii="Times New Roman" w:eastAsia="Times New Roman" w:hAnsi="Times New Roman" w:cs="Times New Roman"/>
+          <w:noProof/>
+          <w:sz w:val="22"/>
+          <w:szCs w:val="22"/>
+        </w:rPr>
+      </w:pPr>
+      <w:r>
+        <w:rPr>
+          <w:rFonts w:ascii="Times New Roman" w:hAnsi="Times New Roman" w:cs="Times New Roman"/>
+          <w:sz w:val="22"/>
+          <w:szCs w:val="22"/>
+        </w:rPr>
+        <w:t xml:space="preserve">Figure </w:t>
+      </w:r>
+      <w:r>
+        <w:rPr>
+          <w:rFonts w:ascii="Times New Roman" w:hAnsi="Times New Roman" w:cs="Times New Roman"/>
+          <w:noProof/>
+          <w:sz w:val="22"/>
+          <w:szCs w:val="22"/>
+        </w:rPr>
+        <w:t>4.</w:t>
+      </w:r>
+      <w:r>
+        <w:rPr>
+          <w:rFonts w:ascii="Times New Roman" w:hAnsi="Times New Roman" w:cs="Times New Roman"/>
+          <w:noProof/>
+          <w:sz w:val="22"/>
+          <w:szCs w:val="22"/>
+        </w:rPr>
+        <w:t>3</w:t>
+      </w:r>
+      <w:r>
+        <w:rPr>
+          <w:rFonts w:ascii="Times New Roman" w:hAnsi="Times New Roman" w:cs="Times New Roman"/>
+          <w:noProof/>
+          <w:sz w:val="22"/>
+          <w:szCs w:val="22"/>
+        </w:rPr>
+        <w:t>.</w:t>
+      </w:r>
+      <w:r>
+        <w:rPr>
+          <w:rFonts w:ascii="Times New Roman" w:hAnsi="Times New Roman" w:cs="Times New Roman"/>
+          <w:noProof/>
+          <w:sz w:val="22"/>
+          <w:szCs w:val="22"/>
+        </w:rPr>
+        <w:t>1</w:t>
+      </w:r>
+      <w:r>
+        <w:rPr>
+          <w:rFonts w:ascii="Times New Roman" w:hAnsi="Times New Roman" w:cs="Times New Roman"/>
+          <w:noProof/>
+          <w:sz w:val="22"/>
+          <w:szCs w:val="22"/>
+        </w:rPr>
+        <w:t>.</w:t>
+      </w:r>
+      <w:r>
+        <w:rPr>
+          <w:rFonts w:ascii="Times New Roman" w:hAnsi="Times New Roman" w:cs="Times New Roman"/>
+          <w:noProof/>
+          <w:sz w:val="22"/>
+          <w:szCs w:val="22"/>
+        </w:rPr>
+        <w:t>6</w:t>
+      </w:r>
+      <w:r>
+        <w:rPr>
+          <w:rFonts w:ascii="Times New Roman" w:eastAsia="Times New Roman" w:hAnsi="Times New Roman" w:cs="Times New Roman"/>
+          <w:noProof/>
+          <w:sz w:val="22"/>
+          <w:szCs w:val="22"/>
+        </w:rPr>
+        <w:t xml:space="preserve"> – </w:t>
+      </w:r>
+      <w:r>
+        <w:rPr>
+          <w:rFonts w:ascii="Times New Roman" w:eastAsia="Times New Roman" w:hAnsi="Times New Roman" w:cs="Times New Roman"/>
+          <w:noProof/>
+          <w:sz w:val="22"/>
+          <w:szCs w:val="22"/>
+        </w:rPr>
+        <w:t>Class Diagram</w:t>
+      </w:r>
+      <w:r>
+        <w:rPr>
+          <w:rFonts w:ascii="Times New Roman" w:eastAsia="Times New Roman" w:hAnsi="Times New Roman" w:cs="Times New Roman"/>
+          <w:noProof/>
+          <w:sz w:val="22"/>
+          <w:szCs w:val="22"/>
+        </w:rPr>
+        <w:t xml:space="preserve"> – </w:t>
+      </w:r>
+      <w:r>
+        <w:rPr>
+          <w:rFonts w:ascii="Times New Roman" w:eastAsia="Times New Roman" w:hAnsi="Times New Roman" w:cs="Times New Roman"/>
+          <w:noProof/>
+          <w:sz w:val="22"/>
+          <w:szCs w:val="22"/>
+        </w:rPr>
+        <w:t>Player Character Related Classes</w:t>
       </w:r>
     </w:p>
     <w:p>
@@ -7228,20 +8608,397 @@
         <w:pStyle w:val="NormalWeb"/>
         <w:spacing w:after="0" w:line="480" w:lineRule="auto"/>
         <w:rPr>
-          <w:b/>
-          <w:bCs/>
-          <w:sz w:val="28"/>
-          <w:szCs w:val="28"/>
-        </w:rPr>
-      </w:pPr>
-      <w:r>
-        <w:rPr>
-          <w:b/>
-          <w:bCs/>
-          <w:sz w:val="28"/>
-          <w:szCs w:val="28"/>
-        </w:rPr>
-        <w:t>4.3.1 Class Diagram</w:t>
+          <w:sz w:val="28"/>
+          <w:szCs w:val="28"/>
+        </w:rPr>
+      </w:pPr>
+      <w:r>
+        <w:rPr>
+          <w:noProof/>
+        </w:rPr>
+        <mc:AlternateContent>
+          <mc:Choice Requires="wps">
+            <w:drawing>
+              <wp:anchor distT="0" distB="0" distL="114300" distR="114300" simplePos="0" relativeHeight="251699200" behindDoc="1" locked="0" layoutInCell="1" allowOverlap="1" wp14:anchorId="1AB62F02" wp14:editId="5A3630D6">
+                <wp:simplePos x="0" y="0"/>
+                <wp:positionH relativeFrom="column">
+                  <wp:posOffset>-509270</wp:posOffset>
+                </wp:positionH>
+                <wp:positionV relativeFrom="paragraph">
+                  <wp:posOffset>3205480</wp:posOffset>
+                </wp:positionV>
+                <wp:extent cx="6293485" cy="635"/>
+                <wp:effectExtent l="0" t="0" r="0" b="0"/>
+                <wp:wrapTight wrapText="bothSides">
+                  <wp:wrapPolygon edited="0">
+                    <wp:start x="0" y="0"/>
+                    <wp:lineTo x="0" y="21600"/>
+                    <wp:lineTo x="21600" y="21600"/>
+                    <wp:lineTo x="21600" y="0"/>
+                  </wp:wrapPolygon>
+                </wp:wrapTight>
+                <wp:docPr id="45" name="Text Box 45"/>
+                <wp:cNvGraphicFramePr/>
+                <a:graphic xmlns:a="http://schemas.openxmlformats.org/drawingml/2006/main">
+                  <a:graphicData uri="http://schemas.microsoft.com/office/word/2010/wordprocessingShape">
+                    <wps:wsp>
+                      <wps:cNvSpPr txBox="1"/>
+                      <wps:spPr>
+                        <a:xfrm>
+                          <a:off x="0" y="0"/>
+                          <a:ext cx="6293485" cy="635"/>
+                        </a:xfrm>
+                        <a:prstGeom prst="rect">
+                          <a:avLst/>
+                        </a:prstGeom>
+                        <a:solidFill>
+                          <a:prstClr val="white"/>
+                        </a:solidFill>
+                        <a:ln>
+                          <a:noFill/>
+                        </a:ln>
+                        <a:effectLst/>
+                      </wps:spPr>
+                      <wps:txbx>
+                        <w:txbxContent>
+                          <w:p>
+                            <w:pPr>
+                              <w:pStyle w:val="Caption"/>
+                              <w:jc w:val="center"/>
+                              <w:rPr>
+                                <w:rFonts w:ascii="Times New Roman" w:eastAsia="Times New Roman" w:hAnsi="Times New Roman" w:cs="Times New Roman"/>
+                                <w:noProof/>
+                                <w:sz w:val="22"/>
+                                <w:szCs w:val="22"/>
+                              </w:rPr>
+                            </w:pPr>
+                            <w:r>
+                              <w:rPr>
+                                <w:rFonts w:ascii="Times New Roman" w:hAnsi="Times New Roman" w:cs="Times New Roman"/>
+                                <w:sz w:val="22"/>
+                                <w:szCs w:val="22"/>
+                              </w:rPr>
+                              <w:t xml:space="preserve">Figure </w:t>
+                            </w:r>
+                            <w:r>
+                              <w:rPr>
+                                <w:rFonts w:ascii="Times New Roman" w:hAnsi="Times New Roman" w:cs="Times New Roman"/>
+                                <w:noProof/>
+                                <w:sz w:val="22"/>
+                                <w:szCs w:val="22"/>
+                              </w:rPr>
+                              <w:t>4.</w:t>
+                            </w:r>
+                            <w:r>
+                              <w:rPr>
+                                <w:rFonts w:ascii="Times New Roman" w:hAnsi="Times New Roman" w:cs="Times New Roman"/>
+                                <w:noProof/>
+                                <w:sz w:val="22"/>
+                                <w:szCs w:val="22"/>
+                              </w:rPr>
+                              <w:t>3</w:t>
+                            </w:r>
+                            <w:r>
+                              <w:rPr>
+                                <w:rFonts w:ascii="Times New Roman" w:hAnsi="Times New Roman" w:cs="Times New Roman"/>
+                                <w:noProof/>
+                                <w:sz w:val="22"/>
+                                <w:szCs w:val="22"/>
+                              </w:rPr>
+                              <w:t>.</w:t>
+                            </w:r>
+                            <w:r>
+                              <w:rPr>
+                                <w:rFonts w:ascii="Times New Roman" w:hAnsi="Times New Roman" w:cs="Times New Roman"/>
+                                <w:noProof/>
+                                <w:sz w:val="22"/>
+                                <w:szCs w:val="22"/>
+                              </w:rPr>
+                              <w:t>1</w:t>
+                            </w:r>
+                            <w:r>
+                              <w:rPr>
+                                <w:rFonts w:ascii="Times New Roman" w:hAnsi="Times New Roman" w:cs="Times New Roman"/>
+                                <w:noProof/>
+                                <w:sz w:val="22"/>
+                                <w:szCs w:val="22"/>
+                              </w:rPr>
+                              <w:t>.</w:t>
+                            </w:r>
+                            <w:r>
+                              <w:rPr>
+                                <w:rFonts w:ascii="Times New Roman" w:hAnsi="Times New Roman" w:cs="Times New Roman"/>
+                                <w:noProof/>
+                                <w:sz w:val="22"/>
+                                <w:szCs w:val="22"/>
+                              </w:rPr>
+                              <w:t>7</w:t>
+                            </w:r>
+                            <w:r>
+                              <w:rPr>
+                                <w:rFonts w:ascii="Times New Roman" w:eastAsia="Times New Roman" w:hAnsi="Times New Roman" w:cs="Times New Roman"/>
+                                <w:noProof/>
+                                <w:sz w:val="22"/>
+                                <w:szCs w:val="22"/>
+                              </w:rPr>
+                              <w:t xml:space="preserve"> – </w:t>
+                            </w:r>
+                            <w:r>
+                              <w:rPr>
+                                <w:rFonts w:ascii="Times New Roman" w:eastAsia="Times New Roman" w:hAnsi="Times New Roman" w:cs="Times New Roman"/>
+                                <w:noProof/>
+                                <w:sz w:val="22"/>
+                                <w:szCs w:val="22"/>
+                              </w:rPr>
+                              <w:t>Class Diagram</w:t>
+                            </w:r>
+                            <w:r>
+                              <w:rPr>
+                                <w:rFonts w:ascii="Times New Roman" w:eastAsia="Times New Roman" w:hAnsi="Times New Roman" w:cs="Times New Roman"/>
+                                <w:noProof/>
+                                <w:sz w:val="22"/>
+                                <w:szCs w:val="22"/>
+                              </w:rPr>
+                              <w:t xml:space="preserve"> – </w:t>
+                            </w:r>
+                            <w:r>
+                              <w:rPr>
+                                <w:rFonts w:ascii="Times New Roman" w:eastAsia="Times New Roman" w:hAnsi="Times New Roman" w:cs="Times New Roman"/>
+                                <w:noProof/>
+                                <w:sz w:val="22"/>
+                                <w:szCs w:val="22"/>
+                              </w:rPr>
+                              <w:t>Workflow and UI Classes</w:t>
+                            </w:r>
+                          </w:p>
+                          <w:p>
+                            <w:pPr>
+                              <w:pStyle w:val="Caption"/>
+                              <w:rPr>
+                                <w:rFonts w:ascii="Times New Roman" w:eastAsia="Times New Roman" w:hAnsi="Times New Roman" w:cs="Times New Roman"/>
+                                <w:noProof/>
+                                <w:sz w:val="28"/>
+                                <w:szCs w:val="28"/>
+                              </w:rPr>
+                            </w:pPr>
+                          </w:p>
+                        </w:txbxContent>
+                      </wps:txbx>
+                      <wps:bodyPr rot="0" spcFirstLastPara="0" vertOverflow="overflow" horzOverflow="overflow" vert="horz" wrap="square" lIns="0" tIns="0" rIns="0" bIns="0" numCol="1" spcCol="0" rtlCol="1" fromWordArt="0" anchor="t" anchorCtr="0" forceAA="0" compatLnSpc="1">
+                        <a:prstTxWarp prst="textNoShape">
+                          <a:avLst/>
+                        </a:prstTxWarp>
+                        <a:spAutoFit/>
+                      </wps:bodyPr>
+                    </wps:wsp>
+                  </a:graphicData>
+                </a:graphic>
+              </wp:anchor>
+            </w:drawing>
+          </mc:Choice>
+          <mc:Fallback>
+            <w:pict>
+              <v:shape w14:anchorId="1AB62F02" id="Text Box 45" o:spid="_x0000_s1038" type="#_x0000_t202" style="position:absolute;margin-left:-40.1pt;margin-top:252.4pt;width:495.55pt;height:.05pt;z-index:-251617280;visibility:visible;mso-wrap-style:square;mso-wrap-distance-left:9pt;mso-wrap-distance-top:0;mso-wrap-distance-right:9pt;mso-wrap-distance-bottom:0;mso-position-horizontal:absolute;mso-position-horizontal-relative:text;mso-position-vertical:absolute;mso-position-vertical-relative:text;v-text-anchor:top" o:gfxdata="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" stroked="f">
+                <v:textbox style="mso-fit-shape-to-text:t" inset="0,0,0,0">
+                  <w:txbxContent>
+                    <w:p>
+                      <w:pPr>
+                        <w:pStyle w:val="Caption"/>
+                        <w:jc w:val="center"/>
+                        <w:rPr>
+                          <w:rFonts w:ascii="Times New Roman" w:eastAsia="Times New Roman" w:hAnsi="Times New Roman" w:cs="Times New Roman"/>
+                          <w:noProof/>
+                          <w:sz w:val="22"/>
+                          <w:szCs w:val="22"/>
+                        </w:rPr>
+                      </w:pPr>
+                      <w:r>
+                        <w:rPr>
+                          <w:rFonts w:ascii="Times New Roman" w:hAnsi="Times New Roman" w:cs="Times New Roman"/>
+                          <w:sz w:val="22"/>
+                          <w:szCs w:val="22"/>
+                        </w:rPr>
+                        <w:t xml:space="preserve">Figure </w:t>
+                      </w:r>
+                      <w:r>
+                        <w:rPr>
+                          <w:rFonts w:ascii="Times New Roman" w:hAnsi="Times New Roman" w:cs="Times New Roman"/>
+                          <w:noProof/>
+                          <w:sz w:val="22"/>
+                          <w:szCs w:val="22"/>
+                        </w:rPr>
+                        <w:t>4.</w:t>
+                      </w:r>
+                      <w:r>
+                        <w:rPr>
+                          <w:rFonts w:ascii="Times New Roman" w:hAnsi="Times New Roman" w:cs="Times New Roman"/>
+                          <w:noProof/>
+                          <w:sz w:val="22"/>
+                          <w:szCs w:val="22"/>
+                        </w:rPr>
+                        <w:t>3</w:t>
+                      </w:r>
+                      <w:r>
+                        <w:rPr>
+                          <w:rFonts w:ascii="Times New Roman" w:hAnsi="Times New Roman" w:cs="Times New Roman"/>
+                          <w:noProof/>
+                          <w:sz w:val="22"/>
+                          <w:szCs w:val="22"/>
+                        </w:rPr>
+                        <w:t>.</w:t>
+                      </w:r>
+                      <w:r>
+                        <w:rPr>
+                          <w:rFonts w:ascii="Times New Roman" w:hAnsi="Times New Roman" w:cs="Times New Roman"/>
+                          <w:noProof/>
+                          <w:sz w:val="22"/>
+                          <w:szCs w:val="22"/>
+                        </w:rPr>
+                        <w:t>1</w:t>
+                      </w:r>
+                      <w:r>
+                        <w:rPr>
+                          <w:rFonts w:ascii="Times New Roman" w:hAnsi="Times New Roman" w:cs="Times New Roman"/>
+                          <w:noProof/>
+                          <w:sz w:val="22"/>
+                          <w:szCs w:val="22"/>
+                        </w:rPr>
+                        <w:t>.</w:t>
+                      </w:r>
+                      <w:r>
+                        <w:rPr>
+                          <w:rFonts w:ascii="Times New Roman" w:hAnsi="Times New Roman" w:cs="Times New Roman"/>
+                          <w:noProof/>
+                          <w:sz w:val="22"/>
+                          <w:szCs w:val="22"/>
+                        </w:rPr>
+                        <w:t>7</w:t>
+                      </w:r>
+                      <w:r>
+                        <w:rPr>
+                          <w:rFonts w:ascii="Times New Roman" w:eastAsia="Times New Roman" w:hAnsi="Times New Roman" w:cs="Times New Roman"/>
+                          <w:noProof/>
+                          <w:sz w:val="22"/>
+                          <w:szCs w:val="22"/>
+                        </w:rPr>
+                        <w:t xml:space="preserve"> – </w:t>
+                      </w:r>
+                      <w:r>
+                        <w:rPr>
+                          <w:rFonts w:ascii="Times New Roman" w:eastAsia="Times New Roman" w:hAnsi="Times New Roman" w:cs="Times New Roman"/>
+                          <w:noProof/>
+                          <w:sz w:val="22"/>
+                          <w:szCs w:val="22"/>
+                        </w:rPr>
+                        <w:t>Class Diagram</w:t>
+                      </w:r>
+                      <w:r>
+                        <w:rPr>
+                          <w:rFonts w:ascii="Times New Roman" w:eastAsia="Times New Roman" w:hAnsi="Times New Roman" w:cs="Times New Roman"/>
+                          <w:noProof/>
+                          <w:sz w:val="22"/>
+                          <w:szCs w:val="22"/>
+                        </w:rPr>
+                        <w:t xml:space="preserve"> – </w:t>
+                      </w:r>
+                      <w:r>
+                        <w:rPr>
+                          <w:rFonts w:ascii="Times New Roman" w:eastAsia="Times New Roman" w:hAnsi="Times New Roman" w:cs="Times New Roman"/>
+                          <w:noProof/>
+                          <w:sz w:val="22"/>
+                          <w:szCs w:val="22"/>
+                        </w:rPr>
+                        <w:t>Workflow and UI Classes</w:t>
+                      </w:r>
+                    </w:p>
+                    <w:p>
+                      <w:pPr>
+                        <w:pStyle w:val="Caption"/>
+                        <w:rPr>
+                          <w:rFonts w:ascii="Times New Roman" w:eastAsia="Times New Roman" w:hAnsi="Times New Roman" w:cs="Times New Roman"/>
+                          <w:noProof/>
+                          <w:sz w:val="28"/>
+                          <w:szCs w:val="28"/>
+                        </w:rPr>
+                      </w:pPr>
+                    </w:p>
+                  </w:txbxContent>
+                </v:textbox>
+                <w10:wrap type="tight"/>
+              </v:shape>
+            </w:pict>
+          </mc:Fallback>
+        </mc:AlternateContent>
+      </w:r>
+      <w:r>
+        <w:rPr>
+          <w:noProof/>
+          <w:sz w:val="28"/>
+          <w:szCs w:val="28"/>
+        </w:rPr>
+        <w:drawing>
+          <wp:anchor distT="0" distB="0" distL="114300" distR="114300" simplePos="0" relativeHeight="251697152" behindDoc="1" locked="0" layoutInCell="1" allowOverlap="1">
+            <wp:simplePos x="0" y="0"/>
+            <wp:positionH relativeFrom="margin">
+              <wp:align>center</wp:align>
+            </wp:positionH>
+            <wp:positionV relativeFrom="paragraph">
+              <wp:posOffset>762635</wp:posOffset>
+            </wp:positionV>
+            <wp:extent cx="6293485" cy="2385695"/>
+            <wp:effectExtent l="0" t="0" r="0" b="0"/>
+            <wp:wrapTight wrapText="bothSides">
+              <wp:wrapPolygon edited="0">
+                <wp:start x="0" y="0"/>
+                <wp:lineTo x="0" y="21387"/>
+                <wp:lineTo x="21511" y="21387"/>
+                <wp:lineTo x="21511" y="0"/>
+                <wp:lineTo x="0" y="0"/>
+              </wp:wrapPolygon>
+            </wp:wrapTight>
+            <wp:docPr id="44" name="Picture 44"/>
+            <wp:cNvGraphicFramePr>
+              <a:graphicFrameLocks xmlns:a="http://schemas.openxmlformats.org/drawingml/2006/main" noChangeAspect="1"/>
+            </wp:cNvGraphicFramePr>
+            <a:graphic xmlns:a="http://schemas.openxmlformats.org/drawingml/2006/main">
+              <a:graphicData uri="http://schemas.openxmlformats.org/drawingml/2006/picture">
+                <pic:pic xmlns:pic="http://schemas.openxmlformats.org/drawingml/2006/picture">
+                  <pic:nvPicPr>
+                    <pic:cNvPr id="44" name="UI.png"/>
+                    <pic:cNvPicPr/>
+                  </pic:nvPicPr>
+                  <pic:blipFill>
+                    <a:blip r:embed="rId25" cstate="print">
+                      <a:extLst>
+                        <a:ext uri="{28A0092B-C50C-407E-A947-70E740481C1C}">
+                          <a14:useLocalDpi xmlns:a14="http://schemas.microsoft.com/office/drawing/2010/main" val="0"/>
+                        </a:ext>
+                      </a:extLst>
+                    </a:blip>
+                    <a:stretch>
+                      <a:fillRect/>
+                    </a:stretch>
+                  </pic:blipFill>
+                  <pic:spPr>
+                    <a:xfrm>
+                      <a:off x="0" y="0"/>
+                      <a:ext cx="6293485" cy="2385695"/>
+                    </a:xfrm>
+                    <a:prstGeom prst="rect">
+                      <a:avLst/>
+                    </a:prstGeom>
+                  </pic:spPr>
+                </pic:pic>
+              </a:graphicData>
+            </a:graphic>
+            <wp14:sizeRelH relativeFrom="page">
+              <wp14:pctWidth>0</wp14:pctWidth>
+            </wp14:sizeRelH>
+            <wp14:sizeRelV relativeFrom="page">
+              <wp14:pctHeight>0</wp14:pctHeight>
+            </wp14:sizeRelV>
+          </wp:anchor>
+        </w:drawing>
       </w:r>
     </w:p>
     <w:p>
@@ -7267,12 +9024,168 @@
     <w:p>
       <w:pPr>
         <w:pStyle w:val="NormalWeb"/>
+        <w:keepNext/>
         <w:spacing w:after="0" w:line="480" w:lineRule="auto"/>
-        <w:rPr>
-          <w:sz w:val="28"/>
-          <w:szCs w:val="28"/>
-        </w:rPr>
-      </w:pPr>
+      </w:pPr>
+      <w:r>
+        <w:rPr>
+          <w:noProof/>
+          <w:sz w:val="28"/>
+          <w:szCs w:val="28"/>
+        </w:rPr>
+        <w:lastRenderedPageBreak/>
+        <w:drawing>
+          <wp:inline distT="0" distB="0" distL="0" distR="0">
+            <wp:extent cx="5274310" cy="3425190"/>
+            <wp:effectExtent l="0" t="0" r="2540" b="3810"/>
+            <wp:docPr id="46" name="Picture 46"/>
+            <wp:cNvGraphicFramePr>
+              <a:graphicFrameLocks xmlns:a="http://schemas.openxmlformats.org/drawingml/2006/main" noChangeAspect="1"/>
+            </wp:cNvGraphicFramePr>
+            <a:graphic xmlns:a="http://schemas.openxmlformats.org/drawingml/2006/main">
+              <a:graphicData uri="http://schemas.openxmlformats.org/drawingml/2006/picture">
+                <pic:pic xmlns:pic="http://schemas.openxmlformats.org/drawingml/2006/picture">
+                  <pic:nvPicPr>
+                    <pic:cNvPr id="46" name="Puzzles.png"/>
+                    <pic:cNvPicPr/>
+                  </pic:nvPicPr>
+                  <pic:blipFill>
+                    <a:blip r:embed="rId26">
+                      <a:extLst>
+                        <a:ext uri="{28A0092B-C50C-407E-A947-70E740481C1C}">
+                          <a14:useLocalDpi xmlns:a14="http://schemas.microsoft.com/office/drawing/2010/main" val="0"/>
+                        </a:ext>
+                      </a:extLst>
+                    </a:blip>
+                    <a:stretch>
+                      <a:fillRect/>
+                    </a:stretch>
+                  </pic:blipFill>
+                  <pic:spPr>
+                    <a:xfrm>
+                      <a:off x="0" y="0"/>
+                      <a:ext cx="5274310" cy="3425190"/>
+                    </a:xfrm>
+                    <a:prstGeom prst="rect">
+                      <a:avLst/>
+                    </a:prstGeom>
+                  </pic:spPr>
+                </pic:pic>
+              </a:graphicData>
+            </a:graphic>
+          </wp:inline>
+        </w:drawing>
+      </w:r>
+    </w:p>
+    <w:p>
+      <w:pPr>
+        <w:pStyle w:val="Caption"/>
+        <w:jc w:val="center"/>
+        <w:rPr>
+          <w:rFonts w:ascii="Times New Roman" w:eastAsia="Times New Roman" w:hAnsi="Times New Roman" w:cs="Times New Roman"/>
+          <w:noProof/>
+          <w:sz w:val="22"/>
+          <w:szCs w:val="22"/>
+        </w:rPr>
+      </w:pPr>
+      <w:r>
+        <w:rPr>
+          <w:rFonts w:ascii="Times New Roman" w:hAnsi="Times New Roman" w:cs="Times New Roman"/>
+          <w:sz w:val="22"/>
+          <w:szCs w:val="22"/>
+        </w:rPr>
+        <w:t xml:space="preserve">Figure </w:t>
+      </w:r>
+      <w:r>
+        <w:rPr>
+          <w:rFonts w:ascii="Times New Roman" w:hAnsi="Times New Roman" w:cs="Times New Roman"/>
+          <w:noProof/>
+          <w:sz w:val="22"/>
+          <w:szCs w:val="22"/>
+        </w:rPr>
+        <w:t>4.</w:t>
+      </w:r>
+      <w:r>
+        <w:rPr>
+          <w:rFonts w:ascii="Times New Roman" w:hAnsi="Times New Roman" w:cs="Times New Roman"/>
+          <w:noProof/>
+          <w:sz w:val="22"/>
+          <w:szCs w:val="22"/>
+        </w:rPr>
+        <w:t>3</w:t>
+      </w:r>
+      <w:r>
+        <w:rPr>
+          <w:rFonts w:ascii="Times New Roman" w:hAnsi="Times New Roman" w:cs="Times New Roman"/>
+          <w:noProof/>
+          <w:sz w:val="22"/>
+          <w:szCs w:val="22"/>
+        </w:rPr>
+        <w:t>.</w:t>
+      </w:r>
+      <w:r>
+        <w:rPr>
+          <w:rFonts w:ascii="Times New Roman" w:hAnsi="Times New Roman" w:cs="Times New Roman"/>
+          <w:noProof/>
+          <w:sz w:val="22"/>
+          <w:szCs w:val="22"/>
+        </w:rPr>
+        <w:t>1</w:t>
+      </w:r>
+      <w:r>
+        <w:rPr>
+          <w:rFonts w:ascii="Times New Roman" w:hAnsi="Times New Roman" w:cs="Times New Roman"/>
+          <w:noProof/>
+          <w:sz w:val="22"/>
+          <w:szCs w:val="22"/>
+        </w:rPr>
+        <w:t>.</w:t>
+      </w:r>
+      <w:r>
+        <w:rPr>
+          <w:rFonts w:ascii="Times New Roman" w:hAnsi="Times New Roman" w:cs="Times New Roman"/>
+          <w:noProof/>
+          <w:sz w:val="22"/>
+          <w:szCs w:val="22"/>
+        </w:rPr>
+        <w:t>8</w:t>
+      </w:r>
+      <w:r>
+        <w:rPr>
+          <w:rFonts w:ascii="Times New Roman" w:eastAsia="Times New Roman" w:hAnsi="Times New Roman" w:cs="Times New Roman"/>
+          <w:noProof/>
+          <w:sz w:val="22"/>
+          <w:szCs w:val="22"/>
+        </w:rPr>
+        <w:t xml:space="preserve"> – </w:t>
+      </w:r>
+      <w:r>
+        <w:rPr>
+          <w:rFonts w:ascii="Times New Roman" w:eastAsia="Times New Roman" w:hAnsi="Times New Roman" w:cs="Times New Roman"/>
+          <w:noProof/>
+          <w:sz w:val="22"/>
+          <w:szCs w:val="22"/>
+        </w:rPr>
+        <w:t>Class Diagram</w:t>
+      </w:r>
+      <w:r>
+        <w:rPr>
+          <w:rFonts w:ascii="Times New Roman" w:eastAsia="Times New Roman" w:hAnsi="Times New Roman" w:cs="Times New Roman"/>
+          <w:noProof/>
+          <w:sz w:val="22"/>
+          <w:szCs w:val="22"/>
+        </w:rPr>
+        <w:t xml:space="preserve"> – </w:t>
+      </w:r>
+      <w:r>
+        <w:rPr>
+          <w:rFonts w:ascii="Times New Roman" w:eastAsia="Times New Roman" w:hAnsi="Times New Roman" w:cs="Times New Roman"/>
+          <w:noProof/>
+          <w:sz w:val="22"/>
+          <w:szCs w:val="22"/>
+        </w:rPr>
+        <w:t>Puzzles\Levels Classes</w:t>
+      </w:r>
     </w:p>
     <w:p>
       <w:pPr>
@@ -7283,56 +9196,408 @@
           <w:szCs w:val="28"/>
         </w:rPr>
       </w:pPr>
-    </w:p>
-    <w:p>
-      <w:pPr>
-        <w:pStyle w:val="NormalWeb"/>
-        <w:spacing w:after="0" w:line="480" w:lineRule="auto"/>
-        <w:rPr>
-          <w:sz w:val="28"/>
-          <w:szCs w:val="28"/>
-        </w:rPr>
-      </w:pPr>
-    </w:p>
-    <w:p>
-      <w:pPr>
-        <w:pStyle w:val="NormalWeb"/>
-        <w:spacing w:after="0" w:line="480" w:lineRule="auto"/>
-        <w:rPr>
-          <w:sz w:val="28"/>
-          <w:szCs w:val="28"/>
-        </w:rPr>
-      </w:pPr>
-    </w:p>
-    <w:p>
-      <w:pPr>
-        <w:pStyle w:val="NormalWeb"/>
-        <w:spacing w:after="0" w:line="480" w:lineRule="auto"/>
-        <w:rPr>
-          <w:sz w:val="28"/>
-          <w:szCs w:val="28"/>
-        </w:rPr>
-      </w:pPr>
-    </w:p>
-    <w:p>
-      <w:pPr>
-        <w:pStyle w:val="NormalWeb"/>
-        <w:spacing w:after="0" w:line="480" w:lineRule="auto"/>
-        <w:rPr>
-          <w:sz w:val="28"/>
-          <w:szCs w:val="28"/>
-        </w:rPr>
-      </w:pPr>
-    </w:p>
-    <w:p>
-      <w:pPr>
-        <w:pStyle w:val="NormalWeb"/>
-        <w:spacing w:after="0" w:line="480" w:lineRule="auto"/>
-        <w:rPr>
-          <w:sz w:val="28"/>
-          <w:szCs w:val="28"/>
-        </w:rPr>
-      </w:pPr>
+      <w:r>
+        <w:rPr>
+          <w:noProof/>
+        </w:rPr>
+        <mc:AlternateContent>
+          <mc:Choice Requires="wps">
+            <w:drawing>
+              <wp:anchor distT="0" distB="0" distL="114300" distR="114300" simplePos="0" relativeHeight="251702272" behindDoc="1" locked="0" layoutInCell="1" allowOverlap="1" wp14:anchorId="66185C1D" wp14:editId="4F92C26A">
+                <wp:simplePos x="0" y="0"/>
+                <wp:positionH relativeFrom="column">
+                  <wp:posOffset>-556260</wp:posOffset>
+                </wp:positionH>
+                <wp:positionV relativeFrom="paragraph">
+                  <wp:posOffset>2196465</wp:posOffset>
+                </wp:positionV>
+                <wp:extent cx="6386195" cy="635"/>
+                <wp:effectExtent l="0" t="0" r="0" b="0"/>
+                <wp:wrapTight wrapText="bothSides">
+                  <wp:wrapPolygon edited="0">
+                    <wp:start x="0" y="0"/>
+                    <wp:lineTo x="0" y="21600"/>
+                    <wp:lineTo x="21600" y="21600"/>
+                    <wp:lineTo x="21600" y="0"/>
+                  </wp:wrapPolygon>
+                </wp:wrapTight>
+                <wp:docPr id="48" name="Text Box 48"/>
+                <wp:cNvGraphicFramePr/>
+                <a:graphic xmlns:a="http://schemas.openxmlformats.org/drawingml/2006/main">
+                  <a:graphicData uri="http://schemas.microsoft.com/office/word/2010/wordprocessingShape">
+                    <wps:wsp>
+                      <wps:cNvSpPr txBox="1"/>
+                      <wps:spPr>
+                        <a:xfrm>
+                          <a:off x="0" y="0"/>
+                          <a:ext cx="6386195" cy="635"/>
+                        </a:xfrm>
+                        <a:prstGeom prst="rect">
+                          <a:avLst/>
+                        </a:prstGeom>
+                        <a:solidFill>
+                          <a:prstClr val="white"/>
+                        </a:solidFill>
+                        <a:ln>
+                          <a:noFill/>
+                        </a:ln>
+                        <a:effectLst/>
+                      </wps:spPr>
+                      <wps:txbx>
+                        <w:txbxContent>
+                          <w:p>
+                            <w:pPr>
+                              <w:pStyle w:val="Caption"/>
+                              <w:jc w:val="center"/>
+                              <w:rPr>
+                                <w:rFonts w:ascii="Times New Roman" w:eastAsia="Times New Roman" w:hAnsi="Times New Roman" w:cs="Times New Roman"/>
+                                <w:noProof/>
+                                <w:sz w:val="22"/>
+                                <w:szCs w:val="22"/>
+                              </w:rPr>
+                            </w:pPr>
+                            <w:r>
+                              <w:rPr>
+                                <w:rFonts w:ascii="Times New Roman" w:hAnsi="Times New Roman" w:cs="Times New Roman"/>
+                                <w:sz w:val="22"/>
+                                <w:szCs w:val="22"/>
+                              </w:rPr>
+                              <w:t xml:space="preserve">Figure </w:t>
+                            </w:r>
+                            <w:r>
+                              <w:rPr>
+                                <w:rFonts w:ascii="Times New Roman" w:hAnsi="Times New Roman" w:cs="Times New Roman"/>
+                                <w:noProof/>
+                                <w:sz w:val="22"/>
+                                <w:szCs w:val="22"/>
+                              </w:rPr>
+                              <w:t>4.</w:t>
+                            </w:r>
+                            <w:r>
+                              <w:rPr>
+                                <w:rFonts w:ascii="Times New Roman" w:hAnsi="Times New Roman" w:cs="Times New Roman"/>
+                                <w:noProof/>
+                                <w:sz w:val="22"/>
+                                <w:szCs w:val="22"/>
+                              </w:rPr>
+                              <w:t>3</w:t>
+                            </w:r>
+                            <w:r>
+                              <w:rPr>
+                                <w:rFonts w:ascii="Times New Roman" w:hAnsi="Times New Roman" w:cs="Times New Roman"/>
+                                <w:noProof/>
+                                <w:sz w:val="22"/>
+                                <w:szCs w:val="22"/>
+                              </w:rPr>
+                              <w:t>.</w:t>
+                            </w:r>
+                            <w:r>
+                              <w:rPr>
+                                <w:rFonts w:ascii="Times New Roman" w:hAnsi="Times New Roman" w:cs="Times New Roman"/>
+                                <w:noProof/>
+                                <w:sz w:val="22"/>
+                                <w:szCs w:val="22"/>
+                              </w:rPr>
+                              <w:t>1</w:t>
+                            </w:r>
+                            <w:r>
+                              <w:rPr>
+                                <w:rFonts w:ascii="Times New Roman" w:hAnsi="Times New Roman" w:cs="Times New Roman"/>
+                                <w:noProof/>
+                                <w:sz w:val="22"/>
+                                <w:szCs w:val="22"/>
+                              </w:rPr>
+                              <w:t>.</w:t>
+                            </w:r>
+                            <w:r>
+                              <w:rPr>
+                                <w:rFonts w:ascii="Times New Roman" w:hAnsi="Times New Roman" w:cs="Times New Roman"/>
+                                <w:noProof/>
+                                <w:sz w:val="22"/>
+                                <w:szCs w:val="22"/>
+                              </w:rPr>
+                              <w:t>9</w:t>
+                            </w:r>
+                            <w:r>
+                              <w:rPr>
+                                <w:rFonts w:ascii="Times New Roman" w:eastAsia="Times New Roman" w:hAnsi="Times New Roman" w:cs="Times New Roman"/>
+                                <w:noProof/>
+                                <w:sz w:val="22"/>
+                                <w:szCs w:val="22"/>
+                              </w:rPr>
+                              <w:t xml:space="preserve"> – </w:t>
+                            </w:r>
+                            <w:r>
+                              <w:rPr>
+                                <w:rFonts w:ascii="Times New Roman" w:eastAsia="Times New Roman" w:hAnsi="Times New Roman" w:cs="Times New Roman"/>
+                                <w:noProof/>
+                                <w:sz w:val="22"/>
+                                <w:szCs w:val="22"/>
+                              </w:rPr>
+                              <w:t>Class Diagram</w:t>
+                            </w:r>
+                            <w:r>
+                              <w:rPr>
+                                <w:rFonts w:ascii="Times New Roman" w:eastAsia="Times New Roman" w:hAnsi="Times New Roman" w:cs="Times New Roman"/>
+                                <w:noProof/>
+                                <w:sz w:val="22"/>
+                                <w:szCs w:val="22"/>
+                              </w:rPr>
+                              <w:t xml:space="preserve"> – </w:t>
+                            </w:r>
+                            <w:r>
+                              <w:rPr>
+                                <w:rFonts w:ascii="Times New Roman" w:eastAsia="Times New Roman" w:hAnsi="Times New Roman" w:cs="Times New Roman"/>
+                                <w:noProof/>
+                                <w:sz w:val="22"/>
+                                <w:szCs w:val="22"/>
+                              </w:rPr>
+                              <w:t xml:space="preserve">Player </w:t>
+                            </w:r>
+                            <w:r>
+                              <w:rPr>
+                                <w:rFonts w:ascii="Times New Roman" w:eastAsia="Times New Roman" w:hAnsi="Times New Roman" w:cs="Times New Roman"/>
+                                <w:noProof/>
+                                <w:sz w:val="22"/>
+                                <w:szCs w:val="22"/>
+                              </w:rPr>
+                              <w:t>Interaction</w:t>
+                            </w:r>
+                            <w:r>
+                              <w:rPr>
+                                <w:rFonts w:ascii="Times New Roman" w:eastAsia="Times New Roman" w:hAnsi="Times New Roman" w:cs="Times New Roman"/>
+                                <w:noProof/>
+                                <w:sz w:val="22"/>
+                                <w:szCs w:val="22"/>
+                              </w:rPr>
+                              <w:t xml:space="preserve"> Related Classes</w:t>
+                            </w:r>
+                          </w:p>
+                        </w:txbxContent>
+                      </wps:txbx>
+                      <wps:bodyPr rot="0" spcFirstLastPara="0" vertOverflow="overflow" horzOverflow="overflow" vert="horz" wrap="square" lIns="0" tIns="0" rIns="0" bIns="0" numCol="1" spcCol="0" rtlCol="1" fromWordArt="0" anchor="t" anchorCtr="0" forceAA="0" compatLnSpc="1">
+                        <a:prstTxWarp prst="textNoShape">
+                          <a:avLst/>
+                        </a:prstTxWarp>
+                        <a:spAutoFit/>
+                      </wps:bodyPr>
+                    </wps:wsp>
+                  </a:graphicData>
+                </a:graphic>
+              </wp:anchor>
+            </w:drawing>
+          </mc:Choice>
+          <mc:Fallback>
+            <w:pict>
+              <v:shape w14:anchorId="66185C1D" id="Text Box 48" o:spid="_x0000_s1039" type="#_x0000_t202" style="position:absolute;margin-left:-43.8pt;margin-top:172.95pt;width:502.85pt;height:.05pt;z-index:-251614208;visibility:visible;mso-wrap-style:square;mso-wrap-distance-left:9pt;mso-wrap-distance-top:0;mso-wrap-distance-right:9pt;mso-wrap-distance-bottom:0;mso-position-horizontal:absolute;mso-position-horizontal-relative:text;mso-position-vertical:absolute;mso-position-vertical-relative:text;v-text-anchor:top" o:gfxdata="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" stroked="f">
+                <v:textbox style="mso-fit-shape-to-text:t" inset="0,0,0,0">
+                  <w:txbxContent>
+                    <w:p>
+                      <w:pPr>
+                        <w:pStyle w:val="Caption"/>
+                        <w:jc w:val="center"/>
+                        <w:rPr>
+                          <w:rFonts w:ascii="Times New Roman" w:eastAsia="Times New Roman" w:hAnsi="Times New Roman" w:cs="Times New Roman"/>
+                          <w:noProof/>
+                          <w:sz w:val="22"/>
+                          <w:szCs w:val="22"/>
+                        </w:rPr>
+                      </w:pPr>
+                      <w:r>
+                        <w:rPr>
+                          <w:rFonts w:ascii="Times New Roman" w:hAnsi="Times New Roman" w:cs="Times New Roman"/>
+                          <w:sz w:val="22"/>
+                          <w:szCs w:val="22"/>
+                        </w:rPr>
+                        <w:t xml:space="preserve">Figure </w:t>
+                      </w:r>
+                      <w:r>
+                        <w:rPr>
+                          <w:rFonts w:ascii="Times New Roman" w:hAnsi="Times New Roman" w:cs="Times New Roman"/>
+                          <w:noProof/>
+                          <w:sz w:val="22"/>
+                          <w:szCs w:val="22"/>
+                        </w:rPr>
+                        <w:t>4.</w:t>
+                      </w:r>
+                      <w:r>
+                        <w:rPr>
+                          <w:rFonts w:ascii="Times New Roman" w:hAnsi="Times New Roman" w:cs="Times New Roman"/>
+                          <w:noProof/>
+                          <w:sz w:val="22"/>
+                          <w:szCs w:val="22"/>
+                        </w:rPr>
+                        <w:t>3</w:t>
+                      </w:r>
+                      <w:r>
+                        <w:rPr>
+                          <w:rFonts w:ascii="Times New Roman" w:hAnsi="Times New Roman" w:cs="Times New Roman"/>
+                          <w:noProof/>
+                          <w:sz w:val="22"/>
+                          <w:szCs w:val="22"/>
+                        </w:rPr>
+                        <w:t>.</w:t>
+                      </w:r>
+                      <w:r>
+                        <w:rPr>
+                          <w:rFonts w:ascii="Times New Roman" w:hAnsi="Times New Roman" w:cs="Times New Roman"/>
+                          <w:noProof/>
+                          <w:sz w:val="22"/>
+                          <w:szCs w:val="22"/>
+                        </w:rPr>
+                        <w:t>1</w:t>
+                      </w:r>
+                      <w:r>
+                        <w:rPr>
+                          <w:rFonts w:ascii="Times New Roman" w:hAnsi="Times New Roman" w:cs="Times New Roman"/>
+                          <w:noProof/>
+                          <w:sz w:val="22"/>
+                          <w:szCs w:val="22"/>
+                        </w:rPr>
+                        <w:t>.</w:t>
+                      </w:r>
+                      <w:r>
+                        <w:rPr>
+                          <w:rFonts w:ascii="Times New Roman" w:hAnsi="Times New Roman" w:cs="Times New Roman"/>
+                          <w:noProof/>
+                          <w:sz w:val="22"/>
+                          <w:szCs w:val="22"/>
+                        </w:rPr>
+                        <w:t>9</w:t>
+                      </w:r>
+                      <w:r>
+                        <w:rPr>
+                          <w:rFonts w:ascii="Times New Roman" w:eastAsia="Times New Roman" w:hAnsi="Times New Roman" w:cs="Times New Roman"/>
+                          <w:noProof/>
+                          <w:sz w:val="22"/>
+                          <w:szCs w:val="22"/>
+                        </w:rPr>
+                        <w:t xml:space="preserve"> – </w:t>
+                      </w:r>
+                      <w:r>
+                        <w:rPr>
+                          <w:rFonts w:ascii="Times New Roman" w:eastAsia="Times New Roman" w:hAnsi="Times New Roman" w:cs="Times New Roman"/>
+                          <w:noProof/>
+                          <w:sz w:val="22"/>
+                          <w:szCs w:val="22"/>
+                        </w:rPr>
+                        <w:t>Class Diagram</w:t>
+                      </w:r>
+                      <w:r>
+                        <w:rPr>
+                          <w:rFonts w:ascii="Times New Roman" w:eastAsia="Times New Roman" w:hAnsi="Times New Roman" w:cs="Times New Roman"/>
+                          <w:noProof/>
+                          <w:sz w:val="22"/>
+                          <w:szCs w:val="22"/>
+                        </w:rPr>
+                        <w:t xml:space="preserve"> – </w:t>
+                      </w:r>
+                      <w:r>
+                        <w:rPr>
+                          <w:rFonts w:ascii="Times New Roman" w:eastAsia="Times New Roman" w:hAnsi="Times New Roman" w:cs="Times New Roman"/>
+                          <w:noProof/>
+                          <w:sz w:val="22"/>
+                          <w:szCs w:val="22"/>
+                        </w:rPr>
+                        <w:t xml:space="preserve">Player </w:t>
+                      </w:r>
+                      <w:r>
+                        <w:rPr>
+                          <w:rFonts w:ascii="Times New Roman" w:eastAsia="Times New Roman" w:hAnsi="Times New Roman" w:cs="Times New Roman"/>
+                          <w:noProof/>
+                          <w:sz w:val="22"/>
+                          <w:szCs w:val="22"/>
+                        </w:rPr>
+                        <w:t>Interaction</w:t>
+                      </w:r>
+                      <w:r>
+                        <w:rPr>
+                          <w:rFonts w:ascii="Times New Roman" w:eastAsia="Times New Roman" w:hAnsi="Times New Roman" w:cs="Times New Roman"/>
+                          <w:noProof/>
+                          <w:sz w:val="22"/>
+                          <w:szCs w:val="22"/>
+                        </w:rPr>
+                        <w:t xml:space="preserve"> Related Classes</w:t>
+                      </w:r>
+                    </w:p>
+                  </w:txbxContent>
+                </v:textbox>
+                <w10:wrap type="tight"/>
+              </v:shape>
+            </w:pict>
+          </mc:Fallback>
+        </mc:AlternateContent>
+      </w:r>
+      <w:r>
+        <w:rPr>
+          <w:noProof/>
+          <w:sz w:val="28"/>
+          <w:szCs w:val="28"/>
+        </w:rPr>
+        <w:drawing>
+          <wp:anchor distT="0" distB="0" distL="114300" distR="114300" simplePos="0" relativeHeight="251700224" behindDoc="1" locked="0" layoutInCell="1" allowOverlap="1">
+            <wp:simplePos x="0" y="0"/>
+            <wp:positionH relativeFrom="margin">
+              <wp:align>center</wp:align>
+            </wp:positionH>
+            <wp:positionV relativeFrom="paragraph">
+              <wp:posOffset>639445</wp:posOffset>
+            </wp:positionV>
+            <wp:extent cx="6386195" cy="1499870"/>
+            <wp:effectExtent l="0" t="0" r="0" b="5080"/>
+            <wp:wrapTight wrapText="bothSides">
+              <wp:wrapPolygon edited="0">
+                <wp:start x="0" y="0"/>
+                <wp:lineTo x="0" y="21399"/>
+                <wp:lineTo x="21521" y="21399"/>
+                <wp:lineTo x="21521" y="0"/>
+                <wp:lineTo x="0" y="0"/>
+              </wp:wrapPolygon>
+            </wp:wrapTight>
+            <wp:docPr id="47" name="Picture 47"/>
+            <wp:cNvGraphicFramePr>
+              <a:graphicFrameLocks xmlns:a="http://schemas.openxmlformats.org/drawingml/2006/main" noChangeAspect="1"/>
+            </wp:cNvGraphicFramePr>
+            <a:graphic xmlns:a="http://schemas.openxmlformats.org/drawingml/2006/main">
+              <a:graphicData uri="http://schemas.openxmlformats.org/drawingml/2006/picture">
+                <pic:pic xmlns:pic="http://schemas.openxmlformats.org/drawingml/2006/picture">
+                  <pic:nvPicPr>
+                    <pic:cNvPr id="47" name="Interact.png"/>
+                    <pic:cNvPicPr/>
+                  </pic:nvPicPr>
+                  <pic:blipFill>
+                    <a:blip r:embed="rId27" cstate="print">
+                      <a:extLst>
+                        <a:ext uri="{28A0092B-C50C-407E-A947-70E740481C1C}">
+                          <a14:useLocalDpi xmlns:a14="http://schemas.microsoft.com/office/drawing/2010/main" val="0"/>
+                        </a:ext>
+                      </a:extLst>
+                    </a:blip>
+                    <a:stretch>
+                      <a:fillRect/>
+                    </a:stretch>
+                  </pic:blipFill>
+                  <pic:spPr>
+                    <a:xfrm>
+                      <a:off x="0" y="0"/>
+                      <a:ext cx="6386195" cy="1499870"/>
+                    </a:xfrm>
+                    <a:prstGeom prst="rect">
+                      <a:avLst/>
+                    </a:prstGeom>
+                  </pic:spPr>
+                </pic:pic>
+              </a:graphicData>
+            </a:graphic>
+            <wp14:sizeRelH relativeFrom="page">
+              <wp14:pctWidth>0</wp14:pctWidth>
+            </wp14:sizeRelH>
+            <wp14:sizeRelV relativeFrom="page">
+              <wp14:pctHeight>0</wp14:pctHeight>
+            </wp14:sizeRelV>
+          </wp:anchor>
+        </w:drawing>
+      </w:r>
     </w:p>
     <w:p>
       <w:pPr>
@@ -7443,7 +9708,7 @@
                     </pic:cNvPicPr>
                   </pic:nvPicPr>
                   <pic:blipFill>
-                    <a:blip r:embed="rId19">
+                    <a:blip r:embed="rId28">
                       <a:extLst>
                         <a:ext uri="{28A0092B-C50C-407E-A947-70E740481C1C}">
                           <a14:useLocalDpi xmlns:a14="http://schemas.microsoft.com/office/drawing/2010/main" val="0"/>
@@ -7507,16 +9772,7 @@
           <w:sz w:val="22"/>
           <w:szCs w:val="22"/>
         </w:rPr>
-        <w:t>4.</w:t>
-      </w:r>
-      <w:r>
-        <w:rPr>
-          <w:rFonts w:ascii="Times New Roman" w:hAnsi="Times New Roman" w:cs="Times New Roman"/>
-          <w:noProof/>
-          <w:sz w:val="22"/>
-          <w:szCs w:val="22"/>
-        </w:rPr>
-        <w:t>3.2</w:t>
+        <w:t>4.3.2</w:t>
       </w:r>
       <w:r>
         <w:rPr>
@@ -7525,16 +9781,7 @@
           <w:sz w:val="22"/>
           <w:szCs w:val="22"/>
         </w:rPr>
-        <w:t xml:space="preserve"> – </w:t>
-      </w:r>
-      <w:r>
-        <w:rPr>
-          <w:rFonts w:ascii="Times New Roman" w:eastAsia="Times New Roman" w:hAnsi="Times New Roman" w:cs="Times New Roman"/>
-          <w:noProof/>
-          <w:sz w:val="22"/>
-          <w:szCs w:val="22"/>
-        </w:rPr>
-        <w:t>Use Case Diagram</w:t>
+        <w:t xml:space="preserve"> – Use Case Diagram</w:t>
       </w:r>
     </w:p>
     <w:p>
@@ -7978,15 +10225,7 @@
                 <w:sz w:val="28"/>
                 <w:szCs w:val="28"/>
               </w:rPr>
-              <w:t>Player</w:t>
-            </w:r>
-            <w:r>
-              <w:rPr>
-                <w:rFonts w:asciiTheme="majorBidi" w:hAnsiTheme="majorBidi" w:cstheme="majorBidi"/>
-                <w:sz w:val="28"/>
-                <w:szCs w:val="28"/>
-              </w:rPr>
-              <w:t>.</w:t>
+              <w:t>Player.</w:t>
             </w:r>
           </w:p>
         </w:tc>
@@ -8143,23 +10382,13 @@
                 <w:szCs w:val="28"/>
               </w:rPr>
             </w:pPr>
-            <w:proofErr w:type="spellStart"/>
             <w:r>
               <w:rPr>
                 <w:rFonts w:asciiTheme="majorBidi" w:hAnsiTheme="majorBidi" w:cstheme="majorBidi"/>
                 <w:sz w:val="28"/>
                 <w:szCs w:val="28"/>
               </w:rPr>
-              <w:t>Postconditions</w:t>
-            </w:r>
-            <w:proofErr w:type="spellEnd"/>
-            <w:r>
-              <w:rPr>
-                <w:rFonts w:asciiTheme="majorBidi" w:hAnsiTheme="majorBidi" w:cstheme="majorBidi"/>
-                <w:sz w:val="28"/>
-                <w:szCs w:val="28"/>
-              </w:rPr>
-              <w:t>:</w:t>
+              <w:t>Postconditions:</w:t>
             </w:r>
           </w:p>
         </w:tc>
@@ -8533,6 +10762,17 @@
                 <w:p>
                   <w:pPr>
                     <w:pStyle w:val="ListParagraph"/>
+                    <w:ind w:left="360"/>
+                    <w:rPr>
+                      <w:rFonts w:asciiTheme="majorBidi" w:hAnsiTheme="majorBidi" w:cstheme="majorBidi"/>
+                      <w:sz w:val="28"/>
+                      <w:szCs w:val="28"/>
+                    </w:rPr>
+                  </w:pPr>
+                </w:p>
+                <w:p>
+                  <w:pPr>
+                    <w:pStyle w:val="ListParagraph"/>
                     <w:numPr>
                       <w:ilvl w:val="1"/>
                       <w:numId w:val="13"/>
@@ -8766,24 +11006,26 @@
         <w:jc w:val="center"/>
         <w:rPr>
           <w:rFonts w:ascii="Times New Roman" w:hAnsi="Times New Roman" w:cs="Times New Roman"/>
+          <w:sz w:val="22"/>
+          <w:szCs w:val="22"/>
         </w:rPr>
       </w:pPr>
       <w:r>
         <w:rPr>
           <w:rFonts w:ascii="Times New Roman" w:hAnsi="Times New Roman" w:cs="Times New Roman"/>
-        </w:rPr>
-        <w:t>Table 4.3.3.1 Use Case Description – Start Level</w:t>
-      </w:r>
-    </w:p>
-    <w:p>
-      <w:pPr>
-        <w:pStyle w:val="NormalWeb"/>
-        <w:spacing w:after="0" w:line="480" w:lineRule="auto"/>
-        <w:rPr>
-          <w:sz w:val="28"/>
-          <w:szCs w:val="28"/>
-        </w:rPr>
-      </w:pPr>
+          <w:sz w:val="22"/>
+          <w:szCs w:val="22"/>
+        </w:rPr>
+        <w:t xml:space="preserve">Table 4.3.3.1 Use Case Description – </w:t>
+      </w:r>
+      <w:r>
+        <w:rPr>
+          <w:rFonts w:ascii="Times New Roman" w:hAnsi="Times New Roman" w:cs="Times New Roman"/>
+          <w:sz w:val="22"/>
+          <w:szCs w:val="22"/>
+        </w:rPr>
+        <w:t>Start Level</w:t>
+      </w:r>
     </w:p>
     <w:p>
       <w:pPr>
@@ -9343,23 +11585,13 @@
                 <w:szCs w:val="28"/>
               </w:rPr>
             </w:pPr>
-            <w:proofErr w:type="spellStart"/>
             <w:r>
               <w:rPr>
                 <w:rFonts w:asciiTheme="majorBidi" w:hAnsiTheme="majorBidi" w:cstheme="majorBidi"/>
                 <w:sz w:val="28"/>
                 <w:szCs w:val="28"/>
               </w:rPr>
-              <w:t>Postconditions</w:t>
-            </w:r>
-            <w:proofErr w:type="spellEnd"/>
-            <w:r>
-              <w:rPr>
-                <w:rFonts w:asciiTheme="majorBidi" w:hAnsiTheme="majorBidi" w:cstheme="majorBidi"/>
-                <w:sz w:val="28"/>
-                <w:szCs w:val="28"/>
-              </w:rPr>
-              <w:t>:</w:t>
+              <w:t>Postconditions:</w:t>
             </w:r>
           </w:p>
         </w:tc>
@@ -9688,6 +11920,17 @@
                 <w:p>
                   <w:pPr>
                     <w:pStyle w:val="ListParagraph"/>
+                    <w:ind w:left="360"/>
+                    <w:rPr>
+                      <w:rFonts w:asciiTheme="majorBidi" w:hAnsiTheme="majorBidi" w:cstheme="majorBidi"/>
+                      <w:sz w:val="28"/>
+                      <w:szCs w:val="28"/>
+                    </w:rPr>
+                  </w:pPr>
+                </w:p>
+                <w:p>
+                  <w:pPr>
+                    <w:pStyle w:val="ListParagraph"/>
                     <w:numPr>
                       <w:ilvl w:val="1"/>
                       <w:numId w:val="18"/>
@@ -9778,6 +12021,17 @@
                 <w:p>
                   <w:pPr>
                     <w:pStyle w:val="ListParagraph"/>
+                    <w:ind w:left="360"/>
+                    <w:rPr>
+                      <w:rFonts w:asciiTheme="majorBidi" w:hAnsiTheme="majorBidi" w:cstheme="majorBidi"/>
+                      <w:sz w:val="28"/>
+                      <w:szCs w:val="28"/>
+                    </w:rPr>
+                  </w:pPr>
+                </w:p>
+                <w:p>
+                  <w:pPr>
+                    <w:pStyle w:val="ListParagraph"/>
                     <w:numPr>
                       <w:ilvl w:val="1"/>
                       <w:numId w:val="14"/>
@@ -9827,36 +12081,19 @@
         <w:jc w:val="center"/>
         <w:rPr>
           <w:rFonts w:ascii="Times New Roman" w:hAnsi="Times New Roman" w:cs="Times New Roman"/>
+          <w:sz w:val="22"/>
+          <w:szCs w:val="22"/>
         </w:rPr>
       </w:pPr>
       <w:r>
         <w:rPr>
           <w:rFonts w:ascii="Times New Roman" w:hAnsi="Times New Roman" w:cs="Times New Roman"/>
-        </w:rPr>
-        <w:t>Table 4.3.3.</w:t>
-      </w:r>
-      <w:r>
-        <w:rPr>
-          <w:rFonts w:ascii="Times New Roman" w:hAnsi="Times New Roman" w:cs="Times New Roman"/>
-        </w:rPr>
-        <w:t>2</w:t>
-      </w:r>
-      <w:r>
-        <w:rPr>
-          <w:rFonts w:ascii="Times New Roman" w:hAnsi="Times New Roman" w:cs="Times New Roman"/>
-        </w:rPr>
-        <w:t xml:space="preserve"> Use Case Description – </w:t>
-      </w:r>
-      <w:r>
-        <w:rPr>
-          <w:rFonts w:ascii="Times New Roman" w:hAnsi="Times New Roman" w:cs="Times New Roman"/>
-        </w:rPr>
-        <w:t>Interacting with Objects</w:t>
-      </w:r>
-    </w:p>
-    <w:p/>
-    <w:p/>
-    <w:p/>
+          <w:sz w:val="22"/>
+          <w:szCs w:val="22"/>
+        </w:rPr>
+        <w:t>Table 4.3.3.2 Use Case Description – Interacting with Objects</w:t>
+      </w:r>
+    </w:p>
     <w:p/>
     <w:p/>
     <w:p/>
@@ -9904,6 +12141,7 @@
                 <w:sz w:val="28"/>
                 <w:szCs w:val="28"/>
               </w:rPr>
+              <w:lastRenderedPageBreak/>
               <w:t xml:space="preserve">Use case name: </w:t>
             </w:r>
           </w:p>
@@ -10346,23 +12584,13 @@
                 <w:szCs w:val="28"/>
               </w:rPr>
             </w:pPr>
-            <w:proofErr w:type="spellStart"/>
             <w:r>
               <w:rPr>
                 <w:rFonts w:asciiTheme="majorBidi" w:hAnsiTheme="majorBidi" w:cstheme="majorBidi"/>
                 <w:sz w:val="28"/>
                 <w:szCs w:val="28"/>
               </w:rPr>
-              <w:t>Postconditions</w:t>
-            </w:r>
-            <w:proofErr w:type="spellEnd"/>
-            <w:r>
-              <w:rPr>
-                <w:rFonts w:asciiTheme="majorBidi" w:hAnsiTheme="majorBidi" w:cstheme="majorBidi"/>
-                <w:sz w:val="28"/>
-                <w:szCs w:val="28"/>
-              </w:rPr>
-              <w:t>:</w:t>
+              <w:t>Postconditions:</w:t>
             </w:r>
           </w:p>
         </w:tc>
@@ -10684,6 +12912,15 @@
                 </w:p>
                 <w:p>
                   <w:pPr>
+                    <w:rPr>
+                      <w:rFonts w:asciiTheme="majorBidi" w:hAnsiTheme="majorBidi" w:cstheme="majorBidi"/>
+                      <w:sz w:val="28"/>
+                      <w:szCs w:val="28"/>
+                    </w:rPr>
+                  </w:pPr>
+                </w:p>
+                <w:p>
+                  <w:pPr>
                     <w:pStyle w:val="ListParagraph"/>
                     <w:rPr>
                       <w:rFonts w:asciiTheme="majorBidi" w:hAnsiTheme="majorBidi" w:cstheme="majorBidi"/>
@@ -10736,6 +12973,17 @@
                 <w:p>
                   <w:pPr>
                     <w:pStyle w:val="ListParagraph"/>
+                    <w:ind w:left="360"/>
+                    <w:rPr>
+                      <w:rFonts w:asciiTheme="majorBidi" w:hAnsiTheme="majorBidi" w:cstheme="majorBidi"/>
+                      <w:sz w:val="28"/>
+                      <w:szCs w:val="28"/>
+                    </w:rPr>
+                  </w:pPr>
+                </w:p>
+                <w:p>
+                  <w:pPr>
+                    <w:pStyle w:val="ListParagraph"/>
                     <w:numPr>
                       <w:ilvl w:val="1"/>
                       <w:numId w:val="21"/>
@@ -10765,19 +13013,6 @@
                 </w:p>
                 <w:p>
                   <w:pPr>
-                    <w:pStyle w:val="ListParagraph"/>
-                    <w:ind w:left="360"/>
-                    <w:rPr>
-                      <w:rFonts w:asciiTheme="majorBidi" w:hAnsiTheme="majorBidi" w:cstheme="majorBidi"/>
-                      <w:sz w:val="28"/>
-                      <w:szCs w:val="28"/>
-                    </w:rPr>
-                  </w:pPr>
-                </w:p>
-                <w:p>
-                  <w:pPr>
-                    <w:pStyle w:val="ListParagraph"/>
-                    <w:ind w:left="360"/>
                     <w:rPr>
                       <w:rFonts w:asciiTheme="majorBidi" w:hAnsiTheme="majorBidi" w:cstheme="majorBidi"/>
                       <w:sz w:val="28"/>
@@ -10952,54 +13187,25 @@
         <w:jc w:val="center"/>
         <w:rPr>
           <w:rFonts w:ascii="Times New Roman" w:hAnsi="Times New Roman" w:cs="Times New Roman"/>
+          <w:sz w:val="22"/>
+          <w:szCs w:val="22"/>
         </w:rPr>
       </w:pPr>
       <w:r>
         <w:rPr>
           <w:rFonts w:ascii="Times New Roman" w:hAnsi="Times New Roman" w:cs="Times New Roman"/>
+          <w:sz w:val="22"/>
+          <w:szCs w:val="22"/>
         </w:rPr>
         <w:t xml:space="preserve">Table 4.3.3.2 Use Case Description – </w:t>
       </w:r>
       <w:r>
         <w:rPr>
           <w:rFonts w:ascii="Times New Roman" w:hAnsi="Times New Roman" w:cs="Times New Roman"/>
+          <w:sz w:val="22"/>
+          <w:szCs w:val="22"/>
         </w:rPr>
         <w:t>See Guide</w:t>
-      </w:r>
-    </w:p>
-    <w:p/>
-    <w:p/>
-    <w:p/>
-    <w:p/>
-    <w:p>
-      <w:pPr>
-        <w:rPr>
-          <w:b/>
-          <w:bCs/>
-          <w:sz w:val="32"/>
-          <w:szCs w:val="32"/>
-        </w:rPr>
-      </w:pPr>
-      <w:r>
-        <w:rPr>
-          <w:b/>
-          <w:bCs/>
-          <w:sz w:val="32"/>
-          <w:szCs w:val="32"/>
-        </w:rPr>
-        <w:lastRenderedPageBreak/>
-        <w:t>4.3</w:t>
-      </w:r>
-      <w:bookmarkStart w:id="4" w:name="_GoBack"/>
-      <w:bookmarkEnd w:id="4"/>
-      <w:r>
-        <w:rPr>
-          <w:b/>
-          <w:bCs/>
-          <w:sz w:val="32"/>
-          <w:szCs w:val="32"/>
-        </w:rPr>
-        <w:t>.4 Activity Diagrams</w:t>
       </w:r>
     </w:p>
     <w:p/>
@@ -11008,6 +13214,1521 @@
     <w:p/>
     <w:p/>
     <w:p/>
+    <w:p>
+      <w:pPr>
+        <w:rPr>
+          <w:b/>
+          <w:bCs/>
+          <w:sz w:val="32"/>
+          <w:szCs w:val="32"/>
+        </w:rPr>
+      </w:pPr>
+      <w:r>
+        <w:rPr>
+          <w:b/>
+          <w:bCs/>
+          <w:sz w:val="32"/>
+          <w:szCs w:val="32"/>
+        </w:rPr>
+        <w:lastRenderedPageBreak/>
+        <w:t>4.3.4 Activity Diagrams</w:t>
+      </w:r>
+    </w:p>
+    <w:p>
+      <w:pPr>
+        <w:keepNext/>
+      </w:pPr>
+      <w:r>
+        <w:rPr>
+          <w:noProof/>
+        </w:rPr>
+        <w:drawing>
+          <wp:inline distT="0" distB="0" distL="0" distR="0">
+            <wp:extent cx="5274310" cy="7793355"/>
+            <wp:effectExtent l="0" t="0" r="2540" b="0"/>
+            <wp:docPr id="17" name="Picture 17"/>
+            <wp:cNvGraphicFramePr>
+              <a:graphicFrameLocks xmlns:a="http://schemas.openxmlformats.org/drawingml/2006/main" noChangeAspect="1"/>
+            </wp:cNvGraphicFramePr>
+            <a:graphic xmlns:a="http://schemas.openxmlformats.org/drawingml/2006/main">
+              <a:graphicData uri="http://schemas.openxmlformats.org/drawingml/2006/picture">
+                <pic:pic xmlns:pic="http://schemas.openxmlformats.org/drawingml/2006/picture">
+                  <pic:nvPicPr>
+                    <pic:cNvPr id="17" name="ad1.png"/>
+                    <pic:cNvPicPr/>
+                  </pic:nvPicPr>
+                  <pic:blipFill>
+                    <a:blip r:embed="rId29">
+                      <a:extLst>
+                        <a:ext uri="{28A0092B-C50C-407E-A947-70E740481C1C}">
+                          <a14:useLocalDpi xmlns:a14="http://schemas.microsoft.com/office/drawing/2010/main" val="0"/>
+                        </a:ext>
+                      </a:extLst>
+                    </a:blip>
+                    <a:stretch>
+                      <a:fillRect/>
+                    </a:stretch>
+                  </pic:blipFill>
+                  <pic:spPr>
+                    <a:xfrm>
+                      <a:off x="0" y="0"/>
+                      <a:ext cx="5274310" cy="7793355"/>
+                    </a:xfrm>
+                    <a:prstGeom prst="rect">
+                      <a:avLst/>
+                    </a:prstGeom>
+                  </pic:spPr>
+                </pic:pic>
+              </a:graphicData>
+            </a:graphic>
+          </wp:inline>
+        </w:drawing>
+      </w:r>
+    </w:p>
+    <w:p>
+      <w:pPr>
+        <w:pStyle w:val="Caption"/>
+        <w:jc w:val="center"/>
+        <w:rPr>
+          <w:rFonts w:ascii="Times New Roman" w:eastAsia="Times New Roman" w:hAnsi="Times New Roman" w:cs="Times New Roman"/>
+          <w:noProof/>
+          <w:sz w:val="22"/>
+          <w:szCs w:val="22"/>
+        </w:rPr>
+      </w:pPr>
+      <w:r>
+        <w:rPr>
+          <w:rFonts w:ascii="Times New Roman" w:hAnsi="Times New Roman" w:cs="Times New Roman"/>
+          <w:sz w:val="22"/>
+          <w:szCs w:val="22"/>
+        </w:rPr>
+        <w:t xml:space="preserve">Figure </w:t>
+      </w:r>
+      <w:r>
+        <w:rPr>
+          <w:rFonts w:ascii="Times New Roman" w:hAnsi="Times New Roman" w:cs="Times New Roman"/>
+          <w:noProof/>
+          <w:sz w:val="22"/>
+          <w:szCs w:val="22"/>
+        </w:rPr>
+        <w:t>4.3.</w:t>
+      </w:r>
+      <w:r>
+        <w:rPr>
+          <w:rFonts w:ascii="Times New Roman" w:hAnsi="Times New Roman" w:cs="Times New Roman"/>
+          <w:noProof/>
+          <w:sz w:val="22"/>
+          <w:szCs w:val="22"/>
+        </w:rPr>
+        <w:t>4.1</w:t>
+      </w:r>
+      <w:r>
+        <w:rPr>
+          <w:rFonts w:ascii="Times New Roman" w:eastAsia="Times New Roman" w:hAnsi="Times New Roman" w:cs="Times New Roman"/>
+          <w:noProof/>
+          <w:sz w:val="22"/>
+          <w:szCs w:val="22"/>
+        </w:rPr>
+        <w:t xml:space="preserve"> – </w:t>
+      </w:r>
+      <w:r>
+        <w:rPr>
+          <w:rFonts w:ascii="Times New Roman" w:eastAsia="Times New Roman" w:hAnsi="Times New Roman" w:cs="Times New Roman"/>
+          <w:noProof/>
+          <w:sz w:val="22"/>
+          <w:szCs w:val="22"/>
+        </w:rPr>
+        <w:t xml:space="preserve">Activity Diagram – </w:t>
+      </w:r>
+      <w:r>
+        <w:rPr>
+          <w:rFonts w:ascii="Times New Roman" w:eastAsia="Times New Roman" w:hAnsi="Times New Roman" w:cs="Times New Roman"/>
+          <w:noProof/>
+          <w:sz w:val="22"/>
+          <w:szCs w:val="22"/>
+        </w:rPr>
+        <w:t>Solving a Puzzle</w:t>
+      </w:r>
+    </w:p>
+    <w:p/>
+    <w:p>
+      <w:pPr>
+        <w:keepNext/>
+      </w:pPr>
+      <w:r>
+        <w:rPr>
+          <w:noProof/>
+        </w:rPr>
+        <w:lastRenderedPageBreak/>
+        <w:drawing>
+          <wp:inline distT="0" distB="0" distL="0" distR="0">
+            <wp:extent cx="5274310" cy="6466840"/>
+            <wp:effectExtent l="0" t="0" r="2540" b="0"/>
+            <wp:docPr id="23" name="Picture 23"/>
+            <wp:cNvGraphicFramePr>
+              <a:graphicFrameLocks xmlns:a="http://schemas.openxmlformats.org/drawingml/2006/main" noChangeAspect="1"/>
+            </wp:cNvGraphicFramePr>
+            <a:graphic xmlns:a="http://schemas.openxmlformats.org/drawingml/2006/main">
+              <a:graphicData uri="http://schemas.openxmlformats.org/drawingml/2006/picture">
+                <pic:pic xmlns:pic="http://schemas.openxmlformats.org/drawingml/2006/picture">
+                  <pic:nvPicPr>
+                    <pic:cNvPr id="23" name="ad2.png"/>
+                    <pic:cNvPicPr/>
+                  </pic:nvPicPr>
+                  <pic:blipFill>
+                    <a:blip r:embed="rId30">
+                      <a:extLst>
+                        <a:ext uri="{28A0092B-C50C-407E-A947-70E740481C1C}">
+                          <a14:useLocalDpi xmlns:a14="http://schemas.microsoft.com/office/drawing/2010/main" val="0"/>
+                        </a:ext>
+                      </a:extLst>
+                    </a:blip>
+                    <a:stretch>
+                      <a:fillRect/>
+                    </a:stretch>
+                  </pic:blipFill>
+                  <pic:spPr>
+                    <a:xfrm>
+                      <a:off x="0" y="0"/>
+                      <a:ext cx="5274310" cy="6466840"/>
+                    </a:xfrm>
+                    <a:prstGeom prst="rect">
+                      <a:avLst/>
+                    </a:prstGeom>
+                  </pic:spPr>
+                </pic:pic>
+              </a:graphicData>
+            </a:graphic>
+          </wp:inline>
+        </w:drawing>
+      </w:r>
+    </w:p>
+    <w:p>
+      <w:pPr>
+        <w:pStyle w:val="Caption"/>
+        <w:jc w:val="center"/>
+        <w:rPr>
+          <w:rFonts w:ascii="Times New Roman" w:eastAsia="Times New Roman" w:hAnsi="Times New Roman" w:cs="Times New Roman"/>
+          <w:noProof/>
+          <w:sz w:val="22"/>
+          <w:szCs w:val="22"/>
+        </w:rPr>
+      </w:pPr>
+      <w:r>
+        <w:rPr>
+          <w:rFonts w:ascii="Times New Roman" w:hAnsi="Times New Roman" w:cs="Times New Roman"/>
+          <w:sz w:val="22"/>
+          <w:szCs w:val="22"/>
+        </w:rPr>
+        <w:t xml:space="preserve">Figure </w:t>
+      </w:r>
+      <w:r>
+        <w:rPr>
+          <w:rFonts w:ascii="Times New Roman" w:hAnsi="Times New Roman" w:cs="Times New Roman"/>
+          <w:noProof/>
+          <w:sz w:val="22"/>
+          <w:szCs w:val="22"/>
+        </w:rPr>
+        <w:t>4.3.</w:t>
+      </w:r>
+      <w:r>
+        <w:rPr>
+          <w:rFonts w:ascii="Times New Roman" w:hAnsi="Times New Roman" w:cs="Times New Roman"/>
+          <w:noProof/>
+          <w:sz w:val="22"/>
+          <w:szCs w:val="22"/>
+        </w:rPr>
+        <w:t>4.</w:t>
+      </w:r>
+      <w:r>
+        <w:rPr>
+          <w:rFonts w:ascii="Times New Roman" w:hAnsi="Times New Roman" w:cs="Times New Roman"/>
+          <w:noProof/>
+          <w:sz w:val="22"/>
+          <w:szCs w:val="22"/>
+        </w:rPr>
+        <w:t>2</w:t>
+      </w:r>
+      <w:r>
+        <w:rPr>
+          <w:rFonts w:ascii="Times New Roman" w:eastAsia="Times New Roman" w:hAnsi="Times New Roman" w:cs="Times New Roman"/>
+          <w:noProof/>
+          <w:sz w:val="22"/>
+          <w:szCs w:val="22"/>
+        </w:rPr>
+        <w:t xml:space="preserve"> – </w:t>
+      </w:r>
+      <w:r>
+        <w:rPr>
+          <w:rFonts w:ascii="Times New Roman" w:eastAsia="Times New Roman" w:hAnsi="Times New Roman" w:cs="Times New Roman"/>
+          <w:noProof/>
+          <w:sz w:val="22"/>
+          <w:szCs w:val="22"/>
+        </w:rPr>
+        <w:t>Activity Diagram – Code Refactoring and Highlighting</w:t>
+      </w:r>
+    </w:p>
+    <w:p/>
+    <w:p/>
+    <w:p/>
+    <w:p/>
+    <w:p/>
+    <w:p/>
+    <w:p/>
+    <w:p>
+      <w:pPr>
+        <w:keepNext/>
+      </w:pPr>
+      <w:r>
+        <w:rPr>
+          <w:noProof/>
+        </w:rPr>
+        <w:lastRenderedPageBreak/>
+        <w:drawing>
+          <wp:inline distT="0" distB="0" distL="0" distR="0">
+            <wp:extent cx="5274310" cy="5291455"/>
+            <wp:effectExtent l="0" t="0" r="2540" b="4445"/>
+            <wp:docPr id="24" name="Picture 24"/>
+            <wp:cNvGraphicFramePr>
+              <a:graphicFrameLocks xmlns:a="http://schemas.openxmlformats.org/drawingml/2006/main" noChangeAspect="1"/>
+            </wp:cNvGraphicFramePr>
+            <a:graphic xmlns:a="http://schemas.openxmlformats.org/drawingml/2006/main">
+              <a:graphicData uri="http://schemas.openxmlformats.org/drawingml/2006/picture">
+                <pic:pic xmlns:pic="http://schemas.openxmlformats.org/drawingml/2006/picture">
+                  <pic:nvPicPr>
+                    <pic:cNvPr id="24" name="ad3.png"/>
+                    <pic:cNvPicPr/>
+                  </pic:nvPicPr>
+                  <pic:blipFill>
+                    <a:blip r:embed="rId31">
+                      <a:extLst>
+                        <a:ext uri="{28A0092B-C50C-407E-A947-70E740481C1C}">
+                          <a14:useLocalDpi xmlns:a14="http://schemas.microsoft.com/office/drawing/2010/main" val="0"/>
+                        </a:ext>
+                      </a:extLst>
+                    </a:blip>
+                    <a:stretch>
+                      <a:fillRect/>
+                    </a:stretch>
+                  </pic:blipFill>
+                  <pic:spPr>
+                    <a:xfrm>
+                      <a:off x="0" y="0"/>
+                      <a:ext cx="5274310" cy="5291455"/>
+                    </a:xfrm>
+                    <a:prstGeom prst="rect">
+                      <a:avLst/>
+                    </a:prstGeom>
+                  </pic:spPr>
+                </pic:pic>
+              </a:graphicData>
+            </a:graphic>
+          </wp:inline>
+        </w:drawing>
+      </w:r>
+    </w:p>
+    <w:p>
+      <w:pPr>
+        <w:pStyle w:val="Caption"/>
+        <w:jc w:val="center"/>
+        <w:rPr>
+          <w:rFonts w:ascii="Times New Roman" w:eastAsia="Times New Roman" w:hAnsi="Times New Roman" w:cs="Times New Roman"/>
+          <w:noProof/>
+          <w:sz w:val="22"/>
+          <w:szCs w:val="22"/>
+        </w:rPr>
+      </w:pPr>
+      <w:r>
+        <w:rPr>
+          <w:rFonts w:ascii="Times New Roman" w:hAnsi="Times New Roman" w:cs="Times New Roman"/>
+          <w:sz w:val="22"/>
+          <w:szCs w:val="22"/>
+        </w:rPr>
+        <w:t xml:space="preserve">Figure </w:t>
+      </w:r>
+      <w:r>
+        <w:rPr>
+          <w:rFonts w:ascii="Times New Roman" w:hAnsi="Times New Roman" w:cs="Times New Roman"/>
+          <w:noProof/>
+          <w:sz w:val="22"/>
+          <w:szCs w:val="22"/>
+        </w:rPr>
+        <w:t>4.3.</w:t>
+      </w:r>
+      <w:r>
+        <w:rPr>
+          <w:rFonts w:ascii="Times New Roman" w:hAnsi="Times New Roman" w:cs="Times New Roman"/>
+          <w:noProof/>
+          <w:sz w:val="22"/>
+          <w:szCs w:val="22"/>
+        </w:rPr>
+        <w:t>4.3</w:t>
+      </w:r>
+      <w:r>
+        <w:rPr>
+          <w:rFonts w:ascii="Times New Roman" w:eastAsia="Times New Roman" w:hAnsi="Times New Roman" w:cs="Times New Roman"/>
+          <w:noProof/>
+          <w:sz w:val="22"/>
+          <w:szCs w:val="22"/>
+        </w:rPr>
+        <w:t xml:space="preserve"> – </w:t>
+      </w:r>
+      <w:r>
+        <w:rPr>
+          <w:rFonts w:ascii="Times New Roman" w:eastAsia="Times New Roman" w:hAnsi="Times New Roman" w:cs="Times New Roman"/>
+          <w:noProof/>
+          <w:sz w:val="22"/>
+          <w:szCs w:val="22"/>
+        </w:rPr>
+        <w:t>Activity Diagram – Browsing the Guide</w:t>
+      </w:r>
+    </w:p>
+    <w:p>
+      <w:pPr>
+        <w:pStyle w:val="Caption"/>
+      </w:pPr>
+    </w:p>
+    <w:p/>
+    <w:p/>
+    <w:p/>
+    <w:p/>
+    <w:p/>
+    <w:p/>
+    <w:p/>
+    <w:p/>
+    <w:p/>
+    <w:p/>
+    <w:p>
+      <w:pPr>
+        <w:rPr>
+          <w:b/>
+          <w:bCs/>
+          <w:sz w:val="32"/>
+          <w:szCs w:val="32"/>
+        </w:rPr>
+      </w:pPr>
+      <w:r>
+        <w:rPr>
+          <w:b/>
+          <w:bCs/>
+          <w:sz w:val="32"/>
+          <w:szCs w:val="32"/>
+        </w:rPr>
+        <w:lastRenderedPageBreak/>
+        <w:t>4.3.5 System Sequence Diagrams</w:t>
+      </w:r>
+    </w:p>
+    <w:p>
+      <w:pPr>
+        <w:rPr>
+          <w:sz w:val="28"/>
+          <w:szCs w:val="28"/>
+        </w:rPr>
+      </w:pPr>
+    </w:p>
+    <w:p>
+      <w:pPr>
+        <w:rPr>
+          <w:sz w:val="28"/>
+          <w:szCs w:val="28"/>
+        </w:rPr>
+      </w:pPr>
+    </w:p>
+    <w:p>
+      <w:pPr>
+        <w:keepNext/>
+      </w:pPr>
+      <w:r>
+        <w:rPr>
+          <w:noProof/>
+          <w:sz w:val="28"/>
+          <w:szCs w:val="28"/>
+        </w:rPr>
+        <w:drawing>
+          <wp:inline distT="0" distB="0" distL="0" distR="0">
+            <wp:extent cx="5274221" cy="5136078"/>
+            <wp:effectExtent l="0" t="0" r="3175" b="7620"/>
+            <wp:docPr id="25" name="Picture 25"/>
+            <wp:cNvGraphicFramePr>
+              <a:graphicFrameLocks xmlns:a="http://schemas.openxmlformats.org/drawingml/2006/main" noChangeAspect="1"/>
+            </wp:cNvGraphicFramePr>
+            <a:graphic xmlns:a="http://schemas.openxmlformats.org/drawingml/2006/main">
+              <a:graphicData uri="http://schemas.openxmlformats.org/drawingml/2006/picture">
+                <pic:pic xmlns:pic="http://schemas.openxmlformats.org/drawingml/2006/picture">
+                  <pic:nvPicPr>
+                    <pic:cNvPr id="25" name="sd1.png"/>
+                    <pic:cNvPicPr/>
+                  </pic:nvPicPr>
+                  <pic:blipFill>
+                    <a:blip r:embed="rId32">
+                      <a:extLst>
+                        <a:ext uri="{28A0092B-C50C-407E-A947-70E740481C1C}">
+                          <a14:useLocalDpi xmlns:a14="http://schemas.microsoft.com/office/drawing/2010/main" val="0"/>
+                        </a:ext>
+                      </a:extLst>
+                    </a:blip>
+                    <a:stretch>
+                      <a:fillRect/>
+                    </a:stretch>
+                  </pic:blipFill>
+                  <pic:spPr>
+                    <a:xfrm>
+                      <a:off x="0" y="0"/>
+                      <a:ext cx="5289272" cy="5150734"/>
+                    </a:xfrm>
+                    <a:prstGeom prst="rect">
+                      <a:avLst/>
+                    </a:prstGeom>
+                  </pic:spPr>
+                </pic:pic>
+              </a:graphicData>
+            </a:graphic>
+          </wp:inline>
+        </w:drawing>
+      </w:r>
+    </w:p>
+    <w:p>
+      <w:pPr>
+        <w:pStyle w:val="Caption"/>
+        <w:jc w:val="center"/>
+        <w:rPr>
+          <w:rFonts w:ascii="Times New Roman" w:eastAsia="Times New Roman" w:hAnsi="Times New Roman" w:cs="Times New Roman"/>
+          <w:noProof/>
+          <w:sz w:val="22"/>
+          <w:szCs w:val="22"/>
+        </w:rPr>
+      </w:pPr>
+      <w:r>
+        <w:rPr>
+          <w:rFonts w:ascii="Times New Roman" w:hAnsi="Times New Roman" w:cs="Times New Roman"/>
+          <w:sz w:val="22"/>
+          <w:szCs w:val="22"/>
+        </w:rPr>
+        <w:t xml:space="preserve">Figure </w:t>
+      </w:r>
+      <w:r>
+        <w:rPr>
+          <w:rFonts w:ascii="Times New Roman" w:hAnsi="Times New Roman" w:cs="Times New Roman"/>
+          <w:noProof/>
+          <w:sz w:val="22"/>
+          <w:szCs w:val="22"/>
+        </w:rPr>
+        <w:t>4.3.</w:t>
+      </w:r>
+      <w:r>
+        <w:rPr>
+          <w:rFonts w:ascii="Times New Roman" w:hAnsi="Times New Roman" w:cs="Times New Roman"/>
+          <w:noProof/>
+          <w:sz w:val="22"/>
+          <w:szCs w:val="22"/>
+        </w:rPr>
+        <w:t>5.1</w:t>
+      </w:r>
+      <w:r>
+        <w:rPr>
+          <w:rFonts w:ascii="Times New Roman" w:eastAsia="Times New Roman" w:hAnsi="Times New Roman" w:cs="Times New Roman"/>
+          <w:noProof/>
+          <w:sz w:val="22"/>
+          <w:szCs w:val="22"/>
+        </w:rPr>
+        <w:t xml:space="preserve"> – </w:t>
+      </w:r>
+      <w:r>
+        <w:rPr>
+          <w:rFonts w:ascii="Times New Roman" w:eastAsia="Times New Roman" w:hAnsi="Times New Roman" w:cs="Times New Roman"/>
+          <w:noProof/>
+          <w:sz w:val="22"/>
+          <w:szCs w:val="22"/>
+        </w:rPr>
+        <w:t>System Sequence Diagram – Refactoring and Highlighting Code</w:t>
+      </w:r>
+    </w:p>
+    <w:p>
+      <w:pPr>
+        <w:rPr>
+          <w:sz w:val="28"/>
+          <w:szCs w:val="28"/>
+        </w:rPr>
+      </w:pPr>
+    </w:p>
+    <w:p>
+      <w:pPr>
+        <w:rPr>
+          <w:sz w:val="28"/>
+          <w:szCs w:val="28"/>
+        </w:rPr>
+      </w:pPr>
+    </w:p>
+    <w:p>
+      <w:pPr>
+        <w:rPr>
+          <w:sz w:val="28"/>
+          <w:szCs w:val="28"/>
+        </w:rPr>
+      </w:pPr>
+    </w:p>
+    <w:p>
+      <w:pPr>
+        <w:rPr>
+          <w:sz w:val="28"/>
+          <w:szCs w:val="28"/>
+        </w:rPr>
+      </w:pPr>
+    </w:p>
+    <w:p>
+      <w:pPr>
+        <w:rPr>
+          <w:sz w:val="28"/>
+          <w:szCs w:val="28"/>
+        </w:rPr>
+      </w:pPr>
+    </w:p>
+    <w:p>
+      <w:pPr>
+        <w:rPr>
+          <w:sz w:val="28"/>
+          <w:szCs w:val="28"/>
+        </w:rPr>
+      </w:pPr>
+    </w:p>
+    <w:p>
+      <w:pPr>
+        <w:rPr>
+          <w:sz w:val="28"/>
+          <w:szCs w:val="28"/>
+        </w:rPr>
+      </w:pPr>
+    </w:p>
+    <w:p>
+      <w:pPr>
+        <w:keepNext/>
+        <w:jc w:val="center"/>
+      </w:pPr>
+      <w:r>
+        <w:rPr>
+          <w:noProof/>
+          <w:sz w:val="28"/>
+          <w:szCs w:val="28"/>
+        </w:rPr>
+        <w:lastRenderedPageBreak/>
+        <w:drawing>
+          <wp:inline distT="0" distB="0" distL="0" distR="0">
+            <wp:extent cx="5650166" cy="6507678"/>
+            <wp:effectExtent l="0" t="0" r="8255" b="7620"/>
+            <wp:docPr id="26" name="Picture 26"/>
+            <wp:cNvGraphicFramePr>
+              <a:graphicFrameLocks xmlns:a="http://schemas.openxmlformats.org/drawingml/2006/main" noChangeAspect="1"/>
+            </wp:cNvGraphicFramePr>
+            <a:graphic xmlns:a="http://schemas.openxmlformats.org/drawingml/2006/main">
+              <a:graphicData uri="http://schemas.openxmlformats.org/drawingml/2006/picture">
+                <pic:pic xmlns:pic="http://schemas.openxmlformats.org/drawingml/2006/picture">
+                  <pic:nvPicPr>
+                    <pic:cNvPr id="26" name="sd2.png"/>
+                    <pic:cNvPicPr/>
+                  </pic:nvPicPr>
+                  <pic:blipFill>
+                    <a:blip r:embed="rId33">
+                      <a:extLst>
+                        <a:ext uri="{28A0092B-C50C-407E-A947-70E740481C1C}">
+                          <a14:useLocalDpi xmlns:a14="http://schemas.microsoft.com/office/drawing/2010/main" val="0"/>
+                        </a:ext>
+                      </a:extLst>
+                    </a:blip>
+                    <a:stretch>
+                      <a:fillRect/>
+                    </a:stretch>
+                  </pic:blipFill>
+                  <pic:spPr>
+                    <a:xfrm>
+                      <a:off x="0" y="0"/>
+                      <a:ext cx="5658465" cy="6517236"/>
+                    </a:xfrm>
+                    <a:prstGeom prst="rect">
+                      <a:avLst/>
+                    </a:prstGeom>
+                  </pic:spPr>
+                </pic:pic>
+              </a:graphicData>
+            </a:graphic>
+          </wp:inline>
+        </w:drawing>
+      </w:r>
+    </w:p>
+    <w:p>
+      <w:pPr>
+        <w:pStyle w:val="Caption"/>
+        <w:jc w:val="center"/>
+        <w:rPr>
+          <w:rFonts w:ascii="Times New Roman" w:eastAsia="Times New Roman" w:hAnsi="Times New Roman" w:cs="Times New Roman"/>
+          <w:noProof/>
+          <w:sz w:val="22"/>
+          <w:szCs w:val="22"/>
+        </w:rPr>
+      </w:pPr>
+      <w:r>
+        <w:rPr>
+          <w:rFonts w:ascii="Times New Roman" w:hAnsi="Times New Roman" w:cs="Times New Roman"/>
+          <w:sz w:val="22"/>
+          <w:szCs w:val="22"/>
+        </w:rPr>
+        <w:t xml:space="preserve">Figure </w:t>
+      </w:r>
+      <w:r>
+        <w:rPr>
+          <w:rFonts w:ascii="Times New Roman" w:hAnsi="Times New Roman" w:cs="Times New Roman"/>
+          <w:noProof/>
+          <w:sz w:val="22"/>
+          <w:szCs w:val="22"/>
+        </w:rPr>
+        <w:t>4.3.</w:t>
+      </w:r>
+      <w:r>
+        <w:rPr>
+          <w:rFonts w:ascii="Times New Roman" w:hAnsi="Times New Roman" w:cs="Times New Roman"/>
+          <w:noProof/>
+          <w:sz w:val="22"/>
+          <w:szCs w:val="22"/>
+        </w:rPr>
+        <w:t>5.2</w:t>
+      </w:r>
+      <w:r>
+        <w:rPr>
+          <w:rFonts w:ascii="Times New Roman" w:eastAsia="Times New Roman" w:hAnsi="Times New Roman" w:cs="Times New Roman"/>
+          <w:noProof/>
+          <w:sz w:val="22"/>
+          <w:szCs w:val="22"/>
+        </w:rPr>
+        <w:t xml:space="preserve"> – </w:t>
+      </w:r>
+      <w:r>
+        <w:rPr>
+          <w:rFonts w:ascii="Times New Roman" w:eastAsia="Times New Roman" w:hAnsi="Times New Roman" w:cs="Times New Roman"/>
+          <w:noProof/>
+          <w:sz w:val="22"/>
+          <w:szCs w:val="22"/>
+        </w:rPr>
+        <w:t>System Sequence Diagram – Solving a Puzzle</w:t>
+      </w:r>
+    </w:p>
+    <w:p>
+      <w:pPr>
+        <w:rPr>
+          <w:sz w:val="28"/>
+          <w:szCs w:val="28"/>
+        </w:rPr>
+      </w:pPr>
+    </w:p>
+    <w:p>
+      <w:pPr>
+        <w:rPr>
+          <w:sz w:val="28"/>
+          <w:szCs w:val="28"/>
+        </w:rPr>
+      </w:pPr>
+    </w:p>
+    <w:p>
+      <w:pPr>
+        <w:rPr>
+          <w:sz w:val="28"/>
+          <w:szCs w:val="28"/>
+        </w:rPr>
+      </w:pPr>
+    </w:p>
+    <w:p>
+      <w:pPr>
+        <w:rPr>
+          <w:sz w:val="28"/>
+          <w:szCs w:val="28"/>
+        </w:rPr>
+      </w:pPr>
+    </w:p>
+    <w:p>
+      <w:pPr>
+        <w:rPr>
+          <w:sz w:val="28"/>
+          <w:szCs w:val="28"/>
+        </w:rPr>
+      </w:pPr>
+    </w:p>
+    <w:p>
+      <w:pPr>
+        <w:rPr>
+          <w:sz w:val="28"/>
+          <w:szCs w:val="28"/>
+        </w:rPr>
+      </w:pPr>
+    </w:p>
+    <w:p/>
+    <w:p/>
+    <w:p/>
+    <w:p/>
+    <w:p/>
+    <w:p/>
+    <w:p/>
+    <w:p>
+      <w:pPr>
+        <w:pStyle w:val="NormalWeb"/>
+        <w:spacing w:before="0" w:beforeAutospacing="0" w:after="0" w:afterAutospacing="0" w:line="480" w:lineRule="auto"/>
+        <w:jc w:val="both"/>
+      </w:pPr>
+    </w:p>
+    <w:p>
+      <w:pPr>
+        <w:shd w:val="clear" w:color="auto" w:fill="FFFFFF"/>
+        <w:spacing w:after="0" w:line="480" w:lineRule="auto"/>
+        <w:jc w:val="center"/>
+        <w:rPr>
+          <w:rFonts w:ascii="Times New Roman" w:eastAsia="Times New Roman" w:hAnsi="Times New Roman" w:cs="Times New Roman"/>
+          <w:b/>
+          <w:bCs/>
+          <w:color w:val="808080" w:themeColor="background1" w:themeShade="80"/>
+          <w:sz w:val="50"/>
+          <w:szCs w:val="50"/>
+        </w:rPr>
+      </w:pPr>
+      <w:r>
+        <w:rPr>
+          <w:rFonts w:ascii="Times New Roman" w:eastAsia="Times New Roman" w:hAnsi="Times New Roman" w:cs="Times New Roman"/>
+          <w:b/>
+          <w:bCs/>
+          <w:color w:val="808080" w:themeColor="background1" w:themeShade="80"/>
+          <w:sz w:val="50"/>
+          <w:szCs w:val="50"/>
+        </w:rPr>
+        <w:t xml:space="preserve">CHAPTER </w:t>
+      </w:r>
+      <w:r>
+        <w:rPr>
+          <w:rFonts w:ascii="Times New Roman" w:eastAsia="Times New Roman" w:hAnsi="Times New Roman" w:cs="Times New Roman"/>
+          <w:b/>
+          <w:bCs/>
+          <w:color w:val="808080" w:themeColor="background1" w:themeShade="80"/>
+          <w:sz w:val="50"/>
+          <w:szCs w:val="50"/>
+        </w:rPr>
+        <w:t>5</w:t>
+      </w:r>
+    </w:p>
+    <w:p>
+      <w:pPr>
+        <w:pStyle w:val="Title"/>
+        <w:rPr>
+          <w:rFonts w:eastAsia="Times New Roman"/>
+          <w:sz w:val="24"/>
+          <w:szCs w:val="24"/>
+        </w:rPr>
+      </w:pPr>
+      <w:r>
+        <w:rPr>
+          <w:rFonts w:eastAsia="Times New Roman"/>
+        </w:rPr>
+        <w:t>SYSTEM WORKFLOW AND CHALLENGES</w:t>
+      </w:r>
+    </w:p>
+    <w:p>
+      <w:pPr>
+        <w:spacing w:line="480" w:lineRule="auto"/>
+        <w:jc w:val="center"/>
+        <w:rPr>
+          <w:rFonts w:asciiTheme="majorBidi" w:hAnsiTheme="majorBidi" w:cstheme="majorBidi"/>
+          <w:i/>
+          <w:iCs/>
+          <w:color w:val="808080" w:themeColor="background1" w:themeShade="80"/>
+          <w:sz w:val="28"/>
+          <w:szCs w:val="28"/>
+        </w:rPr>
+      </w:pPr>
+      <w:r>
+        <w:rPr>
+          <w:rFonts w:asciiTheme="majorBidi" w:hAnsiTheme="majorBidi" w:cstheme="majorBidi"/>
+          <w:i/>
+          <w:iCs/>
+          <w:color w:val="808080" w:themeColor="background1" w:themeShade="80"/>
+          <w:sz w:val="28"/>
+          <w:szCs w:val="28"/>
+        </w:rPr>
+        <w:t>This chapter shows detailed description of the system work and the challenges we faced</w:t>
+      </w:r>
+      <w:r>
+        <w:rPr>
+          <w:rFonts w:asciiTheme="majorBidi" w:hAnsiTheme="majorBidi" w:cstheme="majorBidi"/>
+          <w:i/>
+          <w:iCs/>
+          <w:color w:val="808080" w:themeColor="background1" w:themeShade="80"/>
+          <w:sz w:val="28"/>
+          <w:szCs w:val="28"/>
+        </w:rPr>
+        <w:t>.</w:t>
+      </w:r>
+    </w:p>
+    <w:p>
+      <w:pPr>
+        <w:rPr>
+          <w:rFonts w:asciiTheme="majorBidi" w:hAnsiTheme="majorBidi" w:cstheme="majorBidi"/>
+          <w:sz w:val="28"/>
+          <w:szCs w:val="28"/>
+        </w:rPr>
+      </w:pPr>
+    </w:p>
+    <w:p>
+      <w:pPr>
+        <w:shd w:val="clear" w:color="auto" w:fill="FFFFFF"/>
+        <w:spacing w:after="0" w:line="480" w:lineRule="auto"/>
+        <w:jc w:val="center"/>
+        <w:rPr>
+          <w:rFonts w:ascii="Times New Roman" w:eastAsia="Times New Roman" w:hAnsi="Times New Roman" w:cs="Times New Roman"/>
+          <w:color w:val="808080" w:themeColor="background1" w:themeShade="80"/>
+          <w:sz w:val="28"/>
+          <w:szCs w:val="28"/>
+        </w:rPr>
+      </w:pPr>
+    </w:p>
+    <w:p>
+      <w:pPr>
+        <w:spacing w:line="480" w:lineRule="auto"/>
+        <w:ind w:left="360"/>
+        <w:jc w:val="both"/>
+        <w:rPr>
+          <w:rFonts w:asciiTheme="majorBidi" w:hAnsiTheme="majorBidi" w:cstheme="majorBidi"/>
+          <w:sz w:val="28"/>
+          <w:szCs w:val="28"/>
+        </w:rPr>
+      </w:pPr>
+    </w:p>
+    <w:p/>
+    <w:p/>
+    <w:p/>
+    <w:p/>
+    <w:p/>
+    <w:p>
+      <w:pPr>
+        <w:pStyle w:val="NormalWeb"/>
+        <w:spacing w:after="0" w:afterAutospacing="0" w:line="480" w:lineRule="auto"/>
+        <w:rPr>
+          <w:sz w:val="28"/>
+          <w:szCs w:val="28"/>
+        </w:rPr>
+      </w:pPr>
+    </w:p>
+    <w:p>
+      <w:pPr>
+        <w:rPr>
+          <w:sz w:val="28"/>
+          <w:szCs w:val="28"/>
+        </w:rPr>
+      </w:pPr>
+    </w:p>
+    <w:p>
+      <w:pPr>
+        <w:rPr>
+          <w:b/>
+          <w:bCs/>
+          <w:sz w:val="32"/>
+          <w:szCs w:val="32"/>
+        </w:rPr>
+      </w:pPr>
+      <w:r>
+        <w:rPr>
+          <w:b/>
+          <w:bCs/>
+          <w:sz w:val="32"/>
+          <w:szCs w:val="32"/>
+        </w:rPr>
+        <w:lastRenderedPageBreak/>
+        <w:t>5.1 What is an Interpreter?</w:t>
+      </w:r>
+    </w:p>
+    <w:p>
+      <w:pPr>
+        <w:spacing w:line="480" w:lineRule="auto"/>
+        <w:rPr>
+          <w:sz w:val="28"/>
+          <w:szCs w:val="28"/>
+        </w:rPr>
+      </w:pPr>
+      <w:r>
+        <w:rPr>
+          <w:sz w:val="28"/>
+          <w:szCs w:val="28"/>
+        </w:rPr>
+        <w:t>A</w:t>
+      </w:r>
+      <w:r>
+        <w:rPr>
+          <w:sz w:val="28"/>
+          <w:szCs w:val="28"/>
+        </w:rPr>
+        <w:t>n interpreter is a computer program that directly executes instructions written in a programming or scripting language, without requiring them previously to have been compiled into a machine language program</w:t>
+      </w:r>
+      <w:r>
+        <w:rPr>
+          <w:sz w:val="28"/>
+          <w:szCs w:val="28"/>
+        </w:rPr>
+        <w:t>.</w:t>
+      </w:r>
+    </w:p>
+    <w:p>
+      <w:pPr>
+        <w:spacing w:line="480" w:lineRule="auto"/>
+        <w:rPr>
+          <w:sz w:val="28"/>
+          <w:szCs w:val="28"/>
+        </w:rPr>
+      </w:pPr>
+    </w:p>
+    <w:p>
+      <w:pPr>
+        <w:spacing w:line="480" w:lineRule="auto"/>
+        <w:rPr>
+          <w:sz w:val="28"/>
+          <w:szCs w:val="28"/>
+        </w:rPr>
+      </w:pPr>
+      <w:r>
+        <w:rPr>
+          <w:sz w:val="28"/>
+          <w:szCs w:val="28"/>
+        </w:rPr>
+        <w:t>Using an interpreter, a program goes through three main stages:</w:t>
+      </w:r>
+    </w:p>
+    <w:p>
+      <w:pPr>
+        <w:pStyle w:val="ListParagraph"/>
+        <w:numPr>
+          <w:ilvl w:val="0"/>
+          <w:numId w:val="23"/>
+        </w:numPr>
+        <w:spacing w:line="480" w:lineRule="auto"/>
+        <w:rPr>
+          <w:sz w:val="28"/>
+          <w:szCs w:val="28"/>
+        </w:rPr>
+      </w:pPr>
+      <w:r>
+        <w:rPr>
+          <w:sz w:val="28"/>
+          <w:szCs w:val="28"/>
+        </w:rPr>
+        <w:t xml:space="preserve">Lexer: </w:t>
+      </w:r>
+      <w:r>
+        <w:rPr>
+          <w:sz w:val="28"/>
+          <w:szCs w:val="28"/>
+        </w:rPr>
+        <w:t>The lexer is responsible for breaking the source code into a stream of tokens. Tokens are the smallest units of meaning in a programming language, such as keywords, identifiers, operators, and literals.</w:t>
+      </w:r>
+    </w:p>
+    <w:p>
+      <w:pPr>
+        <w:pStyle w:val="ListParagraph"/>
+        <w:numPr>
+          <w:ilvl w:val="0"/>
+          <w:numId w:val="23"/>
+        </w:numPr>
+        <w:spacing w:line="480" w:lineRule="auto"/>
+        <w:rPr>
+          <w:sz w:val="28"/>
+          <w:szCs w:val="28"/>
+        </w:rPr>
+      </w:pPr>
+      <w:r>
+        <w:rPr>
+          <w:sz w:val="28"/>
+          <w:szCs w:val="28"/>
+        </w:rPr>
+        <w:t xml:space="preserve">Parser: </w:t>
+      </w:r>
+      <w:r>
+        <w:rPr>
+          <w:sz w:val="28"/>
+          <w:szCs w:val="28"/>
+        </w:rPr>
+        <w:t xml:space="preserve">The parser takes the stream of tokens generated by the lexer and organizes them into a hierarchical structure, </w:t>
+      </w:r>
+      <w:r>
+        <w:rPr>
+          <w:sz w:val="28"/>
+          <w:szCs w:val="28"/>
+        </w:rPr>
+        <w:t>a syntax tree.</w:t>
+      </w:r>
+    </w:p>
+    <w:p>
+      <w:pPr>
+        <w:pStyle w:val="ListParagraph"/>
+        <w:numPr>
+          <w:ilvl w:val="0"/>
+          <w:numId w:val="23"/>
+        </w:numPr>
+        <w:spacing w:line="480" w:lineRule="auto"/>
+        <w:rPr>
+          <w:sz w:val="28"/>
+          <w:szCs w:val="28"/>
+        </w:rPr>
+      </w:pPr>
+      <w:r>
+        <w:rPr>
+          <w:sz w:val="28"/>
+          <w:szCs w:val="28"/>
+        </w:rPr>
+        <w:t xml:space="preserve">Evaluator: </w:t>
+      </w:r>
+      <w:r>
+        <w:rPr>
+          <w:sz w:val="28"/>
+          <w:szCs w:val="28"/>
+        </w:rPr>
+        <w:t>It traverses the tree</w:t>
+      </w:r>
+      <w:r>
+        <w:rPr>
+          <w:sz w:val="28"/>
+          <w:szCs w:val="28"/>
+        </w:rPr>
+        <w:t xml:space="preserve"> </w:t>
+      </w:r>
+      <w:r>
+        <w:rPr>
+          <w:sz w:val="28"/>
+          <w:szCs w:val="28"/>
+        </w:rPr>
+        <w:t>and executes the corresponding actions to produce the final result of the program. The evaluator enforces the meaning of the code and handles tasks such as variable assignments, function calls, and other language-specific operations</w:t>
+      </w:r>
+      <w:r>
+        <w:rPr>
+          <w:sz w:val="28"/>
+          <w:szCs w:val="28"/>
+        </w:rPr>
+        <w:t>.</w:t>
+      </w:r>
+    </w:p>
+    <w:p>
+      <w:pPr>
+        <w:spacing w:line="480" w:lineRule="auto"/>
+        <w:rPr>
+          <w:sz w:val="28"/>
+          <w:szCs w:val="28"/>
+        </w:rPr>
+      </w:pPr>
+    </w:p>
+    <w:p>
+      <w:pPr>
+        <w:spacing w:line="480" w:lineRule="auto"/>
+        <w:rPr>
+          <w:b/>
+          <w:bCs/>
+          <w:sz w:val="32"/>
+          <w:szCs w:val="32"/>
+        </w:rPr>
+      </w:pPr>
+      <w:r>
+        <w:rPr>
+          <w:b/>
+          <w:bCs/>
+          <w:sz w:val="32"/>
+          <w:szCs w:val="32"/>
+        </w:rPr>
+        <w:lastRenderedPageBreak/>
+        <w:t>5.2 Why not using an established programming language?</w:t>
+      </w:r>
+    </w:p>
+    <w:p>
+      <w:pPr>
+        <w:numPr>
+          <w:ilvl w:val="0"/>
+          <w:numId w:val="24"/>
+        </w:numPr>
+        <w:spacing w:line="480" w:lineRule="auto"/>
+        <w:rPr>
+          <w:sz w:val="28"/>
+          <w:szCs w:val="28"/>
+        </w:rPr>
+      </w:pPr>
+      <w:r>
+        <w:rPr>
+          <w:sz w:val="28"/>
+          <w:szCs w:val="28"/>
+        </w:rPr>
+        <w:t xml:space="preserve">Making our own interpreter </w:t>
+      </w:r>
+      <w:r>
+        <w:rPr>
+          <w:sz w:val="28"/>
+          <w:szCs w:val="28"/>
+        </w:rPr>
+        <w:t>will give us the flexibility we need in creating interactive environments.</w:t>
+      </w:r>
+    </w:p>
+    <w:p>
+      <w:pPr>
+        <w:numPr>
+          <w:ilvl w:val="0"/>
+          <w:numId w:val="24"/>
+        </w:numPr>
+        <w:spacing w:line="480" w:lineRule="auto"/>
+        <w:rPr>
+          <w:sz w:val="28"/>
+          <w:szCs w:val="28"/>
+          <w:rtl/>
+        </w:rPr>
+      </w:pPr>
+      <w:r>
+        <w:rPr>
+          <w:sz w:val="28"/>
+          <w:szCs w:val="28"/>
+        </w:rPr>
+        <w:t>Since we have the access to the 3 compo</w:t>
+      </w:r>
+      <w:r>
+        <w:rPr>
+          <w:sz w:val="28"/>
+          <w:szCs w:val="28"/>
+        </w:rPr>
+        <w:t>nents of the interpreter: Lexer</w:t>
+      </w:r>
+      <w:r>
+        <w:rPr>
+          <w:sz w:val="28"/>
+          <w:szCs w:val="28"/>
+        </w:rPr>
+        <w:t>, Parser and Evaluator, we will be able to c</w:t>
+      </w:r>
+      <w:r>
+        <w:rPr>
+          <w:sz w:val="28"/>
+          <w:szCs w:val="28"/>
+        </w:rPr>
+        <w:t>ontrol all steps of code execution.</w:t>
+      </w:r>
+      <w:r>
+        <w:rPr>
+          <w:sz w:val="28"/>
+          <w:szCs w:val="28"/>
+        </w:rPr>
+        <w:t xml:space="preserve"> </w:t>
+      </w:r>
+      <w:r>
+        <w:rPr>
+          <w:sz w:val="28"/>
+          <w:szCs w:val="28"/>
+        </w:rPr>
+        <w:t>This will help us do things we can’t if we used an established language like:</w:t>
+      </w:r>
+    </w:p>
+    <w:p>
+      <w:pPr>
+        <w:numPr>
+          <w:ilvl w:val="1"/>
+          <w:numId w:val="24"/>
+        </w:numPr>
+        <w:spacing w:line="480" w:lineRule="auto"/>
+        <w:rPr>
+          <w:sz w:val="28"/>
+          <w:szCs w:val="28"/>
+          <w:rtl/>
+        </w:rPr>
+      </w:pPr>
+      <w:r>
+        <w:rPr>
+          <w:sz w:val="28"/>
+          <w:szCs w:val="28"/>
+        </w:rPr>
+        <w:t>Check if the code contains specific statements.</w:t>
+      </w:r>
+    </w:p>
+    <w:p>
+      <w:pPr>
+        <w:numPr>
+          <w:ilvl w:val="1"/>
+          <w:numId w:val="24"/>
+        </w:numPr>
+        <w:spacing w:line="480" w:lineRule="auto"/>
+        <w:rPr>
+          <w:sz w:val="28"/>
+          <w:szCs w:val="28"/>
+          <w:rtl/>
+        </w:rPr>
+      </w:pPr>
+      <w:r>
+        <w:rPr>
+          <w:sz w:val="28"/>
+          <w:szCs w:val="28"/>
+        </w:rPr>
+        <w:t>Dealing with different statements in different ways.</w:t>
+      </w:r>
+    </w:p>
+    <w:p>
+      <w:pPr>
+        <w:numPr>
+          <w:ilvl w:val="1"/>
+          <w:numId w:val="24"/>
+        </w:numPr>
+        <w:spacing w:line="480" w:lineRule="auto"/>
+        <w:rPr>
+          <w:sz w:val="28"/>
+          <w:szCs w:val="28"/>
+          <w:rtl/>
+        </w:rPr>
+      </w:pPr>
+      <w:r>
+        <w:rPr>
+          <w:sz w:val="28"/>
+          <w:szCs w:val="28"/>
+        </w:rPr>
+        <w:t>Making delays at specific parts of code for the player to see their effect in-game.</w:t>
+      </w:r>
+    </w:p>
+    <w:p>
+      <w:pPr>
+        <w:numPr>
+          <w:ilvl w:val="1"/>
+          <w:numId w:val="24"/>
+        </w:numPr>
+        <w:spacing w:line="480" w:lineRule="auto"/>
+        <w:rPr>
+          <w:sz w:val="28"/>
+          <w:szCs w:val="28"/>
+          <w:rtl/>
+        </w:rPr>
+      </w:pPr>
+      <w:r>
+        <w:rPr>
+          <w:sz w:val="28"/>
+          <w:szCs w:val="28"/>
+        </w:rPr>
+        <w:t>Managing variables stored in memory without changing code writ</w:t>
+      </w:r>
+      <w:r>
+        <w:rPr>
+          <w:sz w:val="28"/>
+          <w:szCs w:val="28"/>
+        </w:rPr>
+        <w:t>ten by player.</w:t>
+      </w:r>
+    </w:p>
+    <w:p>
+      <w:pPr>
+        <w:spacing w:line="480" w:lineRule="auto"/>
+        <w:rPr>
+          <w:sz w:val="28"/>
+          <w:szCs w:val="28"/>
+        </w:rPr>
+      </w:pPr>
+    </w:p>
+    <w:p>
+      <w:pPr>
+        <w:spacing w:line="480" w:lineRule="auto"/>
+        <w:rPr>
+          <w:sz w:val="28"/>
+          <w:szCs w:val="28"/>
+        </w:rPr>
+      </w:pPr>
+    </w:p>
+    <w:p>
+      <w:pPr>
+        <w:spacing w:line="480" w:lineRule="auto"/>
+        <w:rPr>
+          <w:sz w:val="28"/>
+          <w:szCs w:val="28"/>
+        </w:rPr>
+      </w:pPr>
+    </w:p>
+    <w:p>
+      <w:pPr>
+        <w:spacing w:line="480" w:lineRule="auto"/>
+        <w:rPr>
+          <w:sz w:val="28"/>
+          <w:szCs w:val="28"/>
+        </w:rPr>
+      </w:pPr>
+    </w:p>
+    <w:p>
+      <w:pPr>
+        <w:spacing w:line="480" w:lineRule="auto"/>
+        <w:rPr>
+          <w:sz w:val="28"/>
+          <w:szCs w:val="28"/>
+        </w:rPr>
+      </w:pPr>
+    </w:p>
+    <w:p>
+      <w:pPr>
+        <w:spacing w:line="480" w:lineRule="auto"/>
+        <w:rPr>
+          <w:b/>
+          <w:bCs/>
+          <w:sz w:val="32"/>
+          <w:szCs w:val="32"/>
+        </w:rPr>
+      </w:pPr>
+      <w:r>
+        <w:rPr>
+          <w:b/>
+          <w:bCs/>
+          <w:sz w:val="32"/>
+          <w:szCs w:val="32"/>
+        </w:rPr>
+        <w:lastRenderedPageBreak/>
+        <w:t>5.3 Challenges</w:t>
+      </w:r>
+    </w:p>
+    <w:p>
+      <w:pPr>
+        <w:pStyle w:val="ListParagraph"/>
+        <w:numPr>
+          <w:ilvl w:val="0"/>
+          <w:numId w:val="7"/>
+        </w:numPr>
+        <w:spacing w:line="480" w:lineRule="auto"/>
+        <w:rPr>
+          <w:sz w:val="28"/>
+          <w:szCs w:val="28"/>
+        </w:rPr>
+      </w:pPr>
+      <w:r>
+        <w:rPr>
+          <w:sz w:val="28"/>
+          <w:szCs w:val="28"/>
+        </w:rPr>
+        <w:t>To create an interpreter, we followed the book "Writing an Interpreter in Go" By Thorsten Ball. As the name implies, the book uses Go language to craft its interpreter, but we want it in C# which has</w:t>
+      </w:r>
+      <w:r>
+        <w:rPr>
+          <w:sz w:val="28"/>
+          <w:szCs w:val="28"/>
+        </w:rPr>
+        <w:t xml:space="preserve"> </w:t>
+      </w:r>
+      <w:r>
+        <w:rPr>
+          <w:sz w:val="28"/>
+          <w:szCs w:val="28"/>
+        </w:rPr>
+        <w:t>differences in syntax, so it was a bit bothersome to convert the code to C#.</w:t>
+      </w:r>
+    </w:p>
+    <w:p>
+      <w:pPr>
+        <w:pStyle w:val="ListParagraph"/>
+        <w:numPr>
+          <w:ilvl w:val="0"/>
+          <w:numId w:val="7"/>
+        </w:numPr>
+        <w:spacing w:line="480" w:lineRule="auto"/>
+        <w:rPr>
+          <w:sz w:val="28"/>
+          <w:szCs w:val="28"/>
+        </w:rPr>
+      </w:pPr>
+      <w:r>
+        <w:rPr>
+          <w:sz w:val="28"/>
+          <w:szCs w:val="28"/>
+        </w:rPr>
+        <w:t>Creating interactive puzzles was not an easy job, finding a puzzle that suits a programming concept and applying it took many tries for each new level.</w:t>
+      </w:r>
+    </w:p>
+    <w:p>
+      <w:pPr>
+        <w:pStyle w:val="ListParagraph"/>
+        <w:numPr>
+          <w:ilvl w:val="0"/>
+          <w:numId w:val="7"/>
+        </w:numPr>
+        <w:spacing w:line="480" w:lineRule="auto"/>
+        <w:rPr>
+          <w:sz w:val="28"/>
+          <w:szCs w:val="28"/>
+        </w:rPr>
+      </w:pPr>
+      <w:r>
+        <w:rPr>
+          <w:sz w:val="28"/>
+          <w:szCs w:val="28"/>
+        </w:rPr>
+        <w:t>Lack of knowledge about this new field, the game design. We had to learn a little about game design and how video games work.</w:t>
+      </w:r>
+    </w:p>
+    <w:p>
+      <w:pPr>
+        <w:pStyle w:val="ListParagraph"/>
+        <w:numPr>
+          <w:ilvl w:val="0"/>
+          <w:numId w:val="7"/>
+        </w:numPr>
+        <w:spacing w:line="480" w:lineRule="auto"/>
+        <w:rPr>
+          <w:sz w:val="28"/>
+          <w:szCs w:val="28"/>
+        </w:rPr>
+      </w:pPr>
+      <w:r>
+        <w:rPr>
+          <w:sz w:val="28"/>
+          <w:szCs w:val="28"/>
+        </w:rPr>
+        <w:t>Programming a video game is different, where we don't only wait for player input, but also we must think about every frame, where 200+ frames are generated per second and some code is being executed every frame.</w:t>
+      </w:r>
+    </w:p>
+    <w:p>
+      <w:pPr>
+        <w:spacing w:line="480" w:lineRule="auto"/>
+        <w:rPr>
+          <w:sz w:val="28"/>
+          <w:szCs w:val="28"/>
+        </w:rPr>
+      </w:pPr>
+    </w:p>
+    <w:p>
+      <w:pPr>
+        <w:spacing w:line="480" w:lineRule="auto"/>
+        <w:rPr>
+          <w:sz w:val="28"/>
+          <w:szCs w:val="28"/>
+        </w:rPr>
+      </w:pPr>
+    </w:p>
+    <w:p>
+      <w:pPr>
+        <w:spacing w:line="480" w:lineRule="auto"/>
+        <w:rPr>
+          <w:sz w:val="28"/>
+          <w:szCs w:val="28"/>
+        </w:rPr>
+      </w:pPr>
+    </w:p>
+    <w:p>
+      <w:pPr>
+        <w:spacing w:line="480" w:lineRule="auto"/>
+        <w:rPr>
+          <w:sz w:val="28"/>
+          <w:szCs w:val="28"/>
+        </w:rPr>
+      </w:pPr>
+    </w:p>
+    <w:p>
+      <w:pPr>
+        <w:spacing w:line="480" w:lineRule="auto"/>
+        <w:rPr>
+          <w:sz w:val="28"/>
+          <w:szCs w:val="28"/>
+        </w:rPr>
+      </w:pPr>
+      <w:bookmarkStart w:id="4" w:name="_GoBack"/>
+      <w:bookmarkEnd w:id="4"/>
+    </w:p>
+    <w:p>
+      <w:pPr>
+        <w:spacing w:line="480" w:lineRule="auto"/>
+        <w:rPr>
+          <w:sz w:val="28"/>
+          <w:szCs w:val="28"/>
+        </w:rPr>
+      </w:pPr>
+    </w:p>
     <w:sectPr>
       <w:pgSz w:w="11906" w:h="16838"/>
       <w:pgMar w:top="1440" w:right="1800" w:bottom="1440" w:left="1800" w:header="708" w:footer="708" w:gutter="0"/>
@@ -12085,6 +15806,92 @@
     </w:lvl>
   </w:abstractNum>
   <w:abstractNum w:abstractNumId="11" w15:restartNumberingAfterBreak="0">
+    <w:nsid w:val="3B0D3345"/>
+    <w:multiLevelType w:val="hybridMultilevel"/>
+    <w:tmpl w:val="078023D8"/>
+    <w:lvl w:ilvl="0" w:tplc="0409000F">
+      <w:start w:val="1"/>
+      <w:numFmt w:val="decimal"/>
+      <w:lvlText w:val="%1."/>
+      <w:lvlJc w:val="left"/>
+      <w:pPr>
+        <w:ind w:left="720" w:hanging="360"/>
+      </w:pPr>
+    </w:lvl>
+    <w:lvl w:ilvl="1" w:tplc="04090019" w:tentative="1">
+      <w:start w:val="1"/>
+      <w:numFmt w:val="lowerLetter"/>
+      <w:lvlText w:val="%2."/>
+      <w:lvlJc w:val="left"/>
+      <w:pPr>
+        <w:ind w:left="1440" w:hanging="360"/>
+      </w:pPr>
+    </w:lvl>
+    <w:lvl w:ilvl="2" w:tplc="0409001B" w:tentative="1">
+      <w:start w:val="1"/>
+      <w:numFmt w:val="lowerRoman"/>
+      <w:lvlText w:val="%3."/>
+      <w:lvlJc w:val="right"/>
+      <w:pPr>
+        <w:ind w:left="2160" w:hanging="180"/>
+      </w:pPr>
+    </w:lvl>
+    <w:lvl w:ilvl="3" w:tplc="0409000F" w:tentative="1">
+      <w:start w:val="1"/>
+      <w:numFmt w:val="decimal"/>
+      <w:lvlText w:val="%4."/>
+      <w:lvlJc w:val="left"/>
+      <w:pPr>
+        <w:ind w:left="2880" w:hanging="360"/>
+      </w:pPr>
+    </w:lvl>
+    <w:lvl w:ilvl="4" w:tplc="04090019" w:tentative="1">
+      <w:start w:val="1"/>
+      <w:numFmt w:val="lowerLetter"/>
+      <w:lvlText w:val="%5."/>
+      <w:lvlJc w:val="left"/>
+      <w:pPr>
+        <w:ind w:left="3600" w:hanging="360"/>
+      </w:pPr>
+    </w:lvl>
+    <w:lvl w:ilvl="5" w:tplc="0409001B" w:tentative="1">
+      <w:start w:val="1"/>
+      <w:numFmt w:val="lowerRoman"/>
+      <w:lvlText w:val="%6."/>
+      <w:lvlJc w:val="right"/>
+      <w:pPr>
+        <w:ind w:left="4320" w:hanging="180"/>
+      </w:pPr>
+    </w:lvl>
+    <w:lvl w:ilvl="6" w:tplc="0409000F" w:tentative="1">
+      <w:start w:val="1"/>
+      <w:numFmt w:val="decimal"/>
+      <w:lvlText w:val="%7."/>
+      <w:lvlJc w:val="left"/>
+      <w:pPr>
+        <w:ind w:left="5040" w:hanging="360"/>
+      </w:pPr>
+    </w:lvl>
+    <w:lvl w:ilvl="7" w:tplc="04090019" w:tentative="1">
+      <w:start w:val="1"/>
+      <w:numFmt w:val="lowerLetter"/>
+      <w:lvlText w:val="%8."/>
+      <w:lvlJc w:val="left"/>
+      <w:pPr>
+        <w:ind w:left="5760" w:hanging="360"/>
+      </w:pPr>
+    </w:lvl>
+    <w:lvl w:ilvl="8" w:tplc="0409001B" w:tentative="1">
+      <w:start w:val="1"/>
+      <w:numFmt w:val="lowerRoman"/>
+      <w:lvlText w:val="%9."/>
+      <w:lvlJc w:val="right"/>
+      <w:pPr>
+        <w:ind w:left="6480" w:hanging="180"/>
+      </w:pPr>
+    </w:lvl>
+  </w:abstractNum>
+  <w:abstractNum w:abstractNumId="12" w15:restartNumberingAfterBreak="0">
     <w:nsid w:val="4344376A"/>
     <w:multiLevelType w:val="multilevel"/>
     <w:tmpl w:val="23C836FC"/>
@@ -12170,7 +15977,7 @@
       </w:pPr>
     </w:lvl>
   </w:abstractNum>
-  <w:abstractNum w:abstractNumId="12" w15:restartNumberingAfterBreak="0">
+  <w:abstractNum w:abstractNumId="13" w15:restartNumberingAfterBreak="0">
     <w:nsid w:val="454C3813"/>
     <w:multiLevelType w:val="hybridMultilevel"/>
     <w:tmpl w:val="C2FAA34E"/>
@@ -12256,7 +16063,146 @@
       </w:pPr>
     </w:lvl>
   </w:abstractNum>
-  <w:abstractNum w:abstractNumId="13" w15:restartNumberingAfterBreak="0">
+  <w:abstractNum w:abstractNumId="14" w15:restartNumberingAfterBreak="0">
+    <w:nsid w:val="4CD13D15"/>
+    <w:multiLevelType w:val="hybridMultilevel"/>
+    <w:tmpl w:val="1BE8EA50"/>
+    <w:lvl w:ilvl="0" w:tplc="A0E88364">
+      <w:start w:val="1"/>
+      <w:numFmt w:val="bullet"/>
+      <w:lvlText w:val="•"/>
+      <w:lvlJc w:val="left"/>
+      <w:pPr>
+        <w:tabs>
+          <w:tab w:val="num" w:pos="720"/>
+        </w:tabs>
+        <w:ind w:left="720" w:hanging="360"/>
+      </w:pPr>
+      <w:rPr>
+        <w:rFonts w:ascii="Arial" w:hAnsi="Arial" w:hint="default"/>
+      </w:rPr>
+    </w:lvl>
+    <w:lvl w:ilvl="1" w:tplc="1054E2CC">
+      <w:numFmt w:val="bullet"/>
+      <w:lvlText w:val="•"/>
+      <w:lvlJc w:val="left"/>
+      <w:pPr>
+        <w:tabs>
+          <w:tab w:val="num" w:pos="1440"/>
+        </w:tabs>
+        <w:ind w:left="1440" w:hanging="360"/>
+      </w:pPr>
+      <w:rPr>
+        <w:rFonts w:ascii="Arial" w:hAnsi="Arial" w:hint="default"/>
+      </w:rPr>
+    </w:lvl>
+    <w:lvl w:ilvl="2" w:tplc="423A0E34" w:tentative="1">
+      <w:start w:val="1"/>
+      <w:numFmt w:val="bullet"/>
+      <w:lvlText w:val="•"/>
+      <w:lvlJc w:val="left"/>
+      <w:pPr>
+        <w:tabs>
+          <w:tab w:val="num" w:pos="2160"/>
+        </w:tabs>
+        <w:ind w:left="2160" w:hanging="360"/>
+      </w:pPr>
+      <w:rPr>
+        <w:rFonts w:ascii="Arial" w:hAnsi="Arial" w:hint="default"/>
+      </w:rPr>
+    </w:lvl>
+    <w:lvl w:ilvl="3" w:tplc="3CC49154" w:tentative="1">
+      <w:start w:val="1"/>
+      <w:numFmt w:val="bullet"/>
+      <w:lvlText w:val="•"/>
+      <w:lvlJc w:val="left"/>
+      <w:pPr>
+        <w:tabs>
+          <w:tab w:val="num" w:pos="2880"/>
+        </w:tabs>
+        <w:ind w:left="2880" w:hanging="360"/>
+      </w:pPr>
+      <w:rPr>
+        <w:rFonts w:ascii="Arial" w:hAnsi="Arial" w:hint="default"/>
+      </w:rPr>
+    </w:lvl>
+    <w:lvl w:ilvl="4" w:tplc="EA64B1AE" w:tentative="1">
+      <w:start w:val="1"/>
+      <w:numFmt w:val="bullet"/>
+      <w:lvlText w:val="•"/>
+      <w:lvlJc w:val="left"/>
+      <w:pPr>
+        <w:tabs>
+          <w:tab w:val="num" w:pos="3600"/>
+        </w:tabs>
+        <w:ind w:left="3600" w:hanging="360"/>
+      </w:pPr>
+      <w:rPr>
+        <w:rFonts w:ascii="Arial" w:hAnsi="Arial" w:hint="default"/>
+      </w:rPr>
+    </w:lvl>
+    <w:lvl w:ilvl="5" w:tplc="DD7CA276" w:tentative="1">
+      <w:start w:val="1"/>
+      <w:numFmt w:val="bullet"/>
+      <w:lvlText w:val="•"/>
+      <w:lvlJc w:val="left"/>
+      <w:pPr>
+        <w:tabs>
+          <w:tab w:val="num" w:pos="4320"/>
+        </w:tabs>
+        <w:ind w:left="4320" w:hanging="360"/>
+      </w:pPr>
+      <w:rPr>
+        <w:rFonts w:ascii="Arial" w:hAnsi="Arial" w:hint="default"/>
+      </w:rPr>
+    </w:lvl>
+    <w:lvl w:ilvl="6" w:tplc="12E88D8C" w:tentative="1">
+      <w:start w:val="1"/>
+      <w:numFmt w:val="bullet"/>
+      <w:lvlText w:val="•"/>
+      <w:lvlJc w:val="left"/>
+      <w:pPr>
+        <w:tabs>
+          <w:tab w:val="num" w:pos="5040"/>
+        </w:tabs>
+        <w:ind w:left="5040" w:hanging="360"/>
+      </w:pPr>
+      <w:rPr>
+        <w:rFonts w:ascii="Arial" w:hAnsi="Arial" w:hint="default"/>
+      </w:rPr>
+    </w:lvl>
+    <w:lvl w:ilvl="7" w:tplc="CEAE8924" w:tentative="1">
+      <w:start w:val="1"/>
+      <w:numFmt w:val="bullet"/>
+      <w:lvlText w:val="•"/>
+      <w:lvlJc w:val="left"/>
+      <w:pPr>
+        <w:tabs>
+          <w:tab w:val="num" w:pos="5760"/>
+        </w:tabs>
+        <w:ind w:left="5760" w:hanging="360"/>
+      </w:pPr>
+      <w:rPr>
+        <w:rFonts w:ascii="Arial" w:hAnsi="Arial" w:hint="default"/>
+      </w:rPr>
+    </w:lvl>
+    <w:lvl w:ilvl="8" w:tplc="CF7423A0" w:tentative="1">
+      <w:start w:val="1"/>
+      <w:numFmt w:val="bullet"/>
+      <w:lvlText w:val="•"/>
+      <w:lvlJc w:val="left"/>
+      <w:pPr>
+        <w:tabs>
+          <w:tab w:val="num" w:pos="6480"/>
+        </w:tabs>
+        <w:ind w:left="6480" w:hanging="360"/>
+      </w:pPr>
+      <w:rPr>
+        <w:rFonts w:ascii="Arial" w:hAnsi="Arial" w:hint="default"/>
+      </w:rPr>
+    </w:lvl>
+  </w:abstractNum>
+  <w:abstractNum w:abstractNumId="15" w15:restartNumberingAfterBreak="0">
     <w:nsid w:val="555023D2"/>
     <w:multiLevelType w:val="multilevel"/>
     <w:tmpl w:val="09EE627C"/>
@@ -12377,7 +16323,7 @@
       </w:rPr>
     </w:lvl>
   </w:abstractNum>
-  <w:abstractNum w:abstractNumId="14" w15:restartNumberingAfterBreak="0">
+  <w:abstractNum w:abstractNumId="16" w15:restartNumberingAfterBreak="0">
     <w:nsid w:val="56501547"/>
     <w:multiLevelType w:val="hybridMultilevel"/>
     <w:tmpl w:val="DFC42228"/>
@@ -12463,7 +16409,7 @@
       </w:pPr>
     </w:lvl>
   </w:abstractNum>
-  <w:abstractNum w:abstractNumId="15" w15:restartNumberingAfterBreak="0">
+  <w:abstractNum w:abstractNumId="17" w15:restartNumberingAfterBreak="0">
     <w:nsid w:val="5A832389"/>
     <w:multiLevelType w:val="hybridMultilevel"/>
     <w:tmpl w:val="CD9A0C06"/>
@@ -12549,7 +16495,7 @@
       </w:pPr>
     </w:lvl>
   </w:abstractNum>
-  <w:abstractNum w:abstractNumId="16" w15:restartNumberingAfterBreak="0">
+  <w:abstractNum w:abstractNumId="18" w15:restartNumberingAfterBreak="0">
     <w:nsid w:val="5F8E2550"/>
     <w:multiLevelType w:val="multilevel"/>
     <w:tmpl w:val="FF6ED822"/>
@@ -12643,10 +16589,10 @@
       </w:pPr>
     </w:lvl>
   </w:abstractNum>
-  <w:abstractNum w:abstractNumId="17" w15:restartNumberingAfterBreak="0">
+  <w:abstractNum w:abstractNumId="19" w15:restartNumberingAfterBreak="0">
     <w:nsid w:val="60A26162"/>
     <w:multiLevelType w:val="hybridMultilevel"/>
-    <w:tmpl w:val="445E2282"/>
+    <w:tmpl w:val="C9405708"/>
     <w:lvl w:ilvl="0" w:tplc="04090001">
       <w:start w:val="1"/>
       <w:numFmt w:val="bullet"/>
@@ -12756,7 +16702,7 @@
       </w:rPr>
     </w:lvl>
   </w:abstractNum>
-  <w:abstractNum w:abstractNumId="18" w15:restartNumberingAfterBreak="0">
+  <w:abstractNum w:abstractNumId="20" w15:restartNumberingAfterBreak="0">
     <w:nsid w:val="61E27474"/>
     <w:multiLevelType w:val="multilevel"/>
     <w:tmpl w:val="BC3E20CC"/>
@@ -12842,7 +16788,7 @@
       </w:pPr>
     </w:lvl>
   </w:abstractNum>
-  <w:abstractNum w:abstractNumId="19" w15:restartNumberingAfterBreak="0">
+  <w:abstractNum w:abstractNumId="21" w15:restartNumberingAfterBreak="0">
     <w:nsid w:val="688B6017"/>
     <w:multiLevelType w:val="multilevel"/>
     <w:tmpl w:val="1616B3CC"/>
@@ -12928,7 +16874,7 @@
       </w:pPr>
     </w:lvl>
   </w:abstractNum>
-  <w:abstractNum w:abstractNumId="20" w15:restartNumberingAfterBreak="0">
+  <w:abstractNum w:abstractNumId="22" w15:restartNumberingAfterBreak="0">
     <w:nsid w:val="6BA42E85"/>
     <w:multiLevelType w:val="hybridMultilevel"/>
     <w:tmpl w:val="B09E3BDC"/>
@@ -13014,10 +16960,10 @@
       </w:pPr>
     </w:lvl>
   </w:abstractNum>
-  <w:abstractNum w:abstractNumId="21" w15:restartNumberingAfterBreak="0">
+  <w:abstractNum w:abstractNumId="23" w15:restartNumberingAfterBreak="0">
     <w:nsid w:val="79B610EE"/>
     <w:multiLevelType w:val="hybridMultilevel"/>
-    <w:tmpl w:val="5A9EDA26"/>
+    <w:tmpl w:val="078023D8"/>
     <w:lvl w:ilvl="0" w:tplc="0409000F">
       <w:start w:val="1"/>
       <w:numFmt w:val="decimal"/>
@@ -13101,7 +17047,7 @@
     </w:lvl>
   </w:abstractNum>
   <w:num w:numId="1">
-    <w:abstractNumId w:val="14"/>
+    <w:abstractNumId w:val="16"/>
   </w:num>
   <w:num w:numId="2">
     <w:abstractNumId w:val="10"/>
@@ -13119,25 +17065,25 @@
     <w:abstractNumId w:val="3"/>
   </w:num>
   <w:num w:numId="7">
+    <w:abstractNumId w:val="19"/>
+  </w:num>
+  <w:num w:numId="8">
+    <w:abstractNumId w:val="22"/>
+  </w:num>
+  <w:num w:numId="9">
     <w:abstractNumId w:val="17"/>
   </w:num>
-  <w:num w:numId="8">
-    <w:abstractNumId w:val="20"/>
-  </w:num>
-  <w:num w:numId="9">
-    <w:abstractNumId w:val="15"/>
-  </w:num>
   <w:num w:numId="10">
-    <w:abstractNumId w:val="12"/>
+    <w:abstractNumId w:val="13"/>
   </w:num>
   <w:num w:numId="11">
     <w:abstractNumId w:val="4"/>
   </w:num>
   <w:num w:numId="12">
-    <w:abstractNumId w:val="16"/>
+    <w:abstractNumId w:val="18"/>
   </w:num>
   <w:num w:numId="13">
-    <w:abstractNumId w:val="18"/>
+    <w:abstractNumId w:val="20"/>
     <w:lvlOverride w:ilvl="0">
       <w:startOverride w:val="1"/>
     </w:lvlOverride>
@@ -13167,7 +17113,7 @@
     </w:lvlOverride>
   </w:num>
   <w:num w:numId="14">
-    <w:abstractNumId w:val="19"/>
+    <w:abstractNumId w:val="21"/>
     <w:lvlOverride w:ilvl="0">
       <w:startOverride w:val="2"/>
     </w:lvlOverride>
@@ -13227,7 +17173,7 @@
     </w:lvlOverride>
   </w:num>
   <w:num w:numId="16">
-    <w:abstractNumId w:val="11"/>
+    <w:abstractNumId w:val="12"/>
     <w:lvlOverride w:ilvl="0">
       <w:startOverride w:val="2"/>
     </w:lvlOverride>
@@ -13257,13 +17203,13 @@
     </w:lvlOverride>
   </w:num>
   <w:num w:numId="17">
-    <w:abstractNumId w:val="21"/>
+    <w:abstractNumId w:val="23"/>
   </w:num>
   <w:num w:numId="18">
     <w:abstractNumId w:val="2"/>
   </w:num>
   <w:num w:numId="19">
-    <w:abstractNumId w:val="13"/>
+    <w:abstractNumId w:val="15"/>
   </w:num>
   <w:num w:numId="20">
     <w:abstractNumId w:val="0"/>
@@ -13273,6 +17219,12 @@
   </w:num>
   <w:num w:numId="22">
     <w:abstractNumId w:val="6"/>
+  </w:num>
+  <w:num w:numId="23">
+    <w:abstractNumId w:val="11"/>
+  </w:num>
+  <w:num w:numId="24">
+    <w:abstractNumId w:val="14"/>
   </w:num>
 </w:numbering>
 </file>
@@ -13670,7 +17622,7 @@
   <w:style w:type="paragraph" w:default="1" w:styleId="Normal">
     <w:name w:val="Normal"/>
     <w:qFormat/>
-    <w:rsid w:val="00645C13"/>
+    <w:rsid w:val="004A24CC"/>
   </w:style>
   <w:style w:type="paragraph" w:styleId="Heading1">
     <w:name w:val="heading 1"/>
@@ -13696,7 +17648,6 @@
   <w:style w:type="character" w:default="1" w:styleId="DefaultParagraphFont">
     <w:name w:val="Default Paragraph Font"/>
     <w:uiPriority w:val="1"/>
-    <w:semiHidden/>
     <w:unhideWhenUsed/>
   </w:style>
   <w:style w:type="table" w:default="1" w:styleId="TableNormal">
@@ -14182,7 +18133,7 @@
 </file>
 
 <file path=customXml/itemProps1.xml><?xml version="1.0" encoding="utf-8"?>
-<ds:datastoreItem xmlns:ds="http://schemas.openxmlformats.org/officeDocument/2006/customXml" ds:itemID="{A04F8125-7910-425C-9291-20DE3C6DF920}">
+<ds:datastoreItem xmlns:ds="http://schemas.openxmlformats.org/officeDocument/2006/customXml" ds:itemID="{F58C160D-8631-427D-B6CF-D91E38AF114E}">
   <ds:schemaRefs>
     <ds:schemaRef ds:uri="http://schemas.openxmlformats.org/officeDocument/2006/bibliography"/>
   </ds:schemaRefs>
